--- a/Po'latov Asadbek 942-20.docx
+++ b/Po'latov Asadbek 942-20.docx
@@ -264,7 +264,7 @@
           <w:sz w:val="28"/>
           <w:szCs w:val="28"/>
         </w:rPr>
-        <w:t xml:space="preserve">   6</w:t>
+        <w:t xml:space="preserve">   7</w:t>
       </w:r>
     </w:p>
     <w:p>
@@ -352,7 +352,7 @@
           <w:sz w:val="28"/>
           <w:szCs w:val="28"/>
         </w:rPr>
-        <w:t xml:space="preserve"> 4</w:t>
+        <w:t xml:space="preserve"> 8</w:t>
       </w:r>
     </w:p>
     <w:p>
@@ -382,7 +382,15 @@
           <w:sz w:val="28"/>
           <w:szCs w:val="28"/>
         </w:rPr>
-        <w:t>Web ilova yaratish uchun dasturlash muhitini sozlash……………...........     5</w:t>
+        <w:t>Web ilova yaratish uchun dasturlash muhiti</w:t>
+      </w:r>
+      <w:r>
+        <w:rPr>
+          <w:rFonts w:ascii="Times New Roman" w:hAnsi="Times New Roman" w:cs="Times New Roman"/>
+          <w:sz w:val="28"/>
+          <w:szCs w:val="28"/>
+        </w:rPr>
+        <w:t>ni sozlash……………...........     8</w:t>
       </w:r>
     </w:p>
     <w:p>
@@ -439,7 +447,7 @@
           <w:sz w:val="28"/>
           <w:szCs w:val="28"/>
         </w:rPr>
-        <w:t>.........     5</w:t>
+        <w:t>.........     14</w:t>
       </w:r>
     </w:p>
     <w:p>
@@ -498,7 +506,14 @@
           <w:szCs w:val="28"/>
         </w:rPr>
         <w:tab/>
-        <w:t>5</w:t>
+      </w:r>
+      <w:r>
+        <w:rPr>
+          <w:rFonts w:ascii="Times New Roman" w:hAnsi="Times New Roman" w:cs="Times New Roman"/>
+          <w:sz w:val="28"/>
+          <w:szCs w:val="28"/>
+        </w:rPr>
+        <w:t>18</w:t>
       </w:r>
     </w:p>
     <w:p>
@@ -562,7 +577,7 @@
           <w:sz w:val="28"/>
           <w:szCs w:val="28"/>
         </w:rPr>
-        <w:t>6</w:t>
+        <w:t>21</w:t>
       </w:r>
     </w:p>
     <w:p>
@@ -621,7 +636,7 @@
           <w:sz w:val="28"/>
           <w:szCs w:val="28"/>
         </w:rPr>
-        <w:t xml:space="preserve">   7</w:t>
+        <w:t xml:space="preserve">   22</w:t>
       </w:r>
     </w:p>
     <w:p>
@@ -678,7 +693,7 @@
           <w:szCs w:val="28"/>
           <w:lang w:val="uz-Latn-UZ"/>
         </w:rPr>
-        <w:t>8</w:t>
+        <w:t>23</w:t>
       </w:r>
     </w:p>
     <w:p>
@@ -6024,7 +6039,25 @@
           <w:szCs w:val="28"/>
         </w:rPr>
         <w:lastRenderedPageBreak/>
-        <w:t xml:space="preserve"> 2.2 Foydalanuvchi uchun yo’riqnoma</w:t>
+        <w:t xml:space="preserve"> 2.</w:t>
+      </w:r>
+      <w:r>
+        <w:rPr>
+          <w:rFonts w:ascii="Times New Roman" w:hAnsi="Times New Roman" w:cs="Times New Roman"/>
+          <w:b/>
+          <w:sz w:val="28"/>
+          <w:szCs w:val="28"/>
+        </w:rPr>
+        <w:t>3</w:t>
+      </w:r>
+      <w:r>
+        <w:rPr>
+          <w:rFonts w:ascii="Times New Roman" w:hAnsi="Times New Roman" w:cs="Times New Roman"/>
+          <w:b/>
+          <w:sz w:val="28"/>
+          <w:szCs w:val="28"/>
+        </w:rPr>
+        <w:t xml:space="preserve"> Foydalanuvchi uchun yo’riqnoma</w:t>
       </w:r>
     </w:p>
     <w:p>
@@ -7560,7 +7593,17 @@
           <w:sz w:val="20"/>
           <w:szCs w:val="20"/>
         </w:rPr>
-        <w:t>$user_email &gt; 0) return redirect()-&gt;back()-&gt;with('error','Registered with email');</w:t>
+        <w:t>$us</w:t>
+      </w:r>
+      <w:bookmarkStart w:id="1" w:name="_GoBack"/>
+      <w:bookmarkEnd w:id="1"/>
+      <w:r>
+        <w:rPr>
+          <w:rFonts w:ascii="Courier New" w:hAnsi="Courier New" w:cs="Courier New"/>
+          <w:sz w:val="20"/>
+          <w:szCs w:val="20"/>
+        </w:rPr>
+        <w:t>er_email &gt; 0) return redirect()-&gt;back()-&gt;with('error','Registered with email');</w:t>
       </w:r>
     </w:p>
     <w:p>
@@ -9143,8 +9186,6 @@
           <w:szCs w:val="28"/>
         </w:rPr>
       </w:pPr>
-      <w:bookmarkStart w:id="1" w:name="_GoBack"/>
-      <w:bookmarkEnd w:id="1"/>
     </w:p>
     <w:p>
       <w:pPr>
@@ -24022,7 +24063,7 @@
             <w:noProof/>
             <w:lang w:val="ru-RU"/>
           </w:rPr>
-          <w:t>40</w:t>
+          <w:t>32</w:t>
         </w:r>
         <w:r>
           <w:fldChar w:fldCharType="end"/>
@@ -27246,6 +27287,7 @@
   <w:style w:type="character" w:default="1" w:styleId="a0">
     <w:name w:val="Default Paragraph Font"/>
     <w:uiPriority w:val="1"/>
+    <w:semiHidden/>
     <w:unhideWhenUsed/>
   </w:style>
   <w:style w:type="table" w:default="1" w:styleId="a1">
@@ -28312,7 +28354,7 @@
 </file>
 
 <file path=customXml/itemProps1.xml><?xml version="1.0" encoding="utf-8"?>
-<ds:datastoreItem xmlns:ds="http://schemas.openxmlformats.org/officeDocument/2006/customXml" ds:itemID="{234B3CCB-8519-4D6E-A4B9-42C9031D6401}">
+<ds:datastoreItem xmlns:ds="http://schemas.openxmlformats.org/officeDocument/2006/customXml" ds:itemID="{36EF1927-0FC6-48A7-8997-350F597F2DBE}">
   <ds:schemaRefs>
     <ds:schemaRef ds:uri="http://schemas.openxmlformats.org/officeDocument/2006/bibliography"/>
   </ds:schemaRefs>

--- a/Po'latov Asadbek 942-20.docx
+++ b/Po'latov Asadbek 942-20.docx
@@ -315,27 +315,7 @@
           <w:sz w:val="28"/>
           <w:szCs w:val="28"/>
         </w:rPr>
-        <w:t>.…</w:t>
-      </w:r>
-      <w:proofErr w:type="gramStart"/>
-      <w:r>
-        <w:rPr>
-          <w:rFonts w:ascii="Times New Roman" w:hAnsi="Times New Roman" w:cs="Times New Roman"/>
-          <w:b/>
-          <w:sz w:val="28"/>
-          <w:szCs w:val="28"/>
-        </w:rPr>
-        <w:t>…..</w:t>
-      </w:r>
-      <w:proofErr w:type="gramEnd"/>
-      <w:r>
-        <w:rPr>
-          <w:rFonts w:ascii="Times New Roman" w:hAnsi="Times New Roman" w:cs="Times New Roman"/>
-          <w:b/>
-          <w:sz w:val="28"/>
-          <w:szCs w:val="28"/>
-        </w:rPr>
-        <w:t xml:space="preserve">  </w:t>
+        <w:t xml:space="preserve">.……..  </w:t>
       </w:r>
       <w:r>
         <w:rPr>
@@ -577,7 +557,7 @@
           <w:sz w:val="28"/>
           <w:szCs w:val="28"/>
         </w:rPr>
-        <w:t>21</w:t>
+        <w:t>22</w:t>
       </w:r>
     </w:p>
     <w:p>
@@ -636,7 +616,17 @@
           <w:sz w:val="28"/>
           <w:szCs w:val="28"/>
         </w:rPr>
-        <w:t xml:space="preserve">   22</w:t>
+        <w:t xml:space="preserve">   </w:t>
+      </w:r>
+      <w:r>
+        <w:rPr>
+          <w:rFonts w:ascii="Times New Roman" w:hAnsi="Times New Roman" w:cs="Times New Roman"/>
+          <w:b/>
+          <w:bCs/>
+          <w:sz w:val="28"/>
+          <w:szCs w:val="28"/>
+        </w:rPr>
+        <w:t>23</w:t>
       </w:r>
     </w:p>
     <w:p>
@@ -693,7 +683,7 @@
           <w:szCs w:val="28"/>
           <w:lang w:val="uz-Latn-UZ"/>
         </w:rPr>
-        <w:t>23</w:t>
+        <w:t>24</w:t>
       </w:r>
     </w:p>
     <w:p>
@@ -719,6 +709,8 @@
         </w:rPr>
         <w:br w:type="page"/>
       </w:r>
+      <w:bookmarkStart w:id="1" w:name="_GoBack"/>
+      <w:bookmarkEnd w:id="1"/>
     </w:p>
     <w:p>
       <w:pPr>
@@ -1024,18 +1016,8 @@
           <w:sz w:val="28"/>
           <w:szCs w:val="28"/>
         </w:rPr>
-        <w:t xml:space="preserve">Internet texnоlоgiyasi bilan tanishib </w:t>
-      </w:r>
-      <w:proofErr w:type="gramStart"/>
-      <w:r>
-        <w:rPr>
-          <w:rFonts w:ascii="Times New Roman" w:hAnsi="Times New Roman" w:cs="Times New Roman"/>
-          <w:sz w:val="28"/>
-          <w:szCs w:val="28"/>
-        </w:rPr>
-        <w:t>chiqish ;</w:t>
-      </w:r>
-      <w:proofErr w:type="gramEnd"/>
+        <w:t>Internet texnоlоgiyasi bilan tanishib chiqish ;</w:t>
+      </w:r>
     </w:p>
     <w:p>
       <w:pPr>
@@ -1196,18 +1178,8 @@
           <w:sz w:val="28"/>
           <w:szCs w:val="28"/>
         </w:rPr>
-        <w:t>WEB saxifalarini o`qish vо</w:t>
-      </w:r>
-      <w:proofErr w:type="gramStart"/>
-      <w:r>
-        <w:rPr>
-          <w:rFonts w:ascii="Times New Roman" w:hAnsi="Times New Roman" w:cs="Times New Roman"/>
-          <w:sz w:val="28"/>
-          <w:szCs w:val="28"/>
-        </w:rPr>
-        <w:t>sitalari .</w:t>
-      </w:r>
-      <w:proofErr w:type="gramEnd"/>
+        <w:t>WEB saxifalarini o`qish vоsitalari .</w:t>
+      </w:r>
     </w:p>
     <w:p>
       <w:pPr>
@@ -1330,19 +1302,21 @@
           <w:sz w:val="28"/>
           <w:szCs w:val="28"/>
         </w:rPr>
-        <w:t>2</w:t>
-      </w:r>
-      <w:proofErr w:type="gramStart"/>
-      <w:r>
+        <w:t>2FA(2 faktorli avtorizatsiya) - bu onlayn akkauntga kirishga harakat qilayotgan odamlar o'zlarining kim ekanliklariga ishonch hosil qilish uchun foydalaniladigan qo'shimcha xavfsizlik qatlami. Birinchidan, foydalanuvchi o'z foydalanuvchi nomi va parolini kiritadi. Keyin, darhol kirish huquqiga ega bo'lish o'rniga, ular boshqa ma'lumotni taqdim etishlari talab qilinadi.</w:t>
+      </w:r>
+    </w:p>
+    <w:p>
+      <w:pPr>
+        <w:spacing w:line="360" w:lineRule="auto"/>
+        <w:ind w:left="-142" w:right="-1" w:firstLine="709"/>
+        <w:jc w:val="both"/>
         <w:rPr>
           <w:rFonts w:ascii="Times New Roman" w:hAnsi="Times New Roman" w:cs="Times New Roman"/>
           <w:spacing w:val="12"/>
           <w:sz w:val="28"/>
           <w:szCs w:val="28"/>
         </w:rPr>
-        <w:t>FA(</w:t>
-      </w:r>
-      <w:proofErr w:type="gramEnd"/>
+      </w:pPr>
       <w:r>
         <w:rPr>
           <w:rFonts w:ascii="Times New Roman" w:hAnsi="Times New Roman" w:cs="Times New Roman"/>
@@ -1350,7 +1324,43 @@
           <w:sz w:val="28"/>
           <w:szCs w:val="28"/>
         </w:rPr>
-        <w:t>2 faktorli avtorizatsiya) - bu onlayn akkauntga kirishga harakat qilayotgan odamlar o'zlarining kim ekanliklariga ishonch hosil qilish uchun foydalaniladigan qo'shimcha xavfsizlik qatlami. Birinchidan, foydalanuvchi o'z foydalanuvchi nomi va parolini kiritadi. Keyin, darhol kirish huquqiga ega bo'lish o'rniga, ular boshqa ma'lumotni taqdim etishlari talab qilinadi.</w:t>
+        <w:t xml:space="preserve"> Agar siz foydalanadigan saytga kirish uchun faqat parol talab qilinsa va 2FA taklif qilmasa, u oxir-oqibat buzib kirishi ehtimoli katta. Bu barcha 2FA bir xil degani emas. Bugungi kunda ikki faktorli autentifikatsiyaning bir necha turlari qo'llanilmoqda; ba'zilari boshqalarga qaraganda kuchliroq yoki murakkabroq bo'lishi mumkin, ammo barchasi faqat parollardan ko'ra </w:t>
+      </w:r>
+      <w:r>
+        <w:rPr>
+          <w:rFonts w:ascii="Times New Roman" w:hAnsi="Times New Roman" w:cs="Times New Roman"/>
+          <w:spacing w:val="12"/>
+          <w:sz w:val="28"/>
+          <w:szCs w:val="28"/>
+        </w:rPr>
+        <w:t>yaxshiroq himoyani ta'minlaydi.</w:t>
+      </w:r>
+      <w:r>
+        <w:rPr>
+          <w:rFonts w:ascii="Times New Roman" w:hAnsi="Times New Roman" w:cs="Times New Roman"/>
+          <w:spacing w:val="12"/>
+          <w:sz w:val="28"/>
+          <w:szCs w:val="28"/>
+        </w:rPr>
+        <w:t xml:space="preserve"> 2FA ning eng keng tarqalgan shakllarini ko'rib chiqa</w:t>
+      </w:r>
+      <w:r>
+        <w:rPr>
+          <w:rFonts w:ascii="Times New Roman" w:hAnsi="Times New Roman" w:cs="Times New Roman"/>
+          <w:spacing w:val="12"/>
+          <w:sz w:val="28"/>
+          <w:szCs w:val="28"/>
+        </w:rPr>
+        <w:t>miz</w:t>
+      </w:r>
+      <w:r>
+        <w:rPr>
+          <w:rFonts w:ascii="Times New Roman" w:hAnsi="Times New Roman" w:cs="Times New Roman"/>
+          <w:spacing w:val="12"/>
+          <w:sz w:val="28"/>
+          <w:szCs w:val="28"/>
+        </w:rPr>
+        <w:t>.</w:t>
       </w:r>
     </w:p>
     <w:p>
@@ -1372,17 +1382,21 @@
           <w:sz w:val="28"/>
           <w:szCs w:val="28"/>
         </w:rPr>
-        <w:t xml:space="preserve"> Agar siz foydalanadigan saytga kirish uchun faqat parol talab qilinsa va 2FA taklif qilmasa, u oxir-oqibat buzib kirishi ehtimoli katta. Bu barcha 2FA bir xil degani emas. Bugungi kunda ikki faktorli autentifikatsiyaning bir necha turlari qo'llanilmoqda; ba'zilari boshqalarga qaraganda kuchliroq yoki murakkabroq bo'lishi mumkin, ammo barchasi faqat parollardan ko'ra </w:t>
-      </w:r>
-      <w:r>
+        <w:t>2FA ning eng qadimgi shakli,  apparat tokenlari  kalit kabi kichik va har 30 soniyada yangi raqamli kod ishlab chiqaradi. Foydalanuvchi hisob qaydnomasiga kirishga harakat qilganda, ular qurilmaga qarashadi va ko‘rsatilgan 2FA kodini yana sayt yoki ilovaga kiritadilar. Uskuna tokenlarining boshqa versiyalari kompyuterning USB portiga ulanganda 2FA kodini avtomatik ravishda uzatadi.</w:t>
+      </w:r>
+    </w:p>
+    <w:p>
+      <w:pPr>
+        <w:spacing w:line="360" w:lineRule="auto"/>
+        <w:ind w:left="-142" w:right="-1" w:firstLine="709"/>
+        <w:jc w:val="both"/>
         <w:rPr>
           <w:rFonts w:ascii="Times New Roman" w:hAnsi="Times New Roman" w:cs="Times New Roman"/>
           <w:spacing w:val="12"/>
           <w:sz w:val="28"/>
           <w:szCs w:val="28"/>
         </w:rPr>
-        <w:t>yaxshiroq himoyani ta'minlaydi.</w:t>
-      </w:r>
+      </w:pPr>
       <w:r>
         <w:rPr>
           <w:rFonts w:ascii="Times New Roman" w:hAnsi="Times New Roman" w:cs="Times New Roman"/>
@@ -1390,17 +1404,21 @@
           <w:sz w:val="28"/>
           <w:szCs w:val="28"/>
         </w:rPr>
-        <w:t xml:space="preserve"> 2FA ning eng keng tarqalgan shakllarini ko'rib chiqa</w:t>
-      </w:r>
-      <w:r>
+        <w:t>Biroq, ularning bir nechta salbiy tomonlari bor. Korxonalar uchun bu birliklarni tarqatish qimmatga tushadi. Va foydalanuvchilar o'zlarining o'lchamlari ularni yo'qotish yoki noto'g'ri joylashtirishni osonlashtiradi. Eng muhimi, ular xakerlik hujumidan butunlay xavfsiz emas.</w:t>
+      </w:r>
+    </w:p>
+    <w:p>
+      <w:pPr>
+        <w:spacing w:line="360" w:lineRule="auto"/>
+        <w:ind w:left="-142" w:right="-1" w:firstLine="709"/>
+        <w:jc w:val="both"/>
         <w:rPr>
           <w:rFonts w:ascii="Times New Roman" w:hAnsi="Times New Roman" w:cs="Times New Roman"/>
           <w:spacing w:val="12"/>
           <w:sz w:val="28"/>
           <w:szCs w:val="28"/>
         </w:rPr>
-        <w:t>miz</w:t>
-      </w:r>
+      </w:pPr>
       <w:r>
         <w:rPr>
           <w:rFonts w:ascii="Times New Roman" w:hAnsi="Times New Roman" w:cs="Times New Roman"/>
@@ -1408,133 +1426,7 @@
           <w:sz w:val="28"/>
           <w:szCs w:val="28"/>
         </w:rPr>
-        <w:t>.</w:t>
-      </w:r>
-    </w:p>
-    <w:p>
-      <w:pPr>
-        <w:spacing w:line="360" w:lineRule="auto"/>
-        <w:ind w:left="-142" w:right="-1" w:firstLine="709"/>
-        <w:jc w:val="both"/>
-        <w:rPr>
-          <w:rFonts w:ascii="Times New Roman" w:hAnsi="Times New Roman" w:cs="Times New Roman"/>
-          <w:spacing w:val="12"/>
-          <w:sz w:val="28"/>
-          <w:szCs w:val="28"/>
-        </w:rPr>
-      </w:pPr>
-      <w:r>
-        <w:rPr>
-          <w:rFonts w:ascii="Times New Roman" w:hAnsi="Times New Roman" w:cs="Times New Roman"/>
-          <w:spacing w:val="12"/>
-          <w:sz w:val="28"/>
-          <w:szCs w:val="28"/>
-        </w:rPr>
-        <w:t xml:space="preserve">2FA ning eng qadimgi </w:t>
-      </w:r>
-      <w:proofErr w:type="gramStart"/>
-      <w:r>
-        <w:rPr>
-          <w:rFonts w:ascii="Times New Roman" w:hAnsi="Times New Roman" w:cs="Times New Roman"/>
-          <w:spacing w:val="12"/>
-          <w:sz w:val="28"/>
-          <w:szCs w:val="28"/>
-        </w:rPr>
-        <w:t>shakli,  apparat</w:t>
-      </w:r>
-      <w:proofErr w:type="gramEnd"/>
-      <w:r>
-        <w:rPr>
-          <w:rFonts w:ascii="Times New Roman" w:hAnsi="Times New Roman" w:cs="Times New Roman"/>
-          <w:spacing w:val="12"/>
-          <w:sz w:val="28"/>
-          <w:szCs w:val="28"/>
-        </w:rPr>
-        <w:t xml:space="preserve"> tokenlari  kalit kabi kichik va har 30 soniyada yangi raqamli kod ishlab chiqaradi. Foydalanuvchi hisob qaydnomasiga kirishga harakat qilganda, ular qurilmaga qarashadi va </w:t>
-      </w:r>
-      <w:proofErr w:type="gramStart"/>
-      <w:r>
-        <w:rPr>
-          <w:rFonts w:ascii="Times New Roman" w:hAnsi="Times New Roman" w:cs="Times New Roman"/>
-          <w:spacing w:val="12"/>
-          <w:sz w:val="28"/>
-          <w:szCs w:val="28"/>
-        </w:rPr>
-        <w:t>ko‘</w:t>
-      </w:r>
-      <w:proofErr w:type="gramEnd"/>
-      <w:r>
-        <w:rPr>
-          <w:rFonts w:ascii="Times New Roman" w:hAnsi="Times New Roman" w:cs="Times New Roman"/>
-          <w:spacing w:val="12"/>
-          <w:sz w:val="28"/>
-          <w:szCs w:val="28"/>
-        </w:rPr>
-        <w:t>rsatilgan 2FA kodini yana sayt yoki ilovaga kiritadilar. Uskuna tokenlarining boshqa versiyalari kompyuterning USB portiga ulanganda 2FA kodini avtomatik ravishda uzatadi.</w:t>
-      </w:r>
-    </w:p>
-    <w:p>
-      <w:pPr>
-        <w:spacing w:line="360" w:lineRule="auto"/>
-        <w:ind w:left="-142" w:right="-1" w:firstLine="709"/>
-        <w:jc w:val="both"/>
-        <w:rPr>
-          <w:rFonts w:ascii="Times New Roman" w:hAnsi="Times New Roman" w:cs="Times New Roman"/>
-          <w:spacing w:val="12"/>
-          <w:sz w:val="28"/>
-          <w:szCs w:val="28"/>
-        </w:rPr>
-      </w:pPr>
-      <w:r>
-        <w:rPr>
-          <w:rFonts w:ascii="Times New Roman" w:hAnsi="Times New Roman" w:cs="Times New Roman"/>
-          <w:spacing w:val="12"/>
-          <w:sz w:val="28"/>
-          <w:szCs w:val="28"/>
-        </w:rPr>
-        <w:t>Biroq, ularning bir nechta salbiy tomonlari bor. Korxonalar uchun bu birliklarni tarqatish qimmatga tushadi. Va foydalanuvchilar o'zlarining o'lchamlari ularni yo'qotish yoki noto'g'ri joylashtirishni osonlashtiradi. Eng muhimi, ular xakerlik hujumidan butunlay xavfsiz emas.</w:t>
-      </w:r>
-    </w:p>
-    <w:p>
-      <w:pPr>
-        <w:spacing w:line="360" w:lineRule="auto"/>
-        <w:ind w:left="-142" w:right="-1" w:firstLine="709"/>
-        <w:jc w:val="both"/>
-        <w:rPr>
-          <w:rFonts w:ascii="Times New Roman" w:hAnsi="Times New Roman" w:cs="Times New Roman"/>
-          <w:spacing w:val="12"/>
-          <w:sz w:val="28"/>
-          <w:szCs w:val="28"/>
-        </w:rPr>
-      </w:pPr>
-      <w:r>
-        <w:rPr>
-          <w:rFonts w:ascii="Times New Roman" w:hAnsi="Times New Roman" w:cs="Times New Roman"/>
-          <w:spacing w:val="12"/>
-          <w:sz w:val="28"/>
-          <w:szCs w:val="28"/>
-        </w:rPr>
-        <w:t>SMS-ga asoslangan 2</w:t>
-      </w:r>
-      <w:proofErr w:type="gramStart"/>
-      <w:r>
-        <w:rPr>
-          <w:rFonts w:ascii="Times New Roman" w:hAnsi="Times New Roman" w:cs="Times New Roman"/>
-          <w:spacing w:val="12"/>
-          <w:sz w:val="28"/>
-          <w:szCs w:val="28"/>
-        </w:rPr>
-        <w:t>FA  to'g'ridan</w:t>
-      </w:r>
-      <w:proofErr w:type="gramEnd"/>
-      <w:r>
-        <w:rPr>
-          <w:rFonts w:ascii="Times New Roman" w:hAnsi="Times New Roman" w:cs="Times New Roman"/>
-          <w:spacing w:val="12"/>
-          <w:sz w:val="28"/>
-          <w:szCs w:val="28"/>
-        </w:rPr>
-        <w:t xml:space="preserve">-to'g'ri foydalanuvchining telefoni bilan o'zaro ishlaydi. Foydalanuvchi nomi va parolni olgandan so'ng, sayt foydalanuvchiga matnli xabar orqali noyob bir martalik parolni (OTP) yuboradi. Uskuna tokeni jarayoni singari, foydalanuvchi ruxsat olishdan oldin dasturga qayta OTPni kiritishi kerak. Xuddi shunday, ovozga asoslangan 2FA avtomatik ravishda foydalanuvchini teradi va og'zaki 2FA </w:t>
+        <w:t xml:space="preserve">SMS-ga asoslangan 2FA  to'g'ridan-to'g'ri foydalanuvchining telefoni bilan o'zaro ishlaydi. Foydalanuvchi nomi va parolni olgandan so'ng, sayt foydalanuvchiga matnli xabar orqali noyob bir martalik parolni (OTP) yuboradi. Uskuna tokeni jarayoni singari, foydalanuvchi ruxsat olishdan oldin dasturga qayta OTPni kiritishi kerak. Xuddi shunday, ovozga asoslangan 2FA avtomatik ravishda foydalanuvchini teradi va og'zaki 2FA </w:t>
       </w:r>
       <w:r>
         <w:rPr>
@@ -1566,67 +1458,7 @@
           <w:sz w:val="28"/>
           <w:szCs w:val="28"/>
         </w:rPr>
-        <w:t xml:space="preserve">Xavfi past bo'lgan onlayn faoliyat uchun matn yoki ovoz orqali autentifikatsiya qilish kerak bo'lishi mumkin. Ammo shaxsiy ma'lumotlaringizni saqlaydigan veb-saytlar, masalan, kommunal xizmatlar, banklar yoki elektron pochta hisoblari uchun bu 2FA darajasi etarlicha xavfsiz bo'lmasligi </w:t>
-      </w:r>
-      <w:proofErr w:type="gramStart"/>
-      <w:r>
-        <w:rPr>
-          <w:rFonts w:ascii="Times New Roman" w:hAnsi="Times New Roman" w:cs="Times New Roman"/>
-          <w:spacing w:val="12"/>
-          <w:sz w:val="28"/>
-          <w:szCs w:val="28"/>
-        </w:rPr>
-        <w:t>mumkin .</w:t>
-      </w:r>
-      <w:proofErr w:type="gramEnd"/>
-      <w:r>
-        <w:rPr>
-          <w:rFonts w:ascii="Times New Roman" w:hAnsi="Times New Roman" w:cs="Times New Roman"/>
-          <w:spacing w:val="12"/>
-          <w:sz w:val="28"/>
-          <w:szCs w:val="28"/>
-        </w:rPr>
-        <w:t> </w:t>
-      </w:r>
-      <w:proofErr w:type="gramStart"/>
-      <w:r>
-        <w:rPr>
-          <w:rFonts w:ascii="Times New Roman" w:hAnsi="Times New Roman" w:cs="Times New Roman"/>
-          <w:spacing w:val="12"/>
-          <w:sz w:val="28"/>
-          <w:szCs w:val="28"/>
-        </w:rPr>
-        <w:t>Aslida,  SMS</w:t>
-      </w:r>
-      <w:proofErr w:type="gramEnd"/>
-      <w:r>
-        <w:rPr>
-          <w:rFonts w:ascii="Times New Roman" w:hAnsi="Times New Roman" w:cs="Times New Roman"/>
-          <w:spacing w:val="12"/>
-          <w:sz w:val="28"/>
-          <w:szCs w:val="28"/>
-        </w:rPr>
-        <w:t xml:space="preserve"> foydalanuvchilarni autentifikatsiya qilishning eng xavfsiz usuli hisoblanadi. Shu sababli, ko'plab kompaniyalar SMS-ga asoslangan 2FA dan tashqariga </w:t>
-      </w:r>
-      <w:proofErr w:type="gramStart"/>
-      <w:r>
-        <w:rPr>
-          <w:rFonts w:ascii="Times New Roman" w:hAnsi="Times New Roman" w:cs="Times New Roman"/>
-          <w:spacing w:val="12"/>
-          <w:sz w:val="28"/>
-          <w:szCs w:val="28"/>
-        </w:rPr>
-        <w:t>chiqib ,</w:t>
-      </w:r>
-      <w:proofErr w:type="gramEnd"/>
-      <w:r>
-        <w:rPr>
-          <w:rFonts w:ascii="Times New Roman" w:hAnsi="Times New Roman" w:cs="Times New Roman"/>
-          <w:spacing w:val="12"/>
-          <w:sz w:val="28"/>
-          <w:szCs w:val="28"/>
-        </w:rPr>
-        <w:t xml:space="preserve"> o'z xavfsizligini oshirmoqda .</w:t>
+        <w:t>Xavfi past bo'lgan onlayn faoliyat uchun matn yoki ovoz orqali autentifikatsiya qilish kerak bo'lishi mumkin. Ammo shaxsiy ma'lumotlaringizni saqlaydigan veb-saytlar, masalan, kommunal xizmatlar, banklar yoki elektron pochta hisoblari uchun bu 2FA darajasi etarlicha xavfsiz bo'lmasligi mumkin . Aslida,  SMS foydalanuvchilarni autentifikatsiya qilishning eng xavfsiz usuli hisoblanadi. Shu sababli, ko'plab kompaniyalar SMS-ga asoslangan 2FA dan tashqariga chiqib , o'z xavfsizligini oshirmoqda .</w:t>
       </w:r>
     </w:p>
     <w:p>
@@ -1809,27 +1641,7 @@
           <w:szCs w:val="28"/>
           <w:lang w:val="en-US"/>
         </w:rPr>
-        <w:t xml:space="preserve">Hozirda dasturlash tillari ham ko'p, Eng mashxurlari, PHP, ASP, Python, Lekin juda ko'p saytlar PHP tilida qilingan. php haqida juda ko'p darsliklar bor. Dasturlash tillari bilan birgalikda ma’lumotlar bazasi bilan </w:t>
-      </w:r>
-      <w:proofErr w:type="gramStart"/>
-      <w:r>
-        <w:rPr>
-          <w:color w:val="auto"/>
-          <w:sz w:val="28"/>
-          <w:szCs w:val="28"/>
-          <w:lang w:val="en-US"/>
-        </w:rPr>
-        <w:t>ishlanadi,asosan</w:t>
-      </w:r>
-      <w:proofErr w:type="gramEnd"/>
-      <w:r>
-        <w:rPr>
-          <w:color w:val="auto"/>
-          <w:sz w:val="28"/>
-          <w:szCs w:val="28"/>
-          <w:lang w:val="en-US"/>
-        </w:rPr>
-        <w:t xml:space="preserve"> ularga MySQL va PostgreSQLlar kiradi.Ularda saytrning asosiy matnlar bazasi saqlanadi</w:t>
+        <w:t>Hozirda dasturlash tillari ham ko'p, Eng mashxurlari, PHP, ASP, Python, Lekin juda ko'p saytlar PHP tilida qilingan. php haqida juda ko'p darsliklar bor. Dasturlash tillari bilan birgalikda ma’lumotlar bazasi bilan ishlanadi,asosan ularga MySQL va PostgreSQLlar kiradi.Ularda saytrning asosiy matnlar bazasi saqlanadi</w:t>
       </w:r>
     </w:p>
     <w:p>
@@ -1943,27 +1755,7 @@
           <w:szCs w:val="28"/>
           <w:lang w:val="en-US"/>
         </w:rPr>
-        <w:t>Hosting bu saytingizni internetda saqlaydigan server, Domen esa sayt nomi (masalan: www.saytnomi.uz</w:t>
-      </w:r>
-      <w:proofErr w:type="gramStart"/>
-      <w:r>
-        <w:rPr>
-          <w:color w:val="auto"/>
-          <w:sz w:val="28"/>
-          <w:szCs w:val="28"/>
-          <w:lang w:val="en-US"/>
-        </w:rPr>
-        <w:t>) .</w:t>
-      </w:r>
-      <w:proofErr w:type="gramEnd"/>
-      <w:r>
-        <w:rPr>
-          <w:color w:val="auto"/>
-          <w:sz w:val="28"/>
-          <w:szCs w:val="28"/>
-          <w:lang w:val="en-US"/>
-        </w:rPr>
-        <w:t xml:space="preserve"> Saytni internetga joylash, va hostingni moslash (htaccess fayllari yoki cron bilan ishlash) kabi bilimlar ham dastur ishlashimiz uchun nancha kerakdir.</w:t>
+        <w:t>Hosting bu saytingizni internetda saqlaydigan server, Domen esa sayt nomi (masalan: www.saytnomi.uz) . Saytni internetga joylash, va hostingni moslash (htaccess fayllari yoki cron bilan ishlash) kabi bilimlar ham dastur ishlashimiz uchun nancha kerakdir.</w:t>
       </w:r>
     </w:p>
     <w:p>
@@ -2278,33 +2070,15 @@
           <w:sz w:val="28"/>
           <w:szCs w:val="28"/>
         </w:rPr>
-        <w:t xml:space="preserve">web </w:t>
-      </w:r>
-      <w:proofErr w:type="gramStart"/>
-      <w:r>
-        <w:rPr>
-          <w:rFonts w:ascii="Times New Roman" w:hAnsi="Times New Roman" w:cs="Times New Roman"/>
-          <w:sz w:val="28"/>
-          <w:szCs w:val="28"/>
-        </w:rPr>
-        <w:t>ilovasini</w:t>
-      </w:r>
-      <w:r>
-        <w:rPr>
-          <w:rFonts w:ascii="Times New Roman" w:hAnsi="Times New Roman" w:cs="Times New Roman"/>
-          <w:sz w:val="28"/>
-          <w:szCs w:val="28"/>
-        </w:rPr>
-        <w:t xml:space="preserve">  ishlab</w:t>
-      </w:r>
-      <w:proofErr w:type="gramEnd"/>
-      <w:r>
-        <w:rPr>
-          <w:rFonts w:ascii="Times New Roman" w:hAnsi="Times New Roman" w:cs="Times New Roman"/>
-          <w:sz w:val="28"/>
-          <w:szCs w:val="28"/>
-        </w:rPr>
-        <w:t xml:space="preserve"> chiqish;</w:t>
+        <w:t>web ilovasini</w:t>
+      </w:r>
+      <w:r>
+        <w:rPr>
+          <w:rFonts w:ascii="Times New Roman" w:hAnsi="Times New Roman" w:cs="Times New Roman"/>
+          <w:sz w:val="28"/>
+          <w:szCs w:val="28"/>
+        </w:rPr>
+        <w:t xml:space="preserve">  ishlab chiqish;</w:t>
       </w:r>
     </w:p>
     <w:p>
@@ -2395,27 +2169,7 @@
           <w:sz w:val="28"/>
           <w:szCs w:val="28"/>
         </w:rPr>
-        <w:t xml:space="preserve">-     Web ilovada 2 faktorli avtorizatsiyani </w:t>
-      </w:r>
-      <w:proofErr w:type="gramStart"/>
-      <w:r>
-        <w:rPr>
-          <w:rFonts w:ascii="Times New Roman" w:hAnsi="Times New Roman" w:cs="Times New Roman"/>
-          <w:spacing w:val="10"/>
-          <w:sz w:val="28"/>
-          <w:szCs w:val="28"/>
-        </w:rPr>
-        <w:t>qo‘</w:t>
-      </w:r>
-      <w:proofErr w:type="gramEnd"/>
-      <w:r>
-        <w:rPr>
-          <w:rFonts w:ascii="Times New Roman" w:hAnsi="Times New Roman" w:cs="Times New Roman"/>
-          <w:spacing w:val="10"/>
-          <w:sz w:val="28"/>
-          <w:szCs w:val="28"/>
-        </w:rPr>
-        <w:t>shish</w:t>
+        <w:t>-     Web ilovada 2 faktorli avtorizatsiyani qo‘shish</w:t>
       </w:r>
       <w:r>
         <w:rPr>
@@ -3305,16 +3059,7 @@
           <w:sz w:val="28"/>
           <w:szCs w:val="28"/>
         </w:rPr>
-        <w:t xml:space="preserve"> “Web </w:t>
-      </w:r>
-      <w:proofErr w:type="gramStart"/>
-      <w:r>
-        <w:rPr>
-          <w:rFonts w:ascii="Times New Roman" w:hAnsi="Times New Roman" w:cs="Times New Roman"/>
-          <w:sz w:val="28"/>
-          <w:szCs w:val="28"/>
-        </w:rPr>
-        <w:t xml:space="preserve">ilovamizni  </w:t>
+        <w:t xml:space="preserve"> “Web ilovamizni  </w:t>
       </w:r>
       <w:r>
         <w:rPr>
@@ -3324,7 +3069,6 @@
         </w:rPr>
         <w:t>kirish</w:t>
       </w:r>
-      <w:proofErr w:type="gramEnd"/>
       <w:r>
         <w:rPr>
           <w:rFonts w:ascii="Times New Roman" w:hAnsi="Times New Roman" w:cs="Times New Roman"/>
@@ -3374,25 +3118,7 @@
           <w:szCs w:val="28"/>
         </w:rPr>
         <w:lastRenderedPageBreak/>
-        <w:t xml:space="preserve">Web ilovamizni </w:t>
-      </w:r>
-      <w:proofErr w:type="gramStart"/>
-      <w:r>
-        <w:rPr>
-          <w:rFonts w:ascii="Times New Roman" w:hAnsi="Times New Roman" w:cs="Times New Roman"/>
-          <w:sz w:val="28"/>
-          <w:szCs w:val="28"/>
-        </w:rPr>
-        <w:t>ro‘</w:t>
-      </w:r>
-      <w:proofErr w:type="gramEnd"/>
-      <w:r>
-        <w:rPr>
-          <w:rFonts w:ascii="Times New Roman" w:hAnsi="Times New Roman" w:cs="Times New Roman"/>
-          <w:sz w:val="28"/>
-          <w:szCs w:val="28"/>
-        </w:rPr>
-        <w:t>yxatdan o‘tish oynasi ko’rinishi quyida ko`rsatilgan:</w:t>
+        <w:t>Web ilovamizni ro‘yxatdan o‘tish oynasi ko’rinishi quyida ko`rsatilgan:</w:t>
       </w:r>
     </w:p>
     <w:p>
@@ -3480,25 +3206,7 @@
           <w:sz w:val="28"/>
           <w:szCs w:val="28"/>
         </w:rPr>
-        <w:t xml:space="preserve"> “Web ilovamizni </w:t>
-      </w:r>
-      <w:proofErr w:type="gramStart"/>
-      <w:r>
-        <w:rPr>
-          <w:rFonts w:ascii="Times New Roman" w:hAnsi="Times New Roman" w:cs="Times New Roman"/>
-          <w:sz w:val="28"/>
-          <w:szCs w:val="28"/>
-        </w:rPr>
-        <w:t>ro‘</w:t>
-      </w:r>
-      <w:proofErr w:type="gramEnd"/>
-      <w:r>
-        <w:rPr>
-          <w:rFonts w:ascii="Times New Roman" w:hAnsi="Times New Roman" w:cs="Times New Roman"/>
-          <w:sz w:val="28"/>
-          <w:szCs w:val="28"/>
-        </w:rPr>
-        <w:t>yxatdan o‘tish oynasi ko’rinishi”</w:t>
+        <w:t xml:space="preserve"> “Web ilovamizni ro‘yxatdan o‘tish oynasi ko’rinishi”</w:t>
       </w:r>
     </w:p>
     <w:p>
@@ -3844,87 +3552,7 @@
           <w:szCs w:val="28"/>
           <w:lang w:val="en-US"/>
         </w:rPr>
-        <w:t xml:space="preserve">PHP (Hypertext Preprocessor) — eng </w:t>
-      </w:r>
-      <w:proofErr w:type="gramStart"/>
-      <w:r>
-        <w:rPr>
-          <w:color w:val="auto"/>
-          <w:sz w:val="28"/>
-          <w:szCs w:val="28"/>
-          <w:lang w:val="en-US"/>
-        </w:rPr>
-        <w:t>ko‘</w:t>
-      </w:r>
-      <w:proofErr w:type="gramEnd"/>
-      <w:r>
-        <w:rPr>
-          <w:color w:val="auto"/>
-          <w:sz w:val="28"/>
-          <w:szCs w:val="28"/>
-          <w:lang w:val="en-US"/>
-        </w:rPr>
-        <w:t xml:space="preserve">p tarqalgan dasturlash tillaridan biri bo‘lib, Web — dasturlar yaratishda ishlatiladi. Hozirda PHP juda </w:t>
-      </w:r>
-      <w:proofErr w:type="gramStart"/>
-      <w:r>
-        <w:rPr>
-          <w:color w:val="auto"/>
-          <w:sz w:val="28"/>
-          <w:szCs w:val="28"/>
-          <w:lang w:val="en-US"/>
-        </w:rPr>
-        <w:t>ko‘</w:t>
-      </w:r>
-      <w:proofErr w:type="gramEnd"/>
-      <w:r>
-        <w:rPr>
-          <w:color w:val="auto"/>
-          <w:sz w:val="28"/>
-          <w:szCs w:val="28"/>
-          <w:lang w:val="en-US"/>
-        </w:rPr>
-        <w:t xml:space="preserve">p hosting- provayderlar tomonidan foydalaniladi, bu esa uni harqanday internet- proyektlarni (oddiygina saytdan tortib, to yirik portallargacha) yaratishda ishlatilatiladigan, sal kam, eng asosiy tilga aylantirdi. PHP da juda </w:t>
-      </w:r>
-      <w:proofErr w:type="gramStart"/>
-      <w:r>
-        <w:rPr>
-          <w:color w:val="auto"/>
-          <w:sz w:val="28"/>
-          <w:szCs w:val="28"/>
-          <w:lang w:val="en-US"/>
-        </w:rPr>
-        <w:t>ko‘</w:t>
-      </w:r>
-      <w:proofErr w:type="gramEnd"/>
-      <w:r>
-        <w:rPr>
-          <w:color w:val="auto"/>
-          <w:sz w:val="28"/>
-          <w:szCs w:val="28"/>
-          <w:lang w:val="en-US"/>
-        </w:rPr>
-        <w:t xml:space="preserve">p miqdorda alohida skriptlar, shuningdek, forum, kontent tizimi boshqaruvi kabi tugallangan proyektlar yozilgan. PHP tarixi ... 1994 yili php tilinig yaratuvchisi Rasmus Lerdorf o ’zinig saytiga mehmonlar kirishini hisoblash uchun Perl/ CGI (skriptlar </w:t>
-      </w:r>
-      <w:proofErr w:type="gramStart"/>
-      <w:r>
-        <w:rPr>
-          <w:color w:val="auto"/>
-          <w:sz w:val="28"/>
-          <w:szCs w:val="28"/>
-          <w:lang w:val="en-US"/>
-        </w:rPr>
-        <w:t>to‘</w:t>
-      </w:r>
-      <w:proofErr w:type="gramEnd"/>
-      <w:r>
-        <w:rPr>
-          <w:color w:val="auto"/>
-          <w:sz w:val="28"/>
-          <w:szCs w:val="28"/>
-          <w:lang w:val="en-US"/>
-        </w:rPr>
-        <w:t xml:space="preserve">plami) da maxsus qobiq yozib, amalda qo’lladi va uni «Personal Home Page»(PHP nomi shundan kelib chiqqan) deya nomladi. </w:t>
+        <w:t xml:space="preserve">PHP (Hypertext Preprocessor) — eng ko‘p tarqalgan dasturlash tillaridan biri bo‘lib, Web — dasturlar yaratishda ishlatiladi. Hozirda PHP juda ko‘p hosting- provayderlar tomonidan foydalaniladi, bu esa uni harqanday internet- proyektlarni (oddiygina saytdan tortib, to yirik portallargacha) yaratishda ishlatilatiladigan, sal kam, eng asosiy tilga aylantirdi. PHP da juda ko‘p miqdorda alohida skriptlar, shuningdek, forum, kontent tizimi boshqaruvi kabi tugallangan proyektlar yozilgan. PHP tarixi ... 1994 yili php tilinig yaratuvchisi Rasmus Lerdorf o ’zinig saytiga mehmonlar kirishini hisoblash uchun Perl/ CGI (skriptlar to‘plami) da maxsus qobiq yozib, amalda qo’lladi va uni «Personal Home Page»(PHP nomi shundan kelib chiqqan) deya nomladi. </w:t>
       </w:r>
     </w:p>
     <w:p>
@@ -4385,17 +4013,7 @@
           <w:szCs w:val="28"/>
           <w:lang w:val="en-US"/>
         </w:rPr>
-        <w:t xml:space="preserve">Bu matn HTML asosida yozilgan. 1-misoldan ko'rinib turibdiki php hujjat HTML hujjat kabi shakllantirilmoqda. Lekin php hujjatda biz qo'shimcha imkoniyatlarga ega </w:t>
-      </w:r>
-      <w:proofErr w:type="gramStart"/>
-      <w:r>
-        <w:rPr>
-          <w:color w:val="auto"/>
-          <w:sz w:val="28"/>
-          <w:szCs w:val="28"/>
-          <w:lang w:val="en-US"/>
-        </w:rPr>
-        <w:t>bo'lamiz.</w:t>
+        <w:t>Bu matn HTML asosida yozilgan. 1-misoldan ko'rinib turibdiki php hujjat HTML hujjat kabi shakllantirilmoqda. Lekin php hujjatda biz qo'shimcha imkoniyatlarga ega bo'lamiz.</w:t>
       </w:r>
       <w:r>
         <w:rPr>
@@ -4407,7 +4025,6 @@
         </w:rPr>
         <w:t>test.php</w:t>
       </w:r>
-      <w:proofErr w:type="gramEnd"/>
       <w:r>
         <w:rPr>
           <w:rStyle w:val="apple-converted-space"/>
@@ -4486,27 +4103,7 @@
                 <w:lang w:val="en-US"/>
               </w:rPr>
               <w:lastRenderedPageBreak/>
-              <w:t xml:space="preserve">  </w:t>
-            </w:r>
-            <w:proofErr w:type="gramStart"/>
-            <w:r>
-              <w:rPr>
-                <w:color w:val="auto"/>
-                <w:sz w:val="28"/>
-                <w:szCs w:val="28"/>
-                <w:lang w:val="en-US"/>
-              </w:rPr>
-              <w:t>&lt;?php</w:t>
-            </w:r>
-            <w:proofErr w:type="gramEnd"/>
-            <w:r>
-              <w:rPr>
-                <w:color w:val="auto"/>
-                <w:sz w:val="28"/>
-                <w:szCs w:val="28"/>
-                <w:lang w:val="en-US"/>
-              </w:rPr>
-              <w:t xml:space="preserve"> </w:t>
+              <w:t xml:space="preserve">  &lt;?php </w:t>
             </w:r>
           </w:p>
           <w:p>
@@ -4841,19 +4438,8 @@
                 <w:szCs w:val="28"/>
                 <w:lang w:val="en-US"/>
               </w:rPr>
-              <w:t xml:space="preserve">  </w:t>
+              <w:t xml:space="preserve">  &lt;?php</w:t>
             </w:r>
-            <w:proofErr w:type="gramStart"/>
-            <w:r>
-              <w:rPr>
-                <w:color w:val="auto"/>
-                <w:sz w:val="28"/>
-                <w:szCs w:val="28"/>
-                <w:lang w:val="en-US"/>
-              </w:rPr>
-              <w:t>&lt;?php</w:t>
-            </w:r>
-            <w:proofErr w:type="gramEnd"/>
           </w:p>
           <w:p>
             <w:pPr>
@@ -4984,27 +4570,7 @@
                 <w:szCs w:val="28"/>
                 <w:lang w:val="en-US"/>
               </w:rPr>
-              <w:t xml:space="preserve">  &lt;title&gt;</w:t>
-            </w:r>
-            <w:proofErr w:type="gramStart"/>
-            <w:r>
-              <w:rPr>
-                <w:color w:val="auto"/>
-                <w:sz w:val="28"/>
-                <w:szCs w:val="28"/>
-                <w:lang w:val="en-US"/>
-              </w:rPr>
-              <w:t>&lt;?php</w:t>
-            </w:r>
-            <w:proofErr w:type="gramEnd"/>
-            <w:r>
-              <w:rPr>
-                <w:color w:val="auto"/>
-                <w:sz w:val="28"/>
-                <w:szCs w:val="28"/>
-                <w:lang w:val="en-US"/>
-              </w:rPr>
-              <w:t xml:space="preserve"> echo $title; ?&gt;&lt;/title&gt;</w:t>
+              <w:t xml:space="preserve">  &lt;title&gt;&lt;?php echo $title; ?&gt;&lt;/title&gt;</w:t>
             </w:r>
           </w:p>
           <w:p>
@@ -5070,27 +4636,7 @@
                 <w:szCs w:val="28"/>
                 <w:lang w:val="en-US"/>
               </w:rPr>
-              <w:t xml:space="preserve">  </w:t>
-            </w:r>
-            <w:proofErr w:type="gramStart"/>
-            <w:r>
-              <w:rPr>
-                <w:color w:val="auto"/>
-                <w:sz w:val="28"/>
-                <w:szCs w:val="28"/>
-                <w:lang w:val="en-US"/>
-              </w:rPr>
-              <w:t>&lt;?php</w:t>
-            </w:r>
-            <w:proofErr w:type="gramEnd"/>
-            <w:r>
-              <w:rPr>
-                <w:color w:val="auto"/>
-                <w:sz w:val="28"/>
-                <w:szCs w:val="28"/>
-                <w:lang w:val="en-US"/>
-              </w:rPr>
-              <w:t xml:space="preserve"> echo $text; ?&gt;  </w:t>
+              <w:t xml:space="preserve">  &lt;?php echo $text; ?&gt;  </w:t>
             </w:r>
           </w:p>
           <w:p>
@@ -5262,27 +4808,7 @@
           <w:szCs w:val="28"/>
           <w:lang w:val="en-US"/>
         </w:rPr>
-        <w:t xml:space="preserve">a) </w:t>
-      </w:r>
-      <w:proofErr w:type="gramStart"/>
-      <w:r>
-        <w:rPr>
-          <w:color w:val="auto"/>
-          <w:sz w:val="28"/>
-          <w:szCs w:val="28"/>
-          <w:lang w:val="en-US"/>
-        </w:rPr>
-        <w:t>&lt;?php</w:t>
-      </w:r>
-      <w:proofErr w:type="gramEnd"/>
-      <w:r>
-        <w:rPr>
-          <w:color w:val="auto"/>
-          <w:sz w:val="28"/>
-          <w:szCs w:val="28"/>
-          <w:lang w:val="en-US"/>
-        </w:rPr>
-        <w:t xml:space="preserve"> –ochish belgizi va ?&gt; -yopish belgisi;</w:t>
+        <w:t>a) &lt;?php –ochish belgizi va ?&gt; -yopish belgisi;</w:t>
       </w:r>
     </w:p>
     <w:p>
@@ -5305,27 +4831,7 @@
           <w:szCs w:val="28"/>
           <w:lang w:val="en-US"/>
         </w:rPr>
-        <w:t xml:space="preserve">b) &lt;? –ochish belgisi </w:t>
-      </w:r>
-      <w:proofErr w:type="gramStart"/>
-      <w:r>
-        <w:rPr>
-          <w:color w:val="auto"/>
-          <w:sz w:val="28"/>
-          <w:szCs w:val="28"/>
-          <w:lang w:val="en-US"/>
-        </w:rPr>
-        <w:t>va ?</w:t>
-      </w:r>
-      <w:proofErr w:type="gramEnd"/>
-      <w:r>
-        <w:rPr>
-          <w:color w:val="auto"/>
-          <w:sz w:val="28"/>
-          <w:szCs w:val="28"/>
-          <w:lang w:val="en-US"/>
-        </w:rPr>
-        <w:t>&gt; - yopish belgisi;</w:t>
+        <w:t>b) &lt;? –ochish belgisi va ?&gt; - yopish belgisi;</w:t>
       </w:r>
     </w:p>
     <w:p>
@@ -5371,27 +4877,7 @@
           <w:szCs w:val="28"/>
           <w:lang w:val="en-US"/>
         </w:rPr>
-        <w:t xml:space="preserve">d) </w:t>
-      </w:r>
-      <w:proofErr w:type="gramStart"/>
-      <w:r>
-        <w:rPr>
-          <w:color w:val="auto"/>
-          <w:sz w:val="28"/>
-          <w:szCs w:val="28"/>
-          <w:lang w:val="en-US"/>
-        </w:rPr>
-        <w:t>&lt;?=</w:t>
-      </w:r>
-      <w:proofErr w:type="gramEnd"/>
-      <w:r>
-        <w:rPr>
-          <w:color w:val="auto"/>
-          <w:sz w:val="28"/>
-          <w:szCs w:val="28"/>
-          <w:lang w:val="en-US"/>
-        </w:rPr>
-        <w:t xml:space="preserve"> -ochish belgisi ba ?&gt; yopish belgisi.</w:t>
+        <w:t>d) &lt;?= -ochish belgisi ba ?&gt; yopish belgisi.</w:t>
       </w:r>
     </w:p>
     <w:p>
@@ -5473,27 +4959,7 @@
                 <w:szCs w:val="28"/>
                 <w:lang w:val="en-US"/>
               </w:rPr>
-              <w:t xml:space="preserve">   </w:t>
-            </w:r>
-            <w:proofErr w:type="gramStart"/>
-            <w:r>
-              <w:rPr>
-                <w:color w:val="auto"/>
-                <w:sz w:val="28"/>
-                <w:szCs w:val="28"/>
-                <w:lang w:val="en-US"/>
-              </w:rPr>
-              <w:t>&lt;?php</w:t>
-            </w:r>
-            <w:proofErr w:type="gramEnd"/>
-            <w:r>
-              <w:rPr>
-                <w:color w:val="auto"/>
-                <w:sz w:val="28"/>
-                <w:szCs w:val="28"/>
-                <w:lang w:val="en-US"/>
-              </w:rPr>
-              <w:t xml:space="preserve"> // birinchi usuldan foydalanilmoqda</w:t>
+              <w:t xml:space="preserve">   &lt;?php // birinchi usuldan foydalanilmoqda</w:t>
             </w:r>
           </w:p>
           <w:p>
@@ -6165,25 +5631,7 @@
           <w:sz w:val="28"/>
           <w:szCs w:val="28"/>
         </w:rPr>
-        <w:t xml:space="preserve"> “Web </w:t>
-      </w:r>
-      <w:proofErr w:type="gramStart"/>
-      <w:r>
-        <w:rPr>
-          <w:rFonts w:ascii="Times New Roman" w:hAnsi="Times New Roman" w:cs="Times New Roman"/>
-          <w:sz w:val="28"/>
-          <w:szCs w:val="28"/>
-        </w:rPr>
-        <w:t>ilovamizni  kirish</w:t>
-      </w:r>
-      <w:proofErr w:type="gramEnd"/>
-      <w:r>
-        <w:rPr>
-          <w:rFonts w:ascii="Times New Roman" w:hAnsi="Times New Roman" w:cs="Times New Roman"/>
-          <w:sz w:val="28"/>
-          <w:szCs w:val="28"/>
-        </w:rPr>
-        <w:t xml:space="preserve"> oynasi ko’rinishi”</w:t>
+        <w:t xml:space="preserve"> “Web ilovamizni  kirish oynasi ko’rinishi”</w:t>
       </w:r>
     </w:p>
     <w:p>
@@ -6276,25 +5724,7 @@
           <w:szCs w:val="28"/>
         </w:rPr>
         <w:lastRenderedPageBreak/>
-        <w:t xml:space="preserve">Web ilovamizni </w:t>
-      </w:r>
-      <w:proofErr w:type="gramStart"/>
-      <w:r>
-        <w:rPr>
-          <w:rFonts w:ascii="Times New Roman" w:hAnsi="Times New Roman" w:cs="Times New Roman"/>
-          <w:sz w:val="28"/>
-          <w:szCs w:val="28"/>
-        </w:rPr>
-        <w:t>ro‘</w:t>
-      </w:r>
-      <w:proofErr w:type="gramEnd"/>
-      <w:r>
-        <w:rPr>
-          <w:rFonts w:ascii="Times New Roman" w:hAnsi="Times New Roman" w:cs="Times New Roman"/>
-          <w:sz w:val="28"/>
-          <w:szCs w:val="28"/>
-        </w:rPr>
-        <w:t>yxatdan o‘tish oynasi ko’rinishi quyida ko`rsatilgan:</w:t>
+        <w:t>Web ilovamizni ro‘yxatdan o‘tish oynasi ko’rinishi quyida ko`rsatilgan:</w:t>
       </w:r>
     </w:p>
     <w:p>
@@ -6382,25 +5812,7 @@
           <w:sz w:val="28"/>
           <w:szCs w:val="28"/>
         </w:rPr>
-        <w:t xml:space="preserve"> “Web ilovamizni </w:t>
-      </w:r>
-      <w:proofErr w:type="gramStart"/>
-      <w:r>
-        <w:rPr>
-          <w:rFonts w:ascii="Times New Roman" w:hAnsi="Times New Roman" w:cs="Times New Roman"/>
-          <w:sz w:val="28"/>
-          <w:szCs w:val="28"/>
-        </w:rPr>
-        <w:t>ro‘</w:t>
-      </w:r>
-      <w:proofErr w:type="gramEnd"/>
-      <w:r>
-        <w:rPr>
-          <w:rFonts w:ascii="Times New Roman" w:hAnsi="Times New Roman" w:cs="Times New Roman"/>
-          <w:sz w:val="28"/>
-          <w:szCs w:val="28"/>
-        </w:rPr>
-        <w:t>yxatdan o‘tish oynasi ko’rinishi”</w:t>
+        <w:t xml:space="preserve"> “Web ilovamizni ro‘yxatdan o‘tish oynasi ko’rinishi”</w:t>
       </w:r>
     </w:p>
     <w:p>
@@ -6735,6 +6147,25 @@
     </w:p>
     <w:p>
       <w:pPr>
+        <w:suppressAutoHyphens w:val="0"/>
+        <w:spacing w:after="160" w:line="259" w:lineRule="auto"/>
+        <w:rPr>
+          <w:rFonts w:ascii="Times New Roman" w:hAnsi="Times New Roman" w:cs="Times New Roman"/>
+          <w:sz w:val="28"/>
+          <w:szCs w:val="28"/>
+        </w:rPr>
+      </w:pPr>
+      <w:r>
+        <w:rPr>
+          <w:rFonts w:ascii="Times New Roman" w:hAnsi="Times New Roman" w:cs="Times New Roman"/>
+          <w:sz w:val="28"/>
+          <w:szCs w:val="28"/>
+        </w:rPr>
+        <w:br w:type="page"/>
+      </w:r>
+    </w:p>
+    <w:p>
+      <w:pPr>
         <w:spacing w:line="360" w:lineRule="auto"/>
         <w:ind w:left="-142" w:right="-1" w:firstLine="709"/>
         <w:jc w:val="center"/>
@@ -6745,6 +6176,318 @@
           <w:szCs w:val="28"/>
         </w:rPr>
       </w:pPr>
+      <w:r>
+        <w:rPr>
+          <w:rFonts w:ascii="Times New Roman" w:hAnsi="Times New Roman" w:cs="Times New Roman"/>
+          <w:b/>
+          <w:sz w:val="28"/>
+          <w:szCs w:val="28"/>
+        </w:rPr>
+        <w:lastRenderedPageBreak/>
+        <w:t>Integratsiya qilish</w:t>
+      </w:r>
+    </w:p>
+    <w:p>
+      <w:pPr>
+        <w:numPr>
+          <w:ilvl w:val="0"/>
+          <w:numId w:val="23"/>
+        </w:numPr>
+        <w:spacing w:line="360" w:lineRule="auto"/>
+        <w:ind w:right="-1"/>
+        <w:rPr>
+          <w:rFonts w:ascii="Times New Roman" w:hAnsi="Times New Roman" w:cs="Times New Roman"/>
+          <w:sz w:val="28"/>
+          <w:szCs w:val="28"/>
+        </w:rPr>
+      </w:pPr>
+      <w:hyperlink r:id="rId16" w:history="1">
+        <w:r>
+          <w:rPr>
+            <w:rStyle w:val="a7"/>
+            <w:rFonts w:ascii="Times New Roman" w:hAnsi="Times New Roman" w:cs="Times New Roman"/>
+            <w:b/>
+            <w:sz w:val="28"/>
+            <w:szCs w:val="28"/>
+          </w:rPr>
+          <w:t>https://</w:t>
+        </w:r>
+      </w:hyperlink>
+      <w:hyperlink r:id="rId17" w:history="1">
+        <w:r>
+          <w:rPr>
+            <w:rStyle w:val="a7"/>
+            <w:rFonts w:ascii="Times New Roman" w:hAnsi="Times New Roman" w:cs="Times New Roman"/>
+            <w:b/>
+            <w:sz w:val="28"/>
+            <w:szCs w:val="28"/>
+          </w:rPr>
+          <w:t>github.com/AsadbekPulatov/two_factor_auth</w:t>
+        </w:r>
+      </w:hyperlink>
+      <w:r>
+        <w:rPr>
+          <w:rFonts w:ascii="Times New Roman" w:hAnsi="Times New Roman" w:cs="Times New Roman"/>
+          <w:sz w:val="28"/>
+          <w:szCs w:val="28"/>
+        </w:rPr>
+        <w:t xml:space="preserve"> </w:t>
+      </w:r>
+      <w:r>
+        <w:rPr>
+          <w:rFonts w:ascii="Times New Roman" w:hAnsi="Times New Roman" w:cs="Times New Roman"/>
+          <w:sz w:val="28"/>
+          <w:szCs w:val="28"/>
+        </w:rPr>
+        <w:t>githubdan ushbu fayllarni yuklab olasiz.</w:t>
+      </w:r>
+    </w:p>
+    <w:p>
+      <w:pPr>
+        <w:numPr>
+          <w:ilvl w:val="0"/>
+          <w:numId w:val="23"/>
+        </w:numPr>
+        <w:spacing w:line="360" w:lineRule="auto"/>
+        <w:ind w:right="-1"/>
+        <w:rPr>
+          <w:rFonts w:ascii="Times New Roman" w:hAnsi="Times New Roman" w:cs="Times New Roman"/>
+          <w:sz w:val="28"/>
+          <w:szCs w:val="28"/>
+        </w:rPr>
+      </w:pPr>
+      <w:r>
+        <w:rPr>
+          <w:rFonts w:ascii="Times New Roman" w:hAnsi="Times New Roman" w:cs="Times New Roman"/>
+          <w:sz w:val="28"/>
+          <w:szCs w:val="28"/>
+        </w:rPr>
+        <w:t>Ilovangiz ichiga kirib terminalga ushbu buyruqni yo</w:t>
+      </w:r>
+      <w:r>
+        <w:rPr>
+          <w:rFonts w:ascii="Times New Roman" w:hAnsi="Times New Roman" w:cs="Times New Roman"/>
+          <w:sz w:val="28"/>
+          <w:szCs w:val="28"/>
+        </w:rPr>
+        <w:t>zasiz:</w:t>
+      </w:r>
+      <w:r>
+        <w:rPr>
+          <w:rFonts w:ascii="Times New Roman" w:hAnsi="Times New Roman" w:cs="Times New Roman"/>
+          <w:b/>
+          <w:bCs/>
+          <w:sz w:val="28"/>
+          <w:szCs w:val="28"/>
+        </w:rPr>
+        <w:t xml:space="preserve"> composer require napaeduhub/eskiz-sms-client</w:t>
+      </w:r>
+      <w:r>
+        <w:rPr>
+          <w:rFonts w:ascii="Times New Roman" w:hAnsi="Times New Roman" w:cs="Times New Roman"/>
+          <w:bCs/>
+          <w:sz w:val="28"/>
+          <w:szCs w:val="28"/>
+        </w:rPr>
+        <w:t xml:space="preserve"> </w:t>
+      </w:r>
+    </w:p>
+    <w:p>
+      <w:pPr>
+        <w:numPr>
+          <w:ilvl w:val="0"/>
+          <w:numId w:val="23"/>
+        </w:numPr>
+        <w:spacing w:line="360" w:lineRule="auto"/>
+        <w:ind w:right="-1"/>
+        <w:rPr>
+          <w:rFonts w:ascii="Times New Roman" w:hAnsi="Times New Roman" w:cs="Times New Roman"/>
+          <w:sz w:val="28"/>
+          <w:szCs w:val="28"/>
+        </w:rPr>
+      </w:pPr>
+      <w:r>
+        <w:rPr>
+          <w:rFonts w:ascii="Times New Roman" w:hAnsi="Times New Roman" w:cs="Times New Roman"/>
+          <w:b/>
+          <w:bCs/>
+          <w:sz w:val="28"/>
+          <w:szCs w:val="28"/>
+        </w:rPr>
+        <w:t>app/Http</w:t>
+      </w:r>
+      <w:r>
+        <w:rPr>
+          <w:rFonts w:ascii="Times New Roman" w:hAnsi="Times New Roman" w:cs="Times New Roman"/>
+          <w:b/>
+          <w:bCs/>
+          <w:sz w:val="28"/>
+          <w:szCs w:val="28"/>
+        </w:rPr>
+        <w:t>/Controllers</w:t>
+      </w:r>
+      <w:r>
+        <w:rPr>
+          <w:rFonts w:ascii="Times New Roman" w:hAnsi="Times New Roman" w:cs="Times New Roman"/>
+          <w:b/>
+          <w:bCs/>
+          <w:sz w:val="28"/>
+          <w:szCs w:val="28"/>
+        </w:rPr>
+        <w:t>/AuthController.php</w:t>
+      </w:r>
+      <w:r>
+        <w:rPr>
+          <w:rFonts w:ascii="Times New Roman" w:hAnsi="Times New Roman" w:cs="Times New Roman"/>
+          <w:sz w:val="28"/>
+          <w:szCs w:val="28"/>
+        </w:rPr>
+        <w:t xml:space="preserve"> faylni olib o‘zingizning ilovangizning xuddi shu joyig</w:t>
+      </w:r>
+      <w:r>
+        <w:rPr>
+          <w:rFonts w:ascii="Times New Roman" w:hAnsi="Times New Roman" w:cs="Times New Roman"/>
+          <w:sz w:val="28"/>
+          <w:szCs w:val="28"/>
+        </w:rPr>
+        <w:t>a joylaysiz.</w:t>
+      </w:r>
+    </w:p>
+    <w:p>
+      <w:pPr>
+        <w:numPr>
+          <w:ilvl w:val="0"/>
+          <w:numId w:val="23"/>
+        </w:numPr>
+        <w:spacing w:line="360" w:lineRule="auto"/>
+        <w:ind w:right="-1"/>
+        <w:rPr>
+          <w:rFonts w:ascii="Times New Roman" w:hAnsi="Times New Roman" w:cs="Times New Roman"/>
+          <w:sz w:val="28"/>
+          <w:szCs w:val="28"/>
+        </w:rPr>
+      </w:pPr>
+      <w:r>
+        <w:rPr>
+          <w:rFonts w:ascii="Times New Roman" w:hAnsi="Times New Roman" w:cs="Times New Roman"/>
+          <w:b/>
+          <w:bCs/>
+          <w:sz w:val="28"/>
+          <w:szCs w:val="28"/>
+        </w:rPr>
+        <w:t>database/migrations/2014_10_12_000000_create_users_table.php</w:t>
+      </w:r>
+      <w:r>
+        <w:rPr>
+          <w:rFonts w:ascii="Times New Roman" w:hAnsi="Times New Roman" w:cs="Times New Roman"/>
+          <w:bCs/>
+          <w:sz w:val="28"/>
+          <w:szCs w:val="28"/>
+        </w:rPr>
+        <w:t> </w:t>
+      </w:r>
+      <w:r>
+        <w:rPr>
+          <w:rFonts w:ascii="Times New Roman" w:hAnsi="Times New Roman" w:cs="Times New Roman"/>
+          <w:sz w:val="28"/>
+          <w:szCs w:val="28"/>
+        </w:rPr>
+        <w:t>faylni olib o‘zingizning ilovangizning xuddi shu joyiga joylaysiz.</w:t>
+      </w:r>
+    </w:p>
+    <w:p>
+      <w:pPr>
+        <w:numPr>
+          <w:ilvl w:val="0"/>
+          <w:numId w:val="23"/>
+        </w:numPr>
+        <w:spacing w:line="360" w:lineRule="auto"/>
+        <w:ind w:right="-1"/>
+        <w:rPr>
+          <w:rFonts w:ascii="Times New Roman" w:hAnsi="Times New Roman" w:cs="Times New Roman"/>
+          <w:sz w:val="28"/>
+          <w:szCs w:val="28"/>
+        </w:rPr>
+      </w:pPr>
+      <w:r>
+        <w:rPr>
+          <w:rFonts w:ascii="Times New Roman" w:hAnsi="Times New Roman" w:cs="Times New Roman"/>
+          <w:b/>
+          <w:bCs/>
+          <w:sz w:val="28"/>
+          <w:szCs w:val="28"/>
+        </w:rPr>
+        <w:t>routes/</w:t>
+      </w:r>
+      <w:r>
+        <w:rPr>
+          <w:rFonts w:ascii="Times New Roman" w:hAnsi="Times New Roman" w:cs="Times New Roman"/>
+          <w:b/>
+          <w:bCs/>
+          <w:sz w:val="28"/>
+          <w:szCs w:val="28"/>
+        </w:rPr>
+        <w:t>web.php</w:t>
+      </w:r>
+      <w:r>
+        <w:rPr>
+          <w:rFonts w:ascii="Times New Roman" w:hAnsi="Times New Roman" w:cs="Times New Roman"/>
+          <w:bCs/>
+          <w:sz w:val="28"/>
+          <w:szCs w:val="28"/>
+        </w:rPr>
+        <w:t xml:space="preserve"> </w:t>
+      </w:r>
+      <w:r>
+        <w:rPr>
+          <w:rFonts w:ascii="Times New Roman" w:hAnsi="Times New Roman" w:cs="Times New Roman"/>
+          <w:sz w:val="28"/>
+          <w:szCs w:val="28"/>
+        </w:rPr>
+        <w:t>faylni olib o‘zingizning ilovangizning xuddi shu joyiga joylaysiz.</w:t>
+      </w:r>
+    </w:p>
+    <w:p>
+      <w:pPr>
+        <w:numPr>
+          <w:ilvl w:val="0"/>
+          <w:numId w:val="23"/>
+        </w:numPr>
+        <w:spacing w:line="360" w:lineRule="auto"/>
+        <w:ind w:right="-1"/>
+        <w:rPr>
+          <w:rFonts w:ascii="Times New Roman" w:hAnsi="Times New Roman" w:cs="Times New Roman"/>
+          <w:sz w:val="28"/>
+          <w:szCs w:val="28"/>
+        </w:rPr>
+      </w:pPr>
+      <w:r>
+        <w:rPr>
+          <w:rFonts w:ascii="Times New Roman" w:hAnsi="Times New Roman" w:cs="Times New Roman"/>
+          <w:b/>
+          <w:bCs/>
+          <w:sz w:val="28"/>
+          <w:szCs w:val="28"/>
+        </w:rPr>
+        <w:t>resources/views/auth</w:t>
+      </w:r>
+      <w:r>
+        <w:rPr>
+          <w:rFonts w:ascii="Times New Roman" w:hAnsi="Times New Roman" w:cs="Times New Roman"/>
+          <w:bCs/>
+          <w:sz w:val="28"/>
+          <w:szCs w:val="28"/>
+        </w:rPr>
+        <w:t xml:space="preserve"> </w:t>
+      </w:r>
+      <w:r>
+        <w:rPr>
+          <w:rFonts w:ascii="Times New Roman" w:hAnsi="Times New Roman" w:cs="Times New Roman"/>
+          <w:sz w:val="28"/>
+          <w:szCs w:val="28"/>
+        </w:rPr>
+        <w:t>faylni olib o‘zingizning ilovangizning xuddi shu joyiga joylaysiz.</w:t>
+      </w:r>
     </w:p>
     <w:p>
       <w:pPr>
@@ -6779,13 +6522,29 @@
         <w:jc w:val="center"/>
         <w:rPr>
           <w:rFonts w:ascii="Times New Roman" w:hAnsi="Times New Roman" w:cs="Times New Roman"/>
-          <w:bCs/>
-          <w:sz w:val="28"/>
-          <w:szCs w:val="28"/>
-          <w:lang w:val="uz-Latn-UZ"/>
-        </w:rPr>
-      </w:pPr>
-      <w:r>
+          <w:b/>
+          <w:sz w:val="28"/>
+          <w:szCs w:val="28"/>
+        </w:rPr>
+      </w:pPr>
+    </w:p>
+    <w:p>
+      <w:pPr>
+        <w:spacing w:line="360" w:lineRule="auto"/>
+        <w:ind w:left="-142" w:right="-1" w:firstLine="709"/>
+        <w:jc w:val="center"/>
+        <w:rPr>
+          <w:rFonts w:ascii="Times New Roman" w:hAnsi="Times New Roman" w:cs="Times New Roman"/>
+          <w:b/>
+          <w:sz w:val="28"/>
+          <w:szCs w:val="28"/>
+        </w:rPr>
+      </w:pPr>
+    </w:p>
+    <w:p>
+      <w:pPr>
+        <w:suppressAutoHyphens w:val="0"/>
+        <w:spacing w:after="160" w:line="259" w:lineRule="auto"/>
         <w:rPr>
           <w:rFonts w:ascii="Times New Roman" w:hAnsi="Times New Roman" w:cs="Times New Roman"/>
           <w:b/>
@@ -6794,6 +6553,41 @@
           <w:szCs w:val="28"/>
           <w:lang w:val="uz-Latn-UZ"/>
         </w:rPr>
+      </w:pPr>
+      <w:r>
+        <w:rPr>
+          <w:rFonts w:ascii="Times New Roman" w:hAnsi="Times New Roman" w:cs="Times New Roman"/>
+          <w:b/>
+          <w:bCs/>
+          <w:sz w:val="28"/>
+          <w:szCs w:val="28"/>
+          <w:lang w:val="uz-Latn-UZ"/>
+        </w:rPr>
+        <w:br w:type="page"/>
+      </w:r>
+    </w:p>
+    <w:p>
+      <w:pPr>
+        <w:spacing w:line="360" w:lineRule="auto"/>
+        <w:ind w:left="-142" w:right="-1" w:firstLine="709"/>
+        <w:jc w:val="center"/>
+        <w:rPr>
+          <w:rFonts w:ascii="Times New Roman" w:hAnsi="Times New Roman" w:cs="Times New Roman"/>
+          <w:bCs/>
+          <w:sz w:val="28"/>
+          <w:szCs w:val="28"/>
+          <w:lang w:val="uz-Latn-UZ"/>
+        </w:rPr>
+      </w:pPr>
+      <w:r>
+        <w:rPr>
+          <w:rFonts w:ascii="Times New Roman" w:hAnsi="Times New Roman" w:cs="Times New Roman"/>
+          <w:b/>
+          <w:bCs/>
+          <w:sz w:val="28"/>
+          <w:szCs w:val="28"/>
+          <w:lang w:val="uz-Latn-UZ"/>
+        </w:rPr>
         <w:lastRenderedPageBreak/>
         <w:t>Xulosa</w:t>
       </w:r>
@@ -6847,67 +6641,7 @@
           <w:sz w:val="28"/>
           <w:szCs w:val="28"/>
         </w:rPr>
-        <w:t xml:space="preserve">Ilovadan hamma foydalanaversa, bu tizim xavfsiz emas. Tizimni xavfsiz qilish uchun 2 faktorli avtorizatsiyani </w:t>
-      </w:r>
-      <w:proofErr w:type="gramStart"/>
-      <w:r>
-        <w:rPr>
-          <w:rFonts w:ascii="Times New Roman" w:hAnsi="Times New Roman" w:cs="Times New Roman"/>
-          <w:spacing w:val="-1"/>
-          <w:sz w:val="28"/>
-          <w:szCs w:val="28"/>
-        </w:rPr>
-        <w:t>qo‘</w:t>
-      </w:r>
-      <w:proofErr w:type="gramEnd"/>
-      <w:r>
-        <w:rPr>
-          <w:rFonts w:ascii="Times New Roman" w:hAnsi="Times New Roman" w:cs="Times New Roman"/>
-          <w:spacing w:val="-1"/>
-          <w:sz w:val="28"/>
-          <w:szCs w:val="28"/>
-        </w:rPr>
-        <w:t xml:space="preserve">llashni bilishimiz  lozim. Biz tizimni xavfsiz qilsak, ilovada qalbaki </w:t>
-      </w:r>
-      <w:proofErr w:type="gramStart"/>
-      <w:r>
-        <w:rPr>
-          <w:rFonts w:ascii="Times New Roman" w:hAnsi="Times New Roman" w:cs="Times New Roman"/>
-          <w:spacing w:val="-1"/>
-          <w:sz w:val="28"/>
-          <w:szCs w:val="28"/>
-        </w:rPr>
-        <w:t>foydalanuvchilar  bo</w:t>
-      </w:r>
-      <w:proofErr w:type="gramEnd"/>
-      <w:r>
-        <w:rPr>
-          <w:rFonts w:ascii="Times New Roman" w:hAnsi="Times New Roman" w:cs="Times New Roman"/>
-          <w:spacing w:val="-1"/>
-          <w:sz w:val="28"/>
-          <w:szCs w:val="28"/>
-        </w:rPr>
-        <w:t xml:space="preserve">‘lmasligi, foydalanuvchi uchun tizim xavfsizligi erishamiz. Bundan tashqari foydalanuvchi uchun qulay interfeys qilishimiz kerak. Yaratgan ilovamiz har qanday dasturiy ta’minot uchun ishlay olishi kerak. Web ilovani yaratish davomida PHP dasturlash tilida 2 faktorli avtorizatsiya qilish </w:t>
-      </w:r>
-      <w:proofErr w:type="gramStart"/>
-      <w:r>
-        <w:rPr>
-          <w:rFonts w:ascii="Times New Roman" w:hAnsi="Times New Roman" w:cs="Times New Roman"/>
-          <w:spacing w:val="-1"/>
-          <w:sz w:val="28"/>
-          <w:szCs w:val="28"/>
-        </w:rPr>
-        <w:t>o‘</w:t>
-      </w:r>
-      <w:proofErr w:type="gramEnd"/>
-      <w:r>
-        <w:rPr>
-          <w:rFonts w:ascii="Times New Roman" w:hAnsi="Times New Roman" w:cs="Times New Roman"/>
-          <w:spacing w:val="-1"/>
-          <w:sz w:val="28"/>
-          <w:szCs w:val="28"/>
-        </w:rPr>
-        <w:t>rganildi.</w:t>
+        <w:t>Ilovadan hamma foydalanaversa, bu tizim xavfsiz emas. Tizimni xavfsiz qilish uchun 2 faktorli avtorizatsiyani qo‘llashni bilishimiz  lozim. Biz tizimni xavfsiz qilsak, ilovada qalbaki foydalanuvchilar  bo‘lmasligi, foydalanuvchi uchun tizim xavfsizligi erishamiz. Bundan tashqari foydalanuvchi uchun qulay interfeys qilishimiz kerak. Yaratgan ilovamiz har qanday dasturiy ta’minot uchun ishlay olishi kerak. Web ilovani yaratish davomida PHP dasturlash tilida 2 faktorli avtorizatsiya qilish o‘rganildi.</w:t>
       </w:r>
     </w:p>
     <w:p>
@@ -7083,7 +6817,6 @@
           <w:szCs w:val="20"/>
         </w:rPr>
       </w:pPr>
-      <w:proofErr w:type="gramStart"/>
       <w:r>
         <w:rPr>
           <w:rFonts w:ascii="Courier New" w:hAnsi="Courier New" w:cs="Courier New"/>
@@ -7092,7 +6825,6 @@
         </w:rPr>
         <w:t>&lt;?php</w:t>
       </w:r>
-      <w:proofErr w:type="gramEnd"/>
     </w:p>
     <w:p>
       <w:pPr>
@@ -7353,145 +7085,73 @@
           <w:sz w:val="20"/>
           <w:szCs w:val="20"/>
         </w:rPr>
-        <w:t xml:space="preserve">    public function </w:t>
-      </w:r>
-      <w:proofErr w:type="gramStart"/>
-      <w:r>
-        <w:rPr>
-          <w:rFonts w:ascii="Courier New" w:hAnsi="Courier New" w:cs="Courier New"/>
-          <w:sz w:val="20"/>
-          <w:szCs w:val="20"/>
-        </w:rPr>
-        <w:t>register(</w:t>
-      </w:r>
-      <w:proofErr w:type="gramEnd"/>
-      <w:r>
-        <w:rPr>
-          <w:rFonts w:ascii="Courier New" w:hAnsi="Courier New" w:cs="Courier New"/>
-          <w:sz w:val="20"/>
-          <w:szCs w:val="20"/>
-        </w:rPr>
-        <w:t>Request $request){</w:t>
-      </w:r>
-    </w:p>
-    <w:p>
-      <w:pPr>
-        <w:tabs>
-          <w:tab w:val="left" w:pos="3740"/>
-        </w:tabs>
-        <w:spacing w:line="360" w:lineRule="auto"/>
-        <w:jc w:val="both"/>
-        <w:rPr>
-          <w:rFonts w:ascii="Courier New" w:hAnsi="Courier New" w:cs="Courier New"/>
-          <w:sz w:val="20"/>
-          <w:szCs w:val="20"/>
-        </w:rPr>
-      </w:pPr>
-      <w:r>
-        <w:rPr>
-          <w:rFonts w:ascii="Courier New" w:hAnsi="Courier New" w:cs="Courier New"/>
-          <w:sz w:val="20"/>
-          <w:szCs w:val="20"/>
-        </w:rPr>
-        <w:t xml:space="preserve">        $message = </w:t>
-      </w:r>
-      <w:proofErr w:type="gramStart"/>
-      <w:r>
-        <w:rPr>
-          <w:rFonts w:ascii="Courier New" w:hAnsi="Courier New" w:cs="Courier New"/>
-          <w:sz w:val="20"/>
-          <w:szCs w:val="20"/>
-        </w:rPr>
-        <w:t>Cereal::</w:t>
-      </w:r>
-      <w:proofErr w:type="gramEnd"/>
-      <w:r>
-        <w:rPr>
-          <w:rFonts w:ascii="Courier New" w:hAnsi="Courier New" w:cs="Courier New"/>
-          <w:sz w:val="20"/>
-          <w:szCs w:val="20"/>
-        </w:rPr>
-        <w:t>generate(['length'=&gt;6, 'delimiter'=&gt;'']);</w:t>
-      </w:r>
-    </w:p>
-    <w:p>
-      <w:pPr>
-        <w:tabs>
-          <w:tab w:val="left" w:pos="3740"/>
-        </w:tabs>
-        <w:spacing w:line="360" w:lineRule="auto"/>
-        <w:jc w:val="both"/>
-        <w:rPr>
-          <w:rFonts w:ascii="Courier New" w:hAnsi="Courier New" w:cs="Courier New"/>
-          <w:sz w:val="20"/>
-          <w:szCs w:val="20"/>
-        </w:rPr>
-      </w:pPr>
-      <w:r>
-        <w:rPr>
-          <w:rFonts w:ascii="Courier New" w:hAnsi="Courier New" w:cs="Courier New"/>
-          <w:sz w:val="20"/>
-          <w:szCs w:val="20"/>
-        </w:rPr>
-        <w:t xml:space="preserve">        $user_phone = </w:t>
-      </w:r>
-      <w:proofErr w:type="gramStart"/>
-      <w:r>
-        <w:rPr>
-          <w:rFonts w:ascii="Courier New" w:hAnsi="Courier New" w:cs="Courier New"/>
-          <w:sz w:val="20"/>
-          <w:szCs w:val="20"/>
-        </w:rPr>
-        <w:t>User::</w:t>
-      </w:r>
-      <w:proofErr w:type="gramEnd"/>
-      <w:r>
-        <w:rPr>
-          <w:rFonts w:ascii="Courier New" w:hAnsi="Courier New" w:cs="Courier New"/>
-          <w:sz w:val="20"/>
-          <w:szCs w:val="20"/>
-        </w:rPr>
-        <w:t>where('phone', $request['phone'])-&gt;count();</w:t>
-      </w:r>
-    </w:p>
-    <w:p>
-      <w:pPr>
-        <w:tabs>
-          <w:tab w:val="left" w:pos="3740"/>
-        </w:tabs>
-        <w:spacing w:line="360" w:lineRule="auto"/>
-        <w:jc w:val="both"/>
-        <w:rPr>
-          <w:rFonts w:ascii="Courier New" w:hAnsi="Courier New" w:cs="Courier New"/>
-          <w:sz w:val="20"/>
-          <w:szCs w:val="20"/>
-        </w:rPr>
-      </w:pPr>
-      <w:r>
-        <w:rPr>
-          <w:rFonts w:ascii="Courier New" w:hAnsi="Courier New" w:cs="Courier New"/>
-          <w:sz w:val="20"/>
-          <w:szCs w:val="20"/>
-        </w:rPr>
-        <w:t xml:space="preserve">        $user_email = </w:t>
-      </w:r>
-      <w:proofErr w:type="gramStart"/>
-      <w:r>
-        <w:rPr>
-          <w:rFonts w:ascii="Courier New" w:hAnsi="Courier New" w:cs="Courier New"/>
-          <w:sz w:val="20"/>
-          <w:szCs w:val="20"/>
-        </w:rPr>
-        <w:t>User::</w:t>
-      </w:r>
-      <w:proofErr w:type="gramEnd"/>
-      <w:r>
-        <w:rPr>
-          <w:rFonts w:ascii="Courier New" w:hAnsi="Courier New" w:cs="Courier New"/>
-          <w:sz w:val="20"/>
-          <w:szCs w:val="20"/>
-        </w:rPr>
-        <w:t>where('email', $request['email'])-&gt;count();</w:t>
+        <w:t xml:space="preserve">    public function register(Request $request){</w:t>
+      </w:r>
+    </w:p>
+    <w:p>
+      <w:pPr>
+        <w:tabs>
+          <w:tab w:val="left" w:pos="3740"/>
+        </w:tabs>
+        <w:spacing w:line="360" w:lineRule="auto"/>
+        <w:jc w:val="both"/>
+        <w:rPr>
+          <w:rFonts w:ascii="Courier New" w:hAnsi="Courier New" w:cs="Courier New"/>
+          <w:sz w:val="20"/>
+          <w:szCs w:val="20"/>
+        </w:rPr>
+      </w:pPr>
+      <w:r>
+        <w:rPr>
+          <w:rFonts w:ascii="Courier New" w:hAnsi="Courier New" w:cs="Courier New"/>
+          <w:sz w:val="20"/>
+          <w:szCs w:val="20"/>
+        </w:rPr>
+        <w:t xml:space="preserve">        $message = Cereal::generate(['length'=&gt;6, 'delimiter'=&gt;'']);</w:t>
+      </w:r>
+    </w:p>
+    <w:p>
+      <w:pPr>
+        <w:tabs>
+          <w:tab w:val="left" w:pos="3740"/>
+        </w:tabs>
+        <w:spacing w:line="360" w:lineRule="auto"/>
+        <w:jc w:val="both"/>
+        <w:rPr>
+          <w:rFonts w:ascii="Courier New" w:hAnsi="Courier New" w:cs="Courier New"/>
+          <w:sz w:val="20"/>
+          <w:szCs w:val="20"/>
+        </w:rPr>
+      </w:pPr>
+      <w:r>
+        <w:rPr>
+          <w:rFonts w:ascii="Courier New" w:hAnsi="Courier New" w:cs="Courier New"/>
+          <w:sz w:val="20"/>
+          <w:szCs w:val="20"/>
+        </w:rPr>
+        <w:t xml:space="preserve">        $user_phone = User::where('phone', $request['phone'])-&gt;count();</w:t>
+      </w:r>
+    </w:p>
+    <w:p>
+      <w:pPr>
+        <w:tabs>
+          <w:tab w:val="left" w:pos="3740"/>
+        </w:tabs>
+        <w:spacing w:line="360" w:lineRule="auto"/>
+        <w:jc w:val="both"/>
+        <w:rPr>
+          <w:rFonts w:ascii="Courier New" w:hAnsi="Courier New" w:cs="Courier New"/>
+          <w:sz w:val="20"/>
+          <w:szCs w:val="20"/>
+        </w:rPr>
+      </w:pPr>
+      <w:r>
+        <w:rPr>
+          <w:rFonts w:ascii="Courier New" w:hAnsi="Courier New" w:cs="Courier New"/>
+          <w:sz w:val="20"/>
+          <w:szCs w:val="20"/>
+        </w:rPr>
+        <w:t xml:space="preserve">        $user_email = User::where('email', $request['email'])-&gt;count();</w:t>
       </w:r>
     </w:p>
     <w:p>
@@ -7535,187 +7195,95 @@
           <w:sz w:val="20"/>
           <w:szCs w:val="20"/>
         </w:rPr>
-        <w:t xml:space="preserve">            return redirect()-&gt;</w:t>
-      </w:r>
-      <w:proofErr w:type="gramStart"/>
-      <w:r>
-        <w:rPr>
-          <w:rFonts w:ascii="Courier New" w:hAnsi="Courier New" w:cs="Courier New"/>
-          <w:sz w:val="20"/>
-          <w:szCs w:val="20"/>
-        </w:rPr>
-        <w:t>back(</w:t>
-      </w:r>
-      <w:proofErr w:type="gramEnd"/>
-      <w:r>
-        <w:rPr>
-          <w:rFonts w:ascii="Courier New" w:hAnsi="Courier New" w:cs="Courier New"/>
-          <w:sz w:val="20"/>
-          <w:szCs w:val="20"/>
-        </w:rPr>
-        <w:t>)-&gt;with('error','Registered with phone number and email');</w:t>
-      </w:r>
-    </w:p>
-    <w:p>
-      <w:pPr>
-        <w:tabs>
-          <w:tab w:val="left" w:pos="3740"/>
-        </w:tabs>
-        <w:spacing w:line="360" w:lineRule="auto"/>
-        <w:jc w:val="both"/>
-        <w:rPr>
-          <w:rFonts w:ascii="Courier New" w:hAnsi="Courier New" w:cs="Courier New"/>
-          <w:sz w:val="20"/>
-          <w:szCs w:val="20"/>
-        </w:rPr>
-      </w:pPr>
-      <w:r>
-        <w:rPr>
-          <w:rFonts w:ascii="Courier New" w:hAnsi="Courier New" w:cs="Courier New"/>
-          <w:sz w:val="20"/>
-          <w:szCs w:val="20"/>
-        </w:rPr>
-        <w:t xml:space="preserve">        else </w:t>
-      </w:r>
-      <w:proofErr w:type="gramStart"/>
-      <w:r>
-        <w:rPr>
-          <w:rFonts w:ascii="Courier New" w:hAnsi="Courier New" w:cs="Courier New"/>
-          <w:sz w:val="20"/>
-          <w:szCs w:val="20"/>
-        </w:rPr>
-        <w:t>if(</w:t>
-      </w:r>
-      <w:proofErr w:type="gramEnd"/>
-      <w:r>
-        <w:rPr>
-          <w:rFonts w:ascii="Courier New" w:hAnsi="Courier New" w:cs="Courier New"/>
-          <w:sz w:val="20"/>
-          <w:szCs w:val="20"/>
-        </w:rPr>
-        <w:t>$us</w:t>
-      </w:r>
-      <w:bookmarkStart w:id="1" w:name="_GoBack"/>
-      <w:bookmarkEnd w:id="1"/>
-      <w:r>
-        <w:rPr>
-          <w:rFonts w:ascii="Courier New" w:hAnsi="Courier New" w:cs="Courier New"/>
-          <w:sz w:val="20"/>
-          <w:szCs w:val="20"/>
-        </w:rPr>
-        <w:t>er_email &gt; 0) return redirect()-&gt;back()-&gt;with('error','Registered with email');</w:t>
-      </w:r>
-    </w:p>
-    <w:p>
-      <w:pPr>
-        <w:tabs>
-          <w:tab w:val="left" w:pos="3740"/>
-        </w:tabs>
-        <w:spacing w:line="360" w:lineRule="auto"/>
-        <w:jc w:val="both"/>
-        <w:rPr>
-          <w:rFonts w:ascii="Courier New" w:hAnsi="Courier New" w:cs="Courier New"/>
-          <w:sz w:val="20"/>
-          <w:szCs w:val="20"/>
-        </w:rPr>
-      </w:pPr>
-      <w:r>
-        <w:rPr>
-          <w:rFonts w:ascii="Courier New" w:hAnsi="Courier New" w:cs="Courier New"/>
-          <w:sz w:val="20"/>
-          <w:szCs w:val="20"/>
-        </w:rPr>
-        <w:t xml:space="preserve">        else if($user_phone&gt;0) return redirect()-&gt;</w:t>
-      </w:r>
-      <w:proofErr w:type="gramStart"/>
-      <w:r>
-        <w:rPr>
-          <w:rFonts w:ascii="Courier New" w:hAnsi="Courier New" w:cs="Courier New"/>
-          <w:sz w:val="20"/>
-          <w:szCs w:val="20"/>
-        </w:rPr>
-        <w:t>back(</w:t>
-      </w:r>
-      <w:proofErr w:type="gramEnd"/>
-      <w:r>
-        <w:rPr>
-          <w:rFonts w:ascii="Courier New" w:hAnsi="Courier New" w:cs="Courier New"/>
-          <w:sz w:val="20"/>
-          <w:szCs w:val="20"/>
-        </w:rPr>
-        <w:t>)-&gt;with('error','Registered with phone number');</w:t>
-      </w:r>
-    </w:p>
-    <w:p>
-      <w:pPr>
-        <w:tabs>
-          <w:tab w:val="left" w:pos="3740"/>
-        </w:tabs>
-        <w:spacing w:line="360" w:lineRule="auto"/>
-        <w:jc w:val="both"/>
-        <w:rPr>
-          <w:rFonts w:ascii="Courier New" w:hAnsi="Courier New" w:cs="Courier New"/>
-          <w:sz w:val="20"/>
-          <w:szCs w:val="20"/>
-        </w:rPr>
-      </w:pPr>
-      <w:r>
-        <w:rPr>
-          <w:rFonts w:ascii="Courier New" w:hAnsi="Courier New" w:cs="Courier New"/>
-          <w:sz w:val="20"/>
-          <w:szCs w:val="20"/>
-        </w:rPr>
-        <w:t xml:space="preserve">        else if ($request['password'] == $request['confirm_password'</w:t>
-      </w:r>
-      <w:proofErr w:type="gramStart"/>
-      <w:r>
-        <w:rPr>
-          <w:rFonts w:ascii="Courier New" w:hAnsi="Courier New" w:cs="Courier New"/>
-          <w:sz w:val="20"/>
-          <w:szCs w:val="20"/>
-        </w:rPr>
-        <w:t>]){</w:t>
-      </w:r>
-      <w:proofErr w:type="gramEnd"/>
-    </w:p>
-    <w:p>
-      <w:pPr>
-        <w:tabs>
-          <w:tab w:val="left" w:pos="3740"/>
-        </w:tabs>
-        <w:spacing w:line="360" w:lineRule="auto"/>
-        <w:jc w:val="both"/>
-        <w:rPr>
-          <w:rFonts w:ascii="Courier New" w:hAnsi="Courier New" w:cs="Courier New"/>
-          <w:sz w:val="20"/>
-          <w:szCs w:val="20"/>
-        </w:rPr>
-      </w:pPr>
-      <w:r>
-        <w:rPr>
-          <w:rFonts w:ascii="Courier New" w:hAnsi="Courier New" w:cs="Courier New"/>
-          <w:sz w:val="20"/>
-          <w:szCs w:val="20"/>
-        </w:rPr>
-        <w:t xml:space="preserve">            $user = new </w:t>
-      </w:r>
-      <w:proofErr w:type="gramStart"/>
-      <w:r>
-        <w:rPr>
-          <w:rFonts w:ascii="Courier New" w:hAnsi="Courier New" w:cs="Courier New"/>
-          <w:sz w:val="20"/>
-          <w:szCs w:val="20"/>
-        </w:rPr>
-        <w:t>User(</w:t>
-      </w:r>
-      <w:proofErr w:type="gramEnd"/>
-      <w:r>
-        <w:rPr>
-          <w:rFonts w:ascii="Courier New" w:hAnsi="Courier New" w:cs="Courier New"/>
-          <w:sz w:val="20"/>
-          <w:szCs w:val="20"/>
-        </w:rPr>
-        <w:t>);</w:t>
+        <w:t xml:space="preserve">            return redirect()-&gt;back()-&gt;with('error','Registered with phone number and email');</w:t>
+      </w:r>
+    </w:p>
+    <w:p>
+      <w:pPr>
+        <w:tabs>
+          <w:tab w:val="left" w:pos="3740"/>
+        </w:tabs>
+        <w:spacing w:line="360" w:lineRule="auto"/>
+        <w:jc w:val="both"/>
+        <w:rPr>
+          <w:rFonts w:ascii="Courier New" w:hAnsi="Courier New" w:cs="Courier New"/>
+          <w:sz w:val="20"/>
+          <w:szCs w:val="20"/>
+        </w:rPr>
+      </w:pPr>
+      <w:r>
+        <w:rPr>
+          <w:rFonts w:ascii="Courier New" w:hAnsi="Courier New" w:cs="Courier New"/>
+          <w:sz w:val="20"/>
+          <w:szCs w:val="20"/>
+        </w:rPr>
+        <w:t xml:space="preserve">        else if($user_email &gt; 0) return redirect()-&gt;back()-&gt;with('error','Registered with email');</w:t>
+      </w:r>
+    </w:p>
+    <w:p>
+      <w:pPr>
+        <w:tabs>
+          <w:tab w:val="left" w:pos="3740"/>
+        </w:tabs>
+        <w:spacing w:line="360" w:lineRule="auto"/>
+        <w:jc w:val="both"/>
+        <w:rPr>
+          <w:rFonts w:ascii="Courier New" w:hAnsi="Courier New" w:cs="Courier New"/>
+          <w:sz w:val="20"/>
+          <w:szCs w:val="20"/>
+        </w:rPr>
+      </w:pPr>
+      <w:r>
+        <w:rPr>
+          <w:rFonts w:ascii="Courier New" w:hAnsi="Courier New" w:cs="Courier New"/>
+          <w:sz w:val="20"/>
+          <w:szCs w:val="20"/>
+        </w:rPr>
+        <w:t xml:space="preserve">        else if($user_phone&gt;0) return redirect()-&gt;back()-&gt;with('error','Registered with phone number');</w:t>
+      </w:r>
+    </w:p>
+    <w:p>
+      <w:pPr>
+        <w:tabs>
+          <w:tab w:val="left" w:pos="3740"/>
+        </w:tabs>
+        <w:spacing w:line="360" w:lineRule="auto"/>
+        <w:jc w:val="both"/>
+        <w:rPr>
+          <w:rFonts w:ascii="Courier New" w:hAnsi="Courier New" w:cs="Courier New"/>
+          <w:sz w:val="20"/>
+          <w:szCs w:val="20"/>
+        </w:rPr>
+      </w:pPr>
+      <w:r>
+        <w:rPr>
+          <w:rFonts w:ascii="Courier New" w:hAnsi="Courier New" w:cs="Courier New"/>
+          <w:sz w:val="20"/>
+          <w:szCs w:val="20"/>
+        </w:rPr>
+        <w:t xml:space="preserve">        else if ($request['password'] == $request['confirm_password']){</w:t>
+      </w:r>
+    </w:p>
+    <w:p>
+      <w:pPr>
+        <w:tabs>
+          <w:tab w:val="left" w:pos="3740"/>
+        </w:tabs>
+        <w:spacing w:line="360" w:lineRule="auto"/>
+        <w:jc w:val="both"/>
+        <w:rPr>
+          <w:rFonts w:ascii="Courier New" w:hAnsi="Courier New" w:cs="Courier New"/>
+          <w:sz w:val="20"/>
+          <w:szCs w:val="20"/>
+        </w:rPr>
+      </w:pPr>
+      <w:r>
+        <w:rPr>
+          <w:rFonts w:ascii="Courier New" w:hAnsi="Courier New" w:cs="Courier New"/>
+          <w:sz w:val="20"/>
+          <w:szCs w:val="20"/>
+        </w:rPr>
+        <w:t xml:space="preserve">            $user = new User();</w:t>
       </w:r>
     </w:p>
     <w:p>
@@ -7803,25 +7371,7 @@
           <w:sz w:val="20"/>
           <w:szCs w:val="20"/>
         </w:rPr>
-        <w:t xml:space="preserve">            $user['password'] = </w:t>
-      </w:r>
-      <w:proofErr w:type="gramStart"/>
-      <w:r>
-        <w:rPr>
-          <w:rFonts w:ascii="Courier New" w:hAnsi="Courier New" w:cs="Courier New"/>
-          <w:sz w:val="20"/>
-          <w:szCs w:val="20"/>
-        </w:rPr>
-        <w:t>Hash::</w:t>
-      </w:r>
-      <w:proofErr w:type="gramEnd"/>
-      <w:r>
-        <w:rPr>
-          <w:rFonts w:ascii="Courier New" w:hAnsi="Courier New" w:cs="Courier New"/>
-          <w:sz w:val="20"/>
-          <w:szCs w:val="20"/>
-        </w:rPr>
-        <w:t>make($request['password']);</w:t>
+        <w:t xml:space="preserve">            $user['password'] = Hash::make($request['password']);</w:t>
       </w:r>
     </w:p>
     <w:p>
@@ -7865,105 +7415,51 @@
           <w:sz w:val="20"/>
           <w:szCs w:val="20"/>
         </w:rPr>
-        <w:t xml:space="preserve">            $user-&gt;</w:t>
-      </w:r>
-      <w:proofErr w:type="gramStart"/>
-      <w:r>
-        <w:rPr>
-          <w:rFonts w:ascii="Courier New" w:hAnsi="Courier New" w:cs="Courier New"/>
-          <w:sz w:val="20"/>
-          <w:szCs w:val="20"/>
-        </w:rPr>
-        <w:t>save(</w:t>
-      </w:r>
-      <w:proofErr w:type="gramEnd"/>
-      <w:r>
-        <w:rPr>
-          <w:rFonts w:ascii="Courier New" w:hAnsi="Courier New" w:cs="Courier New"/>
-          <w:sz w:val="20"/>
-          <w:szCs w:val="20"/>
-        </w:rPr>
-        <w:t>);</w:t>
-      </w:r>
-    </w:p>
-    <w:p>
-      <w:pPr>
-        <w:tabs>
-          <w:tab w:val="left" w:pos="3740"/>
-        </w:tabs>
-        <w:spacing w:line="360" w:lineRule="auto"/>
-        <w:jc w:val="both"/>
-        <w:rPr>
-          <w:rFonts w:ascii="Courier New" w:hAnsi="Courier New" w:cs="Courier New"/>
-          <w:sz w:val="20"/>
-          <w:szCs w:val="20"/>
-        </w:rPr>
-      </w:pPr>
-      <w:r>
-        <w:rPr>
-          <w:rFonts w:ascii="Courier New" w:hAnsi="Courier New" w:cs="Courier New"/>
-          <w:sz w:val="20"/>
-          <w:szCs w:val="20"/>
-        </w:rPr>
-        <w:t xml:space="preserve">            </w:t>
-      </w:r>
-      <w:proofErr w:type="gramStart"/>
-      <w:r>
-        <w:rPr>
-          <w:rFonts w:ascii="Courier New" w:hAnsi="Courier New" w:cs="Courier New"/>
-          <w:sz w:val="20"/>
-          <w:szCs w:val="20"/>
-        </w:rPr>
-        <w:t>Sms::</w:t>
-      </w:r>
-      <w:proofErr w:type="gramEnd"/>
-      <w:r>
-        <w:rPr>
-          <w:rFonts w:ascii="Courier New" w:hAnsi="Courier New" w:cs="Courier New"/>
-          <w:sz w:val="20"/>
-          <w:szCs w:val="20"/>
-        </w:rPr>
-        <w:t>send('998'.$request['phone'], $message);</w:t>
-      </w:r>
-    </w:p>
-    <w:p>
-      <w:pPr>
-        <w:tabs>
-          <w:tab w:val="left" w:pos="3740"/>
-        </w:tabs>
-        <w:spacing w:line="360" w:lineRule="auto"/>
-        <w:jc w:val="both"/>
-        <w:rPr>
-          <w:rFonts w:ascii="Courier New" w:hAnsi="Courier New" w:cs="Courier New"/>
-          <w:sz w:val="20"/>
-          <w:szCs w:val="20"/>
-        </w:rPr>
-      </w:pPr>
-      <w:r>
-        <w:rPr>
-          <w:rFonts w:ascii="Courier New" w:hAnsi="Courier New" w:cs="Courier New"/>
-          <w:sz w:val="20"/>
-          <w:szCs w:val="20"/>
-        </w:rPr>
-        <w:t xml:space="preserve">            return </w:t>
-      </w:r>
-      <w:proofErr w:type="gramStart"/>
-      <w:r>
-        <w:rPr>
-          <w:rFonts w:ascii="Courier New" w:hAnsi="Courier New" w:cs="Courier New"/>
-          <w:sz w:val="20"/>
-          <w:szCs w:val="20"/>
-        </w:rPr>
-        <w:t>view(</w:t>
-      </w:r>
-      <w:proofErr w:type="gramEnd"/>
-      <w:r>
-        <w:rPr>
-          <w:rFonts w:ascii="Courier New" w:hAnsi="Courier New" w:cs="Courier New"/>
-          <w:sz w:val="20"/>
-          <w:szCs w:val="20"/>
-        </w:rPr>
-        <w:t>'auth.check',[</w:t>
+        <w:t xml:space="preserve">            $user-&gt;save();</w:t>
+      </w:r>
+    </w:p>
+    <w:p>
+      <w:pPr>
+        <w:tabs>
+          <w:tab w:val="left" w:pos="3740"/>
+        </w:tabs>
+        <w:spacing w:line="360" w:lineRule="auto"/>
+        <w:jc w:val="both"/>
+        <w:rPr>
+          <w:rFonts w:ascii="Courier New" w:hAnsi="Courier New" w:cs="Courier New"/>
+          <w:sz w:val="20"/>
+          <w:szCs w:val="20"/>
+        </w:rPr>
+      </w:pPr>
+      <w:r>
+        <w:rPr>
+          <w:rFonts w:ascii="Courier New" w:hAnsi="Courier New" w:cs="Courier New"/>
+          <w:sz w:val="20"/>
+          <w:szCs w:val="20"/>
+        </w:rPr>
+        <w:t xml:space="preserve">            Sms::send('998'.$request['phone'], $message);</w:t>
+      </w:r>
+    </w:p>
+    <w:p>
+      <w:pPr>
+        <w:tabs>
+          <w:tab w:val="left" w:pos="3740"/>
+        </w:tabs>
+        <w:spacing w:line="360" w:lineRule="auto"/>
+        <w:jc w:val="both"/>
+        <w:rPr>
+          <w:rFonts w:ascii="Courier New" w:hAnsi="Courier New" w:cs="Courier New"/>
+          <w:sz w:val="20"/>
+          <w:szCs w:val="20"/>
+        </w:rPr>
+      </w:pPr>
+      <w:r>
+        <w:rPr>
+          <w:rFonts w:ascii="Courier New" w:hAnsi="Courier New" w:cs="Courier New"/>
+          <w:sz w:val="20"/>
+          <w:szCs w:val="20"/>
+        </w:rPr>
+        <w:t xml:space="preserve">            return view('auth.check',[</w:t>
       </w:r>
     </w:p>
     <w:p>
@@ -8096,25 +7592,7 @@
           <w:szCs w:val="20"/>
         </w:rPr>
         <w:lastRenderedPageBreak/>
-        <w:t xml:space="preserve">    public function </w:t>
-      </w:r>
-      <w:proofErr w:type="gramStart"/>
-      <w:r>
-        <w:rPr>
-          <w:rFonts w:ascii="Courier New" w:hAnsi="Courier New" w:cs="Courier New"/>
-          <w:sz w:val="20"/>
-          <w:szCs w:val="20"/>
-        </w:rPr>
-        <w:t>check(</w:t>
-      </w:r>
-      <w:proofErr w:type="gramEnd"/>
-      <w:r>
-        <w:rPr>
-          <w:rFonts w:ascii="Courier New" w:hAnsi="Courier New" w:cs="Courier New"/>
-          <w:sz w:val="20"/>
-          <w:szCs w:val="20"/>
-        </w:rPr>
-        <w:t>Request $request){</w:t>
+        <w:t xml:space="preserve">    public function check(Request $request){</w:t>
       </w:r>
     </w:p>
     <w:p>
@@ -8158,58 +7636,30 @@
           <w:sz w:val="20"/>
           <w:szCs w:val="20"/>
         </w:rPr>
-        <w:t xml:space="preserve">        $user = </w:t>
-      </w:r>
-      <w:proofErr w:type="gramStart"/>
-      <w:r>
-        <w:rPr>
-          <w:rFonts w:ascii="Courier New" w:hAnsi="Courier New" w:cs="Courier New"/>
-          <w:sz w:val="20"/>
-          <w:szCs w:val="20"/>
-        </w:rPr>
-        <w:t>User::</w:t>
-      </w:r>
-      <w:proofErr w:type="gramEnd"/>
-      <w:r>
-        <w:rPr>
-          <w:rFonts w:ascii="Courier New" w:hAnsi="Courier New" w:cs="Courier New"/>
-          <w:sz w:val="20"/>
-          <w:szCs w:val="20"/>
-        </w:rPr>
-        <w:t>find($id);</w:t>
-      </w:r>
-    </w:p>
-    <w:p>
-      <w:pPr>
-        <w:tabs>
-          <w:tab w:val="left" w:pos="3740"/>
-        </w:tabs>
-        <w:spacing w:line="360" w:lineRule="auto"/>
-        <w:jc w:val="both"/>
-        <w:rPr>
-          <w:rFonts w:ascii="Courier New" w:hAnsi="Courier New" w:cs="Courier New"/>
-          <w:sz w:val="20"/>
-          <w:szCs w:val="20"/>
-        </w:rPr>
-      </w:pPr>
-      <w:r>
-        <w:rPr>
-          <w:rFonts w:ascii="Courier New" w:hAnsi="Courier New" w:cs="Courier New"/>
-          <w:sz w:val="20"/>
-          <w:szCs w:val="20"/>
-        </w:rPr>
-        <w:t xml:space="preserve">        if ($request['code'] == $user['message'</w:t>
-      </w:r>
-      <w:proofErr w:type="gramStart"/>
-      <w:r>
-        <w:rPr>
-          <w:rFonts w:ascii="Courier New" w:hAnsi="Courier New" w:cs="Courier New"/>
-          <w:sz w:val="20"/>
-          <w:szCs w:val="20"/>
-        </w:rPr>
-        <w:t>]){</w:t>
-      </w:r>
-      <w:proofErr w:type="gramEnd"/>
+        <w:t xml:space="preserve">        $user = User::find($id);</w:t>
+      </w:r>
+    </w:p>
+    <w:p>
+      <w:pPr>
+        <w:tabs>
+          <w:tab w:val="left" w:pos="3740"/>
+        </w:tabs>
+        <w:spacing w:line="360" w:lineRule="auto"/>
+        <w:jc w:val="both"/>
+        <w:rPr>
+          <w:rFonts w:ascii="Courier New" w:hAnsi="Courier New" w:cs="Courier New"/>
+          <w:sz w:val="20"/>
+          <w:szCs w:val="20"/>
+        </w:rPr>
+      </w:pPr>
+      <w:r>
+        <w:rPr>
+          <w:rFonts w:ascii="Courier New" w:hAnsi="Courier New" w:cs="Courier New"/>
+          <w:sz w:val="20"/>
+          <w:szCs w:val="20"/>
+        </w:rPr>
+        <w:t xml:space="preserve">        if ($request['code'] == $user['message']){</w:t>
+      </w:r>
     </w:p>
     <w:p>
       <w:pPr>
@@ -8252,105 +7702,51 @@
           <w:sz w:val="20"/>
           <w:szCs w:val="20"/>
         </w:rPr>
-        <w:t xml:space="preserve">            $user-&gt;</w:t>
-      </w:r>
-      <w:proofErr w:type="gramStart"/>
-      <w:r>
-        <w:rPr>
-          <w:rFonts w:ascii="Courier New" w:hAnsi="Courier New" w:cs="Courier New"/>
-          <w:sz w:val="20"/>
-          <w:szCs w:val="20"/>
-        </w:rPr>
-        <w:t>save(</w:t>
-      </w:r>
-      <w:proofErr w:type="gramEnd"/>
-      <w:r>
-        <w:rPr>
-          <w:rFonts w:ascii="Courier New" w:hAnsi="Courier New" w:cs="Courier New"/>
-          <w:sz w:val="20"/>
-          <w:szCs w:val="20"/>
-        </w:rPr>
-        <w:t>);</w:t>
-      </w:r>
-    </w:p>
-    <w:p>
-      <w:pPr>
-        <w:tabs>
-          <w:tab w:val="left" w:pos="3740"/>
-        </w:tabs>
-        <w:spacing w:line="360" w:lineRule="auto"/>
-        <w:jc w:val="both"/>
-        <w:rPr>
-          <w:rFonts w:ascii="Courier New" w:hAnsi="Courier New" w:cs="Courier New"/>
-          <w:sz w:val="20"/>
-          <w:szCs w:val="20"/>
-        </w:rPr>
-      </w:pPr>
-      <w:r>
-        <w:rPr>
-          <w:rFonts w:ascii="Courier New" w:hAnsi="Courier New" w:cs="Courier New"/>
-          <w:sz w:val="20"/>
-          <w:szCs w:val="20"/>
-        </w:rPr>
-        <w:t xml:space="preserve">            </w:t>
-      </w:r>
-      <w:proofErr w:type="gramStart"/>
-      <w:r>
-        <w:rPr>
-          <w:rFonts w:ascii="Courier New" w:hAnsi="Courier New" w:cs="Courier New"/>
-          <w:sz w:val="20"/>
-          <w:szCs w:val="20"/>
-        </w:rPr>
-        <w:t>Auth::</w:t>
-      </w:r>
-      <w:proofErr w:type="gramEnd"/>
-      <w:r>
-        <w:rPr>
-          <w:rFonts w:ascii="Courier New" w:hAnsi="Courier New" w:cs="Courier New"/>
-          <w:sz w:val="20"/>
-          <w:szCs w:val="20"/>
-        </w:rPr>
-        <w:t>login($user, 1);</w:t>
-      </w:r>
-    </w:p>
-    <w:p>
-      <w:pPr>
-        <w:tabs>
-          <w:tab w:val="left" w:pos="3740"/>
-        </w:tabs>
-        <w:spacing w:line="360" w:lineRule="auto"/>
-        <w:jc w:val="both"/>
-        <w:rPr>
-          <w:rFonts w:ascii="Courier New" w:hAnsi="Courier New" w:cs="Courier New"/>
-          <w:sz w:val="20"/>
-          <w:szCs w:val="20"/>
-        </w:rPr>
-      </w:pPr>
-      <w:r>
-        <w:rPr>
-          <w:rFonts w:ascii="Courier New" w:hAnsi="Courier New" w:cs="Courier New"/>
-          <w:sz w:val="20"/>
-          <w:szCs w:val="20"/>
-        </w:rPr>
-        <w:t xml:space="preserve">            return view('</w:t>
-      </w:r>
-      <w:proofErr w:type="gramStart"/>
-      <w:r>
-        <w:rPr>
-          <w:rFonts w:ascii="Courier New" w:hAnsi="Courier New" w:cs="Courier New"/>
-          <w:sz w:val="20"/>
-          <w:szCs w:val="20"/>
-        </w:rPr>
-        <w:t>auth.dashboard</w:t>
-      </w:r>
-      <w:proofErr w:type="gramEnd"/>
-      <w:r>
-        <w:rPr>
-          <w:rFonts w:ascii="Courier New" w:hAnsi="Courier New" w:cs="Courier New"/>
-          <w:sz w:val="20"/>
-          <w:szCs w:val="20"/>
-        </w:rPr>
-        <w:t>');</w:t>
+        <w:t xml:space="preserve">            $user-&gt;save();</w:t>
+      </w:r>
+    </w:p>
+    <w:p>
+      <w:pPr>
+        <w:tabs>
+          <w:tab w:val="left" w:pos="3740"/>
+        </w:tabs>
+        <w:spacing w:line="360" w:lineRule="auto"/>
+        <w:jc w:val="both"/>
+        <w:rPr>
+          <w:rFonts w:ascii="Courier New" w:hAnsi="Courier New" w:cs="Courier New"/>
+          <w:sz w:val="20"/>
+          <w:szCs w:val="20"/>
+        </w:rPr>
+      </w:pPr>
+      <w:r>
+        <w:rPr>
+          <w:rFonts w:ascii="Courier New" w:hAnsi="Courier New" w:cs="Courier New"/>
+          <w:sz w:val="20"/>
+          <w:szCs w:val="20"/>
+        </w:rPr>
+        <w:t xml:space="preserve">            Auth::login($user, 1);</w:t>
+      </w:r>
+    </w:p>
+    <w:p>
+      <w:pPr>
+        <w:tabs>
+          <w:tab w:val="left" w:pos="3740"/>
+        </w:tabs>
+        <w:spacing w:line="360" w:lineRule="auto"/>
+        <w:jc w:val="both"/>
+        <w:rPr>
+          <w:rFonts w:ascii="Courier New" w:hAnsi="Courier New" w:cs="Courier New"/>
+          <w:sz w:val="20"/>
+          <w:szCs w:val="20"/>
+        </w:rPr>
+      </w:pPr>
+      <w:r>
+        <w:rPr>
+          <w:rFonts w:ascii="Courier New" w:hAnsi="Courier New" w:cs="Courier New"/>
+          <w:sz w:val="20"/>
+          <w:szCs w:val="20"/>
+        </w:rPr>
+        <w:t xml:space="preserve">            return view('auth.dashboard');</w:t>
       </w:r>
     </w:p>
     <w:p>
@@ -8394,25 +7790,7 @@
           <w:sz w:val="20"/>
           <w:szCs w:val="20"/>
         </w:rPr>
-        <w:t xml:space="preserve">        else return </w:t>
-      </w:r>
-      <w:proofErr w:type="gramStart"/>
-      <w:r>
-        <w:rPr>
-          <w:rFonts w:ascii="Courier New" w:hAnsi="Courier New" w:cs="Courier New"/>
-          <w:sz w:val="20"/>
-          <w:szCs w:val="20"/>
-        </w:rPr>
-        <w:t>view(</w:t>
-      </w:r>
-      <w:proofErr w:type="gramEnd"/>
-      <w:r>
-        <w:rPr>
-          <w:rFonts w:ascii="Courier New" w:hAnsi="Courier New" w:cs="Courier New"/>
-          <w:sz w:val="20"/>
-          <w:szCs w:val="20"/>
-        </w:rPr>
-        <w:t>'auth.check',[</w:t>
+        <w:t xml:space="preserve">        else return view('auth.check',[</w:t>
       </w:r>
     </w:p>
     <w:p>
@@ -8536,105 +7914,51 @@
           <w:sz w:val="20"/>
           <w:szCs w:val="20"/>
         </w:rPr>
-        <w:t xml:space="preserve">    public function </w:t>
-      </w:r>
-      <w:proofErr w:type="gramStart"/>
-      <w:r>
-        <w:rPr>
-          <w:rFonts w:ascii="Courier New" w:hAnsi="Courier New" w:cs="Courier New"/>
-          <w:sz w:val="20"/>
-          <w:szCs w:val="20"/>
-        </w:rPr>
-        <w:t>login(</w:t>
-      </w:r>
-      <w:proofErr w:type="gramEnd"/>
-      <w:r>
-        <w:rPr>
-          <w:rFonts w:ascii="Courier New" w:hAnsi="Courier New" w:cs="Courier New"/>
-          <w:sz w:val="20"/>
-          <w:szCs w:val="20"/>
-        </w:rPr>
-        <w:t>Request $request){</w:t>
-      </w:r>
-    </w:p>
-    <w:p>
-      <w:pPr>
-        <w:tabs>
-          <w:tab w:val="left" w:pos="3740"/>
-        </w:tabs>
-        <w:spacing w:line="360" w:lineRule="auto"/>
-        <w:jc w:val="both"/>
-        <w:rPr>
-          <w:rFonts w:ascii="Courier New" w:hAnsi="Courier New" w:cs="Courier New"/>
-          <w:sz w:val="20"/>
-          <w:szCs w:val="20"/>
-        </w:rPr>
-      </w:pPr>
-      <w:r>
-        <w:rPr>
-          <w:rFonts w:ascii="Courier New" w:hAnsi="Courier New" w:cs="Courier New"/>
-          <w:sz w:val="20"/>
-          <w:szCs w:val="20"/>
-        </w:rPr>
-        <w:t xml:space="preserve">        $message = </w:t>
-      </w:r>
-      <w:proofErr w:type="gramStart"/>
-      <w:r>
-        <w:rPr>
-          <w:rFonts w:ascii="Courier New" w:hAnsi="Courier New" w:cs="Courier New"/>
-          <w:sz w:val="20"/>
-          <w:szCs w:val="20"/>
-        </w:rPr>
-        <w:t>Cereal::</w:t>
-      </w:r>
-      <w:proofErr w:type="gramEnd"/>
-      <w:r>
-        <w:rPr>
-          <w:rFonts w:ascii="Courier New" w:hAnsi="Courier New" w:cs="Courier New"/>
-          <w:sz w:val="20"/>
-          <w:szCs w:val="20"/>
-        </w:rPr>
-        <w:t>generate(['length'=&gt;6, 'delimiter'=&gt;'']);</w:t>
-      </w:r>
-    </w:p>
-    <w:p>
-      <w:pPr>
-        <w:tabs>
-          <w:tab w:val="left" w:pos="3740"/>
-        </w:tabs>
-        <w:spacing w:line="360" w:lineRule="auto"/>
-        <w:jc w:val="both"/>
-        <w:rPr>
-          <w:rFonts w:ascii="Courier New" w:hAnsi="Courier New" w:cs="Courier New"/>
-          <w:sz w:val="20"/>
-          <w:szCs w:val="20"/>
-        </w:rPr>
-      </w:pPr>
-      <w:r>
-        <w:rPr>
-          <w:rFonts w:ascii="Courier New" w:hAnsi="Courier New" w:cs="Courier New"/>
-          <w:sz w:val="20"/>
-          <w:szCs w:val="20"/>
-        </w:rPr>
-        <w:t xml:space="preserve">        $user = </w:t>
-      </w:r>
-      <w:proofErr w:type="gramStart"/>
-      <w:r>
-        <w:rPr>
-          <w:rFonts w:ascii="Courier New" w:hAnsi="Courier New" w:cs="Courier New"/>
-          <w:sz w:val="20"/>
-          <w:szCs w:val="20"/>
-        </w:rPr>
-        <w:t>User::</w:t>
-      </w:r>
-      <w:proofErr w:type="gramEnd"/>
-      <w:r>
-        <w:rPr>
-          <w:rFonts w:ascii="Courier New" w:hAnsi="Courier New" w:cs="Courier New"/>
-          <w:sz w:val="20"/>
-          <w:szCs w:val="20"/>
-        </w:rPr>
-        <w:t>where('email', $request['email'])-&gt;first();</w:t>
+        <w:t xml:space="preserve">    public function login(Request $request){</w:t>
+      </w:r>
+    </w:p>
+    <w:p>
+      <w:pPr>
+        <w:tabs>
+          <w:tab w:val="left" w:pos="3740"/>
+        </w:tabs>
+        <w:spacing w:line="360" w:lineRule="auto"/>
+        <w:jc w:val="both"/>
+        <w:rPr>
+          <w:rFonts w:ascii="Courier New" w:hAnsi="Courier New" w:cs="Courier New"/>
+          <w:sz w:val="20"/>
+          <w:szCs w:val="20"/>
+        </w:rPr>
+      </w:pPr>
+      <w:r>
+        <w:rPr>
+          <w:rFonts w:ascii="Courier New" w:hAnsi="Courier New" w:cs="Courier New"/>
+          <w:sz w:val="20"/>
+          <w:szCs w:val="20"/>
+        </w:rPr>
+        <w:t xml:space="preserve">        $message = Cereal::generate(['length'=&gt;6, 'delimiter'=&gt;'']);</w:t>
+      </w:r>
+    </w:p>
+    <w:p>
+      <w:pPr>
+        <w:tabs>
+          <w:tab w:val="left" w:pos="3740"/>
+        </w:tabs>
+        <w:spacing w:line="360" w:lineRule="auto"/>
+        <w:jc w:val="both"/>
+        <w:rPr>
+          <w:rFonts w:ascii="Courier New" w:hAnsi="Courier New" w:cs="Courier New"/>
+          <w:sz w:val="20"/>
+          <w:szCs w:val="20"/>
+        </w:rPr>
+      </w:pPr>
+      <w:r>
+        <w:rPr>
+          <w:rFonts w:ascii="Courier New" w:hAnsi="Courier New" w:cs="Courier New"/>
+          <w:sz w:val="20"/>
+          <w:szCs w:val="20"/>
+        </w:rPr>
+        <w:t xml:space="preserve">        $user = User::where('email', $request['email'])-&gt;first();</w:t>
       </w:r>
     </w:p>
     <w:p>
@@ -8700,105 +8024,51 @@
           <w:sz w:val="20"/>
           <w:szCs w:val="20"/>
         </w:rPr>
-        <w:t xml:space="preserve">        $user-&gt;</w:t>
-      </w:r>
-      <w:proofErr w:type="gramStart"/>
-      <w:r>
-        <w:rPr>
-          <w:rFonts w:ascii="Courier New" w:hAnsi="Courier New" w:cs="Courier New"/>
-          <w:sz w:val="20"/>
-          <w:szCs w:val="20"/>
-        </w:rPr>
-        <w:t>save(</w:t>
-      </w:r>
-      <w:proofErr w:type="gramEnd"/>
-      <w:r>
-        <w:rPr>
-          <w:rFonts w:ascii="Courier New" w:hAnsi="Courier New" w:cs="Courier New"/>
-          <w:sz w:val="20"/>
-          <w:szCs w:val="20"/>
-        </w:rPr>
-        <w:t>);</w:t>
-      </w:r>
-    </w:p>
-    <w:p>
-      <w:pPr>
-        <w:tabs>
-          <w:tab w:val="left" w:pos="3740"/>
-        </w:tabs>
-        <w:spacing w:line="360" w:lineRule="auto"/>
-        <w:jc w:val="both"/>
-        <w:rPr>
-          <w:rFonts w:ascii="Courier New" w:hAnsi="Courier New" w:cs="Courier New"/>
-          <w:sz w:val="20"/>
-          <w:szCs w:val="20"/>
-        </w:rPr>
-      </w:pPr>
-      <w:r>
-        <w:rPr>
-          <w:rFonts w:ascii="Courier New" w:hAnsi="Courier New" w:cs="Courier New"/>
-          <w:sz w:val="20"/>
-          <w:szCs w:val="20"/>
-        </w:rPr>
-        <w:t xml:space="preserve">        </w:t>
-      </w:r>
-      <w:proofErr w:type="gramStart"/>
-      <w:r>
-        <w:rPr>
-          <w:rFonts w:ascii="Courier New" w:hAnsi="Courier New" w:cs="Courier New"/>
-          <w:sz w:val="20"/>
-          <w:szCs w:val="20"/>
-        </w:rPr>
-        <w:t>Sms::</w:t>
-      </w:r>
-      <w:proofErr w:type="gramEnd"/>
-      <w:r>
-        <w:rPr>
-          <w:rFonts w:ascii="Courier New" w:hAnsi="Courier New" w:cs="Courier New"/>
-          <w:sz w:val="20"/>
-          <w:szCs w:val="20"/>
-        </w:rPr>
-        <w:t>send('998'.$user['phone'], $message);</w:t>
-      </w:r>
-    </w:p>
-    <w:p>
-      <w:pPr>
-        <w:tabs>
-          <w:tab w:val="left" w:pos="3740"/>
-        </w:tabs>
-        <w:spacing w:line="360" w:lineRule="auto"/>
-        <w:jc w:val="both"/>
-        <w:rPr>
-          <w:rFonts w:ascii="Courier New" w:hAnsi="Courier New" w:cs="Courier New"/>
-          <w:sz w:val="20"/>
-          <w:szCs w:val="20"/>
-        </w:rPr>
-      </w:pPr>
-      <w:r>
-        <w:rPr>
-          <w:rFonts w:ascii="Courier New" w:hAnsi="Courier New" w:cs="Courier New"/>
-          <w:sz w:val="20"/>
-          <w:szCs w:val="20"/>
-        </w:rPr>
-        <w:t xml:space="preserve">        return </w:t>
-      </w:r>
-      <w:proofErr w:type="gramStart"/>
-      <w:r>
-        <w:rPr>
-          <w:rFonts w:ascii="Courier New" w:hAnsi="Courier New" w:cs="Courier New"/>
-          <w:sz w:val="20"/>
-          <w:szCs w:val="20"/>
-        </w:rPr>
-        <w:t>view(</w:t>
-      </w:r>
-      <w:proofErr w:type="gramEnd"/>
-      <w:r>
-        <w:rPr>
-          <w:rFonts w:ascii="Courier New" w:hAnsi="Courier New" w:cs="Courier New"/>
-          <w:sz w:val="20"/>
-          <w:szCs w:val="20"/>
-        </w:rPr>
-        <w:t>'auth.check',[</w:t>
+        <w:t xml:space="preserve">        $user-&gt;save();</w:t>
+      </w:r>
+    </w:p>
+    <w:p>
+      <w:pPr>
+        <w:tabs>
+          <w:tab w:val="left" w:pos="3740"/>
+        </w:tabs>
+        <w:spacing w:line="360" w:lineRule="auto"/>
+        <w:jc w:val="both"/>
+        <w:rPr>
+          <w:rFonts w:ascii="Courier New" w:hAnsi="Courier New" w:cs="Courier New"/>
+          <w:sz w:val="20"/>
+          <w:szCs w:val="20"/>
+        </w:rPr>
+      </w:pPr>
+      <w:r>
+        <w:rPr>
+          <w:rFonts w:ascii="Courier New" w:hAnsi="Courier New" w:cs="Courier New"/>
+          <w:sz w:val="20"/>
+          <w:szCs w:val="20"/>
+        </w:rPr>
+        <w:t xml:space="preserve">        Sms::send('998'.$user['phone'], $message);</w:t>
+      </w:r>
+    </w:p>
+    <w:p>
+      <w:pPr>
+        <w:tabs>
+          <w:tab w:val="left" w:pos="3740"/>
+        </w:tabs>
+        <w:spacing w:line="360" w:lineRule="auto"/>
+        <w:jc w:val="both"/>
+        <w:rPr>
+          <w:rFonts w:ascii="Courier New" w:hAnsi="Courier New" w:cs="Courier New"/>
+          <w:sz w:val="20"/>
+          <w:szCs w:val="20"/>
+        </w:rPr>
+      </w:pPr>
+      <w:r>
+        <w:rPr>
+          <w:rFonts w:ascii="Courier New" w:hAnsi="Courier New" w:cs="Courier New"/>
+          <w:sz w:val="20"/>
+          <w:szCs w:val="20"/>
+        </w:rPr>
+        <w:t xml:space="preserve">        return view('auth.check',[</w:t>
       </w:r>
     </w:p>
     <w:p>
@@ -8962,7 +8232,6 @@
           <w:szCs w:val="28"/>
         </w:rPr>
       </w:pPr>
-      <w:proofErr w:type="gramStart"/>
       <w:r>
         <w:rPr>
           <w:rFonts w:ascii="Courier New" w:hAnsi="Courier New" w:cs="Courier New"/>
@@ -8971,7 +8240,6 @@
         </w:rPr>
         <w:t>&lt;?php</w:t>
       </w:r>
-      <w:proofErr w:type="gramEnd"/>
     </w:p>
     <w:p>
       <w:pPr>
@@ -9130,25 +8398,7 @@
           <w:sz w:val="20"/>
           <w:szCs w:val="28"/>
         </w:rPr>
-        <w:t xml:space="preserve">    public function </w:t>
-      </w:r>
-      <w:proofErr w:type="gramStart"/>
-      <w:r>
-        <w:rPr>
-          <w:rFonts w:ascii="Courier New" w:hAnsi="Courier New" w:cs="Courier New"/>
-          <w:sz w:val="20"/>
-          <w:szCs w:val="28"/>
-        </w:rPr>
-        <w:t>up(</w:t>
-      </w:r>
-      <w:proofErr w:type="gramEnd"/>
-      <w:r>
-        <w:rPr>
-          <w:rFonts w:ascii="Courier New" w:hAnsi="Courier New" w:cs="Courier New"/>
-          <w:sz w:val="20"/>
-          <w:szCs w:val="28"/>
-        </w:rPr>
-        <w:t>)</w:t>
+        <w:t xml:space="preserve">    public function up()</w:t>
       </w:r>
     </w:p>
     <w:p>
@@ -9207,65 +8457,29 @@
           <w:szCs w:val="28"/>
         </w:rPr>
         <w:lastRenderedPageBreak/>
-        <w:t xml:space="preserve">        </w:t>
-      </w:r>
-      <w:proofErr w:type="gramStart"/>
-      <w:r>
-        <w:rPr>
-          <w:rFonts w:ascii="Courier New" w:hAnsi="Courier New" w:cs="Courier New"/>
-          <w:sz w:val="20"/>
-          <w:szCs w:val="28"/>
-        </w:rPr>
-        <w:t>Schema::</w:t>
-      </w:r>
-      <w:proofErr w:type="gramEnd"/>
-      <w:r>
-        <w:rPr>
-          <w:rFonts w:ascii="Courier New" w:hAnsi="Courier New" w:cs="Courier New"/>
-          <w:sz w:val="20"/>
-          <w:szCs w:val="28"/>
-        </w:rPr>
-        <w:t>create('users', function (Blueprint $table) {</w:t>
-      </w:r>
-    </w:p>
-    <w:p>
-      <w:pPr>
-        <w:tabs>
-          <w:tab w:val="left" w:pos="3740"/>
-        </w:tabs>
-        <w:spacing w:line="360" w:lineRule="auto"/>
-        <w:jc w:val="both"/>
-        <w:rPr>
-          <w:rFonts w:ascii="Courier New" w:hAnsi="Courier New" w:cs="Courier New"/>
-          <w:sz w:val="20"/>
-          <w:szCs w:val="28"/>
-        </w:rPr>
-      </w:pPr>
-      <w:r>
-        <w:rPr>
-          <w:rFonts w:ascii="Courier New" w:hAnsi="Courier New" w:cs="Courier New"/>
-          <w:sz w:val="20"/>
-          <w:szCs w:val="28"/>
-        </w:rPr>
-        <w:t xml:space="preserve">            $table-&gt;</w:t>
-      </w:r>
-      <w:proofErr w:type="gramStart"/>
-      <w:r>
-        <w:rPr>
-          <w:rFonts w:ascii="Courier New" w:hAnsi="Courier New" w:cs="Courier New"/>
-          <w:sz w:val="20"/>
-          <w:szCs w:val="28"/>
-        </w:rPr>
-        <w:t>id(</w:t>
-      </w:r>
-      <w:proofErr w:type="gramEnd"/>
-      <w:r>
-        <w:rPr>
-          <w:rFonts w:ascii="Courier New" w:hAnsi="Courier New" w:cs="Courier New"/>
-          <w:sz w:val="20"/>
-          <w:szCs w:val="28"/>
-        </w:rPr>
-        <w:t>);</w:t>
+        <w:t xml:space="preserve">        Schema::create('users', function (Blueprint $table) {</w:t>
+      </w:r>
+    </w:p>
+    <w:p>
+      <w:pPr>
+        <w:tabs>
+          <w:tab w:val="left" w:pos="3740"/>
+        </w:tabs>
+        <w:spacing w:line="360" w:lineRule="auto"/>
+        <w:jc w:val="both"/>
+        <w:rPr>
+          <w:rFonts w:ascii="Courier New" w:hAnsi="Courier New" w:cs="Courier New"/>
+          <w:sz w:val="20"/>
+          <w:szCs w:val="28"/>
+        </w:rPr>
+      </w:pPr>
+      <w:r>
+        <w:rPr>
+          <w:rFonts w:ascii="Courier New" w:hAnsi="Courier New" w:cs="Courier New"/>
+          <w:sz w:val="20"/>
+          <w:szCs w:val="28"/>
+        </w:rPr>
+        <w:t xml:space="preserve">            $table-&gt;id();</w:t>
       </w:r>
     </w:p>
     <w:p>
@@ -9353,65 +8567,29 @@
           <w:sz w:val="20"/>
           <w:szCs w:val="28"/>
         </w:rPr>
-        <w:t xml:space="preserve">            $table-&gt;string('email')-&gt;</w:t>
-      </w:r>
-      <w:proofErr w:type="gramStart"/>
-      <w:r>
-        <w:rPr>
-          <w:rFonts w:ascii="Courier New" w:hAnsi="Courier New" w:cs="Courier New"/>
-          <w:sz w:val="20"/>
-          <w:szCs w:val="28"/>
-        </w:rPr>
-        <w:t>unique(</w:t>
-      </w:r>
-      <w:proofErr w:type="gramEnd"/>
-      <w:r>
-        <w:rPr>
-          <w:rFonts w:ascii="Courier New" w:hAnsi="Courier New" w:cs="Courier New"/>
-          <w:sz w:val="20"/>
-          <w:szCs w:val="28"/>
-        </w:rPr>
-        <w:t>);</w:t>
-      </w:r>
-    </w:p>
-    <w:p>
-      <w:pPr>
-        <w:tabs>
-          <w:tab w:val="left" w:pos="3740"/>
-        </w:tabs>
-        <w:spacing w:line="360" w:lineRule="auto"/>
-        <w:jc w:val="both"/>
-        <w:rPr>
-          <w:rFonts w:ascii="Courier New" w:hAnsi="Courier New" w:cs="Courier New"/>
-          <w:sz w:val="20"/>
-          <w:szCs w:val="28"/>
-        </w:rPr>
-      </w:pPr>
-      <w:r>
-        <w:rPr>
-          <w:rFonts w:ascii="Courier New" w:hAnsi="Courier New" w:cs="Courier New"/>
-          <w:sz w:val="20"/>
-          <w:szCs w:val="28"/>
-        </w:rPr>
-        <w:t xml:space="preserve">            $table-&gt;timestamp('email_verified_at')-&gt;</w:t>
-      </w:r>
-      <w:proofErr w:type="gramStart"/>
-      <w:r>
-        <w:rPr>
-          <w:rFonts w:ascii="Courier New" w:hAnsi="Courier New" w:cs="Courier New"/>
-          <w:sz w:val="20"/>
-          <w:szCs w:val="28"/>
-        </w:rPr>
-        <w:t>nullable(</w:t>
-      </w:r>
-      <w:proofErr w:type="gramEnd"/>
-      <w:r>
-        <w:rPr>
-          <w:rFonts w:ascii="Courier New" w:hAnsi="Courier New" w:cs="Courier New"/>
-          <w:sz w:val="20"/>
-          <w:szCs w:val="28"/>
-        </w:rPr>
-        <w:t>);</w:t>
+        <w:t xml:space="preserve">            $table-&gt;string('email')-&gt;unique();</w:t>
+      </w:r>
+    </w:p>
+    <w:p>
+      <w:pPr>
+        <w:tabs>
+          <w:tab w:val="left" w:pos="3740"/>
+        </w:tabs>
+        <w:spacing w:line="360" w:lineRule="auto"/>
+        <w:jc w:val="both"/>
+        <w:rPr>
+          <w:rFonts w:ascii="Courier New" w:hAnsi="Courier New" w:cs="Courier New"/>
+          <w:sz w:val="20"/>
+          <w:szCs w:val="28"/>
+        </w:rPr>
+      </w:pPr>
+      <w:r>
+        <w:rPr>
+          <w:rFonts w:ascii="Courier New" w:hAnsi="Courier New" w:cs="Courier New"/>
+          <w:sz w:val="20"/>
+          <w:szCs w:val="28"/>
+        </w:rPr>
+        <w:t xml:space="preserve">            $table-&gt;timestamp('email_verified_at')-&gt;nullable();</w:t>
       </w:r>
     </w:p>
     <w:p>
@@ -9455,105 +8633,51 @@
           <w:sz w:val="20"/>
           <w:szCs w:val="28"/>
         </w:rPr>
-        <w:t xml:space="preserve">            $table-&gt;boolean('status')-&gt;</w:t>
-      </w:r>
-      <w:proofErr w:type="gramStart"/>
-      <w:r>
-        <w:rPr>
-          <w:rFonts w:ascii="Courier New" w:hAnsi="Courier New" w:cs="Courier New"/>
-          <w:sz w:val="20"/>
-          <w:szCs w:val="28"/>
-        </w:rPr>
-        <w:t>default(</w:t>
-      </w:r>
-      <w:proofErr w:type="gramEnd"/>
-      <w:r>
-        <w:rPr>
-          <w:rFonts w:ascii="Courier New" w:hAnsi="Courier New" w:cs="Courier New"/>
-          <w:sz w:val="20"/>
-          <w:szCs w:val="28"/>
-        </w:rPr>
-        <w:t>0);</w:t>
-      </w:r>
-    </w:p>
-    <w:p>
-      <w:pPr>
-        <w:tabs>
-          <w:tab w:val="left" w:pos="3740"/>
-        </w:tabs>
-        <w:spacing w:line="360" w:lineRule="auto"/>
-        <w:jc w:val="both"/>
-        <w:rPr>
-          <w:rFonts w:ascii="Courier New" w:hAnsi="Courier New" w:cs="Courier New"/>
-          <w:sz w:val="20"/>
-          <w:szCs w:val="28"/>
-        </w:rPr>
-      </w:pPr>
-      <w:r>
-        <w:rPr>
-          <w:rFonts w:ascii="Courier New" w:hAnsi="Courier New" w:cs="Courier New"/>
-          <w:sz w:val="20"/>
-          <w:szCs w:val="28"/>
-        </w:rPr>
-        <w:t xml:space="preserve">            $table-&gt;</w:t>
-      </w:r>
-      <w:proofErr w:type="gramStart"/>
-      <w:r>
-        <w:rPr>
-          <w:rFonts w:ascii="Courier New" w:hAnsi="Courier New" w:cs="Courier New"/>
-          <w:sz w:val="20"/>
-          <w:szCs w:val="28"/>
-        </w:rPr>
-        <w:t>rememberToken(</w:t>
-      </w:r>
-      <w:proofErr w:type="gramEnd"/>
-      <w:r>
-        <w:rPr>
-          <w:rFonts w:ascii="Courier New" w:hAnsi="Courier New" w:cs="Courier New"/>
-          <w:sz w:val="20"/>
-          <w:szCs w:val="28"/>
-        </w:rPr>
-        <w:t>);</w:t>
-      </w:r>
-    </w:p>
-    <w:p>
-      <w:pPr>
-        <w:tabs>
-          <w:tab w:val="left" w:pos="3740"/>
-        </w:tabs>
-        <w:spacing w:line="360" w:lineRule="auto"/>
-        <w:jc w:val="both"/>
-        <w:rPr>
-          <w:rFonts w:ascii="Courier New" w:hAnsi="Courier New" w:cs="Courier New"/>
-          <w:sz w:val="20"/>
-          <w:szCs w:val="28"/>
-        </w:rPr>
-      </w:pPr>
-      <w:r>
-        <w:rPr>
-          <w:rFonts w:ascii="Courier New" w:hAnsi="Courier New" w:cs="Courier New"/>
-          <w:sz w:val="20"/>
-          <w:szCs w:val="28"/>
-        </w:rPr>
-        <w:t xml:space="preserve">            $table-&gt;</w:t>
-      </w:r>
-      <w:proofErr w:type="gramStart"/>
-      <w:r>
-        <w:rPr>
-          <w:rFonts w:ascii="Courier New" w:hAnsi="Courier New" w:cs="Courier New"/>
-          <w:sz w:val="20"/>
-          <w:szCs w:val="28"/>
-        </w:rPr>
-        <w:t>timestamps(</w:t>
-      </w:r>
-      <w:proofErr w:type="gramEnd"/>
-      <w:r>
-        <w:rPr>
-          <w:rFonts w:ascii="Courier New" w:hAnsi="Courier New" w:cs="Courier New"/>
-          <w:sz w:val="20"/>
-          <w:szCs w:val="28"/>
-        </w:rPr>
-        <w:t>);</w:t>
+        <w:t xml:space="preserve">            $table-&gt;boolean('status')-&gt;default(0);</w:t>
+      </w:r>
+    </w:p>
+    <w:p>
+      <w:pPr>
+        <w:tabs>
+          <w:tab w:val="left" w:pos="3740"/>
+        </w:tabs>
+        <w:spacing w:line="360" w:lineRule="auto"/>
+        <w:jc w:val="both"/>
+        <w:rPr>
+          <w:rFonts w:ascii="Courier New" w:hAnsi="Courier New" w:cs="Courier New"/>
+          <w:sz w:val="20"/>
+          <w:szCs w:val="28"/>
+        </w:rPr>
+      </w:pPr>
+      <w:r>
+        <w:rPr>
+          <w:rFonts w:ascii="Courier New" w:hAnsi="Courier New" w:cs="Courier New"/>
+          <w:sz w:val="20"/>
+          <w:szCs w:val="28"/>
+        </w:rPr>
+        <w:t xml:space="preserve">            $table-&gt;rememberToken();</w:t>
+      </w:r>
+    </w:p>
+    <w:p>
+      <w:pPr>
+        <w:tabs>
+          <w:tab w:val="left" w:pos="3740"/>
+        </w:tabs>
+        <w:spacing w:line="360" w:lineRule="auto"/>
+        <w:jc w:val="both"/>
+        <w:rPr>
+          <w:rFonts w:ascii="Courier New" w:hAnsi="Courier New" w:cs="Courier New"/>
+          <w:sz w:val="20"/>
+          <w:szCs w:val="28"/>
+        </w:rPr>
+      </w:pPr>
+      <w:r>
+        <w:rPr>
+          <w:rFonts w:ascii="Courier New" w:hAnsi="Courier New" w:cs="Courier New"/>
+          <w:sz w:val="20"/>
+          <w:szCs w:val="28"/>
+        </w:rPr>
+        <w:t xml:space="preserve">            $table-&gt;timestamps();</w:t>
       </w:r>
     </w:p>
     <w:p>
@@ -9619,25 +8743,7 @@
           <w:sz w:val="20"/>
           <w:szCs w:val="28"/>
         </w:rPr>
-        <w:t xml:space="preserve">    public function </w:t>
-      </w:r>
-      <w:proofErr w:type="gramStart"/>
-      <w:r>
-        <w:rPr>
-          <w:rFonts w:ascii="Courier New" w:hAnsi="Courier New" w:cs="Courier New"/>
-          <w:sz w:val="20"/>
-          <w:szCs w:val="28"/>
-        </w:rPr>
-        <w:t>down(</w:t>
-      </w:r>
-      <w:proofErr w:type="gramEnd"/>
-      <w:r>
-        <w:rPr>
-          <w:rFonts w:ascii="Courier New" w:hAnsi="Courier New" w:cs="Courier New"/>
-          <w:sz w:val="20"/>
-          <w:szCs w:val="28"/>
-        </w:rPr>
-        <w:t>)</w:t>
+        <w:t xml:space="preserve">    public function down()</w:t>
       </w:r>
     </w:p>
     <w:p>
@@ -9681,25 +8787,7 @@
           <w:sz w:val="20"/>
           <w:szCs w:val="28"/>
         </w:rPr>
-        <w:t xml:space="preserve">        </w:t>
-      </w:r>
-      <w:proofErr w:type="gramStart"/>
-      <w:r>
-        <w:rPr>
-          <w:rFonts w:ascii="Courier New" w:hAnsi="Courier New" w:cs="Courier New"/>
-          <w:sz w:val="20"/>
-          <w:szCs w:val="28"/>
-        </w:rPr>
-        <w:t>Schema::</w:t>
-      </w:r>
-      <w:proofErr w:type="gramEnd"/>
-      <w:r>
-        <w:rPr>
-          <w:rFonts w:ascii="Courier New" w:hAnsi="Courier New" w:cs="Courier New"/>
-          <w:sz w:val="20"/>
-          <w:szCs w:val="28"/>
-        </w:rPr>
-        <w:t>dropIfExists('users');</w:t>
+        <w:t xml:space="preserve">        Schema::dropIfExists('users');</w:t>
       </w:r>
     </w:p>
     <w:p>
@@ -9825,7 +8913,6 @@
           <w:szCs w:val="28"/>
         </w:rPr>
       </w:pPr>
-      <w:proofErr w:type="gramStart"/>
       <w:r>
         <w:rPr>
           <w:rFonts w:ascii="Courier New" w:hAnsi="Courier New" w:cs="Courier New"/>
@@ -9834,7 +8921,6 @@
         </w:rPr>
         <w:t>&lt;?php</w:t>
       </w:r>
-      <w:proofErr w:type="gramEnd"/>
     </w:p>
     <w:p>
       <w:pPr>
@@ -9899,23 +8985,13 @@
           <w:szCs w:val="28"/>
         </w:rPr>
       </w:pPr>
-      <w:proofErr w:type="gramStart"/>
-      <w:r>
-        <w:rPr>
-          <w:rFonts w:ascii="Courier New" w:hAnsi="Courier New" w:cs="Courier New"/>
-          <w:sz w:val="20"/>
-          <w:szCs w:val="28"/>
-        </w:rPr>
-        <w:t>Route::</w:t>
-      </w:r>
-      <w:proofErr w:type="gramEnd"/>
-      <w:r>
-        <w:rPr>
-          <w:rFonts w:ascii="Courier New" w:hAnsi="Courier New" w:cs="Courier New"/>
-          <w:sz w:val="20"/>
-          <w:szCs w:val="28"/>
-        </w:rPr>
-        <w:t>get('/', function () {</w:t>
+      <w:r>
+        <w:rPr>
+          <w:rFonts w:ascii="Courier New" w:hAnsi="Courier New" w:cs="Courier New"/>
+          <w:sz w:val="20"/>
+          <w:szCs w:val="28"/>
+        </w:rPr>
+        <w:t>Route::get('/', function () {</w:t>
       </w:r>
     </w:p>
     <w:p>
@@ -9975,63 +9051,35 @@
           <w:szCs w:val="28"/>
         </w:rPr>
       </w:pPr>
-      <w:proofErr w:type="gramStart"/>
-      <w:r>
-        <w:rPr>
-          <w:rFonts w:ascii="Courier New" w:hAnsi="Courier New" w:cs="Courier New"/>
-          <w:sz w:val="20"/>
-          <w:szCs w:val="28"/>
-        </w:rPr>
-        <w:t>Route::</w:t>
-      </w:r>
-      <w:proofErr w:type="gramEnd"/>
-      <w:r>
-        <w:rPr>
-          <w:rFonts w:ascii="Courier New" w:hAnsi="Courier New" w:cs="Courier New"/>
-          <w:sz w:val="20"/>
-          <w:szCs w:val="28"/>
-        </w:rPr>
-        <w:t>get('register', function (){</w:t>
-      </w:r>
-    </w:p>
-    <w:p>
-      <w:pPr>
-        <w:tabs>
-          <w:tab w:val="left" w:pos="3740"/>
-        </w:tabs>
-        <w:spacing w:line="360" w:lineRule="auto"/>
-        <w:jc w:val="both"/>
-        <w:rPr>
-          <w:rFonts w:ascii="Courier New" w:hAnsi="Courier New" w:cs="Courier New"/>
-          <w:sz w:val="20"/>
-          <w:szCs w:val="28"/>
-        </w:rPr>
-      </w:pPr>
-      <w:r>
-        <w:rPr>
-          <w:rFonts w:ascii="Courier New" w:hAnsi="Courier New" w:cs="Courier New"/>
-          <w:sz w:val="20"/>
-          <w:szCs w:val="28"/>
-        </w:rPr>
-        <w:t xml:space="preserve">    return view('</w:t>
-      </w:r>
-      <w:proofErr w:type="gramStart"/>
-      <w:r>
-        <w:rPr>
-          <w:rFonts w:ascii="Courier New" w:hAnsi="Courier New" w:cs="Courier New"/>
-          <w:sz w:val="20"/>
-          <w:szCs w:val="28"/>
-        </w:rPr>
-        <w:t>auth.register</w:t>
-      </w:r>
-      <w:proofErr w:type="gramEnd"/>
-      <w:r>
-        <w:rPr>
-          <w:rFonts w:ascii="Courier New" w:hAnsi="Courier New" w:cs="Courier New"/>
-          <w:sz w:val="20"/>
-          <w:szCs w:val="28"/>
-        </w:rPr>
-        <w:t>');</w:t>
+      <w:r>
+        <w:rPr>
+          <w:rFonts w:ascii="Courier New" w:hAnsi="Courier New" w:cs="Courier New"/>
+          <w:sz w:val="20"/>
+          <w:szCs w:val="28"/>
+        </w:rPr>
+        <w:t>Route::get('register', function (){</w:t>
+      </w:r>
+    </w:p>
+    <w:p>
+      <w:pPr>
+        <w:tabs>
+          <w:tab w:val="left" w:pos="3740"/>
+        </w:tabs>
+        <w:spacing w:line="360" w:lineRule="auto"/>
+        <w:jc w:val="both"/>
+        <w:rPr>
+          <w:rFonts w:ascii="Courier New" w:hAnsi="Courier New" w:cs="Courier New"/>
+          <w:sz w:val="20"/>
+          <w:szCs w:val="28"/>
+        </w:rPr>
+      </w:pPr>
+      <w:r>
+        <w:rPr>
+          <w:rFonts w:ascii="Courier New" w:hAnsi="Courier New" w:cs="Courier New"/>
+          <w:sz w:val="20"/>
+          <w:szCs w:val="28"/>
+        </w:rPr>
+        <w:t xml:space="preserve">    return view('auth.register');</w:t>
       </w:r>
     </w:p>
     <w:p>
@@ -10069,23 +9117,13 @@
           <w:szCs w:val="28"/>
         </w:rPr>
       </w:pPr>
-      <w:proofErr w:type="gramStart"/>
-      <w:r>
-        <w:rPr>
-          <w:rFonts w:ascii="Courier New" w:hAnsi="Courier New" w:cs="Courier New"/>
-          <w:sz w:val="20"/>
-          <w:szCs w:val="28"/>
-        </w:rPr>
-        <w:t>Route::</w:t>
-      </w:r>
-      <w:proofErr w:type="gramEnd"/>
-      <w:r>
-        <w:rPr>
-          <w:rFonts w:ascii="Courier New" w:hAnsi="Courier New" w:cs="Courier New"/>
-          <w:sz w:val="20"/>
-          <w:szCs w:val="28"/>
-        </w:rPr>
-        <w:t>get('login', function (){</w:t>
+      <w:r>
+        <w:rPr>
+          <w:rFonts w:ascii="Courier New" w:hAnsi="Courier New" w:cs="Courier New"/>
+          <w:sz w:val="20"/>
+          <w:szCs w:val="28"/>
+        </w:rPr>
+        <w:t>Route::get('login', function (){</w:t>
       </w:r>
     </w:p>
     <w:p>
@@ -10145,87 +9183,57 @@
           <w:szCs w:val="28"/>
         </w:rPr>
       </w:pPr>
-      <w:proofErr w:type="gramStart"/>
-      <w:r>
-        <w:rPr>
-          <w:rFonts w:ascii="Courier New" w:hAnsi="Courier New" w:cs="Courier New"/>
-          <w:sz w:val="20"/>
-          <w:szCs w:val="28"/>
-        </w:rPr>
-        <w:t>Route::</w:t>
-      </w:r>
-      <w:proofErr w:type="gramEnd"/>
-      <w:r>
-        <w:rPr>
-          <w:rFonts w:ascii="Courier New" w:hAnsi="Courier New" w:cs="Courier New"/>
-          <w:sz w:val="20"/>
-          <w:szCs w:val="28"/>
-        </w:rPr>
-        <w:t>post('register', [\App\Http\Controllers\AuthController::class,'register'])-&gt;name('register');</w:t>
-      </w:r>
-    </w:p>
-    <w:p>
-      <w:pPr>
-        <w:tabs>
-          <w:tab w:val="left" w:pos="3740"/>
-        </w:tabs>
-        <w:spacing w:line="360" w:lineRule="auto"/>
-        <w:jc w:val="both"/>
-        <w:rPr>
-          <w:rFonts w:ascii="Courier New" w:hAnsi="Courier New" w:cs="Courier New"/>
-          <w:sz w:val="20"/>
-          <w:szCs w:val="28"/>
-        </w:rPr>
-      </w:pPr>
-      <w:proofErr w:type="gramStart"/>
-      <w:r>
-        <w:rPr>
-          <w:rFonts w:ascii="Courier New" w:hAnsi="Courier New" w:cs="Courier New"/>
-          <w:sz w:val="20"/>
-          <w:szCs w:val="28"/>
-        </w:rPr>
-        <w:t>Route::</w:t>
-      </w:r>
-      <w:proofErr w:type="gramEnd"/>
-      <w:r>
-        <w:rPr>
-          <w:rFonts w:ascii="Courier New" w:hAnsi="Courier New" w:cs="Courier New"/>
-          <w:sz w:val="20"/>
-          <w:szCs w:val="28"/>
-        </w:rPr>
-        <w:t>post('login', [\App\Http\Controllers\AuthController::class,'login'])-&gt;name('login');</w:t>
-      </w:r>
-    </w:p>
-    <w:p>
-      <w:pPr>
-        <w:tabs>
-          <w:tab w:val="left" w:pos="3740"/>
-        </w:tabs>
-        <w:spacing w:line="360" w:lineRule="auto"/>
-        <w:jc w:val="both"/>
-        <w:rPr>
-          <w:rFonts w:ascii="Courier New" w:hAnsi="Courier New" w:cs="Courier New"/>
-          <w:sz w:val="20"/>
-          <w:szCs w:val="28"/>
-        </w:rPr>
-      </w:pPr>
-      <w:proofErr w:type="gramStart"/>
-      <w:r>
-        <w:rPr>
-          <w:rFonts w:ascii="Courier New" w:hAnsi="Courier New" w:cs="Courier New"/>
-          <w:sz w:val="20"/>
-          <w:szCs w:val="28"/>
-        </w:rPr>
-        <w:t>Route::</w:t>
-      </w:r>
-      <w:proofErr w:type="gramEnd"/>
-      <w:r>
-        <w:rPr>
-          <w:rFonts w:ascii="Courier New" w:hAnsi="Courier New" w:cs="Courier New"/>
-          <w:sz w:val="20"/>
-          <w:szCs w:val="28"/>
-        </w:rPr>
-        <w:t>post('check',[\App\Http\Controllers\AuthController::class,'check'])-&gt;name('check');</w:t>
+      <w:r>
+        <w:rPr>
+          <w:rFonts w:ascii="Courier New" w:hAnsi="Courier New" w:cs="Courier New"/>
+          <w:sz w:val="20"/>
+          <w:szCs w:val="28"/>
+        </w:rPr>
+        <w:t>Route::post('register', [\App\Http\Controllers\AuthController::class,'register'])-&gt;name('register');</w:t>
+      </w:r>
+    </w:p>
+    <w:p>
+      <w:pPr>
+        <w:tabs>
+          <w:tab w:val="left" w:pos="3740"/>
+        </w:tabs>
+        <w:spacing w:line="360" w:lineRule="auto"/>
+        <w:jc w:val="both"/>
+        <w:rPr>
+          <w:rFonts w:ascii="Courier New" w:hAnsi="Courier New" w:cs="Courier New"/>
+          <w:sz w:val="20"/>
+          <w:szCs w:val="28"/>
+        </w:rPr>
+      </w:pPr>
+      <w:r>
+        <w:rPr>
+          <w:rFonts w:ascii="Courier New" w:hAnsi="Courier New" w:cs="Courier New"/>
+          <w:sz w:val="20"/>
+          <w:szCs w:val="28"/>
+        </w:rPr>
+        <w:t>Route::post('login', [\App\Http\Controllers\AuthController::class,'login'])-&gt;name('login');</w:t>
+      </w:r>
+    </w:p>
+    <w:p>
+      <w:pPr>
+        <w:tabs>
+          <w:tab w:val="left" w:pos="3740"/>
+        </w:tabs>
+        <w:spacing w:line="360" w:lineRule="auto"/>
+        <w:jc w:val="both"/>
+        <w:rPr>
+          <w:rFonts w:ascii="Courier New" w:hAnsi="Courier New" w:cs="Courier New"/>
+          <w:sz w:val="20"/>
+          <w:szCs w:val="28"/>
+        </w:rPr>
+      </w:pPr>
+      <w:r>
+        <w:rPr>
+          <w:rFonts w:ascii="Courier New" w:hAnsi="Courier New" w:cs="Courier New"/>
+          <w:sz w:val="20"/>
+          <w:szCs w:val="28"/>
+        </w:rPr>
+        <w:t>Route::post('check',[\App\Http\Controllers\AuthController::class,'check'])-&gt;name('check');</w:t>
       </w:r>
     </w:p>
     <w:p>
@@ -10266,23 +9274,13 @@
           <w:szCs w:val="20"/>
         </w:rPr>
       </w:pPr>
-      <w:proofErr w:type="gramStart"/>
-      <w:r>
-        <w:rPr>
-          <w:rFonts w:ascii="Courier New" w:hAnsi="Courier New" w:cs="Courier New"/>
-          <w:sz w:val="20"/>
-          <w:szCs w:val="20"/>
-        </w:rPr>
-        <w:t>&lt;!DOCTYPE</w:t>
-      </w:r>
-      <w:proofErr w:type="gramEnd"/>
-      <w:r>
-        <w:rPr>
-          <w:rFonts w:ascii="Courier New" w:hAnsi="Courier New" w:cs="Courier New"/>
-          <w:sz w:val="20"/>
-          <w:szCs w:val="20"/>
-        </w:rPr>
-        <w:t xml:space="preserve"> html&gt;</w:t>
+      <w:r>
+        <w:rPr>
+          <w:rFonts w:ascii="Courier New" w:hAnsi="Courier New" w:cs="Courier New"/>
+          <w:sz w:val="20"/>
+          <w:szCs w:val="20"/>
+        </w:rPr>
+        <w:t>&lt;!DOCTYPE html&gt;</w:t>
       </w:r>
     </w:p>
     <w:p>
@@ -10348,25 +9346,7 @@
           <w:sz w:val="20"/>
           <w:szCs w:val="20"/>
         </w:rPr>
-        <w:t xml:space="preserve">    </w:t>
-      </w:r>
-      <w:proofErr w:type="gramStart"/>
-      <w:r>
-        <w:rPr>
-          <w:rFonts w:ascii="Courier New" w:hAnsi="Courier New" w:cs="Courier New"/>
-          <w:sz w:val="20"/>
-          <w:szCs w:val="20"/>
-        </w:rPr>
-        <w:t>&lt;!--</w:t>
-      </w:r>
-      <w:proofErr w:type="gramEnd"/>
-      <w:r>
-        <w:rPr>
-          <w:rFonts w:ascii="Courier New" w:hAnsi="Courier New" w:cs="Courier New"/>
-          <w:sz w:val="20"/>
-          <w:szCs w:val="20"/>
-        </w:rPr>
-        <w:t xml:space="preserve"> Design by foolishdeveloper.com --&gt;</w:t>
+        <w:t xml:space="preserve">    &lt;!-- Design by foolishdeveloper.com --&gt;</w:t>
       </w:r>
     </w:p>
     <w:p>
@@ -10468,65 +9448,29 @@
           <w:sz w:val="20"/>
           <w:szCs w:val="20"/>
         </w:rPr>
-        <w:t xml:space="preserve">    &lt;link href="https://fonts.googleapis.com/css</w:t>
-      </w:r>
-      <w:proofErr w:type="gramStart"/>
-      <w:r>
-        <w:rPr>
-          <w:rFonts w:ascii="Courier New" w:hAnsi="Courier New" w:cs="Courier New"/>
-          <w:sz w:val="20"/>
-          <w:szCs w:val="20"/>
-        </w:rPr>
-        <w:t>2?family</w:t>
-      </w:r>
-      <w:proofErr w:type="gramEnd"/>
-      <w:r>
-        <w:rPr>
-          <w:rFonts w:ascii="Courier New" w:hAnsi="Courier New" w:cs="Courier New"/>
-          <w:sz w:val="20"/>
-          <w:szCs w:val="20"/>
-        </w:rPr>
-        <w:t>=Poppins:wght@300;500;600&amp;display=swap" rel="stylesheet"&gt;</w:t>
-      </w:r>
-    </w:p>
-    <w:p>
-      <w:pPr>
-        <w:tabs>
-          <w:tab w:val="left" w:pos="3740"/>
-        </w:tabs>
-        <w:spacing w:line="360" w:lineRule="auto"/>
-        <w:jc w:val="both"/>
-        <w:rPr>
-          <w:rFonts w:ascii="Courier New" w:hAnsi="Courier New" w:cs="Courier New"/>
-          <w:sz w:val="20"/>
-          <w:szCs w:val="20"/>
-        </w:rPr>
-      </w:pPr>
-      <w:r>
-        <w:rPr>
-          <w:rFonts w:ascii="Courier New" w:hAnsi="Courier New" w:cs="Courier New"/>
-          <w:sz w:val="20"/>
-          <w:szCs w:val="20"/>
-        </w:rPr>
-        <w:t xml:space="preserve">    </w:t>
-      </w:r>
-      <w:proofErr w:type="gramStart"/>
-      <w:r>
-        <w:rPr>
-          <w:rFonts w:ascii="Courier New" w:hAnsi="Courier New" w:cs="Courier New"/>
-          <w:sz w:val="20"/>
-          <w:szCs w:val="20"/>
-        </w:rPr>
-        <w:t>&lt;!--</w:t>
-      </w:r>
-      <w:proofErr w:type="gramEnd"/>
-      <w:r>
-        <w:rPr>
-          <w:rFonts w:ascii="Courier New" w:hAnsi="Courier New" w:cs="Courier New"/>
-          <w:sz w:val="20"/>
-          <w:szCs w:val="20"/>
-        </w:rPr>
-        <w:t>Stylesheet--&gt;</w:t>
+        <w:t xml:space="preserve">    &lt;link href="https://fonts.googleapis.com/css2?family=Poppins:wght@300;500;600&amp;display=swap" rel="stylesheet"&gt;</w:t>
+      </w:r>
+    </w:p>
+    <w:p>
+      <w:pPr>
+        <w:tabs>
+          <w:tab w:val="left" w:pos="3740"/>
+        </w:tabs>
+        <w:spacing w:line="360" w:lineRule="auto"/>
+        <w:jc w:val="both"/>
+        <w:rPr>
+          <w:rFonts w:ascii="Courier New" w:hAnsi="Courier New" w:cs="Courier New"/>
+          <w:sz w:val="20"/>
+          <w:szCs w:val="20"/>
+        </w:rPr>
+      </w:pPr>
+      <w:r>
+        <w:rPr>
+          <w:rFonts w:ascii="Courier New" w:hAnsi="Courier New" w:cs="Courier New"/>
+          <w:sz w:val="20"/>
+          <w:szCs w:val="20"/>
+        </w:rPr>
+        <w:t xml:space="preserve">    &lt;!--Stylesheet--&gt;</w:t>
       </w:r>
     </w:p>
     <w:p>
@@ -10592,65 +9536,29 @@
           <w:sz w:val="20"/>
           <w:szCs w:val="20"/>
         </w:rPr>
-        <w:t xml:space="preserve">        </w:t>
-      </w:r>
-      <w:proofErr w:type="gramStart"/>
-      <w:r>
-        <w:rPr>
-          <w:rFonts w:ascii="Courier New" w:hAnsi="Courier New" w:cs="Courier New"/>
-          <w:sz w:val="20"/>
-          <w:szCs w:val="20"/>
-        </w:rPr>
-        <w:t>*:before</w:t>
-      </w:r>
-      <w:proofErr w:type="gramEnd"/>
-      <w:r>
-        <w:rPr>
-          <w:rFonts w:ascii="Courier New" w:hAnsi="Courier New" w:cs="Courier New"/>
-          <w:sz w:val="20"/>
-          <w:szCs w:val="20"/>
-        </w:rPr>
-        <w:t>,</w:t>
-      </w:r>
-    </w:p>
-    <w:p>
-      <w:pPr>
-        <w:tabs>
-          <w:tab w:val="left" w:pos="3740"/>
-        </w:tabs>
-        <w:spacing w:line="360" w:lineRule="auto"/>
-        <w:jc w:val="both"/>
-        <w:rPr>
-          <w:rFonts w:ascii="Courier New" w:hAnsi="Courier New" w:cs="Courier New"/>
-          <w:sz w:val="20"/>
-          <w:szCs w:val="20"/>
-        </w:rPr>
-      </w:pPr>
-      <w:r>
-        <w:rPr>
-          <w:rFonts w:ascii="Courier New" w:hAnsi="Courier New" w:cs="Courier New"/>
-          <w:sz w:val="20"/>
-          <w:szCs w:val="20"/>
-        </w:rPr>
-        <w:t xml:space="preserve">        </w:t>
-      </w:r>
-      <w:proofErr w:type="gramStart"/>
-      <w:r>
-        <w:rPr>
-          <w:rFonts w:ascii="Courier New" w:hAnsi="Courier New" w:cs="Courier New"/>
-          <w:sz w:val="20"/>
-          <w:szCs w:val="20"/>
-        </w:rPr>
-        <w:t>*:after</w:t>
-      </w:r>
-      <w:proofErr w:type="gramEnd"/>
-      <w:r>
-        <w:rPr>
-          <w:rFonts w:ascii="Courier New" w:hAnsi="Courier New" w:cs="Courier New"/>
-          <w:sz w:val="20"/>
-          <w:szCs w:val="20"/>
-        </w:rPr>
-        <w:t xml:space="preserve"> {</w:t>
+        <w:t xml:space="preserve">        *:before,</w:t>
+      </w:r>
+    </w:p>
+    <w:p>
+      <w:pPr>
+        <w:tabs>
+          <w:tab w:val="left" w:pos="3740"/>
+        </w:tabs>
+        <w:spacing w:line="360" w:lineRule="auto"/>
+        <w:jc w:val="both"/>
+        <w:rPr>
+          <w:rFonts w:ascii="Courier New" w:hAnsi="Courier New" w:cs="Courier New"/>
+          <w:sz w:val="20"/>
+          <w:szCs w:val="20"/>
+        </w:rPr>
+      </w:pPr>
+      <w:r>
+        <w:rPr>
+          <w:rFonts w:ascii="Courier New" w:hAnsi="Courier New" w:cs="Courier New"/>
+          <w:sz w:val="20"/>
+          <w:szCs w:val="20"/>
+        </w:rPr>
+        <w:t xml:space="preserve">        *:after {</w:t>
       </w:r>
     </w:p>
     <w:p>
@@ -10854,25 +9762,7 @@
           <w:sz w:val="20"/>
           <w:szCs w:val="20"/>
         </w:rPr>
-        <w:t xml:space="preserve">        </w:t>
-      </w:r>
-      <w:proofErr w:type="gramStart"/>
-      <w:r>
-        <w:rPr>
-          <w:rFonts w:ascii="Courier New" w:hAnsi="Courier New" w:cs="Courier New"/>
-          <w:sz w:val="20"/>
-          <w:szCs w:val="20"/>
-        </w:rPr>
-        <w:t>.background</w:t>
-      </w:r>
-      <w:proofErr w:type="gramEnd"/>
-      <w:r>
-        <w:rPr>
-          <w:rFonts w:ascii="Courier New" w:hAnsi="Courier New" w:cs="Courier New"/>
-          <w:sz w:val="20"/>
-          <w:szCs w:val="20"/>
-        </w:rPr>
-        <w:t xml:space="preserve"> {</w:t>
+        <w:t xml:space="preserve">        .background {</w:t>
       </w:r>
     </w:p>
     <w:p>
@@ -10960,25 +9850,7 @@
           <w:sz w:val="20"/>
           <w:szCs w:val="20"/>
         </w:rPr>
-        <w:t xml:space="preserve">            transform: </w:t>
-      </w:r>
-      <w:proofErr w:type="gramStart"/>
-      <w:r>
-        <w:rPr>
-          <w:rFonts w:ascii="Courier New" w:hAnsi="Courier New" w:cs="Courier New"/>
-          <w:sz w:val="20"/>
-          <w:szCs w:val="20"/>
-        </w:rPr>
-        <w:t>translate(</w:t>
-      </w:r>
-      <w:proofErr w:type="gramEnd"/>
-      <w:r>
-        <w:rPr>
-          <w:rFonts w:ascii="Courier New" w:hAnsi="Courier New" w:cs="Courier New"/>
-          <w:sz w:val="20"/>
-          <w:szCs w:val="20"/>
-        </w:rPr>
-        <w:t>-50%, -50%);</w:t>
+        <w:t xml:space="preserve">            transform: translate(-50%, -50%);</w:t>
       </w:r>
     </w:p>
     <w:p>
@@ -11080,25 +9952,7 @@
           <w:sz w:val="20"/>
           <w:szCs w:val="20"/>
         </w:rPr>
-        <w:t xml:space="preserve">        </w:t>
-      </w:r>
-      <w:proofErr w:type="gramStart"/>
-      <w:r>
-        <w:rPr>
-          <w:rFonts w:ascii="Courier New" w:hAnsi="Courier New" w:cs="Courier New"/>
-          <w:sz w:val="20"/>
-          <w:szCs w:val="20"/>
-        </w:rPr>
-        <w:t>.background</w:t>
-      </w:r>
-      <w:proofErr w:type="gramEnd"/>
-      <w:r>
-        <w:rPr>
-          <w:rFonts w:ascii="Courier New" w:hAnsi="Courier New" w:cs="Courier New"/>
-          <w:sz w:val="20"/>
-          <w:szCs w:val="20"/>
-        </w:rPr>
-        <w:t xml:space="preserve"> .shape {</w:t>
+        <w:t xml:space="preserve">        .background .shape {</w:t>
       </w:r>
     </w:p>
     <w:p>
@@ -11244,58 +10098,30 @@
           <w:sz w:val="20"/>
           <w:szCs w:val="20"/>
         </w:rPr>
-        <w:t xml:space="preserve">        </w:t>
-      </w:r>
-      <w:proofErr w:type="gramStart"/>
-      <w:r>
-        <w:rPr>
-          <w:rFonts w:ascii="Courier New" w:hAnsi="Courier New" w:cs="Courier New"/>
-          <w:sz w:val="20"/>
-          <w:szCs w:val="20"/>
-        </w:rPr>
-        <w:t>.shape</w:t>
-      </w:r>
-      <w:proofErr w:type="gramEnd"/>
-      <w:r>
-        <w:rPr>
-          <w:rFonts w:ascii="Courier New" w:hAnsi="Courier New" w:cs="Courier New"/>
-          <w:sz w:val="20"/>
-          <w:szCs w:val="20"/>
-        </w:rPr>
-        <w:t>:first-child {</w:t>
-      </w:r>
-    </w:p>
-    <w:p>
-      <w:pPr>
-        <w:tabs>
-          <w:tab w:val="left" w:pos="3740"/>
-        </w:tabs>
-        <w:spacing w:line="360" w:lineRule="auto"/>
-        <w:jc w:val="both"/>
-        <w:rPr>
-          <w:rFonts w:ascii="Courier New" w:hAnsi="Courier New" w:cs="Courier New"/>
-          <w:sz w:val="20"/>
-          <w:szCs w:val="20"/>
-        </w:rPr>
-      </w:pPr>
-      <w:r>
-        <w:rPr>
-          <w:rFonts w:ascii="Courier New" w:hAnsi="Courier New" w:cs="Courier New"/>
-          <w:sz w:val="20"/>
-          <w:szCs w:val="20"/>
-        </w:rPr>
-        <w:t xml:space="preserve">            background: linear-</w:t>
-      </w:r>
-      <w:proofErr w:type="gramStart"/>
-      <w:r>
-        <w:rPr>
-          <w:rFonts w:ascii="Courier New" w:hAnsi="Courier New" w:cs="Courier New"/>
-          <w:sz w:val="20"/>
-          <w:szCs w:val="20"/>
-        </w:rPr>
-        <w:t>gradient(</w:t>
-      </w:r>
-      <w:proofErr w:type="gramEnd"/>
+        <w:t xml:space="preserve">        .shape:first-child {</w:t>
+      </w:r>
+    </w:p>
+    <w:p>
+      <w:pPr>
+        <w:tabs>
+          <w:tab w:val="left" w:pos="3740"/>
+        </w:tabs>
+        <w:spacing w:line="360" w:lineRule="auto"/>
+        <w:jc w:val="both"/>
+        <w:rPr>
+          <w:rFonts w:ascii="Courier New" w:hAnsi="Courier New" w:cs="Courier New"/>
+          <w:sz w:val="20"/>
+          <w:szCs w:val="20"/>
+        </w:rPr>
+      </w:pPr>
+      <w:r>
+        <w:rPr>
+          <w:rFonts w:ascii="Courier New" w:hAnsi="Courier New" w:cs="Courier New"/>
+          <w:sz w:val="20"/>
+          <w:szCs w:val="20"/>
+        </w:rPr>
+        <w:t xml:space="preserve">            background: linear-gradient(</w:t>
+      </w:r>
     </w:p>
     <w:p>
       <w:pPr>
@@ -11462,58 +10288,30 @@
           <w:sz w:val="20"/>
           <w:szCs w:val="20"/>
         </w:rPr>
-        <w:t xml:space="preserve">        </w:t>
-      </w:r>
-      <w:proofErr w:type="gramStart"/>
-      <w:r>
-        <w:rPr>
-          <w:rFonts w:ascii="Courier New" w:hAnsi="Courier New" w:cs="Courier New"/>
-          <w:sz w:val="20"/>
-          <w:szCs w:val="20"/>
-        </w:rPr>
-        <w:t>.shape</w:t>
-      </w:r>
-      <w:proofErr w:type="gramEnd"/>
-      <w:r>
-        <w:rPr>
-          <w:rFonts w:ascii="Courier New" w:hAnsi="Courier New" w:cs="Courier New"/>
-          <w:sz w:val="20"/>
-          <w:szCs w:val="20"/>
-        </w:rPr>
-        <w:t>:last-child {</w:t>
-      </w:r>
-    </w:p>
-    <w:p>
-      <w:pPr>
-        <w:tabs>
-          <w:tab w:val="left" w:pos="3740"/>
-        </w:tabs>
-        <w:spacing w:line="360" w:lineRule="auto"/>
-        <w:jc w:val="both"/>
-        <w:rPr>
-          <w:rFonts w:ascii="Courier New" w:hAnsi="Courier New" w:cs="Courier New"/>
-          <w:sz w:val="20"/>
-          <w:szCs w:val="20"/>
-        </w:rPr>
-      </w:pPr>
-      <w:r>
-        <w:rPr>
-          <w:rFonts w:ascii="Courier New" w:hAnsi="Courier New" w:cs="Courier New"/>
-          <w:sz w:val="20"/>
-          <w:szCs w:val="20"/>
-        </w:rPr>
-        <w:t xml:space="preserve">            background: linear-</w:t>
-      </w:r>
-      <w:proofErr w:type="gramStart"/>
-      <w:r>
-        <w:rPr>
-          <w:rFonts w:ascii="Courier New" w:hAnsi="Courier New" w:cs="Courier New"/>
-          <w:sz w:val="20"/>
-          <w:szCs w:val="20"/>
-        </w:rPr>
-        <w:t>gradient(</w:t>
-      </w:r>
-      <w:proofErr w:type="gramEnd"/>
+        <w:t xml:space="preserve">        .shape:last-child {</w:t>
+      </w:r>
+    </w:p>
+    <w:p>
+      <w:pPr>
+        <w:tabs>
+          <w:tab w:val="left" w:pos="3740"/>
+        </w:tabs>
+        <w:spacing w:line="360" w:lineRule="auto"/>
+        <w:jc w:val="both"/>
+        <w:rPr>
+          <w:rFonts w:ascii="Courier New" w:hAnsi="Courier New" w:cs="Courier New"/>
+          <w:sz w:val="20"/>
+          <w:szCs w:val="20"/>
+        </w:rPr>
+      </w:pPr>
+      <w:r>
+        <w:rPr>
+          <w:rFonts w:ascii="Courier New" w:hAnsi="Courier New" w:cs="Courier New"/>
+          <w:sz w:val="20"/>
+          <w:szCs w:val="20"/>
+        </w:rPr>
+        <w:t xml:space="preserve">            background: linear-gradient(</w:t>
+      </w:r>
     </w:p>
     <w:p>
       <w:pPr>
@@ -11768,25 +10566,7 @@
           <w:sz w:val="20"/>
           <w:szCs w:val="20"/>
         </w:rPr>
-        <w:t xml:space="preserve">            background-color: </w:t>
-      </w:r>
-      <w:proofErr w:type="gramStart"/>
-      <w:r>
-        <w:rPr>
-          <w:rFonts w:ascii="Courier New" w:hAnsi="Courier New" w:cs="Courier New"/>
-          <w:sz w:val="20"/>
-          <w:szCs w:val="20"/>
-        </w:rPr>
-        <w:t>rgba(</w:t>
-      </w:r>
-      <w:proofErr w:type="gramEnd"/>
-      <w:r>
-        <w:rPr>
-          <w:rFonts w:ascii="Courier New" w:hAnsi="Courier New" w:cs="Courier New"/>
-          <w:sz w:val="20"/>
-          <w:szCs w:val="20"/>
-        </w:rPr>
-        <w:t>255, 255, 255, 0.13);</w:t>
+        <w:t xml:space="preserve">            background-color: rgba(255, 255, 255, 0.13);</w:t>
       </w:r>
     </w:p>
     <w:p>
@@ -11830,25 +10610,7 @@
           <w:sz w:val="20"/>
           <w:szCs w:val="20"/>
         </w:rPr>
-        <w:t xml:space="preserve">            transform: </w:t>
-      </w:r>
-      <w:proofErr w:type="gramStart"/>
-      <w:r>
-        <w:rPr>
-          <w:rFonts w:ascii="Courier New" w:hAnsi="Courier New" w:cs="Courier New"/>
-          <w:sz w:val="20"/>
-          <w:szCs w:val="20"/>
-        </w:rPr>
-        <w:t>translate(</w:t>
-      </w:r>
-      <w:proofErr w:type="gramEnd"/>
-      <w:r>
-        <w:rPr>
-          <w:rFonts w:ascii="Courier New" w:hAnsi="Courier New" w:cs="Courier New"/>
-          <w:sz w:val="20"/>
-          <w:szCs w:val="20"/>
-        </w:rPr>
-        <w:t>-50%, -50%);</w:t>
+        <w:t xml:space="preserve">            transform: translate(-50%, -50%);</w:t>
       </w:r>
     </w:p>
     <w:p>
@@ -11936,105 +10698,51 @@
           <w:sz w:val="20"/>
           <w:szCs w:val="20"/>
         </w:rPr>
-        <w:t xml:space="preserve">            /*backdrop-filter: blur(10px</w:t>
-      </w:r>
-      <w:proofErr w:type="gramStart"/>
-      <w:r>
-        <w:rPr>
-          <w:rFonts w:ascii="Courier New" w:hAnsi="Courier New" w:cs="Courier New"/>
-          <w:sz w:val="20"/>
-          <w:szCs w:val="20"/>
-        </w:rPr>
-        <w:t>);*</w:t>
-      </w:r>
-      <w:proofErr w:type="gramEnd"/>
-      <w:r>
-        <w:rPr>
-          <w:rFonts w:ascii="Courier New" w:hAnsi="Courier New" w:cs="Courier New"/>
-          <w:sz w:val="20"/>
-          <w:szCs w:val="20"/>
-        </w:rPr>
-        <w:t>/</w:t>
-      </w:r>
-    </w:p>
-    <w:p>
-      <w:pPr>
-        <w:tabs>
-          <w:tab w:val="left" w:pos="3740"/>
-        </w:tabs>
-        <w:spacing w:line="360" w:lineRule="auto"/>
-        <w:jc w:val="both"/>
-        <w:rPr>
-          <w:rFonts w:ascii="Courier New" w:hAnsi="Courier New" w:cs="Courier New"/>
-          <w:sz w:val="20"/>
-          <w:szCs w:val="20"/>
-        </w:rPr>
-      </w:pPr>
-      <w:r>
-        <w:rPr>
-          <w:rFonts w:ascii="Courier New" w:hAnsi="Courier New" w:cs="Courier New"/>
-          <w:sz w:val="20"/>
-          <w:szCs w:val="20"/>
-        </w:rPr>
-        <w:t xml:space="preserve">            border: 2px solid </w:t>
-      </w:r>
-      <w:proofErr w:type="gramStart"/>
-      <w:r>
-        <w:rPr>
-          <w:rFonts w:ascii="Courier New" w:hAnsi="Courier New" w:cs="Courier New"/>
-          <w:sz w:val="20"/>
-          <w:szCs w:val="20"/>
-        </w:rPr>
-        <w:t>rgba(</w:t>
-      </w:r>
-      <w:proofErr w:type="gramEnd"/>
-      <w:r>
-        <w:rPr>
-          <w:rFonts w:ascii="Courier New" w:hAnsi="Courier New" w:cs="Courier New"/>
-          <w:sz w:val="20"/>
-          <w:szCs w:val="20"/>
-        </w:rPr>
-        <w:t>255, 255, 255, 0.1);</w:t>
-      </w:r>
-    </w:p>
-    <w:p>
-      <w:pPr>
-        <w:tabs>
-          <w:tab w:val="left" w:pos="3740"/>
-        </w:tabs>
-        <w:spacing w:line="360" w:lineRule="auto"/>
-        <w:jc w:val="both"/>
-        <w:rPr>
-          <w:rFonts w:ascii="Courier New" w:hAnsi="Courier New" w:cs="Courier New"/>
-          <w:sz w:val="20"/>
-          <w:szCs w:val="20"/>
-        </w:rPr>
-      </w:pPr>
-      <w:r>
-        <w:rPr>
-          <w:rFonts w:ascii="Courier New" w:hAnsi="Courier New" w:cs="Courier New"/>
-          <w:sz w:val="20"/>
-          <w:szCs w:val="20"/>
-        </w:rPr>
-        <w:t xml:space="preserve">            box-shadow: 0 0 40px </w:t>
-      </w:r>
-      <w:proofErr w:type="gramStart"/>
-      <w:r>
-        <w:rPr>
-          <w:rFonts w:ascii="Courier New" w:hAnsi="Courier New" w:cs="Courier New"/>
-          <w:sz w:val="20"/>
-          <w:szCs w:val="20"/>
-        </w:rPr>
-        <w:t>rgba(</w:t>
-      </w:r>
-      <w:proofErr w:type="gramEnd"/>
-      <w:r>
-        <w:rPr>
-          <w:rFonts w:ascii="Courier New" w:hAnsi="Courier New" w:cs="Courier New"/>
-          <w:sz w:val="20"/>
-          <w:szCs w:val="20"/>
-        </w:rPr>
-        <w:t>8, 7, 16, 0.6);</w:t>
+        <w:t xml:space="preserve">            /*backdrop-filter: blur(10px);*/</w:t>
+      </w:r>
+    </w:p>
+    <w:p>
+      <w:pPr>
+        <w:tabs>
+          <w:tab w:val="left" w:pos="3740"/>
+        </w:tabs>
+        <w:spacing w:line="360" w:lineRule="auto"/>
+        <w:jc w:val="both"/>
+        <w:rPr>
+          <w:rFonts w:ascii="Courier New" w:hAnsi="Courier New" w:cs="Courier New"/>
+          <w:sz w:val="20"/>
+          <w:szCs w:val="20"/>
+        </w:rPr>
+      </w:pPr>
+      <w:r>
+        <w:rPr>
+          <w:rFonts w:ascii="Courier New" w:hAnsi="Courier New" w:cs="Courier New"/>
+          <w:sz w:val="20"/>
+          <w:szCs w:val="20"/>
+        </w:rPr>
+        <w:t xml:space="preserve">            border: 2px solid rgba(255, 255, 255, 0.1);</w:t>
+      </w:r>
+    </w:p>
+    <w:p>
+      <w:pPr>
+        <w:tabs>
+          <w:tab w:val="left" w:pos="3740"/>
+        </w:tabs>
+        <w:spacing w:line="360" w:lineRule="auto"/>
+        <w:jc w:val="both"/>
+        <w:rPr>
+          <w:rFonts w:ascii="Courier New" w:hAnsi="Courier New" w:cs="Courier New"/>
+          <w:sz w:val="20"/>
+          <w:szCs w:val="20"/>
+        </w:rPr>
+      </w:pPr>
+      <w:r>
+        <w:rPr>
+          <w:rFonts w:ascii="Courier New" w:hAnsi="Courier New" w:cs="Courier New"/>
+          <w:sz w:val="20"/>
+          <w:szCs w:val="20"/>
+        </w:rPr>
+        <w:t xml:space="preserve">            box-shadow: 0 0 40px rgba(8, 7, 16, 0.6);</w:t>
       </w:r>
     </w:p>
     <w:p>
@@ -12662,25 +11370,7 @@
           <w:sz w:val="20"/>
           <w:szCs w:val="20"/>
         </w:rPr>
-        <w:t xml:space="preserve">            background-color: </w:t>
-      </w:r>
-      <w:proofErr w:type="gramStart"/>
-      <w:r>
-        <w:rPr>
-          <w:rFonts w:ascii="Courier New" w:hAnsi="Courier New" w:cs="Courier New"/>
-          <w:sz w:val="20"/>
-          <w:szCs w:val="20"/>
-        </w:rPr>
-        <w:t>rgba(</w:t>
-      </w:r>
-      <w:proofErr w:type="gramEnd"/>
-      <w:r>
-        <w:rPr>
-          <w:rFonts w:ascii="Courier New" w:hAnsi="Courier New" w:cs="Courier New"/>
-          <w:sz w:val="20"/>
-          <w:szCs w:val="20"/>
-        </w:rPr>
-        <w:t>255, 255, 255, 0.07);</w:t>
+        <w:t xml:space="preserve">            background-color: rgba(255, 255, 255, 0.07);</w:t>
       </w:r>
     </w:p>
     <w:p>
@@ -12848,25 +11538,7 @@
           <w:sz w:val="20"/>
           <w:szCs w:val="20"/>
         </w:rPr>
-        <w:t xml:space="preserve">        </w:t>
-      </w:r>
-      <w:proofErr w:type="gramStart"/>
-      <w:r>
-        <w:rPr>
-          <w:rFonts w:ascii="Courier New" w:hAnsi="Courier New" w:cs="Courier New"/>
-          <w:sz w:val="20"/>
-          <w:szCs w:val="20"/>
-        </w:rPr>
-        <w:t>::</w:t>
-      </w:r>
-      <w:proofErr w:type="gramEnd"/>
-      <w:r>
-        <w:rPr>
-          <w:rFonts w:ascii="Courier New" w:hAnsi="Courier New" w:cs="Courier New"/>
-          <w:sz w:val="20"/>
-          <w:szCs w:val="20"/>
-        </w:rPr>
-        <w:t>placeholder {</w:t>
+        <w:t xml:space="preserve">        ::placeholder {</w:t>
       </w:r>
     </w:p>
     <w:p>
@@ -13370,25 +12042,7 @@
           <w:sz w:val="20"/>
           <w:szCs w:val="20"/>
         </w:rPr>
-        <w:t>&lt;form action="</w:t>
-      </w:r>
-      <w:proofErr w:type="gramStart"/>
-      <w:r>
-        <w:rPr>
-          <w:rFonts w:ascii="Courier New" w:hAnsi="Courier New" w:cs="Courier New"/>
-          <w:sz w:val="20"/>
-          <w:szCs w:val="20"/>
-        </w:rPr>
-        <w:t>{{ route</w:t>
-      </w:r>
-      <w:proofErr w:type="gramEnd"/>
-      <w:r>
-        <w:rPr>
-          <w:rFonts w:ascii="Courier New" w:hAnsi="Courier New" w:cs="Courier New"/>
-          <w:sz w:val="20"/>
-          <w:szCs w:val="20"/>
-        </w:rPr>
-        <w:t>('login') }}" method="post"&gt;</w:t>
+        <w:t>&lt;form action="{{ route('login') }}" method="post"&gt;</w:t>
       </w:r>
     </w:p>
     <w:p>
@@ -13570,25 +12224,7 @@
           <w:sz w:val="20"/>
           <w:szCs w:val="20"/>
         </w:rPr>
-        <w:t xml:space="preserve">    &lt;button type="submit"&gt;Log </w:t>
-      </w:r>
-      <w:proofErr w:type="gramStart"/>
-      <w:r>
-        <w:rPr>
-          <w:rFonts w:ascii="Courier New" w:hAnsi="Courier New" w:cs="Courier New"/>
-          <w:sz w:val="20"/>
-          <w:szCs w:val="20"/>
-        </w:rPr>
-        <w:t>In</w:t>
-      </w:r>
-      <w:proofErr w:type="gramEnd"/>
-      <w:r>
-        <w:rPr>
-          <w:rFonts w:ascii="Courier New" w:hAnsi="Courier New" w:cs="Courier New"/>
-          <w:sz w:val="20"/>
-          <w:szCs w:val="20"/>
-        </w:rPr>
-        <w:t>&lt;/button&gt;</w:t>
+        <w:t xml:space="preserve">    &lt;button type="submit"&gt;Log In&lt;/button&gt;</w:t>
       </w:r>
     </w:p>
     <w:p>
@@ -13708,23 +12344,13 @@
           <w:szCs w:val="20"/>
         </w:rPr>
       </w:pPr>
-      <w:proofErr w:type="gramStart"/>
-      <w:r>
-        <w:rPr>
-          <w:rFonts w:ascii="Courier New" w:hAnsi="Courier New" w:cs="Courier New"/>
-          <w:sz w:val="20"/>
-          <w:szCs w:val="20"/>
-        </w:rPr>
-        <w:t>&lt;!DOCTYPE</w:t>
-      </w:r>
-      <w:proofErr w:type="gramEnd"/>
-      <w:r>
-        <w:rPr>
-          <w:rFonts w:ascii="Courier New" w:hAnsi="Courier New" w:cs="Courier New"/>
-          <w:sz w:val="20"/>
-          <w:szCs w:val="20"/>
-        </w:rPr>
-        <w:t xml:space="preserve"> html&gt;</w:t>
+      <w:r>
+        <w:rPr>
+          <w:rFonts w:ascii="Courier New" w:hAnsi="Courier New" w:cs="Courier New"/>
+          <w:sz w:val="20"/>
+          <w:szCs w:val="20"/>
+        </w:rPr>
+        <w:t>&lt;!DOCTYPE html&gt;</w:t>
       </w:r>
     </w:p>
     <w:p>
@@ -13790,25 +12416,7 @@
           <w:sz w:val="20"/>
           <w:szCs w:val="20"/>
         </w:rPr>
-        <w:t xml:space="preserve">    </w:t>
-      </w:r>
-      <w:proofErr w:type="gramStart"/>
-      <w:r>
-        <w:rPr>
-          <w:rFonts w:ascii="Courier New" w:hAnsi="Courier New" w:cs="Courier New"/>
-          <w:sz w:val="20"/>
-          <w:szCs w:val="20"/>
-        </w:rPr>
-        <w:t>&lt;!--</w:t>
-      </w:r>
-      <w:proofErr w:type="gramEnd"/>
-      <w:r>
-        <w:rPr>
-          <w:rFonts w:ascii="Courier New" w:hAnsi="Courier New" w:cs="Courier New"/>
-          <w:sz w:val="20"/>
-          <w:szCs w:val="20"/>
-        </w:rPr>
-        <w:t xml:space="preserve"> Design by foolishdeveloper.com --&gt;</w:t>
+        <w:t xml:space="preserve">    &lt;!-- Design by foolishdeveloper.com --&gt;</w:t>
       </w:r>
     </w:p>
     <w:p>
@@ -13910,65 +12518,29 @@
           <w:sz w:val="20"/>
           <w:szCs w:val="20"/>
         </w:rPr>
-        <w:t xml:space="preserve">    &lt;link href="https://fonts.googleapis.com/css</w:t>
-      </w:r>
-      <w:proofErr w:type="gramStart"/>
-      <w:r>
-        <w:rPr>
-          <w:rFonts w:ascii="Courier New" w:hAnsi="Courier New" w:cs="Courier New"/>
-          <w:sz w:val="20"/>
-          <w:szCs w:val="20"/>
-        </w:rPr>
-        <w:t>2?family</w:t>
-      </w:r>
-      <w:proofErr w:type="gramEnd"/>
-      <w:r>
-        <w:rPr>
-          <w:rFonts w:ascii="Courier New" w:hAnsi="Courier New" w:cs="Courier New"/>
-          <w:sz w:val="20"/>
-          <w:szCs w:val="20"/>
-        </w:rPr>
-        <w:t>=Poppins:wght@300;500;600&amp;display=swap" rel="stylesheet"&gt;</w:t>
-      </w:r>
-    </w:p>
-    <w:p>
-      <w:pPr>
-        <w:tabs>
-          <w:tab w:val="left" w:pos="3740"/>
-        </w:tabs>
-        <w:spacing w:line="360" w:lineRule="auto"/>
-        <w:jc w:val="both"/>
-        <w:rPr>
-          <w:rFonts w:ascii="Courier New" w:hAnsi="Courier New" w:cs="Courier New"/>
-          <w:sz w:val="20"/>
-          <w:szCs w:val="20"/>
-        </w:rPr>
-      </w:pPr>
-      <w:r>
-        <w:rPr>
-          <w:rFonts w:ascii="Courier New" w:hAnsi="Courier New" w:cs="Courier New"/>
-          <w:sz w:val="20"/>
-          <w:szCs w:val="20"/>
-        </w:rPr>
-        <w:t xml:space="preserve">    </w:t>
-      </w:r>
-      <w:proofErr w:type="gramStart"/>
-      <w:r>
-        <w:rPr>
-          <w:rFonts w:ascii="Courier New" w:hAnsi="Courier New" w:cs="Courier New"/>
-          <w:sz w:val="20"/>
-          <w:szCs w:val="20"/>
-        </w:rPr>
-        <w:t>&lt;!--</w:t>
-      </w:r>
-      <w:proofErr w:type="gramEnd"/>
-      <w:r>
-        <w:rPr>
-          <w:rFonts w:ascii="Courier New" w:hAnsi="Courier New" w:cs="Courier New"/>
-          <w:sz w:val="20"/>
-          <w:szCs w:val="20"/>
-        </w:rPr>
-        <w:t>Stylesheet--&gt;</w:t>
+        <w:t xml:space="preserve">    &lt;link href="https://fonts.googleapis.com/css2?family=Poppins:wght@300;500;600&amp;display=swap" rel="stylesheet"&gt;</w:t>
+      </w:r>
+    </w:p>
+    <w:p>
+      <w:pPr>
+        <w:tabs>
+          <w:tab w:val="left" w:pos="3740"/>
+        </w:tabs>
+        <w:spacing w:line="360" w:lineRule="auto"/>
+        <w:jc w:val="both"/>
+        <w:rPr>
+          <w:rFonts w:ascii="Courier New" w:hAnsi="Courier New" w:cs="Courier New"/>
+          <w:sz w:val="20"/>
+          <w:szCs w:val="20"/>
+        </w:rPr>
+      </w:pPr>
+      <w:r>
+        <w:rPr>
+          <w:rFonts w:ascii="Courier New" w:hAnsi="Courier New" w:cs="Courier New"/>
+          <w:sz w:val="20"/>
+          <w:szCs w:val="20"/>
+        </w:rPr>
+        <w:t xml:space="preserve">    &lt;!--Stylesheet--&gt;</w:t>
       </w:r>
     </w:p>
     <w:p>
@@ -14034,25 +12606,7 @@
           <w:sz w:val="20"/>
           <w:szCs w:val="20"/>
         </w:rPr>
-        <w:t xml:space="preserve">        </w:t>
-      </w:r>
-      <w:proofErr w:type="gramStart"/>
-      <w:r>
-        <w:rPr>
-          <w:rFonts w:ascii="Courier New" w:hAnsi="Courier New" w:cs="Courier New"/>
-          <w:sz w:val="20"/>
-          <w:szCs w:val="20"/>
-        </w:rPr>
-        <w:t>*:before</w:t>
-      </w:r>
-      <w:proofErr w:type="gramEnd"/>
-      <w:r>
-        <w:rPr>
-          <w:rFonts w:ascii="Courier New" w:hAnsi="Courier New" w:cs="Courier New"/>
-          <w:sz w:val="20"/>
-          <w:szCs w:val="20"/>
-        </w:rPr>
-        <w:t>,</w:t>
+        <w:t xml:space="preserve">        *:before,</w:t>
       </w:r>
     </w:p>
     <w:p>
@@ -14075,25 +12629,7 @@
           <w:szCs w:val="20"/>
         </w:rPr>
         <w:lastRenderedPageBreak/>
-        <w:t xml:space="preserve">        </w:t>
-      </w:r>
-      <w:proofErr w:type="gramStart"/>
-      <w:r>
-        <w:rPr>
-          <w:rFonts w:ascii="Courier New" w:hAnsi="Courier New" w:cs="Courier New"/>
-          <w:sz w:val="20"/>
-          <w:szCs w:val="20"/>
-        </w:rPr>
-        <w:t>*:after</w:t>
-      </w:r>
-      <w:proofErr w:type="gramEnd"/>
-      <w:r>
-        <w:rPr>
-          <w:rFonts w:ascii="Courier New" w:hAnsi="Courier New" w:cs="Courier New"/>
-          <w:sz w:val="20"/>
-          <w:szCs w:val="20"/>
-        </w:rPr>
-        <w:t xml:space="preserve"> {</w:t>
+        <w:t xml:space="preserve">        *:after {</w:t>
       </w:r>
     </w:p>
     <w:p>
@@ -14297,25 +12833,7 @@
           <w:sz w:val="20"/>
           <w:szCs w:val="20"/>
         </w:rPr>
-        <w:t xml:space="preserve">        </w:t>
-      </w:r>
-      <w:proofErr w:type="gramStart"/>
-      <w:r>
-        <w:rPr>
-          <w:rFonts w:ascii="Courier New" w:hAnsi="Courier New" w:cs="Courier New"/>
-          <w:sz w:val="20"/>
-          <w:szCs w:val="20"/>
-        </w:rPr>
-        <w:t>.background</w:t>
-      </w:r>
-      <w:proofErr w:type="gramEnd"/>
-      <w:r>
-        <w:rPr>
-          <w:rFonts w:ascii="Courier New" w:hAnsi="Courier New" w:cs="Courier New"/>
-          <w:sz w:val="20"/>
-          <w:szCs w:val="20"/>
-        </w:rPr>
-        <w:t xml:space="preserve"> {</w:t>
+        <w:t xml:space="preserve">        .background {</w:t>
       </w:r>
     </w:p>
     <w:p>
@@ -14403,25 +12921,7 @@
           <w:sz w:val="20"/>
           <w:szCs w:val="20"/>
         </w:rPr>
-        <w:t xml:space="preserve">            transform: </w:t>
-      </w:r>
-      <w:proofErr w:type="gramStart"/>
-      <w:r>
-        <w:rPr>
-          <w:rFonts w:ascii="Courier New" w:hAnsi="Courier New" w:cs="Courier New"/>
-          <w:sz w:val="20"/>
-          <w:szCs w:val="20"/>
-        </w:rPr>
-        <w:t>translate(</w:t>
-      </w:r>
-      <w:proofErr w:type="gramEnd"/>
-      <w:r>
-        <w:rPr>
-          <w:rFonts w:ascii="Courier New" w:hAnsi="Courier New" w:cs="Courier New"/>
-          <w:sz w:val="20"/>
-          <w:szCs w:val="20"/>
-        </w:rPr>
-        <w:t>-50%, -50%);</w:t>
+        <w:t xml:space="preserve">            transform: translate(-50%, -50%);</w:t>
       </w:r>
     </w:p>
     <w:p>
@@ -14523,25 +13023,7 @@
           <w:sz w:val="20"/>
           <w:szCs w:val="20"/>
         </w:rPr>
-        <w:t xml:space="preserve">        </w:t>
-      </w:r>
-      <w:proofErr w:type="gramStart"/>
-      <w:r>
-        <w:rPr>
-          <w:rFonts w:ascii="Courier New" w:hAnsi="Courier New" w:cs="Courier New"/>
-          <w:sz w:val="20"/>
-          <w:szCs w:val="20"/>
-        </w:rPr>
-        <w:t>.background</w:t>
-      </w:r>
-      <w:proofErr w:type="gramEnd"/>
-      <w:r>
-        <w:rPr>
-          <w:rFonts w:ascii="Courier New" w:hAnsi="Courier New" w:cs="Courier New"/>
-          <w:sz w:val="20"/>
-          <w:szCs w:val="20"/>
-        </w:rPr>
-        <w:t xml:space="preserve"> .shape {</w:t>
+        <w:t xml:space="preserve">        .background .shape {</w:t>
       </w:r>
     </w:p>
     <w:p>
@@ -14687,58 +13169,30 @@
           <w:sz w:val="20"/>
           <w:szCs w:val="20"/>
         </w:rPr>
-        <w:t xml:space="preserve">        </w:t>
-      </w:r>
-      <w:proofErr w:type="gramStart"/>
-      <w:r>
-        <w:rPr>
-          <w:rFonts w:ascii="Courier New" w:hAnsi="Courier New" w:cs="Courier New"/>
-          <w:sz w:val="20"/>
-          <w:szCs w:val="20"/>
-        </w:rPr>
-        <w:t>.shape</w:t>
-      </w:r>
-      <w:proofErr w:type="gramEnd"/>
-      <w:r>
-        <w:rPr>
-          <w:rFonts w:ascii="Courier New" w:hAnsi="Courier New" w:cs="Courier New"/>
-          <w:sz w:val="20"/>
-          <w:szCs w:val="20"/>
-        </w:rPr>
-        <w:t>:first-child {</w:t>
-      </w:r>
-    </w:p>
-    <w:p>
-      <w:pPr>
-        <w:tabs>
-          <w:tab w:val="left" w:pos="3740"/>
-        </w:tabs>
-        <w:spacing w:line="360" w:lineRule="auto"/>
-        <w:jc w:val="both"/>
-        <w:rPr>
-          <w:rFonts w:ascii="Courier New" w:hAnsi="Courier New" w:cs="Courier New"/>
-          <w:sz w:val="20"/>
-          <w:szCs w:val="20"/>
-        </w:rPr>
-      </w:pPr>
-      <w:r>
-        <w:rPr>
-          <w:rFonts w:ascii="Courier New" w:hAnsi="Courier New" w:cs="Courier New"/>
-          <w:sz w:val="20"/>
-          <w:szCs w:val="20"/>
-        </w:rPr>
-        <w:t xml:space="preserve">            background: linear-</w:t>
-      </w:r>
-      <w:proofErr w:type="gramStart"/>
-      <w:r>
-        <w:rPr>
-          <w:rFonts w:ascii="Courier New" w:hAnsi="Courier New" w:cs="Courier New"/>
-          <w:sz w:val="20"/>
-          <w:szCs w:val="20"/>
-        </w:rPr>
-        <w:t>gradient(</w:t>
-      </w:r>
-      <w:proofErr w:type="gramEnd"/>
+        <w:t xml:space="preserve">        .shape:first-child {</w:t>
+      </w:r>
+    </w:p>
+    <w:p>
+      <w:pPr>
+        <w:tabs>
+          <w:tab w:val="left" w:pos="3740"/>
+        </w:tabs>
+        <w:spacing w:line="360" w:lineRule="auto"/>
+        <w:jc w:val="both"/>
+        <w:rPr>
+          <w:rFonts w:ascii="Courier New" w:hAnsi="Courier New" w:cs="Courier New"/>
+          <w:sz w:val="20"/>
+          <w:szCs w:val="20"/>
+        </w:rPr>
+      </w:pPr>
+      <w:r>
+        <w:rPr>
+          <w:rFonts w:ascii="Courier New" w:hAnsi="Courier New" w:cs="Courier New"/>
+          <w:sz w:val="20"/>
+          <w:szCs w:val="20"/>
+        </w:rPr>
+        <w:t xml:space="preserve">            background: linear-gradient(</w:t>
+      </w:r>
     </w:p>
     <w:p>
       <w:pPr>
@@ -14905,58 +13359,30 @@
           <w:sz w:val="20"/>
           <w:szCs w:val="20"/>
         </w:rPr>
-        <w:t xml:space="preserve">        </w:t>
-      </w:r>
-      <w:proofErr w:type="gramStart"/>
-      <w:r>
-        <w:rPr>
-          <w:rFonts w:ascii="Courier New" w:hAnsi="Courier New" w:cs="Courier New"/>
-          <w:sz w:val="20"/>
-          <w:szCs w:val="20"/>
-        </w:rPr>
-        <w:t>.shape</w:t>
-      </w:r>
-      <w:proofErr w:type="gramEnd"/>
-      <w:r>
-        <w:rPr>
-          <w:rFonts w:ascii="Courier New" w:hAnsi="Courier New" w:cs="Courier New"/>
-          <w:sz w:val="20"/>
-          <w:szCs w:val="20"/>
-        </w:rPr>
-        <w:t>:last-child {</w:t>
-      </w:r>
-    </w:p>
-    <w:p>
-      <w:pPr>
-        <w:tabs>
-          <w:tab w:val="left" w:pos="3740"/>
-        </w:tabs>
-        <w:spacing w:line="360" w:lineRule="auto"/>
-        <w:jc w:val="both"/>
-        <w:rPr>
-          <w:rFonts w:ascii="Courier New" w:hAnsi="Courier New" w:cs="Courier New"/>
-          <w:sz w:val="20"/>
-          <w:szCs w:val="20"/>
-        </w:rPr>
-      </w:pPr>
-      <w:r>
-        <w:rPr>
-          <w:rFonts w:ascii="Courier New" w:hAnsi="Courier New" w:cs="Courier New"/>
-          <w:sz w:val="20"/>
-          <w:szCs w:val="20"/>
-        </w:rPr>
-        <w:t xml:space="preserve">            background: linear-</w:t>
-      </w:r>
-      <w:proofErr w:type="gramStart"/>
-      <w:r>
-        <w:rPr>
-          <w:rFonts w:ascii="Courier New" w:hAnsi="Courier New" w:cs="Courier New"/>
-          <w:sz w:val="20"/>
-          <w:szCs w:val="20"/>
-        </w:rPr>
-        <w:t>gradient(</w:t>
-      </w:r>
-      <w:proofErr w:type="gramEnd"/>
+        <w:t xml:space="preserve">        .shape:last-child {</w:t>
+      </w:r>
+    </w:p>
+    <w:p>
+      <w:pPr>
+        <w:tabs>
+          <w:tab w:val="left" w:pos="3740"/>
+        </w:tabs>
+        <w:spacing w:line="360" w:lineRule="auto"/>
+        <w:jc w:val="both"/>
+        <w:rPr>
+          <w:rFonts w:ascii="Courier New" w:hAnsi="Courier New" w:cs="Courier New"/>
+          <w:sz w:val="20"/>
+          <w:szCs w:val="20"/>
+        </w:rPr>
+      </w:pPr>
+      <w:r>
+        <w:rPr>
+          <w:rFonts w:ascii="Courier New" w:hAnsi="Courier New" w:cs="Courier New"/>
+          <w:sz w:val="20"/>
+          <w:szCs w:val="20"/>
+        </w:rPr>
+        <w:t xml:space="preserve">            background: linear-gradient(</w:t>
+      </w:r>
     </w:p>
     <w:p>
       <w:pPr>
@@ -15212,25 +13638,7 @@
           <w:sz w:val="20"/>
           <w:szCs w:val="20"/>
         </w:rPr>
-        <w:t xml:space="preserve">            background-color: </w:t>
-      </w:r>
-      <w:proofErr w:type="gramStart"/>
-      <w:r>
-        <w:rPr>
-          <w:rFonts w:ascii="Courier New" w:hAnsi="Courier New" w:cs="Courier New"/>
-          <w:sz w:val="20"/>
-          <w:szCs w:val="20"/>
-        </w:rPr>
-        <w:t>rgba(</w:t>
-      </w:r>
-      <w:proofErr w:type="gramEnd"/>
-      <w:r>
-        <w:rPr>
-          <w:rFonts w:ascii="Courier New" w:hAnsi="Courier New" w:cs="Courier New"/>
-          <w:sz w:val="20"/>
-          <w:szCs w:val="20"/>
-        </w:rPr>
-        <w:t>255, 255, 255, 0.13);</w:t>
+        <w:t xml:space="preserve">            background-color: rgba(255, 255, 255, 0.13);</w:t>
       </w:r>
     </w:p>
     <w:p>
@@ -15274,25 +13682,7 @@
           <w:sz w:val="20"/>
           <w:szCs w:val="20"/>
         </w:rPr>
-        <w:t xml:space="preserve">            transform: </w:t>
-      </w:r>
-      <w:proofErr w:type="gramStart"/>
-      <w:r>
-        <w:rPr>
-          <w:rFonts w:ascii="Courier New" w:hAnsi="Courier New" w:cs="Courier New"/>
-          <w:sz w:val="20"/>
-          <w:szCs w:val="20"/>
-        </w:rPr>
-        <w:t>translate(</w:t>
-      </w:r>
-      <w:proofErr w:type="gramEnd"/>
-      <w:r>
-        <w:rPr>
-          <w:rFonts w:ascii="Courier New" w:hAnsi="Courier New" w:cs="Courier New"/>
-          <w:sz w:val="20"/>
-          <w:szCs w:val="20"/>
-        </w:rPr>
-        <w:t>-50%, -50%);</w:t>
+        <w:t xml:space="preserve">            transform: translate(-50%, -50%);</w:t>
       </w:r>
     </w:p>
     <w:p>
@@ -15380,105 +13770,51 @@
           <w:sz w:val="20"/>
           <w:szCs w:val="20"/>
         </w:rPr>
-        <w:t xml:space="preserve">            /*backdrop-filter: blur(10px</w:t>
-      </w:r>
-      <w:proofErr w:type="gramStart"/>
-      <w:r>
-        <w:rPr>
-          <w:rFonts w:ascii="Courier New" w:hAnsi="Courier New" w:cs="Courier New"/>
-          <w:sz w:val="20"/>
-          <w:szCs w:val="20"/>
-        </w:rPr>
-        <w:t>);*</w:t>
-      </w:r>
-      <w:proofErr w:type="gramEnd"/>
-      <w:r>
-        <w:rPr>
-          <w:rFonts w:ascii="Courier New" w:hAnsi="Courier New" w:cs="Courier New"/>
-          <w:sz w:val="20"/>
-          <w:szCs w:val="20"/>
-        </w:rPr>
-        <w:t>/</w:t>
-      </w:r>
-    </w:p>
-    <w:p>
-      <w:pPr>
-        <w:tabs>
-          <w:tab w:val="left" w:pos="3740"/>
-        </w:tabs>
-        <w:spacing w:line="360" w:lineRule="auto"/>
-        <w:jc w:val="both"/>
-        <w:rPr>
-          <w:rFonts w:ascii="Courier New" w:hAnsi="Courier New" w:cs="Courier New"/>
-          <w:sz w:val="20"/>
-          <w:szCs w:val="20"/>
-        </w:rPr>
-      </w:pPr>
-      <w:r>
-        <w:rPr>
-          <w:rFonts w:ascii="Courier New" w:hAnsi="Courier New" w:cs="Courier New"/>
-          <w:sz w:val="20"/>
-          <w:szCs w:val="20"/>
-        </w:rPr>
-        <w:t xml:space="preserve">            border: 2px solid </w:t>
-      </w:r>
-      <w:proofErr w:type="gramStart"/>
-      <w:r>
-        <w:rPr>
-          <w:rFonts w:ascii="Courier New" w:hAnsi="Courier New" w:cs="Courier New"/>
-          <w:sz w:val="20"/>
-          <w:szCs w:val="20"/>
-        </w:rPr>
-        <w:t>rgba(</w:t>
-      </w:r>
-      <w:proofErr w:type="gramEnd"/>
-      <w:r>
-        <w:rPr>
-          <w:rFonts w:ascii="Courier New" w:hAnsi="Courier New" w:cs="Courier New"/>
-          <w:sz w:val="20"/>
-          <w:szCs w:val="20"/>
-        </w:rPr>
-        <w:t>255, 255, 255, 0.1);</w:t>
-      </w:r>
-    </w:p>
-    <w:p>
-      <w:pPr>
-        <w:tabs>
-          <w:tab w:val="left" w:pos="3740"/>
-        </w:tabs>
-        <w:spacing w:line="360" w:lineRule="auto"/>
-        <w:jc w:val="both"/>
-        <w:rPr>
-          <w:rFonts w:ascii="Courier New" w:hAnsi="Courier New" w:cs="Courier New"/>
-          <w:sz w:val="20"/>
-          <w:szCs w:val="20"/>
-        </w:rPr>
-      </w:pPr>
-      <w:r>
-        <w:rPr>
-          <w:rFonts w:ascii="Courier New" w:hAnsi="Courier New" w:cs="Courier New"/>
-          <w:sz w:val="20"/>
-          <w:szCs w:val="20"/>
-        </w:rPr>
-        <w:t xml:space="preserve">            box-shadow: 0 0 40px </w:t>
-      </w:r>
-      <w:proofErr w:type="gramStart"/>
-      <w:r>
-        <w:rPr>
-          <w:rFonts w:ascii="Courier New" w:hAnsi="Courier New" w:cs="Courier New"/>
-          <w:sz w:val="20"/>
-          <w:szCs w:val="20"/>
-        </w:rPr>
-        <w:t>rgba(</w:t>
-      </w:r>
-      <w:proofErr w:type="gramEnd"/>
-      <w:r>
-        <w:rPr>
-          <w:rFonts w:ascii="Courier New" w:hAnsi="Courier New" w:cs="Courier New"/>
-          <w:sz w:val="20"/>
-          <w:szCs w:val="20"/>
-        </w:rPr>
-        <w:t>8, 7, 16, 0.6);</w:t>
+        <w:t xml:space="preserve">            /*backdrop-filter: blur(10px);*/</w:t>
+      </w:r>
+    </w:p>
+    <w:p>
+      <w:pPr>
+        <w:tabs>
+          <w:tab w:val="left" w:pos="3740"/>
+        </w:tabs>
+        <w:spacing w:line="360" w:lineRule="auto"/>
+        <w:jc w:val="both"/>
+        <w:rPr>
+          <w:rFonts w:ascii="Courier New" w:hAnsi="Courier New" w:cs="Courier New"/>
+          <w:sz w:val="20"/>
+          <w:szCs w:val="20"/>
+        </w:rPr>
+      </w:pPr>
+      <w:r>
+        <w:rPr>
+          <w:rFonts w:ascii="Courier New" w:hAnsi="Courier New" w:cs="Courier New"/>
+          <w:sz w:val="20"/>
+          <w:szCs w:val="20"/>
+        </w:rPr>
+        <w:t xml:space="preserve">            border: 2px solid rgba(255, 255, 255, 0.1);</w:t>
+      </w:r>
+    </w:p>
+    <w:p>
+      <w:pPr>
+        <w:tabs>
+          <w:tab w:val="left" w:pos="3740"/>
+        </w:tabs>
+        <w:spacing w:line="360" w:lineRule="auto"/>
+        <w:jc w:val="both"/>
+        <w:rPr>
+          <w:rFonts w:ascii="Courier New" w:hAnsi="Courier New" w:cs="Courier New"/>
+          <w:sz w:val="20"/>
+          <w:szCs w:val="20"/>
+        </w:rPr>
+      </w:pPr>
+      <w:r>
+        <w:rPr>
+          <w:rFonts w:ascii="Courier New" w:hAnsi="Courier New" w:cs="Courier New"/>
+          <w:sz w:val="20"/>
+          <w:szCs w:val="20"/>
+        </w:rPr>
+        <w:t xml:space="preserve">            box-shadow: 0 0 40px rgba(8, 7, 16, 0.6);</w:t>
       </w:r>
     </w:p>
     <w:p>
@@ -16107,25 +14443,7 @@
           <w:sz w:val="20"/>
           <w:szCs w:val="20"/>
         </w:rPr>
-        <w:t xml:space="preserve">            background-color: </w:t>
-      </w:r>
-      <w:proofErr w:type="gramStart"/>
-      <w:r>
-        <w:rPr>
-          <w:rFonts w:ascii="Courier New" w:hAnsi="Courier New" w:cs="Courier New"/>
-          <w:sz w:val="20"/>
-          <w:szCs w:val="20"/>
-        </w:rPr>
-        <w:t>rgba(</w:t>
-      </w:r>
-      <w:proofErr w:type="gramEnd"/>
-      <w:r>
-        <w:rPr>
-          <w:rFonts w:ascii="Courier New" w:hAnsi="Courier New" w:cs="Courier New"/>
-          <w:sz w:val="20"/>
-          <w:szCs w:val="20"/>
-        </w:rPr>
-        <w:t>255, 255, 255, 0.07);</w:t>
+        <w:t xml:space="preserve">            background-color: rgba(255, 255, 255, 0.07);</w:t>
       </w:r>
     </w:p>
     <w:p>
@@ -16293,25 +14611,7 @@
           <w:sz w:val="20"/>
           <w:szCs w:val="20"/>
         </w:rPr>
-        <w:t xml:space="preserve">        </w:t>
-      </w:r>
-      <w:proofErr w:type="gramStart"/>
-      <w:r>
-        <w:rPr>
-          <w:rFonts w:ascii="Courier New" w:hAnsi="Courier New" w:cs="Courier New"/>
-          <w:sz w:val="20"/>
-          <w:szCs w:val="20"/>
-        </w:rPr>
-        <w:t>::</w:t>
-      </w:r>
-      <w:proofErr w:type="gramEnd"/>
-      <w:r>
-        <w:rPr>
-          <w:rFonts w:ascii="Courier New" w:hAnsi="Courier New" w:cs="Courier New"/>
-          <w:sz w:val="20"/>
-          <w:szCs w:val="20"/>
-        </w:rPr>
-        <w:t>placeholder {</w:t>
+        <w:t xml:space="preserve">        ::placeholder {</w:t>
       </w:r>
     </w:p>
     <w:p>
@@ -16815,25 +15115,7 @@
           <w:sz w:val="20"/>
           <w:szCs w:val="20"/>
         </w:rPr>
-        <w:t>&lt;form action="</w:t>
-      </w:r>
-      <w:proofErr w:type="gramStart"/>
-      <w:r>
-        <w:rPr>
-          <w:rFonts w:ascii="Courier New" w:hAnsi="Courier New" w:cs="Courier New"/>
-          <w:sz w:val="20"/>
-          <w:szCs w:val="20"/>
-        </w:rPr>
-        <w:t>{{ route</w:t>
-      </w:r>
-      <w:proofErr w:type="gramEnd"/>
-      <w:r>
-        <w:rPr>
-          <w:rFonts w:ascii="Courier New" w:hAnsi="Courier New" w:cs="Courier New"/>
-          <w:sz w:val="20"/>
-          <w:szCs w:val="20"/>
-        </w:rPr>
-        <w:t>('register') }}" method="post"&gt;</w:t>
+        <w:t>&lt;form action="{{ route('register') }}" method="post"&gt;</w:t>
       </w:r>
     </w:p>
     <w:p>
@@ -16979,25 +15261,7 @@
           <w:sz w:val="20"/>
           <w:szCs w:val="20"/>
         </w:rPr>
-        <w:t xml:space="preserve">    &lt;input type="text</w:t>
-      </w:r>
-      <w:proofErr w:type="gramStart"/>
-      <w:r>
-        <w:rPr>
-          <w:rFonts w:ascii="Courier New" w:hAnsi="Courier New" w:cs="Courier New"/>
-          <w:sz w:val="20"/>
-          <w:szCs w:val="20"/>
-        </w:rPr>
-        <w:t>"  placeholder</w:t>
-      </w:r>
-      <w:proofErr w:type="gramEnd"/>
-      <w:r>
-        <w:rPr>
-          <w:rFonts w:ascii="Courier New" w:hAnsi="Courier New" w:cs="Courier New"/>
-          <w:sz w:val="20"/>
-          <w:szCs w:val="20"/>
-        </w:rPr>
-        <w:t>="911231212" name="phone" id="phone"&gt;</w:t>
+        <w:t xml:space="preserve">    &lt;input type="text"  placeholder="911231212" name="phone" id="phone"&gt;</w:t>
       </w:r>
     </w:p>
     <w:p>
@@ -17343,23 +15607,13 @@
           <w:szCs w:val="20"/>
         </w:rPr>
       </w:pPr>
-      <w:proofErr w:type="gramStart"/>
-      <w:r>
-        <w:rPr>
-          <w:rFonts w:ascii="Courier New" w:hAnsi="Courier New" w:cs="Courier New"/>
-          <w:sz w:val="20"/>
-          <w:szCs w:val="20"/>
-        </w:rPr>
-        <w:t>&lt;!DOCTYPE</w:t>
-      </w:r>
-      <w:proofErr w:type="gramEnd"/>
-      <w:r>
-        <w:rPr>
-          <w:rFonts w:ascii="Courier New" w:hAnsi="Courier New" w:cs="Courier New"/>
-          <w:sz w:val="20"/>
-          <w:szCs w:val="20"/>
-        </w:rPr>
-        <w:t xml:space="preserve"> html&gt;</w:t>
+      <w:r>
+        <w:rPr>
+          <w:rFonts w:ascii="Courier New" w:hAnsi="Courier New" w:cs="Courier New"/>
+          <w:sz w:val="20"/>
+          <w:szCs w:val="20"/>
+        </w:rPr>
+        <w:t>&lt;!DOCTYPE html&gt;</w:t>
       </w:r>
     </w:p>
     <w:p>
@@ -17425,25 +15679,7 @@
           <w:sz w:val="20"/>
           <w:szCs w:val="20"/>
         </w:rPr>
-        <w:t xml:space="preserve">    </w:t>
-      </w:r>
-      <w:proofErr w:type="gramStart"/>
-      <w:r>
-        <w:rPr>
-          <w:rFonts w:ascii="Courier New" w:hAnsi="Courier New" w:cs="Courier New"/>
-          <w:sz w:val="20"/>
-          <w:szCs w:val="20"/>
-        </w:rPr>
-        <w:t>&lt;!--</w:t>
-      </w:r>
-      <w:proofErr w:type="gramEnd"/>
-      <w:r>
-        <w:rPr>
-          <w:rFonts w:ascii="Courier New" w:hAnsi="Courier New" w:cs="Courier New"/>
-          <w:sz w:val="20"/>
-          <w:szCs w:val="20"/>
-        </w:rPr>
-        <w:t xml:space="preserve"> Design by foolishdeveloper.com --&gt;</w:t>
+        <w:t xml:space="preserve">    &lt;!-- Design by foolishdeveloper.com --&gt;</w:t>
       </w:r>
     </w:p>
     <w:p>
@@ -17545,65 +15781,29 @@
           <w:sz w:val="20"/>
           <w:szCs w:val="20"/>
         </w:rPr>
-        <w:t xml:space="preserve">    &lt;link href="https://fonts.googleapis.com/css</w:t>
-      </w:r>
-      <w:proofErr w:type="gramStart"/>
-      <w:r>
-        <w:rPr>
-          <w:rFonts w:ascii="Courier New" w:hAnsi="Courier New" w:cs="Courier New"/>
-          <w:sz w:val="20"/>
-          <w:szCs w:val="20"/>
-        </w:rPr>
-        <w:t>2?family</w:t>
-      </w:r>
-      <w:proofErr w:type="gramEnd"/>
-      <w:r>
-        <w:rPr>
-          <w:rFonts w:ascii="Courier New" w:hAnsi="Courier New" w:cs="Courier New"/>
-          <w:sz w:val="20"/>
-          <w:szCs w:val="20"/>
-        </w:rPr>
-        <w:t>=Poppins:wght@300;500;600&amp;display=swap" rel="stylesheet"&gt;</w:t>
-      </w:r>
-    </w:p>
-    <w:p>
-      <w:pPr>
-        <w:tabs>
-          <w:tab w:val="left" w:pos="3740"/>
-        </w:tabs>
-        <w:spacing w:line="360" w:lineRule="auto"/>
-        <w:jc w:val="both"/>
-        <w:rPr>
-          <w:rFonts w:ascii="Courier New" w:hAnsi="Courier New" w:cs="Courier New"/>
-          <w:sz w:val="20"/>
-          <w:szCs w:val="20"/>
-        </w:rPr>
-      </w:pPr>
-      <w:r>
-        <w:rPr>
-          <w:rFonts w:ascii="Courier New" w:hAnsi="Courier New" w:cs="Courier New"/>
-          <w:sz w:val="20"/>
-          <w:szCs w:val="20"/>
-        </w:rPr>
-        <w:t xml:space="preserve">    </w:t>
-      </w:r>
-      <w:proofErr w:type="gramStart"/>
-      <w:r>
-        <w:rPr>
-          <w:rFonts w:ascii="Courier New" w:hAnsi="Courier New" w:cs="Courier New"/>
-          <w:sz w:val="20"/>
-          <w:szCs w:val="20"/>
-        </w:rPr>
-        <w:t>&lt;!--</w:t>
-      </w:r>
-      <w:proofErr w:type="gramEnd"/>
-      <w:r>
-        <w:rPr>
-          <w:rFonts w:ascii="Courier New" w:hAnsi="Courier New" w:cs="Courier New"/>
-          <w:sz w:val="20"/>
-          <w:szCs w:val="20"/>
-        </w:rPr>
-        <w:t>Stylesheet--&gt;</w:t>
+        <w:t xml:space="preserve">    &lt;link href="https://fonts.googleapis.com/css2?family=Poppins:wght@300;500;600&amp;display=swap" rel="stylesheet"&gt;</w:t>
+      </w:r>
+    </w:p>
+    <w:p>
+      <w:pPr>
+        <w:tabs>
+          <w:tab w:val="left" w:pos="3740"/>
+        </w:tabs>
+        <w:spacing w:line="360" w:lineRule="auto"/>
+        <w:jc w:val="both"/>
+        <w:rPr>
+          <w:rFonts w:ascii="Courier New" w:hAnsi="Courier New" w:cs="Courier New"/>
+          <w:sz w:val="20"/>
+          <w:szCs w:val="20"/>
+        </w:rPr>
+      </w:pPr>
+      <w:r>
+        <w:rPr>
+          <w:rFonts w:ascii="Courier New" w:hAnsi="Courier New" w:cs="Courier New"/>
+          <w:sz w:val="20"/>
+          <w:szCs w:val="20"/>
+        </w:rPr>
+        <w:t xml:space="preserve">    &lt;!--Stylesheet--&gt;</w:t>
       </w:r>
     </w:p>
     <w:p>
@@ -17669,65 +15869,29 @@
           <w:sz w:val="20"/>
           <w:szCs w:val="20"/>
         </w:rPr>
-        <w:t xml:space="preserve">        </w:t>
-      </w:r>
-      <w:proofErr w:type="gramStart"/>
-      <w:r>
-        <w:rPr>
-          <w:rFonts w:ascii="Courier New" w:hAnsi="Courier New" w:cs="Courier New"/>
-          <w:sz w:val="20"/>
-          <w:szCs w:val="20"/>
-        </w:rPr>
-        <w:t>*:before</w:t>
-      </w:r>
-      <w:proofErr w:type="gramEnd"/>
-      <w:r>
-        <w:rPr>
-          <w:rFonts w:ascii="Courier New" w:hAnsi="Courier New" w:cs="Courier New"/>
-          <w:sz w:val="20"/>
-          <w:szCs w:val="20"/>
-        </w:rPr>
-        <w:t>,</w:t>
-      </w:r>
-    </w:p>
-    <w:p>
-      <w:pPr>
-        <w:tabs>
-          <w:tab w:val="left" w:pos="3740"/>
-        </w:tabs>
-        <w:spacing w:line="360" w:lineRule="auto"/>
-        <w:jc w:val="both"/>
-        <w:rPr>
-          <w:rFonts w:ascii="Courier New" w:hAnsi="Courier New" w:cs="Courier New"/>
-          <w:sz w:val="20"/>
-          <w:szCs w:val="20"/>
-        </w:rPr>
-      </w:pPr>
-      <w:r>
-        <w:rPr>
-          <w:rFonts w:ascii="Courier New" w:hAnsi="Courier New" w:cs="Courier New"/>
-          <w:sz w:val="20"/>
-          <w:szCs w:val="20"/>
-        </w:rPr>
-        <w:t xml:space="preserve">        </w:t>
-      </w:r>
-      <w:proofErr w:type="gramStart"/>
-      <w:r>
-        <w:rPr>
-          <w:rFonts w:ascii="Courier New" w:hAnsi="Courier New" w:cs="Courier New"/>
-          <w:sz w:val="20"/>
-          <w:szCs w:val="20"/>
-        </w:rPr>
-        <w:t>*:after</w:t>
-      </w:r>
-      <w:proofErr w:type="gramEnd"/>
-      <w:r>
-        <w:rPr>
-          <w:rFonts w:ascii="Courier New" w:hAnsi="Courier New" w:cs="Courier New"/>
-          <w:sz w:val="20"/>
-          <w:szCs w:val="20"/>
-        </w:rPr>
-        <w:t xml:space="preserve"> {</w:t>
+        <w:t xml:space="preserve">        *:before,</w:t>
+      </w:r>
+    </w:p>
+    <w:p>
+      <w:pPr>
+        <w:tabs>
+          <w:tab w:val="left" w:pos="3740"/>
+        </w:tabs>
+        <w:spacing w:line="360" w:lineRule="auto"/>
+        <w:jc w:val="both"/>
+        <w:rPr>
+          <w:rFonts w:ascii="Courier New" w:hAnsi="Courier New" w:cs="Courier New"/>
+          <w:sz w:val="20"/>
+          <w:szCs w:val="20"/>
+        </w:rPr>
+      </w:pPr>
+      <w:r>
+        <w:rPr>
+          <w:rFonts w:ascii="Courier New" w:hAnsi="Courier New" w:cs="Courier New"/>
+          <w:sz w:val="20"/>
+          <w:szCs w:val="20"/>
+        </w:rPr>
+        <w:t xml:space="preserve">        *:after {</w:t>
       </w:r>
     </w:p>
     <w:p>
@@ -17932,25 +16096,7 @@
           <w:sz w:val="20"/>
           <w:szCs w:val="20"/>
         </w:rPr>
-        <w:t xml:space="preserve">        </w:t>
-      </w:r>
-      <w:proofErr w:type="gramStart"/>
-      <w:r>
-        <w:rPr>
-          <w:rFonts w:ascii="Courier New" w:hAnsi="Courier New" w:cs="Courier New"/>
-          <w:sz w:val="20"/>
-          <w:szCs w:val="20"/>
-        </w:rPr>
-        <w:t>.background</w:t>
-      </w:r>
-      <w:proofErr w:type="gramEnd"/>
-      <w:r>
-        <w:rPr>
-          <w:rFonts w:ascii="Courier New" w:hAnsi="Courier New" w:cs="Courier New"/>
-          <w:sz w:val="20"/>
-          <w:szCs w:val="20"/>
-        </w:rPr>
-        <w:t xml:space="preserve"> {</w:t>
+        <w:t xml:space="preserve">        .background {</w:t>
       </w:r>
     </w:p>
     <w:p>
@@ -18038,25 +16184,7 @@
           <w:sz w:val="20"/>
           <w:szCs w:val="20"/>
         </w:rPr>
-        <w:t xml:space="preserve">            transform: </w:t>
-      </w:r>
-      <w:proofErr w:type="gramStart"/>
-      <w:r>
-        <w:rPr>
-          <w:rFonts w:ascii="Courier New" w:hAnsi="Courier New" w:cs="Courier New"/>
-          <w:sz w:val="20"/>
-          <w:szCs w:val="20"/>
-        </w:rPr>
-        <w:t>translate(</w:t>
-      </w:r>
-      <w:proofErr w:type="gramEnd"/>
-      <w:r>
-        <w:rPr>
-          <w:rFonts w:ascii="Courier New" w:hAnsi="Courier New" w:cs="Courier New"/>
-          <w:sz w:val="20"/>
-          <w:szCs w:val="20"/>
-        </w:rPr>
-        <w:t>-50%, -50%);</w:t>
+        <w:t xml:space="preserve">            transform: translate(-50%, -50%);</w:t>
       </w:r>
     </w:p>
     <w:p>
@@ -18158,25 +16286,7 @@
           <w:sz w:val="20"/>
           <w:szCs w:val="20"/>
         </w:rPr>
-        <w:t xml:space="preserve">        </w:t>
-      </w:r>
-      <w:proofErr w:type="gramStart"/>
-      <w:r>
-        <w:rPr>
-          <w:rFonts w:ascii="Courier New" w:hAnsi="Courier New" w:cs="Courier New"/>
-          <w:sz w:val="20"/>
-          <w:szCs w:val="20"/>
-        </w:rPr>
-        <w:t>.background</w:t>
-      </w:r>
-      <w:proofErr w:type="gramEnd"/>
-      <w:r>
-        <w:rPr>
-          <w:rFonts w:ascii="Courier New" w:hAnsi="Courier New" w:cs="Courier New"/>
-          <w:sz w:val="20"/>
-          <w:szCs w:val="20"/>
-        </w:rPr>
-        <w:t xml:space="preserve"> .shape {</w:t>
+        <w:t xml:space="preserve">        .background .shape {</w:t>
       </w:r>
     </w:p>
     <w:p>
@@ -18322,58 +16432,30 @@
           <w:sz w:val="20"/>
           <w:szCs w:val="20"/>
         </w:rPr>
-        <w:t xml:space="preserve">        </w:t>
-      </w:r>
-      <w:proofErr w:type="gramStart"/>
-      <w:r>
-        <w:rPr>
-          <w:rFonts w:ascii="Courier New" w:hAnsi="Courier New" w:cs="Courier New"/>
-          <w:sz w:val="20"/>
-          <w:szCs w:val="20"/>
-        </w:rPr>
-        <w:t>.shape</w:t>
-      </w:r>
-      <w:proofErr w:type="gramEnd"/>
-      <w:r>
-        <w:rPr>
-          <w:rFonts w:ascii="Courier New" w:hAnsi="Courier New" w:cs="Courier New"/>
-          <w:sz w:val="20"/>
-          <w:szCs w:val="20"/>
-        </w:rPr>
-        <w:t>:first-child {</w:t>
-      </w:r>
-    </w:p>
-    <w:p>
-      <w:pPr>
-        <w:tabs>
-          <w:tab w:val="left" w:pos="3740"/>
-        </w:tabs>
-        <w:spacing w:line="360" w:lineRule="auto"/>
-        <w:jc w:val="both"/>
-        <w:rPr>
-          <w:rFonts w:ascii="Courier New" w:hAnsi="Courier New" w:cs="Courier New"/>
-          <w:sz w:val="20"/>
-          <w:szCs w:val="20"/>
-        </w:rPr>
-      </w:pPr>
-      <w:r>
-        <w:rPr>
-          <w:rFonts w:ascii="Courier New" w:hAnsi="Courier New" w:cs="Courier New"/>
-          <w:sz w:val="20"/>
-          <w:szCs w:val="20"/>
-        </w:rPr>
-        <w:t xml:space="preserve">            background: linear-</w:t>
-      </w:r>
-      <w:proofErr w:type="gramStart"/>
-      <w:r>
-        <w:rPr>
-          <w:rFonts w:ascii="Courier New" w:hAnsi="Courier New" w:cs="Courier New"/>
-          <w:sz w:val="20"/>
-          <w:szCs w:val="20"/>
-        </w:rPr>
-        <w:t>gradient(</w:t>
-      </w:r>
-      <w:proofErr w:type="gramEnd"/>
+        <w:t xml:space="preserve">        .shape:first-child {</w:t>
+      </w:r>
+    </w:p>
+    <w:p>
+      <w:pPr>
+        <w:tabs>
+          <w:tab w:val="left" w:pos="3740"/>
+        </w:tabs>
+        <w:spacing w:line="360" w:lineRule="auto"/>
+        <w:jc w:val="both"/>
+        <w:rPr>
+          <w:rFonts w:ascii="Courier New" w:hAnsi="Courier New" w:cs="Courier New"/>
+          <w:sz w:val="20"/>
+          <w:szCs w:val="20"/>
+        </w:rPr>
+      </w:pPr>
+      <w:r>
+        <w:rPr>
+          <w:rFonts w:ascii="Courier New" w:hAnsi="Courier New" w:cs="Courier New"/>
+          <w:sz w:val="20"/>
+          <w:szCs w:val="20"/>
+        </w:rPr>
+        <w:t xml:space="preserve">            background: linear-gradient(</w:t>
+      </w:r>
     </w:p>
     <w:p>
       <w:pPr>
@@ -18540,58 +16622,30 @@
           <w:sz w:val="20"/>
           <w:szCs w:val="20"/>
         </w:rPr>
-        <w:t xml:space="preserve">        </w:t>
-      </w:r>
-      <w:proofErr w:type="gramStart"/>
-      <w:r>
-        <w:rPr>
-          <w:rFonts w:ascii="Courier New" w:hAnsi="Courier New" w:cs="Courier New"/>
-          <w:sz w:val="20"/>
-          <w:szCs w:val="20"/>
-        </w:rPr>
-        <w:t>.shape</w:t>
-      </w:r>
-      <w:proofErr w:type="gramEnd"/>
-      <w:r>
-        <w:rPr>
-          <w:rFonts w:ascii="Courier New" w:hAnsi="Courier New" w:cs="Courier New"/>
-          <w:sz w:val="20"/>
-          <w:szCs w:val="20"/>
-        </w:rPr>
-        <w:t>:last-child {</w:t>
-      </w:r>
-    </w:p>
-    <w:p>
-      <w:pPr>
-        <w:tabs>
-          <w:tab w:val="left" w:pos="3740"/>
-        </w:tabs>
-        <w:spacing w:line="360" w:lineRule="auto"/>
-        <w:jc w:val="both"/>
-        <w:rPr>
-          <w:rFonts w:ascii="Courier New" w:hAnsi="Courier New" w:cs="Courier New"/>
-          <w:sz w:val="20"/>
-          <w:szCs w:val="20"/>
-        </w:rPr>
-      </w:pPr>
-      <w:r>
-        <w:rPr>
-          <w:rFonts w:ascii="Courier New" w:hAnsi="Courier New" w:cs="Courier New"/>
-          <w:sz w:val="20"/>
-          <w:szCs w:val="20"/>
-        </w:rPr>
-        <w:t xml:space="preserve">            background: linear-</w:t>
-      </w:r>
-      <w:proofErr w:type="gramStart"/>
-      <w:r>
-        <w:rPr>
-          <w:rFonts w:ascii="Courier New" w:hAnsi="Courier New" w:cs="Courier New"/>
-          <w:sz w:val="20"/>
-          <w:szCs w:val="20"/>
-        </w:rPr>
-        <w:t>gradient(</w:t>
-      </w:r>
-      <w:proofErr w:type="gramEnd"/>
+        <w:t xml:space="preserve">        .shape:last-child {</w:t>
+      </w:r>
+    </w:p>
+    <w:p>
+      <w:pPr>
+        <w:tabs>
+          <w:tab w:val="left" w:pos="3740"/>
+        </w:tabs>
+        <w:spacing w:line="360" w:lineRule="auto"/>
+        <w:jc w:val="both"/>
+        <w:rPr>
+          <w:rFonts w:ascii="Courier New" w:hAnsi="Courier New" w:cs="Courier New"/>
+          <w:sz w:val="20"/>
+          <w:szCs w:val="20"/>
+        </w:rPr>
+      </w:pPr>
+      <w:r>
+        <w:rPr>
+          <w:rFonts w:ascii="Courier New" w:hAnsi="Courier New" w:cs="Courier New"/>
+          <w:sz w:val="20"/>
+          <w:szCs w:val="20"/>
+        </w:rPr>
+        <w:t xml:space="preserve">            background: linear-gradient(</w:t>
+      </w:r>
     </w:p>
     <w:p>
       <w:pPr>
@@ -18847,25 +16901,7 @@
           <w:szCs w:val="20"/>
         </w:rPr>
         <w:lastRenderedPageBreak/>
-        <w:t xml:space="preserve">            background-color: </w:t>
-      </w:r>
-      <w:proofErr w:type="gramStart"/>
-      <w:r>
-        <w:rPr>
-          <w:rFonts w:ascii="Courier New" w:hAnsi="Courier New" w:cs="Courier New"/>
-          <w:sz w:val="20"/>
-          <w:szCs w:val="20"/>
-        </w:rPr>
-        <w:t>rgba(</w:t>
-      </w:r>
-      <w:proofErr w:type="gramEnd"/>
-      <w:r>
-        <w:rPr>
-          <w:rFonts w:ascii="Courier New" w:hAnsi="Courier New" w:cs="Courier New"/>
-          <w:sz w:val="20"/>
-          <w:szCs w:val="20"/>
-        </w:rPr>
-        <w:t>255, 255, 255, 0.13);</w:t>
+        <w:t xml:space="preserve">            background-color: rgba(255, 255, 255, 0.13);</w:t>
       </w:r>
     </w:p>
     <w:p>
@@ -18909,25 +16945,7 @@
           <w:sz w:val="20"/>
           <w:szCs w:val="20"/>
         </w:rPr>
-        <w:t xml:space="preserve">            transform: </w:t>
-      </w:r>
-      <w:proofErr w:type="gramStart"/>
-      <w:r>
-        <w:rPr>
-          <w:rFonts w:ascii="Courier New" w:hAnsi="Courier New" w:cs="Courier New"/>
-          <w:sz w:val="20"/>
-          <w:szCs w:val="20"/>
-        </w:rPr>
-        <w:t>translate(</w:t>
-      </w:r>
-      <w:proofErr w:type="gramEnd"/>
-      <w:r>
-        <w:rPr>
-          <w:rFonts w:ascii="Courier New" w:hAnsi="Courier New" w:cs="Courier New"/>
-          <w:sz w:val="20"/>
-          <w:szCs w:val="20"/>
-        </w:rPr>
-        <w:t>-50%, -50%);</w:t>
+        <w:t xml:space="preserve">            transform: translate(-50%, -50%);</w:t>
       </w:r>
     </w:p>
     <w:p>
@@ -19015,105 +17033,51 @@
           <w:sz w:val="20"/>
           <w:szCs w:val="20"/>
         </w:rPr>
-        <w:t xml:space="preserve">            /*backdrop-filter: blur(10px</w:t>
-      </w:r>
-      <w:proofErr w:type="gramStart"/>
-      <w:r>
-        <w:rPr>
-          <w:rFonts w:ascii="Courier New" w:hAnsi="Courier New" w:cs="Courier New"/>
-          <w:sz w:val="20"/>
-          <w:szCs w:val="20"/>
-        </w:rPr>
-        <w:t>);*</w:t>
-      </w:r>
-      <w:proofErr w:type="gramEnd"/>
-      <w:r>
-        <w:rPr>
-          <w:rFonts w:ascii="Courier New" w:hAnsi="Courier New" w:cs="Courier New"/>
-          <w:sz w:val="20"/>
-          <w:szCs w:val="20"/>
-        </w:rPr>
-        <w:t>/</w:t>
-      </w:r>
-    </w:p>
-    <w:p>
-      <w:pPr>
-        <w:tabs>
-          <w:tab w:val="left" w:pos="3740"/>
-        </w:tabs>
-        <w:spacing w:line="360" w:lineRule="auto"/>
-        <w:jc w:val="both"/>
-        <w:rPr>
-          <w:rFonts w:ascii="Courier New" w:hAnsi="Courier New" w:cs="Courier New"/>
-          <w:sz w:val="20"/>
-          <w:szCs w:val="20"/>
-        </w:rPr>
-      </w:pPr>
-      <w:r>
-        <w:rPr>
-          <w:rFonts w:ascii="Courier New" w:hAnsi="Courier New" w:cs="Courier New"/>
-          <w:sz w:val="20"/>
-          <w:szCs w:val="20"/>
-        </w:rPr>
-        <w:t xml:space="preserve">            border: 2px solid </w:t>
-      </w:r>
-      <w:proofErr w:type="gramStart"/>
-      <w:r>
-        <w:rPr>
-          <w:rFonts w:ascii="Courier New" w:hAnsi="Courier New" w:cs="Courier New"/>
-          <w:sz w:val="20"/>
-          <w:szCs w:val="20"/>
-        </w:rPr>
-        <w:t>rgba(</w:t>
-      </w:r>
-      <w:proofErr w:type="gramEnd"/>
-      <w:r>
-        <w:rPr>
-          <w:rFonts w:ascii="Courier New" w:hAnsi="Courier New" w:cs="Courier New"/>
-          <w:sz w:val="20"/>
-          <w:szCs w:val="20"/>
-        </w:rPr>
-        <w:t>255, 255, 255, 0.1);</w:t>
-      </w:r>
-    </w:p>
-    <w:p>
-      <w:pPr>
-        <w:tabs>
-          <w:tab w:val="left" w:pos="3740"/>
-        </w:tabs>
-        <w:spacing w:line="360" w:lineRule="auto"/>
-        <w:jc w:val="both"/>
-        <w:rPr>
-          <w:rFonts w:ascii="Courier New" w:hAnsi="Courier New" w:cs="Courier New"/>
-          <w:sz w:val="20"/>
-          <w:szCs w:val="20"/>
-        </w:rPr>
-      </w:pPr>
-      <w:r>
-        <w:rPr>
-          <w:rFonts w:ascii="Courier New" w:hAnsi="Courier New" w:cs="Courier New"/>
-          <w:sz w:val="20"/>
-          <w:szCs w:val="20"/>
-        </w:rPr>
-        <w:t xml:space="preserve">            box-shadow: 0 0 40px </w:t>
-      </w:r>
-      <w:proofErr w:type="gramStart"/>
-      <w:r>
-        <w:rPr>
-          <w:rFonts w:ascii="Courier New" w:hAnsi="Courier New" w:cs="Courier New"/>
-          <w:sz w:val="20"/>
-          <w:szCs w:val="20"/>
-        </w:rPr>
-        <w:t>rgba(</w:t>
-      </w:r>
-      <w:proofErr w:type="gramEnd"/>
-      <w:r>
-        <w:rPr>
-          <w:rFonts w:ascii="Courier New" w:hAnsi="Courier New" w:cs="Courier New"/>
-          <w:sz w:val="20"/>
-          <w:szCs w:val="20"/>
-        </w:rPr>
-        <w:t>8, 7, 16, 0.6);</w:t>
+        <w:t xml:space="preserve">            /*backdrop-filter: blur(10px);*/</w:t>
+      </w:r>
+    </w:p>
+    <w:p>
+      <w:pPr>
+        <w:tabs>
+          <w:tab w:val="left" w:pos="3740"/>
+        </w:tabs>
+        <w:spacing w:line="360" w:lineRule="auto"/>
+        <w:jc w:val="both"/>
+        <w:rPr>
+          <w:rFonts w:ascii="Courier New" w:hAnsi="Courier New" w:cs="Courier New"/>
+          <w:sz w:val="20"/>
+          <w:szCs w:val="20"/>
+        </w:rPr>
+      </w:pPr>
+      <w:r>
+        <w:rPr>
+          <w:rFonts w:ascii="Courier New" w:hAnsi="Courier New" w:cs="Courier New"/>
+          <w:sz w:val="20"/>
+          <w:szCs w:val="20"/>
+        </w:rPr>
+        <w:t xml:space="preserve">            border: 2px solid rgba(255, 255, 255, 0.1);</w:t>
+      </w:r>
+    </w:p>
+    <w:p>
+      <w:pPr>
+        <w:tabs>
+          <w:tab w:val="left" w:pos="3740"/>
+        </w:tabs>
+        <w:spacing w:line="360" w:lineRule="auto"/>
+        <w:jc w:val="both"/>
+        <w:rPr>
+          <w:rFonts w:ascii="Courier New" w:hAnsi="Courier New" w:cs="Courier New"/>
+          <w:sz w:val="20"/>
+          <w:szCs w:val="20"/>
+        </w:rPr>
+      </w:pPr>
+      <w:r>
+        <w:rPr>
+          <w:rFonts w:ascii="Courier New" w:hAnsi="Courier New" w:cs="Courier New"/>
+          <w:sz w:val="20"/>
+          <w:szCs w:val="20"/>
+        </w:rPr>
+        <w:t xml:space="preserve">            box-shadow: 0 0 40px rgba(8, 7, 16, 0.6);</w:t>
       </w:r>
     </w:p>
     <w:p>
@@ -19741,25 +17705,7 @@
           <w:sz w:val="20"/>
           <w:szCs w:val="20"/>
         </w:rPr>
-        <w:t xml:space="preserve">            background-color: </w:t>
-      </w:r>
-      <w:proofErr w:type="gramStart"/>
-      <w:r>
-        <w:rPr>
-          <w:rFonts w:ascii="Courier New" w:hAnsi="Courier New" w:cs="Courier New"/>
-          <w:sz w:val="20"/>
-          <w:szCs w:val="20"/>
-        </w:rPr>
-        <w:t>rgba(</w:t>
-      </w:r>
-      <w:proofErr w:type="gramEnd"/>
-      <w:r>
-        <w:rPr>
-          <w:rFonts w:ascii="Courier New" w:hAnsi="Courier New" w:cs="Courier New"/>
-          <w:sz w:val="20"/>
-          <w:szCs w:val="20"/>
-        </w:rPr>
-        <w:t>255, 255, 255, 0.07);</w:t>
+        <w:t xml:space="preserve">            background-color: rgba(255, 255, 255, 0.07);</w:t>
       </w:r>
     </w:p>
     <w:p>
@@ -19928,25 +17874,7 @@
           <w:sz w:val="20"/>
           <w:szCs w:val="20"/>
         </w:rPr>
-        <w:t xml:space="preserve">        </w:t>
-      </w:r>
-      <w:proofErr w:type="gramStart"/>
-      <w:r>
-        <w:rPr>
-          <w:rFonts w:ascii="Courier New" w:hAnsi="Courier New" w:cs="Courier New"/>
-          <w:sz w:val="20"/>
-          <w:szCs w:val="20"/>
-        </w:rPr>
-        <w:t>::</w:t>
-      </w:r>
-      <w:proofErr w:type="gramEnd"/>
-      <w:r>
-        <w:rPr>
-          <w:rFonts w:ascii="Courier New" w:hAnsi="Courier New" w:cs="Courier New"/>
-          <w:sz w:val="20"/>
-          <w:szCs w:val="20"/>
-        </w:rPr>
-        <w:t>placeholder {</w:t>
+        <w:t xml:space="preserve">        ::placeholder {</w:t>
       </w:r>
     </w:p>
     <w:p>
@@ -20422,25 +18350,7 @@
           <w:sz w:val="20"/>
           <w:szCs w:val="20"/>
         </w:rPr>
-        <w:t>&lt;form action="</w:t>
-      </w:r>
-      <w:proofErr w:type="gramStart"/>
-      <w:r>
-        <w:rPr>
-          <w:rFonts w:ascii="Courier New" w:hAnsi="Courier New" w:cs="Courier New"/>
-          <w:sz w:val="20"/>
-          <w:szCs w:val="20"/>
-        </w:rPr>
-        <w:t>{{ route</w:t>
-      </w:r>
-      <w:proofErr w:type="gramEnd"/>
-      <w:r>
-        <w:rPr>
-          <w:rFonts w:ascii="Courier New" w:hAnsi="Courier New" w:cs="Courier New"/>
-          <w:sz w:val="20"/>
-          <w:szCs w:val="20"/>
-        </w:rPr>
-        <w:t>('check') }}" method="post"&gt;</w:t>
+        <w:t>&lt;form action="{{ route('check') }}" method="post"&gt;</w:t>
       </w:r>
     </w:p>
     <w:p>
@@ -20542,25 +18452,7 @@
           <w:sz w:val="20"/>
           <w:szCs w:val="20"/>
         </w:rPr>
-        <w:t xml:space="preserve">    &lt;input type="hidden" name="id" value="</w:t>
-      </w:r>
-      <w:proofErr w:type="gramStart"/>
-      <w:r>
-        <w:rPr>
-          <w:rFonts w:ascii="Courier New" w:hAnsi="Courier New" w:cs="Courier New"/>
-          <w:sz w:val="20"/>
-          <w:szCs w:val="20"/>
-        </w:rPr>
-        <w:t>{{ $</w:t>
-      </w:r>
-      <w:proofErr w:type="gramEnd"/>
-      <w:r>
-        <w:rPr>
-          <w:rFonts w:ascii="Courier New" w:hAnsi="Courier New" w:cs="Courier New"/>
-          <w:sz w:val="20"/>
-          <w:szCs w:val="20"/>
-        </w:rPr>
-        <w:t>id }}"&gt;</w:t>
+        <w:t xml:space="preserve">    &lt;input type="hidden" name="id" value="{{ $id }}"&gt;</w:t>
       </w:r>
     </w:p>
     <w:p>
@@ -20604,25 +18496,7 @@
           <w:sz w:val="20"/>
           <w:szCs w:val="20"/>
         </w:rPr>
-        <w:t xml:space="preserve">        &lt;p</w:t>
-      </w:r>
-      <w:proofErr w:type="gramStart"/>
-      <w:r>
-        <w:rPr>
-          <w:rFonts w:ascii="Courier New" w:hAnsi="Courier New" w:cs="Courier New"/>
-          <w:sz w:val="20"/>
-          <w:szCs w:val="20"/>
-        </w:rPr>
-        <w:t>&gt;{</w:t>
-      </w:r>
-      <w:proofErr w:type="gramEnd"/>
-      <w:r>
-        <w:rPr>
-          <w:rFonts w:ascii="Courier New" w:hAnsi="Courier New" w:cs="Courier New"/>
-          <w:sz w:val="20"/>
-          <w:szCs w:val="20"/>
-        </w:rPr>
-        <w:t>{ $error }}&lt;/p&gt;</w:t>
+        <w:t xml:space="preserve">        &lt;p&gt;{{ $error }}&lt;/p&gt;</w:t>
       </w:r>
     </w:p>
     <w:p>
@@ -20801,23 +18675,13 @@
           <w:szCs w:val="20"/>
         </w:rPr>
       </w:pPr>
-      <w:proofErr w:type="gramStart"/>
-      <w:r>
-        <w:rPr>
-          <w:rFonts w:ascii="Courier New" w:hAnsi="Courier New" w:cs="Courier New"/>
-          <w:sz w:val="20"/>
-          <w:szCs w:val="20"/>
-        </w:rPr>
-        <w:t>&lt;!DOCTYPE</w:t>
-      </w:r>
-      <w:proofErr w:type="gramEnd"/>
-      <w:r>
-        <w:rPr>
-          <w:rFonts w:ascii="Courier New" w:hAnsi="Courier New" w:cs="Courier New"/>
-          <w:sz w:val="20"/>
-          <w:szCs w:val="20"/>
-        </w:rPr>
-        <w:t xml:space="preserve"> html&gt;</w:t>
+      <w:r>
+        <w:rPr>
+          <w:rFonts w:ascii="Courier New" w:hAnsi="Courier New" w:cs="Courier New"/>
+          <w:sz w:val="20"/>
+          <w:szCs w:val="20"/>
+        </w:rPr>
+        <w:t>&lt;!DOCTYPE html&gt;</w:t>
       </w:r>
     </w:p>
     <w:p>
@@ -20883,25 +18747,7 @@
           <w:sz w:val="20"/>
           <w:szCs w:val="20"/>
         </w:rPr>
-        <w:t xml:space="preserve">    </w:t>
-      </w:r>
-      <w:proofErr w:type="gramStart"/>
-      <w:r>
-        <w:rPr>
-          <w:rFonts w:ascii="Courier New" w:hAnsi="Courier New" w:cs="Courier New"/>
-          <w:sz w:val="20"/>
-          <w:szCs w:val="20"/>
-        </w:rPr>
-        <w:t>&lt;!--</w:t>
-      </w:r>
-      <w:proofErr w:type="gramEnd"/>
-      <w:r>
-        <w:rPr>
-          <w:rFonts w:ascii="Courier New" w:hAnsi="Courier New" w:cs="Courier New"/>
-          <w:sz w:val="20"/>
-          <w:szCs w:val="20"/>
-        </w:rPr>
-        <w:t xml:space="preserve"> Design by foolishdeveloper.com --&gt;</w:t>
+        <w:t xml:space="preserve">    &lt;!-- Design by foolishdeveloper.com --&gt;</w:t>
       </w:r>
     </w:p>
     <w:p>
@@ -21003,65 +18849,29 @@
           <w:sz w:val="20"/>
           <w:szCs w:val="20"/>
         </w:rPr>
-        <w:t xml:space="preserve">    &lt;link href="https://fonts.googleapis.com/css</w:t>
-      </w:r>
-      <w:proofErr w:type="gramStart"/>
-      <w:r>
-        <w:rPr>
-          <w:rFonts w:ascii="Courier New" w:hAnsi="Courier New" w:cs="Courier New"/>
-          <w:sz w:val="20"/>
-          <w:szCs w:val="20"/>
-        </w:rPr>
-        <w:t>2?family</w:t>
-      </w:r>
-      <w:proofErr w:type="gramEnd"/>
-      <w:r>
-        <w:rPr>
-          <w:rFonts w:ascii="Courier New" w:hAnsi="Courier New" w:cs="Courier New"/>
-          <w:sz w:val="20"/>
-          <w:szCs w:val="20"/>
-        </w:rPr>
-        <w:t>=Poppins:wght@300;500;600&amp;display=swap" rel="stylesheet"&gt;</w:t>
-      </w:r>
-    </w:p>
-    <w:p>
-      <w:pPr>
-        <w:tabs>
-          <w:tab w:val="left" w:pos="3740"/>
-        </w:tabs>
-        <w:spacing w:line="360" w:lineRule="auto"/>
-        <w:jc w:val="both"/>
-        <w:rPr>
-          <w:rFonts w:ascii="Courier New" w:hAnsi="Courier New" w:cs="Courier New"/>
-          <w:sz w:val="20"/>
-          <w:szCs w:val="20"/>
-        </w:rPr>
-      </w:pPr>
-      <w:r>
-        <w:rPr>
-          <w:rFonts w:ascii="Courier New" w:hAnsi="Courier New" w:cs="Courier New"/>
-          <w:sz w:val="20"/>
-          <w:szCs w:val="20"/>
-        </w:rPr>
-        <w:t xml:space="preserve">    </w:t>
-      </w:r>
-      <w:proofErr w:type="gramStart"/>
-      <w:r>
-        <w:rPr>
-          <w:rFonts w:ascii="Courier New" w:hAnsi="Courier New" w:cs="Courier New"/>
-          <w:sz w:val="20"/>
-          <w:szCs w:val="20"/>
-        </w:rPr>
-        <w:t>&lt;!--</w:t>
-      </w:r>
-      <w:proofErr w:type="gramEnd"/>
-      <w:r>
-        <w:rPr>
-          <w:rFonts w:ascii="Courier New" w:hAnsi="Courier New" w:cs="Courier New"/>
-          <w:sz w:val="20"/>
-          <w:szCs w:val="20"/>
-        </w:rPr>
-        <w:t>Stylesheet--&gt;</w:t>
+        <w:t xml:space="preserve">    &lt;link href="https://fonts.googleapis.com/css2?family=Poppins:wght@300;500;600&amp;display=swap" rel="stylesheet"&gt;</w:t>
+      </w:r>
+    </w:p>
+    <w:p>
+      <w:pPr>
+        <w:tabs>
+          <w:tab w:val="left" w:pos="3740"/>
+        </w:tabs>
+        <w:spacing w:line="360" w:lineRule="auto"/>
+        <w:jc w:val="both"/>
+        <w:rPr>
+          <w:rFonts w:ascii="Courier New" w:hAnsi="Courier New" w:cs="Courier New"/>
+          <w:sz w:val="20"/>
+          <w:szCs w:val="20"/>
+        </w:rPr>
+      </w:pPr>
+      <w:r>
+        <w:rPr>
+          <w:rFonts w:ascii="Courier New" w:hAnsi="Courier New" w:cs="Courier New"/>
+          <w:sz w:val="20"/>
+          <w:szCs w:val="20"/>
+        </w:rPr>
+        <w:t xml:space="preserve">    &lt;!--Stylesheet--&gt;</w:t>
       </w:r>
     </w:p>
     <w:p>
@@ -21127,65 +18937,29 @@
           <w:sz w:val="20"/>
           <w:szCs w:val="20"/>
         </w:rPr>
-        <w:t xml:space="preserve">        </w:t>
-      </w:r>
-      <w:proofErr w:type="gramStart"/>
-      <w:r>
-        <w:rPr>
-          <w:rFonts w:ascii="Courier New" w:hAnsi="Courier New" w:cs="Courier New"/>
-          <w:sz w:val="20"/>
-          <w:szCs w:val="20"/>
-        </w:rPr>
-        <w:t>*:before</w:t>
-      </w:r>
-      <w:proofErr w:type="gramEnd"/>
-      <w:r>
-        <w:rPr>
-          <w:rFonts w:ascii="Courier New" w:hAnsi="Courier New" w:cs="Courier New"/>
-          <w:sz w:val="20"/>
-          <w:szCs w:val="20"/>
-        </w:rPr>
-        <w:t>,</w:t>
-      </w:r>
-    </w:p>
-    <w:p>
-      <w:pPr>
-        <w:tabs>
-          <w:tab w:val="left" w:pos="3740"/>
-        </w:tabs>
-        <w:spacing w:line="360" w:lineRule="auto"/>
-        <w:jc w:val="both"/>
-        <w:rPr>
-          <w:rFonts w:ascii="Courier New" w:hAnsi="Courier New" w:cs="Courier New"/>
-          <w:sz w:val="20"/>
-          <w:szCs w:val="20"/>
-        </w:rPr>
-      </w:pPr>
-      <w:r>
-        <w:rPr>
-          <w:rFonts w:ascii="Courier New" w:hAnsi="Courier New" w:cs="Courier New"/>
-          <w:sz w:val="20"/>
-          <w:szCs w:val="20"/>
-        </w:rPr>
-        <w:t xml:space="preserve">        </w:t>
-      </w:r>
-      <w:proofErr w:type="gramStart"/>
-      <w:r>
-        <w:rPr>
-          <w:rFonts w:ascii="Courier New" w:hAnsi="Courier New" w:cs="Courier New"/>
-          <w:sz w:val="20"/>
-          <w:szCs w:val="20"/>
-        </w:rPr>
-        <w:t>*:after</w:t>
-      </w:r>
-      <w:proofErr w:type="gramEnd"/>
-      <w:r>
-        <w:rPr>
-          <w:rFonts w:ascii="Courier New" w:hAnsi="Courier New" w:cs="Courier New"/>
-          <w:sz w:val="20"/>
-          <w:szCs w:val="20"/>
-        </w:rPr>
-        <w:t xml:space="preserve"> {</w:t>
+        <w:t xml:space="preserve">        *:before,</w:t>
+      </w:r>
+    </w:p>
+    <w:p>
+      <w:pPr>
+        <w:tabs>
+          <w:tab w:val="left" w:pos="3740"/>
+        </w:tabs>
+        <w:spacing w:line="360" w:lineRule="auto"/>
+        <w:jc w:val="both"/>
+        <w:rPr>
+          <w:rFonts w:ascii="Courier New" w:hAnsi="Courier New" w:cs="Courier New"/>
+          <w:sz w:val="20"/>
+          <w:szCs w:val="20"/>
+        </w:rPr>
+      </w:pPr>
+      <w:r>
+        <w:rPr>
+          <w:rFonts w:ascii="Courier New" w:hAnsi="Courier New" w:cs="Courier New"/>
+          <w:sz w:val="20"/>
+          <w:szCs w:val="20"/>
+        </w:rPr>
+        <w:t xml:space="preserve">        *:after {</w:t>
       </w:r>
     </w:p>
     <w:p>
@@ -21389,25 +19163,7 @@
           <w:sz w:val="20"/>
           <w:szCs w:val="20"/>
         </w:rPr>
-        <w:t xml:space="preserve">        </w:t>
-      </w:r>
-      <w:proofErr w:type="gramStart"/>
-      <w:r>
-        <w:rPr>
-          <w:rFonts w:ascii="Courier New" w:hAnsi="Courier New" w:cs="Courier New"/>
-          <w:sz w:val="20"/>
-          <w:szCs w:val="20"/>
-        </w:rPr>
-        <w:t>.background</w:t>
-      </w:r>
-      <w:proofErr w:type="gramEnd"/>
-      <w:r>
-        <w:rPr>
-          <w:rFonts w:ascii="Courier New" w:hAnsi="Courier New" w:cs="Courier New"/>
-          <w:sz w:val="20"/>
-          <w:szCs w:val="20"/>
-        </w:rPr>
-        <w:t xml:space="preserve"> {</w:t>
+        <w:t xml:space="preserve">        .background {</w:t>
       </w:r>
     </w:p>
     <w:p>
@@ -21495,25 +19251,7 @@
           <w:sz w:val="20"/>
           <w:szCs w:val="20"/>
         </w:rPr>
-        <w:t xml:space="preserve">            transform: </w:t>
-      </w:r>
-      <w:proofErr w:type="gramStart"/>
-      <w:r>
-        <w:rPr>
-          <w:rFonts w:ascii="Courier New" w:hAnsi="Courier New" w:cs="Courier New"/>
-          <w:sz w:val="20"/>
-          <w:szCs w:val="20"/>
-        </w:rPr>
-        <w:t>translate(</w:t>
-      </w:r>
-      <w:proofErr w:type="gramEnd"/>
-      <w:r>
-        <w:rPr>
-          <w:rFonts w:ascii="Courier New" w:hAnsi="Courier New" w:cs="Courier New"/>
-          <w:sz w:val="20"/>
-          <w:szCs w:val="20"/>
-        </w:rPr>
-        <w:t>-50%, -50%);</w:t>
+        <w:t xml:space="preserve">            transform: translate(-50%, -50%);</w:t>
       </w:r>
     </w:p>
     <w:p>
@@ -21615,25 +19353,7 @@
           <w:sz w:val="20"/>
           <w:szCs w:val="20"/>
         </w:rPr>
-        <w:t xml:space="preserve">        </w:t>
-      </w:r>
-      <w:proofErr w:type="gramStart"/>
-      <w:r>
-        <w:rPr>
-          <w:rFonts w:ascii="Courier New" w:hAnsi="Courier New" w:cs="Courier New"/>
-          <w:sz w:val="20"/>
-          <w:szCs w:val="20"/>
-        </w:rPr>
-        <w:t>.background</w:t>
-      </w:r>
-      <w:proofErr w:type="gramEnd"/>
-      <w:r>
-        <w:rPr>
-          <w:rFonts w:ascii="Courier New" w:hAnsi="Courier New" w:cs="Courier New"/>
-          <w:sz w:val="20"/>
-          <w:szCs w:val="20"/>
-        </w:rPr>
-        <w:t xml:space="preserve"> .shape {</w:t>
+        <w:t xml:space="preserve">        .background .shape {</w:t>
       </w:r>
     </w:p>
     <w:p>
@@ -21779,58 +19499,30 @@
           <w:sz w:val="20"/>
           <w:szCs w:val="20"/>
         </w:rPr>
-        <w:t xml:space="preserve">        </w:t>
-      </w:r>
-      <w:proofErr w:type="gramStart"/>
-      <w:r>
-        <w:rPr>
-          <w:rFonts w:ascii="Courier New" w:hAnsi="Courier New" w:cs="Courier New"/>
-          <w:sz w:val="20"/>
-          <w:szCs w:val="20"/>
-        </w:rPr>
-        <w:t>.shape</w:t>
-      </w:r>
-      <w:proofErr w:type="gramEnd"/>
-      <w:r>
-        <w:rPr>
-          <w:rFonts w:ascii="Courier New" w:hAnsi="Courier New" w:cs="Courier New"/>
-          <w:sz w:val="20"/>
-          <w:szCs w:val="20"/>
-        </w:rPr>
-        <w:t>:first-child {</w:t>
-      </w:r>
-    </w:p>
-    <w:p>
-      <w:pPr>
-        <w:tabs>
-          <w:tab w:val="left" w:pos="3740"/>
-        </w:tabs>
-        <w:spacing w:line="360" w:lineRule="auto"/>
-        <w:jc w:val="both"/>
-        <w:rPr>
-          <w:rFonts w:ascii="Courier New" w:hAnsi="Courier New" w:cs="Courier New"/>
-          <w:sz w:val="20"/>
-          <w:szCs w:val="20"/>
-        </w:rPr>
-      </w:pPr>
-      <w:r>
-        <w:rPr>
-          <w:rFonts w:ascii="Courier New" w:hAnsi="Courier New" w:cs="Courier New"/>
-          <w:sz w:val="20"/>
-          <w:szCs w:val="20"/>
-        </w:rPr>
-        <w:t xml:space="preserve">            background: linear-</w:t>
-      </w:r>
-      <w:proofErr w:type="gramStart"/>
-      <w:r>
-        <w:rPr>
-          <w:rFonts w:ascii="Courier New" w:hAnsi="Courier New" w:cs="Courier New"/>
-          <w:sz w:val="20"/>
-          <w:szCs w:val="20"/>
-        </w:rPr>
-        <w:t>gradient(</w:t>
-      </w:r>
-      <w:proofErr w:type="gramEnd"/>
+        <w:t xml:space="preserve">        .shape:first-child {</w:t>
+      </w:r>
+    </w:p>
+    <w:p>
+      <w:pPr>
+        <w:tabs>
+          <w:tab w:val="left" w:pos="3740"/>
+        </w:tabs>
+        <w:spacing w:line="360" w:lineRule="auto"/>
+        <w:jc w:val="both"/>
+        <w:rPr>
+          <w:rFonts w:ascii="Courier New" w:hAnsi="Courier New" w:cs="Courier New"/>
+          <w:sz w:val="20"/>
+          <w:szCs w:val="20"/>
+        </w:rPr>
+      </w:pPr>
+      <w:r>
+        <w:rPr>
+          <w:rFonts w:ascii="Courier New" w:hAnsi="Courier New" w:cs="Courier New"/>
+          <w:sz w:val="20"/>
+          <w:szCs w:val="20"/>
+        </w:rPr>
+        <w:t xml:space="preserve">            background: linear-gradient(</w:t>
+      </w:r>
     </w:p>
     <w:p>
       <w:pPr>
@@ -21997,58 +19689,30 @@
           <w:sz w:val="20"/>
           <w:szCs w:val="20"/>
         </w:rPr>
-        <w:t xml:space="preserve">        </w:t>
-      </w:r>
-      <w:proofErr w:type="gramStart"/>
-      <w:r>
-        <w:rPr>
-          <w:rFonts w:ascii="Courier New" w:hAnsi="Courier New" w:cs="Courier New"/>
-          <w:sz w:val="20"/>
-          <w:szCs w:val="20"/>
-        </w:rPr>
-        <w:t>.shape</w:t>
-      </w:r>
-      <w:proofErr w:type="gramEnd"/>
-      <w:r>
-        <w:rPr>
-          <w:rFonts w:ascii="Courier New" w:hAnsi="Courier New" w:cs="Courier New"/>
-          <w:sz w:val="20"/>
-          <w:szCs w:val="20"/>
-        </w:rPr>
-        <w:t>:last-child {</w:t>
-      </w:r>
-    </w:p>
-    <w:p>
-      <w:pPr>
-        <w:tabs>
-          <w:tab w:val="left" w:pos="3740"/>
-        </w:tabs>
-        <w:spacing w:line="360" w:lineRule="auto"/>
-        <w:jc w:val="both"/>
-        <w:rPr>
-          <w:rFonts w:ascii="Courier New" w:hAnsi="Courier New" w:cs="Courier New"/>
-          <w:sz w:val="20"/>
-          <w:szCs w:val="20"/>
-        </w:rPr>
-      </w:pPr>
-      <w:r>
-        <w:rPr>
-          <w:rFonts w:ascii="Courier New" w:hAnsi="Courier New" w:cs="Courier New"/>
-          <w:sz w:val="20"/>
-          <w:szCs w:val="20"/>
-        </w:rPr>
-        <w:t xml:space="preserve">            background: linear-</w:t>
-      </w:r>
-      <w:proofErr w:type="gramStart"/>
-      <w:r>
-        <w:rPr>
-          <w:rFonts w:ascii="Courier New" w:hAnsi="Courier New" w:cs="Courier New"/>
-          <w:sz w:val="20"/>
-          <w:szCs w:val="20"/>
-        </w:rPr>
-        <w:t>gradient(</w:t>
-      </w:r>
-      <w:proofErr w:type="gramEnd"/>
+        <w:t xml:space="preserve">        .shape:last-child {</w:t>
+      </w:r>
+    </w:p>
+    <w:p>
+      <w:pPr>
+        <w:tabs>
+          <w:tab w:val="left" w:pos="3740"/>
+        </w:tabs>
+        <w:spacing w:line="360" w:lineRule="auto"/>
+        <w:jc w:val="both"/>
+        <w:rPr>
+          <w:rFonts w:ascii="Courier New" w:hAnsi="Courier New" w:cs="Courier New"/>
+          <w:sz w:val="20"/>
+          <w:szCs w:val="20"/>
+        </w:rPr>
+      </w:pPr>
+      <w:r>
+        <w:rPr>
+          <w:rFonts w:ascii="Courier New" w:hAnsi="Courier New" w:cs="Courier New"/>
+          <w:sz w:val="20"/>
+          <w:szCs w:val="20"/>
+        </w:rPr>
+        <w:t xml:space="preserve">            background: linear-gradient(</w:t>
+      </w:r>
     </w:p>
     <w:p>
       <w:pPr>
@@ -22303,25 +19967,7 @@
           <w:sz w:val="20"/>
           <w:szCs w:val="20"/>
         </w:rPr>
-        <w:t xml:space="preserve">            background-color: </w:t>
-      </w:r>
-      <w:proofErr w:type="gramStart"/>
-      <w:r>
-        <w:rPr>
-          <w:rFonts w:ascii="Courier New" w:hAnsi="Courier New" w:cs="Courier New"/>
-          <w:sz w:val="20"/>
-          <w:szCs w:val="20"/>
-        </w:rPr>
-        <w:t>rgba(</w:t>
-      </w:r>
-      <w:proofErr w:type="gramEnd"/>
-      <w:r>
-        <w:rPr>
-          <w:rFonts w:ascii="Courier New" w:hAnsi="Courier New" w:cs="Courier New"/>
-          <w:sz w:val="20"/>
-          <w:szCs w:val="20"/>
-        </w:rPr>
-        <w:t>255, 255, 255, 0.13);</w:t>
+        <w:t xml:space="preserve">            background-color: rgba(255, 255, 255, 0.13);</w:t>
       </w:r>
     </w:p>
     <w:p>
@@ -22365,25 +20011,7 @@
           <w:sz w:val="20"/>
           <w:szCs w:val="20"/>
         </w:rPr>
-        <w:t xml:space="preserve">            transform: </w:t>
-      </w:r>
-      <w:proofErr w:type="gramStart"/>
-      <w:r>
-        <w:rPr>
-          <w:rFonts w:ascii="Courier New" w:hAnsi="Courier New" w:cs="Courier New"/>
-          <w:sz w:val="20"/>
-          <w:szCs w:val="20"/>
-        </w:rPr>
-        <w:t>translate(</w:t>
-      </w:r>
-      <w:proofErr w:type="gramEnd"/>
-      <w:r>
-        <w:rPr>
-          <w:rFonts w:ascii="Courier New" w:hAnsi="Courier New" w:cs="Courier New"/>
-          <w:sz w:val="20"/>
-          <w:szCs w:val="20"/>
-        </w:rPr>
-        <w:t>-50%, -50%);</w:t>
+        <w:t xml:space="preserve">            transform: translate(-50%, -50%);</w:t>
       </w:r>
     </w:p>
     <w:p>
@@ -22471,105 +20099,51 @@
           <w:sz w:val="20"/>
           <w:szCs w:val="20"/>
         </w:rPr>
-        <w:t xml:space="preserve">            /*backdrop-filter: blur(10px</w:t>
-      </w:r>
-      <w:proofErr w:type="gramStart"/>
-      <w:r>
-        <w:rPr>
-          <w:rFonts w:ascii="Courier New" w:hAnsi="Courier New" w:cs="Courier New"/>
-          <w:sz w:val="20"/>
-          <w:szCs w:val="20"/>
-        </w:rPr>
-        <w:t>);*</w:t>
-      </w:r>
-      <w:proofErr w:type="gramEnd"/>
-      <w:r>
-        <w:rPr>
-          <w:rFonts w:ascii="Courier New" w:hAnsi="Courier New" w:cs="Courier New"/>
-          <w:sz w:val="20"/>
-          <w:szCs w:val="20"/>
-        </w:rPr>
-        <w:t>/</w:t>
-      </w:r>
-    </w:p>
-    <w:p>
-      <w:pPr>
-        <w:tabs>
-          <w:tab w:val="left" w:pos="3740"/>
-        </w:tabs>
-        <w:spacing w:line="360" w:lineRule="auto"/>
-        <w:jc w:val="both"/>
-        <w:rPr>
-          <w:rFonts w:ascii="Courier New" w:hAnsi="Courier New" w:cs="Courier New"/>
-          <w:sz w:val="20"/>
-          <w:szCs w:val="20"/>
-        </w:rPr>
-      </w:pPr>
-      <w:r>
-        <w:rPr>
-          <w:rFonts w:ascii="Courier New" w:hAnsi="Courier New" w:cs="Courier New"/>
-          <w:sz w:val="20"/>
-          <w:szCs w:val="20"/>
-        </w:rPr>
-        <w:t xml:space="preserve">            border: 2px solid </w:t>
-      </w:r>
-      <w:proofErr w:type="gramStart"/>
-      <w:r>
-        <w:rPr>
-          <w:rFonts w:ascii="Courier New" w:hAnsi="Courier New" w:cs="Courier New"/>
-          <w:sz w:val="20"/>
-          <w:szCs w:val="20"/>
-        </w:rPr>
-        <w:t>rgba(</w:t>
-      </w:r>
-      <w:proofErr w:type="gramEnd"/>
-      <w:r>
-        <w:rPr>
-          <w:rFonts w:ascii="Courier New" w:hAnsi="Courier New" w:cs="Courier New"/>
-          <w:sz w:val="20"/>
-          <w:szCs w:val="20"/>
-        </w:rPr>
-        <w:t>255, 255, 255, 0.1);</w:t>
-      </w:r>
-    </w:p>
-    <w:p>
-      <w:pPr>
-        <w:tabs>
-          <w:tab w:val="left" w:pos="3740"/>
-        </w:tabs>
-        <w:spacing w:line="360" w:lineRule="auto"/>
-        <w:jc w:val="both"/>
-        <w:rPr>
-          <w:rFonts w:ascii="Courier New" w:hAnsi="Courier New" w:cs="Courier New"/>
-          <w:sz w:val="20"/>
-          <w:szCs w:val="20"/>
-        </w:rPr>
-      </w:pPr>
-      <w:r>
-        <w:rPr>
-          <w:rFonts w:ascii="Courier New" w:hAnsi="Courier New" w:cs="Courier New"/>
-          <w:sz w:val="20"/>
-          <w:szCs w:val="20"/>
-        </w:rPr>
-        <w:t xml:space="preserve">            box-shadow: 0 0 40px </w:t>
-      </w:r>
-      <w:proofErr w:type="gramStart"/>
-      <w:r>
-        <w:rPr>
-          <w:rFonts w:ascii="Courier New" w:hAnsi="Courier New" w:cs="Courier New"/>
-          <w:sz w:val="20"/>
-          <w:szCs w:val="20"/>
-        </w:rPr>
-        <w:t>rgba(</w:t>
-      </w:r>
-      <w:proofErr w:type="gramEnd"/>
-      <w:r>
-        <w:rPr>
-          <w:rFonts w:ascii="Courier New" w:hAnsi="Courier New" w:cs="Courier New"/>
-          <w:sz w:val="20"/>
-          <w:szCs w:val="20"/>
-        </w:rPr>
-        <w:t>8, 7, 16, 0.6);</w:t>
+        <w:t xml:space="preserve">            /*backdrop-filter: blur(10px);*/</w:t>
+      </w:r>
+    </w:p>
+    <w:p>
+      <w:pPr>
+        <w:tabs>
+          <w:tab w:val="left" w:pos="3740"/>
+        </w:tabs>
+        <w:spacing w:line="360" w:lineRule="auto"/>
+        <w:jc w:val="both"/>
+        <w:rPr>
+          <w:rFonts w:ascii="Courier New" w:hAnsi="Courier New" w:cs="Courier New"/>
+          <w:sz w:val="20"/>
+          <w:szCs w:val="20"/>
+        </w:rPr>
+      </w:pPr>
+      <w:r>
+        <w:rPr>
+          <w:rFonts w:ascii="Courier New" w:hAnsi="Courier New" w:cs="Courier New"/>
+          <w:sz w:val="20"/>
+          <w:szCs w:val="20"/>
+        </w:rPr>
+        <w:t xml:space="preserve">            border: 2px solid rgba(255, 255, 255, 0.1);</w:t>
+      </w:r>
+    </w:p>
+    <w:p>
+      <w:pPr>
+        <w:tabs>
+          <w:tab w:val="left" w:pos="3740"/>
+        </w:tabs>
+        <w:spacing w:line="360" w:lineRule="auto"/>
+        <w:jc w:val="both"/>
+        <w:rPr>
+          <w:rFonts w:ascii="Courier New" w:hAnsi="Courier New" w:cs="Courier New"/>
+          <w:sz w:val="20"/>
+          <w:szCs w:val="20"/>
+        </w:rPr>
+      </w:pPr>
+      <w:r>
+        <w:rPr>
+          <w:rFonts w:ascii="Courier New" w:hAnsi="Courier New" w:cs="Courier New"/>
+          <w:sz w:val="20"/>
+          <w:szCs w:val="20"/>
+        </w:rPr>
+        <w:t xml:space="preserve">            box-shadow: 0 0 40px rgba(8, 7, 16, 0.6);</w:t>
       </w:r>
     </w:p>
     <w:p>
@@ -23197,25 +20771,7 @@
           <w:sz w:val="20"/>
           <w:szCs w:val="20"/>
         </w:rPr>
-        <w:t xml:space="preserve">            background-color: </w:t>
-      </w:r>
-      <w:proofErr w:type="gramStart"/>
-      <w:r>
-        <w:rPr>
-          <w:rFonts w:ascii="Courier New" w:hAnsi="Courier New" w:cs="Courier New"/>
-          <w:sz w:val="20"/>
-          <w:szCs w:val="20"/>
-        </w:rPr>
-        <w:t>rgba(</w:t>
-      </w:r>
-      <w:proofErr w:type="gramEnd"/>
-      <w:r>
-        <w:rPr>
-          <w:rFonts w:ascii="Courier New" w:hAnsi="Courier New" w:cs="Courier New"/>
-          <w:sz w:val="20"/>
-          <w:szCs w:val="20"/>
-        </w:rPr>
-        <w:t>255, 255, 255, 0.07);</w:t>
+        <w:t xml:space="preserve">            background-color: rgba(255, 255, 255, 0.07);</w:t>
       </w:r>
     </w:p>
     <w:p>
@@ -23383,25 +20939,7 @@
           <w:sz w:val="20"/>
           <w:szCs w:val="20"/>
         </w:rPr>
-        <w:t xml:space="preserve">        </w:t>
-      </w:r>
-      <w:proofErr w:type="gramStart"/>
-      <w:r>
-        <w:rPr>
-          <w:rFonts w:ascii="Courier New" w:hAnsi="Courier New" w:cs="Courier New"/>
-          <w:sz w:val="20"/>
-          <w:szCs w:val="20"/>
-        </w:rPr>
-        <w:t>::</w:t>
-      </w:r>
-      <w:proofErr w:type="gramEnd"/>
-      <w:r>
-        <w:rPr>
-          <w:rFonts w:ascii="Courier New" w:hAnsi="Courier New" w:cs="Courier New"/>
-          <w:sz w:val="20"/>
-          <w:szCs w:val="20"/>
-        </w:rPr>
-        <w:t>placeholder {</w:t>
+        <w:t xml:space="preserve">        ::placeholder {</w:t>
       </w:r>
     </w:p>
     <w:p>
@@ -23878,25 +21416,7 @@
           <w:sz w:val="20"/>
           <w:szCs w:val="20"/>
         </w:rPr>
-        <w:t>&lt;form action="</w:t>
-      </w:r>
-      <w:proofErr w:type="gramStart"/>
-      <w:r>
-        <w:rPr>
-          <w:rFonts w:ascii="Courier New" w:hAnsi="Courier New" w:cs="Courier New"/>
-          <w:sz w:val="20"/>
-          <w:szCs w:val="20"/>
-        </w:rPr>
-        <w:t>{{ route</w:t>
-      </w:r>
-      <w:proofErr w:type="gramEnd"/>
-      <w:r>
-        <w:rPr>
-          <w:rFonts w:ascii="Courier New" w:hAnsi="Courier New" w:cs="Courier New"/>
-          <w:sz w:val="20"/>
-          <w:szCs w:val="20"/>
-        </w:rPr>
-        <w:t>('check') }}" method="post"&gt;</w:t>
+        <w:t>&lt;form action="{{ route('check') }}" method="post"&gt;</w:t>
       </w:r>
     </w:p>
     <w:p>
@@ -24003,7 +21523,7 @@
       </w:pPr>
     </w:p>
     <w:sectPr>
-      <w:footerReference w:type="default" r:id="rId16"/>
+      <w:footerReference w:type="default" r:id="rId18"/>
       <w:pgSz w:w="11906" w:h="16838"/>
       <w:pgMar w:top="1134" w:right="851" w:bottom="1134" w:left="1701" w:header="709" w:footer="709" w:gutter="0"/>
       <w:cols w:space="708"/>
@@ -24063,7 +21583,7 @@
             <w:noProof/>
             <w:lang w:val="ru-RU"/>
           </w:rPr>
-          <w:t>32</w:t>
+          <w:t>21</w:t>
         </w:r>
         <w:r>
           <w:fldChar w:fldCharType="end"/>
@@ -24190,6 +21710,119 @@
     </w:lvl>
   </w:abstractNum>
   <w:abstractNum w:abstractNumId="1" w15:restartNumberingAfterBreak="0">
+    <w:nsid w:val="11300FFD"/>
+    <w:multiLevelType w:val="hybridMultilevel"/>
+    <w:tmpl w:val="4488A600"/>
+    <w:lvl w:ilvl="0" w:tplc="CAE64E4A">
+      <w:start w:val="1"/>
+      <w:numFmt w:val="decimal"/>
+      <w:lvlText w:val="%1."/>
+      <w:lvlJc w:val="left"/>
+      <w:pPr>
+        <w:tabs>
+          <w:tab w:val="num" w:pos="720"/>
+        </w:tabs>
+        <w:ind w:left="720" w:hanging="360"/>
+      </w:pPr>
+    </w:lvl>
+    <w:lvl w:ilvl="1" w:tplc="E4E6FA86" w:tentative="1">
+      <w:start w:val="1"/>
+      <w:numFmt w:val="decimal"/>
+      <w:lvlText w:val="%2."/>
+      <w:lvlJc w:val="left"/>
+      <w:pPr>
+        <w:tabs>
+          <w:tab w:val="num" w:pos="1440"/>
+        </w:tabs>
+        <w:ind w:left="1440" w:hanging="360"/>
+      </w:pPr>
+    </w:lvl>
+    <w:lvl w:ilvl="2" w:tplc="6D0E0978" w:tentative="1">
+      <w:start w:val="1"/>
+      <w:numFmt w:val="decimal"/>
+      <w:lvlText w:val="%3."/>
+      <w:lvlJc w:val="left"/>
+      <w:pPr>
+        <w:tabs>
+          <w:tab w:val="num" w:pos="2160"/>
+        </w:tabs>
+        <w:ind w:left="2160" w:hanging="360"/>
+      </w:pPr>
+    </w:lvl>
+    <w:lvl w:ilvl="3" w:tplc="8AD6B064" w:tentative="1">
+      <w:start w:val="1"/>
+      <w:numFmt w:val="decimal"/>
+      <w:lvlText w:val="%4."/>
+      <w:lvlJc w:val="left"/>
+      <w:pPr>
+        <w:tabs>
+          <w:tab w:val="num" w:pos="2880"/>
+        </w:tabs>
+        <w:ind w:left="2880" w:hanging="360"/>
+      </w:pPr>
+    </w:lvl>
+    <w:lvl w:ilvl="4" w:tplc="982C7758" w:tentative="1">
+      <w:start w:val="1"/>
+      <w:numFmt w:val="decimal"/>
+      <w:lvlText w:val="%5."/>
+      <w:lvlJc w:val="left"/>
+      <w:pPr>
+        <w:tabs>
+          <w:tab w:val="num" w:pos="3600"/>
+        </w:tabs>
+        <w:ind w:left="3600" w:hanging="360"/>
+      </w:pPr>
+    </w:lvl>
+    <w:lvl w:ilvl="5" w:tplc="116EF876" w:tentative="1">
+      <w:start w:val="1"/>
+      <w:numFmt w:val="decimal"/>
+      <w:lvlText w:val="%6."/>
+      <w:lvlJc w:val="left"/>
+      <w:pPr>
+        <w:tabs>
+          <w:tab w:val="num" w:pos="4320"/>
+        </w:tabs>
+        <w:ind w:left="4320" w:hanging="360"/>
+      </w:pPr>
+    </w:lvl>
+    <w:lvl w:ilvl="6" w:tplc="6882B18C" w:tentative="1">
+      <w:start w:val="1"/>
+      <w:numFmt w:val="decimal"/>
+      <w:lvlText w:val="%7."/>
+      <w:lvlJc w:val="left"/>
+      <w:pPr>
+        <w:tabs>
+          <w:tab w:val="num" w:pos="5040"/>
+        </w:tabs>
+        <w:ind w:left="5040" w:hanging="360"/>
+      </w:pPr>
+    </w:lvl>
+    <w:lvl w:ilvl="7" w:tplc="E92CE174" w:tentative="1">
+      <w:start w:val="1"/>
+      <w:numFmt w:val="decimal"/>
+      <w:lvlText w:val="%8."/>
+      <w:lvlJc w:val="left"/>
+      <w:pPr>
+        <w:tabs>
+          <w:tab w:val="num" w:pos="5760"/>
+        </w:tabs>
+        <w:ind w:left="5760" w:hanging="360"/>
+      </w:pPr>
+    </w:lvl>
+    <w:lvl w:ilvl="8" w:tplc="C2468F4E" w:tentative="1">
+      <w:start w:val="1"/>
+      <w:numFmt w:val="decimal"/>
+      <w:lvlText w:val="%9."/>
+      <w:lvlJc w:val="left"/>
+      <w:pPr>
+        <w:tabs>
+          <w:tab w:val="num" w:pos="6480"/>
+        </w:tabs>
+        <w:ind w:left="6480" w:hanging="360"/>
+      </w:pPr>
+    </w:lvl>
+  </w:abstractNum>
+  <w:abstractNum w:abstractNumId="2" w15:restartNumberingAfterBreak="0">
     <w:nsid w:val="147C7D4C"/>
     <w:multiLevelType w:val="hybridMultilevel"/>
     <w:tmpl w:val="A9FEEFE0"/>
@@ -24275,7 +21908,7 @@
       </w:pPr>
     </w:lvl>
   </w:abstractNum>
-  <w:abstractNum w:abstractNumId="2" w15:restartNumberingAfterBreak="0">
+  <w:abstractNum w:abstractNumId="3" w15:restartNumberingAfterBreak="0">
     <w:nsid w:val="16612B93"/>
     <w:multiLevelType w:val="hybridMultilevel"/>
     <w:tmpl w:val="A63850CC"/>
@@ -24364,7 +21997,7 @@
       </w:pPr>
     </w:lvl>
   </w:abstractNum>
-  <w:abstractNum w:abstractNumId="3" w15:restartNumberingAfterBreak="0">
+  <w:abstractNum w:abstractNumId="4" w15:restartNumberingAfterBreak="0">
     <w:nsid w:val="1E914F56"/>
     <w:multiLevelType w:val="hybridMultilevel"/>
     <w:tmpl w:val="BEB80BD6"/>
@@ -24477,7 +22110,7 @@
       </w:rPr>
     </w:lvl>
   </w:abstractNum>
-  <w:abstractNum w:abstractNumId="4" w15:restartNumberingAfterBreak="0">
+  <w:abstractNum w:abstractNumId="5" w15:restartNumberingAfterBreak="0">
     <w:nsid w:val="2946210B"/>
     <w:multiLevelType w:val="hybridMultilevel"/>
     <w:tmpl w:val="94A2954A"/>
@@ -24590,7 +22223,7 @@
       </w:rPr>
     </w:lvl>
   </w:abstractNum>
-  <w:abstractNum w:abstractNumId="5" w15:restartNumberingAfterBreak="0">
+  <w:abstractNum w:abstractNumId="6" w15:restartNumberingAfterBreak="0">
     <w:nsid w:val="2DCE7BC5"/>
     <w:multiLevelType w:val="hybridMultilevel"/>
     <w:tmpl w:val="BA4EE7EA"/>
@@ -24703,7 +22336,7 @@
       </w:rPr>
     </w:lvl>
   </w:abstractNum>
-  <w:abstractNum w:abstractNumId="6" w15:restartNumberingAfterBreak="0">
+  <w:abstractNum w:abstractNumId="7" w15:restartNumberingAfterBreak="0">
     <w:nsid w:val="309C123D"/>
     <w:multiLevelType w:val="hybridMultilevel"/>
     <w:tmpl w:val="8710005A"/>
@@ -24843,7 +22476,7 @@
       </w:rPr>
     </w:lvl>
   </w:abstractNum>
-  <w:abstractNum w:abstractNumId="7" w15:restartNumberingAfterBreak="0">
+  <w:abstractNum w:abstractNumId="8" w15:restartNumberingAfterBreak="0">
     <w:nsid w:val="323D1113"/>
     <w:multiLevelType w:val="hybridMultilevel"/>
     <w:tmpl w:val="889EA108"/>
@@ -24983,7 +22616,7 @@
       </w:rPr>
     </w:lvl>
   </w:abstractNum>
-  <w:abstractNum w:abstractNumId="8" w15:restartNumberingAfterBreak="0">
+  <w:abstractNum w:abstractNumId="9" w15:restartNumberingAfterBreak="0">
     <w:nsid w:val="36F47F5C"/>
     <w:multiLevelType w:val="hybridMultilevel"/>
     <w:tmpl w:val="AE00B1E2"/>
@@ -25096,7 +22729,7 @@
       </w:rPr>
     </w:lvl>
   </w:abstractNum>
-  <w:abstractNum w:abstractNumId="9" w15:restartNumberingAfterBreak="0">
+  <w:abstractNum w:abstractNumId="10" w15:restartNumberingAfterBreak="0">
     <w:nsid w:val="3D273AEB"/>
     <w:multiLevelType w:val="hybridMultilevel"/>
     <w:tmpl w:val="12A0DC36"/>
@@ -25185,7 +22818,7 @@
       </w:pPr>
     </w:lvl>
   </w:abstractNum>
-  <w:abstractNum w:abstractNumId="10" w15:restartNumberingAfterBreak="0">
+  <w:abstractNum w:abstractNumId="11" w15:restartNumberingAfterBreak="0">
     <w:nsid w:val="404A1E65"/>
     <w:multiLevelType w:val="multilevel"/>
     <w:tmpl w:val="94504C00"/>
@@ -25334,7 +22967,7 @@
       </w:rPr>
     </w:lvl>
   </w:abstractNum>
-  <w:abstractNum w:abstractNumId="11" w15:restartNumberingAfterBreak="0">
+  <w:abstractNum w:abstractNumId="12" w15:restartNumberingAfterBreak="0">
     <w:nsid w:val="41871BF9"/>
     <w:multiLevelType w:val="hybridMultilevel"/>
     <w:tmpl w:val="3A32D82C"/>
@@ -25474,7 +23107,7 @@
       </w:rPr>
     </w:lvl>
   </w:abstractNum>
-  <w:abstractNum w:abstractNumId="12" w15:restartNumberingAfterBreak="0">
+  <w:abstractNum w:abstractNumId="13" w15:restartNumberingAfterBreak="0">
     <w:nsid w:val="4F105C62"/>
     <w:multiLevelType w:val="hybridMultilevel"/>
     <w:tmpl w:val="DBB8D4F4"/>
@@ -25587,7 +23220,7 @@
       </w:rPr>
     </w:lvl>
   </w:abstractNum>
-  <w:abstractNum w:abstractNumId="13" w15:restartNumberingAfterBreak="0">
+  <w:abstractNum w:abstractNumId="14" w15:restartNumberingAfterBreak="0">
     <w:nsid w:val="54661E4F"/>
     <w:multiLevelType w:val="multilevel"/>
     <w:tmpl w:val="F426DB1C"/>
@@ -25683,7 +23316,7 @@
       </w:pPr>
     </w:lvl>
   </w:abstractNum>
-  <w:abstractNum w:abstractNumId="14" w15:restartNumberingAfterBreak="0">
+  <w:abstractNum w:abstractNumId="15" w15:restartNumberingAfterBreak="0">
     <w:nsid w:val="56B115F4"/>
     <w:multiLevelType w:val="multilevel"/>
     <w:tmpl w:val="32C889D0"/>
@@ -25821,7 +23454,7 @@
       </w:rPr>
     </w:lvl>
   </w:abstractNum>
-  <w:abstractNum w:abstractNumId="15" w15:restartNumberingAfterBreak="0">
+  <w:abstractNum w:abstractNumId="16" w15:restartNumberingAfterBreak="0">
     <w:nsid w:val="5E260DFA"/>
     <w:multiLevelType w:val="multilevel"/>
     <w:tmpl w:val="5E260DFA"/>
@@ -25970,7 +23603,7 @@
       </w:rPr>
     </w:lvl>
   </w:abstractNum>
-  <w:abstractNum w:abstractNumId="16" w15:restartNumberingAfterBreak="0">
+  <w:abstractNum w:abstractNumId="17" w15:restartNumberingAfterBreak="0">
     <w:nsid w:val="5EE11F9B"/>
     <w:multiLevelType w:val="hybridMultilevel"/>
     <w:tmpl w:val="6A8E6734"/>
@@ -26059,7 +23692,7 @@
       </w:pPr>
     </w:lvl>
   </w:abstractNum>
-  <w:abstractNum w:abstractNumId="17" w15:restartNumberingAfterBreak="0">
+  <w:abstractNum w:abstractNumId="18" w15:restartNumberingAfterBreak="0">
     <w:nsid w:val="5FE927FA"/>
     <w:multiLevelType w:val="hybridMultilevel"/>
     <w:tmpl w:val="A628CCE8"/>
@@ -26172,7 +23805,7 @@
       </w:pPr>
     </w:lvl>
   </w:abstractNum>
-  <w:abstractNum w:abstractNumId="18" w15:restartNumberingAfterBreak="0">
+  <w:abstractNum w:abstractNumId="19" w15:restartNumberingAfterBreak="0">
     <w:nsid w:val="661D2CCC"/>
     <w:multiLevelType w:val="hybridMultilevel"/>
     <w:tmpl w:val="5DFCE3CE"/>
@@ -26261,7 +23894,7 @@
       </w:pPr>
     </w:lvl>
   </w:abstractNum>
-  <w:abstractNum w:abstractNumId="19" w15:restartNumberingAfterBreak="0">
+  <w:abstractNum w:abstractNumId="20" w15:restartNumberingAfterBreak="0">
     <w:nsid w:val="6EE818F8"/>
     <w:multiLevelType w:val="hybridMultilevel"/>
     <w:tmpl w:val="5450E0E8"/>
@@ -26401,7 +24034,7 @@
       </w:rPr>
     </w:lvl>
   </w:abstractNum>
-  <w:abstractNum w:abstractNumId="20" w15:restartNumberingAfterBreak="0">
+  <w:abstractNum w:abstractNumId="21" w15:restartNumberingAfterBreak="0">
     <w:nsid w:val="78105666"/>
     <w:multiLevelType w:val="multilevel"/>
     <w:tmpl w:val="7B641C50"/>
@@ -26550,7 +24183,7 @@
       </w:rPr>
     </w:lvl>
   </w:abstractNum>
-  <w:abstractNum w:abstractNumId="21" w15:restartNumberingAfterBreak="0">
+  <w:abstractNum w:abstractNumId="22" w15:restartNumberingAfterBreak="0">
     <w:nsid w:val="7AEC1094"/>
     <w:multiLevelType w:val="multilevel"/>
     <w:tmpl w:val="C190415C"/>
@@ -26673,70 +24306,73 @@
     </w:lvl>
   </w:abstractNum>
   <w:num w:numId="1">
-    <w:abstractNumId w:val="13"/>
+    <w:abstractNumId w:val="14"/>
   </w:num>
   <w:num w:numId="2">
+    <w:abstractNumId w:val="16"/>
+  </w:num>
+  <w:num w:numId="3">
     <w:abstractNumId w:val="15"/>
   </w:num>
-  <w:num w:numId="3">
-    <w:abstractNumId w:val="14"/>
-  </w:num>
   <w:num w:numId="4">
-    <w:abstractNumId w:val="10"/>
+    <w:abstractNumId w:val="11"/>
   </w:num>
   <w:num w:numId="5">
-    <w:abstractNumId w:val="20"/>
+    <w:abstractNumId w:val="21"/>
   </w:num>
   <w:num w:numId="6">
-    <w:abstractNumId w:val="1"/>
+    <w:abstractNumId w:val="2"/>
   </w:num>
   <w:num w:numId="7">
-    <w:abstractNumId w:val="8"/>
+    <w:abstractNumId w:val="9"/>
   </w:num>
   <w:num w:numId="8">
-    <w:abstractNumId w:val="5"/>
+    <w:abstractNumId w:val="6"/>
   </w:num>
   <w:num w:numId="9">
     <w:abstractNumId w:val="0"/>
   </w:num>
   <w:num w:numId="10">
+    <w:abstractNumId w:val="13"/>
+  </w:num>
+  <w:num w:numId="11">
+    <w:abstractNumId w:val="5"/>
+  </w:num>
+  <w:num w:numId="12">
+    <w:abstractNumId w:val="10"/>
+  </w:num>
+  <w:num w:numId="13">
+    <w:abstractNumId w:val="4"/>
+  </w:num>
+  <w:num w:numId="14">
+    <w:abstractNumId w:val="22"/>
+  </w:num>
+  <w:num w:numId="15">
+    <w:abstractNumId w:val="7"/>
+  </w:num>
+  <w:num w:numId="16">
+    <w:abstractNumId w:val="20"/>
+  </w:num>
+  <w:num w:numId="17">
     <w:abstractNumId w:val="12"/>
   </w:num>
-  <w:num w:numId="11">
-    <w:abstractNumId w:val="4"/>
+  <w:num w:numId="18">
+    <w:abstractNumId w:val="17"/>
   </w:num>
-  <w:num w:numId="12">
-    <w:abstractNumId w:val="9"/>
-  </w:num>
-  <w:num w:numId="13">
+  <w:num w:numId="19">
     <w:abstractNumId w:val="3"/>
   </w:num>
-  <w:num w:numId="14">
-    <w:abstractNumId w:val="21"/>
-  </w:num>
-  <w:num w:numId="15">
-    <w:abstractNumId w:val="6"/>
-  </w:num>
-  <w:num w:numId="16">
+  <w:num w:numId="20">
     <w:abstractNumId w:val="19"/>
   </w:num>
-  <w:num w:numId="17">
-    <w:abstractNumId w:val="11"/>
+  <w:num w:numId="21">
+    <w:abstractNumId w:val="8"/>
   </w:num>
-  <w:num w:numId="18">
-    <w:abstractNumId w:val="16"/>
-  </w:num>
-  <w:num w:numId="19">
-    <w:abstractNumId w:val="2"/>
-  </w:num>
-  <w:num w:numId="20">
+  <w:num w:numId="22">
     <w:abstractNumId w:val="18"/>
   </w:num>
-  <w:num w:numId="21">
-    <w:abstractNumId w:val="7"/>
-  </w:num>
-  <w:num w:numId="22">
-    <w:abstractNumId w:val="17"/>
+  <w:num w:numId="23">
+    <w:abstractNumId w:val="1"/>
   </w:num>
 </w:numbering>
 </file>
@@ -27287,7 +24923,6 @@
   <w:style w:type="character" w:default="1" w:styleId="a0">
     <w:name w:val="Default Paragraph Font"/>
     <w:uiPriority w:val="1"/>
-    <w:semiHidden/>
     <w:unhideWhenUsed/>
   </w:style>
   <w:style w:type="table" w:default="1" w:styleId="a1">
@@ -28354,7 +25989,7 @@
 </file>
 
 <file path=customXml/itemProps1.xml><?xml version="1.0" encoding="utf-8"?>
-<ds:datastoreItem xmlns:ds="http://schemas.openxmlformats.org/officeDocument/2006/customXml" ds:itemID="{36EF1927-0FC6-48A7-8997-350F597F2DBE}">
+<ds:datastoreItem xmlns:ds="http://schemas.openxmlformats.org/officeDocument/2006/customXml" ds:itemID="{06D1007F-65FB-46EF-A69B-A373E4C8ED2C}">
   <ds:schemaRefs>
     <ds:schemaRef ds:uri="http://schemas.openxmlformats.org/officeDocument/2006/bibliography"/>
   </ds:schemaRefs>

--- a/Po'latov Asadbek 942-20.docx
+++ b/Po'latov Asadbek 942-20.docx
@@ -284,38 +284,49 @@
         <w:jc w:val="both"/>
         <w:rPr>
           <w:rFonts w:ascii="Times New Roman" w:hAnsi="Times New Roman" w:cs="Times New Roman"/>
-          <w:sz w:val="28"/>
-          <w:szCs w:val="28"/>
-        </w:rPr>
-      </w:pPr>
-      <w:r>
-        <w:rPr>
-          <w:rFonts w:ascii="Times New Roman" w:hAnsi="Times New Roman" w:cs="Times New Roman"/>
           <w:b/>
           <w:sz w:val="28"/>
           <w:szCs w:val="28"/>
         </w:rPr>
+      </w:pPr>
+      <w:r>
+        <w:rPr>
+          <w:rFonts w:ascii="Times New Roman" w:hAnsi="Times New Roman" w:cs="Times New Roman"/>
+          <w:b/>
+          <w:sz w:val="28"/>
+          <w:szCs w:val="28"/>
+        </w:rPr>
         <w:t xml:space="preserve">BOB. </w:t>
       </w:r>
       <w:r>
         <w:rPr>
           <w:rFonts w:ascii="Times New Roman" w:hAnsi="Times New Roman" w:cs="Times New Roman"/>
           <w:b/>
-          <w:bCs/>
+          <w:sz w:val="28"/>
+          <w:szCs w:val="28"/>
+        </w:rPr>
+        <w:t xml:space="preserve">PHP da 2 faktorli avtorizatsiya web </w:t>
+      </w:r>
+      <w:r>
+        <w:rPr>
+          <w:rFonts w:ascii="Times New Roman" w:hAnsi="Times New Roman" w:cs="Times New Roman"/>
+          <w:b/>
           <w:noProof/>
           <w:sz w:val="28"/>
           <w:szCs w:val="28"/>
         </w:rPr>
-        <w:t>SARTAROSHXONA UCHUN WEB SAYT YARATISH</w:t>
+        <w:t>ilovasini</w:t>
       </w:r>
       <w:r>
         <w:rPr>
           <w:rFonts w:ascii="Times New Roman" w:hAnsi="Times New Roman" w:cs="Times New Roman"/>
           <w:b/>
-          <w:sz w:val="28"/>
-          <w:szCs w:val="28"/>
-        </w:rPr>
-        <w:t xml:space="preserve">.……..  </w:t>
+          <w:noProof/>
+          <w:sz w:val="28"/>
+          <w:szCs w:val="28"/>
+          <w:lang w:val="uz-Latn-UZ"/>
+        </w:rPr>
+        <w:t xml:space="preserve"> yaratish</w:t>
       </w:r>
       <w:r>
         <w:rPr>
@@ -324,11 +335,41 @@
           <w:sz w:val="28"/>
           <w:szCs w:val="28"/>
         </w:rPr>
+        <w:t>.…</w:t>
+      </w:r>
+      <w:r>
+        <w:rPr>
+          <w:rFonts w:ascii="Times New Roman" w:hAnsi="Times New Roman" w:cs="Times New Roman"/>
+          <w:b/>
+          <w:sz w:val="28"/>
+          <w:szCs w:val="28"/>
+        </w:rPr>
+        <w:t>…</w:t>
+      </w:r>
+      <w:bookmarkStart w:id="0" w:name="_GoBack"/>
+      <w:bookmarkEnd w:id="0"/>
+      <w:r>
+        <w:rPr>
+          <w:rFonts w:ascii="Times New Roman" w:hAnsi="Times New Roman" w:cs="Times New Roman"/>
+          <w:b/>
+          <w:sz w:val="28"/>
+          <w:szCs w:val="28"/>
+        </w:rPr>
+        <w:t xml:space="preserve">…..  </w:t>
+      </w:r>
+      <w:r>
+        <w:rPr>
+          <w:rFonts w:ascii="Times New Roman" w:hAnsi="Times New Roman" w:cs="Times New Roman"/>
+          <w:b/>
+          <w:sz w:val="28"/>
+          <w:szCs w:val="28"/>
+        </w:rPr>
         <w:t xml:space="preserve">  </w:t>
       </w:r>
       <w:r>
         <w:rPr>
           <w:rFonts w:ascii="Times New Roman" w:hAnsi="Times New Roman" w:cs="Times New Roman"/>
+          <w:b/>
           <w:sz w:val="28"/>
           <w:szCs w:val="28"/>
         </w:rPr>
@@ -585,7 +626,7 @@
         </w:rPr>
         <w:tab/>
       </w:r>
-      <w:bookmarkStart w:id="0" w:name="_Hlk106793390"/>
+      <w:bookmarkStart w:id="1" w:name="_Hlk106793390"/>
       <w:r>
         <w:rPr>
           <w:rFonts w:ascii="Times New Roman" w:hAnsi="Times New Roman" w:cs="Times New Roman"/>
@@ -597,7 +638,7 @@
         </w:rPr>
         <w:t>FOYDALANILGAN ADABIYOTLAR</w:t>
       </w:r>
-      <w:bookmarkEnd w:id="0"/>
+      <w:bookmarkEnd w:id="1"/>
       <w:r>
         <w:rPr>
           <w:rFonts w:ascii="Times New Roman" w:hAnsi="Times New Roman" w:cs="Times New Roman"/>
@@ -709,8 +750,6 @@
         </w:rPr>
         <w:br w:type="page"/>
       </w:r>
-      <w:bookmarkStart w:id="1" w:name="_GoBack"/>
-      <w:bookmarkEnd w:id="1"/>
     </w:p>
     <w:p>
       <w:pPr>
@@ -1016,8 +1055,18 @@
           <w:sz w:val="28"/>
           <w:szCs w:val="28"/>
         </w:rPr>
-        <w:t>Internet texnоlоgiyasi bilan tanishib chiqish ;</w:t>
-      </w:r>
+        <w:t xml:space="preserve">Internet texnоlоgiyasi bilan tanishib </w:t>
+      </w:r>
+      <w:proofErr w:type="gramStart"/>
+      <w:r>
+        <w:rPr>
+          <w:rFonts w:ascii="Times New Roman" w:hAnsi="Times New Roman" w:cs="Times New Roman"/>
+          <w:sz w:val="28"/>
+          <w:szCs w:val="28"/>
+        </w:rPr>
+        <w:t>chiqish ;</w:t>
+      </w:r>
+      <w:proofErr w:type="gramEnd"/>
     </w:p>
     <w:p>
       <w:pPr>
@@ -1178,8 +1227,18 @@
           <w:sz w:val="28"/>
           <w:szCs w:val="28"/>
         </w:rPr>
-        <w:t>WEB saxifalarini o`qish vоsitalari .</w:t>
-      </w:r>
+        <w:t>WEB saxifalarini o`qish vо</w:t>
+      </w:r>
+      <w:proofErr w:type="gramStart"/>
+      <w:r>
+        <w:rPr>
+          <w:rFonts w:ascii="Times New Roman" w:hAnsi="Times New Roman" w:cs="Times New Roman"/>
+          <w:sz w:val="28"/>
+          <w:szCs w:val="28"/>
+        </w:rPr>
+        <w:t>sitalari .</w:t>
+      </w:r>
+      <w:proofErr w:type="gramEnd"/>
     </w:p>
     <w:p>
       <w:pPr>
@@ -1302,7 +1361,27 @@
           <w:sz w:val="28"/>
           <w:szCs w:val="28"/>
         </w:rPr>
-        <w:t>2FA(2 faktorli avtorizatsiya) - bu onlayn akkauntga kirishga harakat qilayotgan odamlar o'zlarining kim ekanliklariga ishonch hosil qilish uchun foydalaniladigan qo'shimcha xavfsizlik qatlami. Birinchidan, foydalanuvchi o'z foydalanuvchi nomi va parolini kiritadi. Keyin, darhol kirish huquqiga ega bo'lish o'rniga, ular boshqa ma'lumotni taqdim etishlari talab qilinadi.</w:t>
+        <w:t>2</w:t>
+      </w:r>
+      <w:proofErr w:type="gramStart"/>
+      <w:r>
+        <w:rPr>
+          <w:rFonts w:ascii="Times New Roman" w:hAnsi="Times New Roman" w:cs="Times New Roman"/>
+          <w:spacing w:val="12"/>
+          <w:sz w:val="28"/>
+          <w:szCs w:val="28"/>
+        </w:rPr>
+        <w:t>FA(</w:t>
+      </w:r>
+      <w:proofErr w:type="gramEnd"/>
+      <w:r>
+        <w:rPr>
+          <w:rFonts w:ascii="Times New Roman" w:hAnsi="Times New Roman" w:cs="Times New Roman"/>
+          <w:spacing w:val="12"/>
+          <w:sz w:val="28"/>
+          <w:szCs w:val="28"/>
+        </w:rPr>
+        <w:t>2 faktorli avtorizatsiya) - bu onlayn akkauntga kirishga harakat qilayotgan odamlar o'zlarining kim ekanliklariga ishonch hosil qilish uchun foydalaniladigan qo'shimcha xavfsizlik qatlami. Birinchidan, foydalanuvchi o'z foydalanuvchi nomi va parolini kiritadi. Keyin, darhol kirish huquqiga ega bo'lish o'rniga, ular boshqa ma'lumotni taqdim etishlari talab qilinadi.</w:t>
       </w:r>
     </w:p>
     <w:p>
@@ -1382,7 +1461,47 @@
           <w:sz w:val="28"/>
           <w:szCs w:val="28"/>
         </w:rPr>
-        <w:t>2FA ning eng qadimgi shakli,  apparat tokenlari  kalit kabi kichik va har 30 soniyada yangi raqamli kod ishlab chiqaradi. Foydalanuvchi hisob qaydnomasiga kirishga harakat qilganda, ular qurilmaga qarashadi va ko‘rsatilgan 2FA kodini yana sayt yoki ilovaga kiritadilar. Uskuna tokenlarining boshqa versiyalari kompyuterning USB portiga ulanganda 2FA kodini avtomatik ravishda uzatadi.</w:t>
+        <w:t xml:space="preserve">2FA ning eng qadimgi </w:t>
+      </w:r>
+      <w:proofErr w:type="gramStart"/>
+      <w:r>
+        <w:rPr>
+          <w:rFonts w:ascii="Times New Roman" w:hAnsi="Times New Roman" w:cs="Times New Roman"/>
+          <w:spacing w:val="12"/>
+          <w:sz w:val="28"/>
+          <w:szCs w:val="28"/>
+        </w:rPr>
+        <w:t>shakli,  apparat</w:t>
+      </w:r>
+      <w:proofErr w:type="gramEnd"/>
+      <w:r>
+        <w:rPr>
+          <w:rFonts w:ascii="Times New Roman" w:hAnsi="Times New Roman" w:cs="Times New Roman"/>
+          <w:spacing w:val="12"/>
+          <w:sz w:val="28"/>
+          <w:szCs w:val="28"/>
+        </w:rPr>
+        <w:t xml:space="preserve"> tokenlari  kalit kabi kichik va har 30 soniyada yangi raqamli kod ishlab chiqaradi. Foydalanuvchi hisob qaydnomasiga kirishga harakat qilganda, ular qurilmaga qarashadi va </w:t>
+      </w:r>
+      <w:proofErr w:type="gramStart"/>
+      <w:r>
+        <w:rPr>
+          <w:rFonts w:ascii="Times New Roman" w:hAnsi="Times New Roman" w:cs="Times New Roman"/>
+          <w:spacing w:val="12"/>
+          <w:sz w:val="28"/>
+          <w:szCs w:val="28"/>
+        </w:rPr>
+        <w:t>ko‘</w:t>
+      </w:r>
+      <w:proofErr w:type="gramEnd"/>
+      <w:r>
+        <w:rPr>
+          <w:rFonts w:ascii="Times New Roman" w:hAnsi="Times New Roman" w:cs="Times New Roman"/>
+          <w:spacing w:val="12"/>
+          <w:sz w:val="28"/>
+          <w:szCs w:val="28"/>
+        </w:rPr>
+        <w:t>rsatilgan 2FA kodini yana sayt yoki ilovaga kiritadilar. Uskuna tokenlarining boshqa versiyalari kompyuterning USB portiga ulanganda 2FA kodini avtomatik ravishda uzatadi.</w:t>
       </w:r>
     </w:p>
     <w:p>
@@ -1426,7 +1545,27 @@
           <w:sz w:val="28"/>
           <w:szCs w:val="28"/>
         </w:rPr>
-        <w:t xml:space="preserve">SMS-ga asoslangan 2FA  to'g'ridan-to'g'ri foydalanuvchining telefoni bilan o'zaro ishlaydi. Foydalanuvchi nomi va parolni olgandan so'ng, sayt foydalanuvchiga matnli xabar orqali noyob bir martalik parolni (OTP) yuboradi. Uskuna tokeni jarayoni singari, foydalanuvchi ruxsat olishdan oldin dasturga qayta OTPni kiritishi kerak. Xuddi shunday, ovozga asoslangan 2FA avtomatik ravishda foydalanuvchini teradi va og'zaki 2FA </w:t>
+        <w:t>SMS-ga asoslangan 2</w:t>
+      </w:r>
+      <w:proofErr w:type="gramStart"/>
+      <w:r>
+        <w:rPr>
+          <w:rFonts w:ascii="Times New Roman" w:hAnsi="Times New Roman" w:cs="Times New Roman"/>
+          <w:spacing w:val="12"/>
+          <w:sz w:val="28"/>
+          <w:szCs w:val="28"/>
+        </w:rPr>
+        <w:t>FA  to'g'ridan</w:t>
+      </w:r>
+      <w:proofErr w:type="gramEnd"/>
+      <w:r>
+        <w:rPr>
+          <w:rFonts w:ascii="Times New Roman" w:hAnsi="Times New Roman" w:cs="Times New Roman"/>
+          <w:spacing w:val="12"/>
+          <w:sz w:val="28"/>
+          <w:szCs w:val="28"/>
+        </w:rPr>
+        <w:t xml:space="preserve">-to'g'ri foydalanuvchining telefoni bilan o'zaro ishlaydi. Foydalanuvchi nomi va parolni olgandan so'ng, sayt foydalanuvchiga matnli xabar orqali noyob bir martalik parolni (OTP) yuboradi. Uskuna tokeni jarayoni singari, foydalanuvchi ruxsat olishdan oldin dasturga qayta OTPni kiritishi kerak. Xuddi shunday, ovozga asoslangan 2FA avtomatik ravishda foydalanuvchini teradi va og'zaki 2FA </w:t>
       </w:r>
       <w:r>
         <w:rPr>
@@ -1458,7 +1597,67 @@
           <w:sz w:val="28"/>
           <w:szCs w:val="28"/>
         </w:rPr>
-        <w:t>Xavfi past bo'lgan onlayn faoliyat uchun matn yoki ovoz orqali autentifikatsiya qilish kerak bo'lishi mumkin. Ammo shaxsiy ma'lumotlaringizni saqlaydigan veb-saytlar, masalan, kommunal xizmatlar, banklar yoki elektron pochta hisoblari uchun bu 2FA darajasi etarlicha xavfsiz bo'lmasligi mumkin . Aslida,  SMS foydalanuvchilarni autentifikatsiya qilishning eng xavfsiz usuli hisoblanadi. Shu sababli, ko'plab kompaniyalar SMS-ga asoslangan 2FA dan tashqariga chiqib , o'z xavfsizligini oshirmoqda .</w:t>
+        <w:t xml:space="preserve">Xavfi past bo'lgan onlayn faoliyat uchun matn yoki ovoz orqali autentifikatsiya qilish kerak bo'lishi mumkin. Ammo shaxsiy ma'lumotlaringizni saqlaydigan veb-saytlar, masalan, kommunal xizmatlar, banklar yoki elektron pochta hisoblari uchun bu 2FA darajasi etarlicha xavfsiz bo'lmasligi </w:t>
+      </w:r>
+      <w:proofErr w:type="gramStart"/>
+      <w:r>
+        <w:rPr>
+          <w:rFonts w:ascii="Times New Roman" w:hAnsi="Times New Roman" w:cs="Times New Roman"/>
+          <w:spacing w:val="12"/>
+          <w:sz w:val="28"/>
+          <w:szCs w:val="28"/>
+        </w:rPr>
+        <w:t>mumkin .</w:t>
+      </w:r>
+      <w:proofErr w:type="gramEnd"/>
+      <w:r>
+        <w:rPr>
+          <w:rFonts w:ascii="Times New Roman" w:hAnsi="Times New Roman" w:cs="Times New Roman"/>
+          <w:spacing w:val="12"/>
+          <w:sz w:val="28"/>
+          <w:szCs w:val="28"/>
+        </w:rPr>
+        <w:t> </w:t>
+      </w:r>
+      <w:proofErr w:type="gramStart"/>
+      <w:r>
+        <w:rPr>
+          <w:rFonts w:ascii="Times New Roman" w:hAnsi="Times New Roman" w:cs="Times New Roman"/>
+          <w:spacing w:val="12"/>
+          <w:sz w:val="28"/>
+          <w:szCs w:val="28"/>
+        </w:rPr>
+        <w:t>Aslida,  SMS</w:t>
+      </w:r>
+      <w:proofErr w:type="gramEnd"/>
+      <w:r>
+        <w:rPr>
+          <w:rFonts w:ascii="Times New Roman" w:hAnsi="Times New Roman" w:cs="Times New Roman"/>
+          <w:spacing w:val="12"/>
+          <w:sz w:val="28"/>
+          <w:szCs w:val="28"/>
+        </w:rPr>
+        <w:t xml:space="preserve"> foydalanuvchilarni autentifikatsiya qilishning eng xavfsiz usuli hisoblanadi. Shu sababli, ko'plab kompaniyalar SMS-ga asoslangan 2FA dan tashqariga </w:t>
+      </w:r>
+      <w:proofErr w:type="gramStart"/>
+      <w:r>
+        <w:rPr>
+          <w:rFonts w:ascii="Times New Roman" w:hAnsi="Times New Roman" w:cs="Times New Roman"/>
+          <w:spacing w:val="12"/>
+          <w:sz w:val="28"/>
+          <w:szCs w:val="28"/>
+        </w:rPr>
+        <w:t>chiqib ,</w:t>
+      </w:r>
+      <w:proofErr w:type="gramEnd"/>
+      <w:r>
+        <w:rPr>
+          <w:rFonts w:ascii="Times New Roman" w:hAnsi="Times New Roman" w:cs="Times New Roman"/>
+          <w:spacing w:val="12"/>
+          <w:sz w:val="28"/>
+          <w:szCs w:val="28"/>
+        </w:rPr>
+        <w:t xml:space="preserve"> o'z xavfsizligini oshirmoqda .</w:t>
       </w:r>
     </w:p>
     <w:p>
@@ -1641,7 +1840,27 @@
           <w:szCs w:val="28"/>
           <w:lang w:val="en-US"/>
         </w:rPr>
-        <w:t>Hozirda dasturlash tillari ham ko'p, Eng mashxurlari, PHP, ASP, Python, Lekin juda ko'p saytlar PHP tilida qilingan. php haqida juda ko'p darsliklar bor. Dasturlash tillari bilan birgalikda ma’lumotlar bazasi bilan ishlanadi,asosan ularga MySQL va PostgreSQLlar kiradi.Ularda saytrning asosiy matnlar bazasi saqlanadi</w:t>
+        <w:t xml:space="preserve">Hozirda dasturlash tillari ham ko'p, Eng mashxurlari, PHP, ASP, Python, Lekin juda ko'p saytlar PHP tilida qilingan. php haqida juda ko'p darsliklar bor. Dasturlash tillari bilan birgalikda ma’lumotlar bazasi bilan </w:t>
+      </w:r>
+      <w:proofErr w:type="gramStart"/>
+      <w:r>
+        <w:rPr>
+          <w:color w:val="auto"/>
+          <w:sz w:val="28"/>
+          <w:szCs w:val="28"/>
+          <w:lang w:val="en-US"/>
+        </w:rPr>
+        <w:t>ishlanadi,asosan</w:t>
+      </w:r>
+      <w:proofErr w:type="gramEnd"/>
+      <w:r>
+        <w:rPr>
+          <w:color w:val="auto"/>
+          <w:sz w:val="28"/>
+          <w:szCs w:val="28"/>
+          <w:lang w:val="en-US"/>
+        </w:rPr>
+        <w:t xml:space="preserve"> ularga MySQL va PostgreSQLlar kiradi.Ularda saytrning asosiy matnlar bazasi saqlanadi</w:t>
       </w:r>
     </w:p>
     <w:p>
@@ -1755,7 +1974,27 @@
           <w:szCs w:val="28"/>
           <w:lang w:val="en-US"/>
         </w:rPr>
-        <w:t>Hosting bu saytingizni internetda saqlaydigan server, Domen esa sayt nomi (masalan: www.saytnomi.uz) . Saytni internetga joylash, va hostingni moslash (htaccess fayllari yoki cron bilan ishlash) kabi bilimlar ham dastur ishlashimiz uchun nancha kerakdir.</w:t>
+        <w:t>Hosting bu saytingizni internetda saqlaydigan server, Domen esa sayt nomi (masalan: www.saytnomi.uz</w:t>
+      </w:r>
+      <w:proofErr w:type="gramStart"/>
+      <w:r>
+        <w:rPr>
+          <w:color w:val="auto"/>
+          <w:sz w:val="28"/>
+          <w:szCs w:val="28"/>
+          <w:lang w:val="en-US"/>
+        </w:rPr>
+        <w:t>) .</w:t>
+      </w:r>
+      <w:proofErr w:type="gramEnd"/>
+      <w:r>
+        <w:rPr>
+          <w:color w:val="auto"/>
+          <w:sz w:val="28"/>
+          <w:szCs w:val="28"/>
+          <w:lang w:val="en-US"/>
+        </w:rPr>
+        <w:t xml:space="preserve"> Saytni internetga joylash, va hostingni moslash (htaccess fayllari yoki cron bilan ishlash) kabi bilimlar ham dastur ishlashimiz uchun nancha kerakdir.</w:t>
       </w:r>
     </w:p>
     <w:p>
@@ -2070,15 +2309,33 @@
           <w:sz w:val="28"/>
           <w:szCs w:val="28"/>
         </w:rPr>
-        <w:t>web ilovasini</w:t>
-      </w:r>
-      <w:r>
-        <w:rPr>
-          <w:rFonts w:ascii="Times New Roman" w:hAnsi="Times New Roman" w:cs="Times New Roman"/>
-          <w:sz w:val="28"/>
-          <w:szCs w:val="28"/>
-        </w:rPr>
-        <w:t xml:space="preserve">  ishlab chiqish;</w:t>
+        <w:t xml:space="preserve">web </w:t>
+      </w:r>
+      <w:proofErr w:type="gramStart"/>
+      <w:r>
+        <w:rPr>
+          <w:rFonts w:ascii="Times New Roman" w:hAnsi="Times New Roman" w:cs="Times New Roman"/>
+          <w:sz w:val="28"/>
+          <w:szCs w:val="28"/>
+        </w:rPr>
+        <w:t>ilovasini</w:t>
+      </w:r>
+      <w:r>
+        <w:rPr>
+          <w:rFonts w:ascii="Times New Roman" w:hAnsi="Times New Roman" w:cs="Times New Roman"/>
+          <w:sz w:val="28"/>
+          <w:szCs w:val="28"/>
+        </w:rPr>
+        <w:t xml:space="preserve">  ishlab</w:t>
+      </w:r>
+      <w:proofErr w:type="gramEnd"/>
+      <w:r>
+        <w:rPr>
+          <w:rFonts w:ascii="Times New Roman" w:hAnsi="Times New Roman" w:cs="Times New Roman"/>
+          <w:sz w:val="28"/>
+          <w:szCs w:val="28"/>
+        </w:rPr>
+        <w:t xml:space="preserve"> chiqish;</w:t>
       </w:r>
     </w:p>
     <w:p>
@@ -2169,7 +2426,27 @@
           <w:sz w:val="28"/>
           <w:szCs w:val="28"/>
         </w:rPr>
-        <w:t>-     Web ilovada 2 faktorli avtorizatsiyani qo‘shish</w:t>
+        <w:t xml:space="preserve">-     Web ilovada 2 faktorli avtorizatsiyani </w:t>
+      </w:r>
+      <w:proofErr w:type="gramStart"/>
+      <w:r>
+        <w:rPr>
+          <w:rFonts w:ascii="Times New Roman" w:hAnsi="Times New Roman" w:cs="Times New Roman"/>
+          <w:spacing w:val="10"/>
+          <w:sz w:val="28"/>
+          <w:szCs w:val="28"/>
+        </w:rPr>
+        <w:t>qo‘</w:t>
+      </w:r>
+      <w:proofErr w:type="gramEnd"/>
+      <w:r>
+        <w:rPr>
+          <w:rFonts w:ascii="Times New Roman" w:hAnsi="Times New Roman" w:cs="Times New Roman"/>
+          <w:spacing w:val="10"/>
+          <w:sz w:val="28"/>
+          <w:szCs w:val="28"/>
+        </w:rPr>
+        <w:t>shish</w:t>
       </w:r>
       <w:r>
         <w:rPr>
@@ -3059,7 +3336,16 @@
           <w:sz w:val="28"/>
           <w:szCs w:val="28"/>
         </w:rPr>
-        <w:t xml:space="preserve"> “Web ilovamizni  </w:t>
+        <w:t xml:space="preserve"> “Web </w:t>
+      </w:r>
+      <w:proofErr w:type="gramStart"/>
+      <w:r>
+        <w:rPr>
+          <w:rFonts w:ascii="Times New Roman" w:hAnsi="Times New Roman" w:cs="Times New Roman"/>
+          <w:sz w:val="28"/>
+          <w:szCs w:val="28"/>
+        </w:rPr>
+        <w:t xml:space="preserve">ilovamizni  </w:t>
       </w:r>
       <w:r>
         <w:rPr>
@@ -3069,6 +3355,7 @@
         </w:rPr>
         <w:t>kirish</w:t>
       </w:r>
+      <w:proofErr w:type="gramEnd"/>
       <w:r>
         <w:rPr>
           <w:rFonts w:ascii="Times New Roman" w:hAnsi="Times New Roman" w:cs="Times New Roman"/>
@@ -3118,7 +3405,25 @@
           <w:szCs w:val="28"/>
         </w:rPr>
         <w:lastRenderedPageBreak/>
-        <w:t>Web ilovamizni ro‘yxatdan o‘tish oynasi ko’rinishi quyida ko`rsatilgan:</w:t>
+        <w:t xml:space="preserve">Web ilovamizni </w:t>
+      </w:r>
+      <w:proofErr w:type="gramStart"/>
+      <w:r>
+        <w:rPr>
+          <w:rFonts w:ascii="Times New Roman" w:hAnsi="Times New Roman" w:cs="Times New Roman"/>
+          <w:sz w:val="28"/>
+          <w:szCs w:val="28"/>
+        </w:rPr>
+        <w:t>ro‘</w:t>
+      </w:r>
+      <w:proofErr w:type="gramEnd"/>
+      <w:r>
+        <w:rPr>
+          <w:rFonts w:ascii="Times New Roman" w:hAnsi="Times New Roman" w:cs="Times New Roman"/>
+          <w:sz w:val="28"/>
+          <w:szCs w:val="28"/>
+        </w:rPr>
+        <w:t>yxatdan o‘tish oynasi ko’rinishi quyida ko`rsatilgan:</w:t>
       </w:r>
     </w:p>
     <w:p>
@@ -3206,7 +3511,25 @@
           <w:sz w:val="28"/>
           <w:szCs w:val="28"/>
         </w:rPr>
-        <w:t xml:space="preserve"> “Web ilovamizni ro‘yxatdan o‘tish oynasi ko’rinishi”</w:t>
+        <w:t xml:space="preserve"> “Web ilovamizni </w:t>
+      </w:r>
+      <w:proofErr w:type="gramStart"/>
+      <w:r>
+        <w:rPr>
+          <w:rFonts w:ascii="Times New Roman" w:hAnsi="Times New Roman" w:cs="Times New Roman"/>
+          <w:sz w:val="28"/>
+          <w:szCs w:val="28"/>
+        </w:rPr>
+        <w:t>ro‘</w:t>
+      </w:r>
+      <w:proofErr w:type="gramEnd"/>
+      <w:r>
+        <w:rPr>
+          <w:rFonts w:ascii="Times New Roman" w:hAnsi="Times New Roman" w:cs="Times New Roman"/>
+          <w:sz w:val="28"/>
+          <w:szCs w:val="28"/>
+        </w:rPr>
+        <w:t>yxatdan o‘tish oynasi ko’rinishi”</w:t>
       </w:r>
     </w:p>
     <w:p>
@@ -3552,7 +3875,87 @@
           <w:szCs w:val="28"/>
           <w:lang w:val="en-US"/>
         </w:rPr>
-        <w:t xml:space="preserve">PHP (Hypertext Preprocessor) — eng ko‘p tarqalgan dasturlash tillaridan biri bo‘lib, Web — dasturlar yaratishda ishlatiladi. Hozirda PHP juda ko‘p hosting- provayderlar tomonidan foydalaniladi, bu esa uni harqanday internet- proyektlarni (oddiygina saytdan tortib, to yirik portallargacha) yaratishda ishlatilatiladigan, sal kam, eng asosiy tilga aylantirdi. PHP da juda ko‘p miqdorda alohida skriptlar, shuningdek, forum, kontent tizimi boshqaruvi kabi tugallangan proyektlar yozilgan. PHP tarixi ... 1994 yili php tilinig yaratuvchisi Rasmus Lerdorf o ’zinig saytiga mehmonlar kirishini hisoblash uchun Perl/ CGI (skriptlar to‘plami) da maxsus qobiq yozib, amalda qo’lladi va uni «Personal Home Page»(PHP nomi shundan kelib chiqqan) deya nomladi. </w:t>
+        <w:t xml:space="preserve">PHP (Hypertext Preprocessor) — eng </w:t>
+      </w:r>
+      <w:proofErr w:type="gramStart"/>
+      <w:r>
+        <w:rPr>
+          <w:color w:val="auto"/>
+          <w:sz w:val="28"/>
+          <w:szCs w:val="28"/>
+          <w:lang w:val="en-US"/>
+        </w:rPr>
+        <w:t>ko‘</w:t>
+      </w:r>
+      <w:proofErr w:type="gramEnd"/>
+      <w:r>
+        <w:rPr>
+          <w:color w:val="auto"/>
+          <w:sz w:val="28"/>
+          <w:szCs w:val="28"/>
+          <w:lang w:val="en-US"/>
+        </w:rPr>
+        <w:t xml:space="preserve">p tarqalgan dasturlash tillaridan biri bo‘lib, Web — dasturlar yaratishda ishlatiladi. Hozirda PHP juda </w:t>
+      </w:r>
+      <w:proofErr w:type="gramStart"/>
+      <w:r>
+        <w:rPr>
+          <w:color w:val="auto"/>
+          <w:sz w:val="28"/>
+          <w:szCs w:val="28"/>
+          <w:lang w:val="en-US"/>
+        </w:rPr>
+        <w:t>ko‘</w:t>
+      </w:r>
+      <w:proofErr w:type="gramEnd"/>
+      <w:r>
+        <w:rPr>
+          <w:color w:val="auto"/>
+          <w:sz w:val="28"/>
+          <w:szCs w:val="28"/>
+          <w:lang w:val="en-US"/>
+        </w:rPr>
+        <w:t xml:space="preserve">p hosting- provayderlar tomonidan foydalaniladi, bu esa uni harqanday internet- proyektlarni (oddiygina saytdan tortib, to yirik portallargacha) yaratishda ishlatilatiladigan, sal kam, eng asosiy tilga aylantirdi. PHP da juda </w:t>
+      </w:r>
+      <w:proofErr w:type="gramStart"/>
+      <w:r>
+        <w:rPr>
+          <w:color w:val="auto"/>
+          <w:sz w:val="28"/>
+          <w:szCs w:val="28"/>
+          <w:lang w:val="en-US"/>
+        </w:rPr>
+        <w:t>ko‘</w:t>
+      </w:r>
+      <w:proofErr w:type="gramEnd"/>
+      <w:r>
+        <w:rPr>
+          <w:color w:val="auto"/>
+          <w:sz w:val="28"/>
+          <w:szCs w:val="28"/>
+          <w:lang w:val="en-US"/>
+        </w:rPr>
+        <w:t xml:space="preserve">p miqdorda alohida skriptlar, shuningdek, forum, kontent tizimi boshqaruvi kabi tugallangan proyektlar yozilgan. PHP tarixi ... 1994 yili php tilinig yaratuvchisi Rasmus Lerdorf o ’zinig saytiga mehmonlar kirishini hisoblash uchun Perl/ CGI (skriptlar </w:t>
+      </w:r>
+      <w:proofErr w:type="gramStart"/>
+      <w:r>
+        <w:rPr>
+          <w:color w:val="auto"/>
+          <w:sz w:val="28"/>
+          <w:szCs w:val="28"/>
+          <w:lang w:val="en-US"/>
+        </w:rPr>
+        <w:t>to‘</w:t>
+      </w:r>
+      <w:proofErr w:type="gramEnd"/>
+      <w:r>
+        <w:rPr>
+          <w:color w:val="auto"/>
+          <w:sz w:val="28"/>
+          <w:szCs w:val="28"/>
+          <w:lang w:val="en-US"/>
+        </w:rPr>
+        <w:t xml:space="preserve">plami) da maxsus qobiq yozib, amalda qo’lladi va uni «Personal Home Page»(PHP nomi shundan kelib chiqqan) deya nomladi. </w:t>
       </w:r>
     </w:p>
     <w:p>
@@ -4013,7 +4416,17 @@
           <w:szCs w:val="28"/>
           <w:lang w:val="en-US"/>
         </w:rPr>
-        <w:t>Bu matn HTML asosida yozilgan. 1-misoldan ko'rinib turibdiki php hujjat HTML hujjat kabi shakllantirilmoqda. Lekin php hujjatda biz qo'shimcha imkoniyatlarga ega bo'lamiz.</w:t>
+        <w:t xml:space="preserve">Bu matn HTML asosida yozilgan. 1-misoldan ko'rinib turibdiki php hujjat HTML hujjat kabi shakllantirilmoqda. Lekin php hujjatda biz qo'shimcha imkoniyatlarga ega </w:t>
+      </w:r>
+      <w:proofErr w:type="gramStart"/>
+      <w:r>
+        <w:rPr>
+          <w:color w:val="auto"/>
+          <w:sz w:val="28"/>
+          <w:szCs w:val="28"/>
+          <w:lang w:val="en-US"/>
+        </w:rPr>
+        <w:t>bo'lamiz.</w:t>
       </w:r>
       <w:r>
         <w:rPr>
@@ -4025,6 +4438,7 @@
         </w:rPr>
         <w:t>test.php</w:t>
       </w:r>
+      <w:proofErr w:type="gramEnd"/>
       <w:r>
         <w:rPr>
           <w:rStyle w:val="apple-converted-space"/>
@@ -4103,7 +4517,27 @@
                 <w:lang w:val="en-US"/>
               </w:rPr>
               <w:lastRenderedPageBreak/>
-              <w:t xml:space="preserve">  &lt;?php </w:t>
+              <w:t xml:space="preserve">  </w:t>
+            </w:r>
+            <w:proofErr w:type="gramStart"/>
+            <w:r>
+              <w:rPr>
+                <w:color w:val="auto"/>
+                <w:sz w:val="28"/>
+                <w:szCs w:val="28"/>
+                <w:lang w:val="en-US"/>
+              </w:rPr>
+              <w:t>&lt;?php</w:t>
+            </w:r>
+            <w:proofErr w:type="gramEnd"/>
+            <w:r>
+              <w:rPr>
+                <w:color w:val="auto"/>
+                <w:sz w:val="28"/>
+                <w:szCs w:val="28"/>
+                <w:lang w:val="en-US"/>
+              </w:rPr>
+              <w:t xml:space="preserve"> </w:t>
             </w:r>
           </w:p>
           <w:p>
@@ -4438,8 +4872,19 @@
                 <w:szCs w:val="28"/>
                 <w:lang w:val="en-US"/>
               </w:rPr>
-              <w:t xml:space="preserve">  &lt;?php</w:t>
+              <w:t xml:space="preserve">  </w:t>
             </w:r>
+            <w:proofErr w:type="gramStart"/>
+            <w:r>
+              <w:rPr>
+                <w:color w:val="auto"/>
+                <w:sz w:val="28"/>
+                <w:szCs w:val="28"/>
+                <w:lang w:val="en-US"/>
+              </w:rPr>
+              <w:t>&lt;?php</w:t>
+            </w:r>
+            <w:proofErr w:type="gramEnd"/>
           </w:p>
           <w:p>
             <w:pPr>
@@ -4570,7 +5015,27 @@
                 <w:szCs w:val="28"/>
                 <w:lang w:val="en-US"/>
               </w:rPr>
-              <w:t xml:space="preserve">  &lt;title&gt;&lt;?php echo $title; ?&gt;&lt;/title&gt;</w:t>
+              <w:t xml:space="preserve">  &lt;title&gt;</w:t>
+            </w:r>
+            <w:proofErr w:type="gramStart"/>
+            <w:r>
+              <w:rPr>
+                <w:color w:val="auto"/>
+                <w:sz w:val="28"/>
+                <w:szCs w:val="28"/>
+                <w:lang w:val="en-US"/>
+              </w:rPr>
+              <w:t>&lt;?php</w:t>
+            </w:r>
+            <w:proofErr w:type="gramEnd"/>
+            <w:r>
+              <w:rPr>
+                <w:color w:val="auto"/>
+                <w:sz w:val="28"/>
+                <w:szCs w:val="28"/>
+                <w:lang w:val="en-US"/>
+              </w:rPr>
+              <w:t xml:space="preserve"> echo $title; ?&gt;&lt;/title&gt;</w:t>
             </w:r>
           </w:p>
           <w:p>
@@ -4636,7 +5101,27 @@
                 <w:szCs w:val="28"/>
                 <w:lang w:val="en-US"/>
               </w:rPr>
-              <w:t xml:space="preserve">  &lt;?php echo $text; ?&gt;  </w:t>
+              <w:t xml:space="preserve">  </w:t>
+            </w:r>
+            <w:proofErr w:type="gramStart"/>
+            <w:r>
+              <w:rPr>
+                <w:color w:val="auto"/>
+                <w:sz w:val="28"/>
+                <w:szCs w:val="28"/>
+                <w:lang w:val="en-US"/>
+              </w:rPr>
+              <w:t>&lt;?php</w:t>
+            </w:r>
+            <w:proofErr w:type="gramEnd"/>
+            <w:r>
+              <w:rPr>
+                <w:color w:val="auto"/>
+                <w:sz w:val="28"/>
+                <w:szCs w:val="28"/>
+                <w:lang w:val="en-US"/>
+              </w:rPr>
+              <w:t xml:space="preserve"> echo $text; ?&gt;  </w:t>
             </w:r>
           </w:p>
           <w:p>
@@ -4808,7 +5293,27 @@
           <w:szCs w:val="28"/>
           <w:lang w:val="en-US"/>
         </w:rPr>
-        <w:t>a) &lt;?php –ochish belgizi va ?&gt; -yopish belgisi;</w:t>
+        <w:t xml:space="preserve">a) </w:t>
+      </w:r>
+      <w:proofErr w:type="gramStart"/>
+      <w:r>
+        <w:rPr>
+          <w:color w:val="auto"/>
+          <w:sz w:val="28"/>
+          <w:szCs w:val="28"/>
+          <w:lang w:val="en-US"/>
+        </w:rPr>
+        <w:t>&lt;?php</w:t>
+      </w:r>
+      <w:proofErr w:type="gramEnd"/>
+      <w:r>
+        <w:rPr>
+          <w:color w:val="auto"/>
+          <w:sz w:val="28"/>
+          <w:szCs w:val="28"/>
+          <w:lang w:val="en-US"/>
+        </w:rPr>
+        <w:t xml:space="preserve"> –ochish belgizi va ?&gt; -yopish belgisi;</w:t>
       </w:r>
     </w:p>
     <w:p>
@@ -4831,7 +5336,27 @@
           <w:szCs w:val="28"/>
           <w:lang w:val="en-US"/>
         </w:rPr>
-        <w:t>b) &lt;? –ochish belgisi va ?&gt; - yopish belgisi;</w:t>
+        <w:t xml:space="preserve">b) &lt;? –ochish belgisi </w:t>
+      </w:r>
+      <w:proofErr w:type="gramStart"/>
+      <w:r>
+        <w:rPr>
+          <w:color w:val="auto"/>
+          <w:sz w:val="28"/>
+          <w:szCs w:val="28"/>
+          <w:lang w:val="en-US"/>
+        </w:rPr>
+        <w:t>va ?</w:t>
+      </w:r>
+      <w:proofErr w:type="gramEnd"/>
+      <w:r>
+        <w:rPr>
+          <w:color w:val="auto"/>
+          <w:sz w:val="28"/>
+          <w:szCs w:val="28"/>
+          <w:lang w:val="en-US"/>
+        </w:rPr>
+        <w:t>&gt; - yopish belgisi;</w:t>
       </w:r>
     </w:p>
     <w:p>
@@ -4877,7 +5402,27 @@
           <w:szCs w:val="28"/>
           <w:lang w:val="en-US"/>
         </w:rPr>
-        <w:t>d) &lt;?= -ochish belgisi ba ?&gt; yopish belgisi.</w:t>
+        <w:t xml:space="preserve">d) </w:t>
+      </w:r>
+      <w:proofErr w:type="gramStart"/>
+      <w:r>
+        <w:rPr>
+          <w:color w:val="auto"/>
+          <w:sz w:val="28"/>
+          <w:szCs w:val="28"/>
+          <w:lang w:val="en-US"/>
+        </w:rPr>
+        <w:t>&lt;?=</w:t>
+      </w:r>
+      <w:proofErr w:type="gramEnd"/>
+      <w:r>
+        <w:rPr>
+          <w:color w:val="auto"/>
+          <w:sz w:val="28"/>
+          <w:szCs w:val="28"/>
+          <w:lang w:val="en-US"/>
+        </w:rPr>
+        <w:t xml:space="preserve"> -ochish belgisi ba ?&gt; yopish belgisi.</w:t>
       </w:r>
     </w:p>
     <w:p>
@@ -4959,7 +5504,27 @@
                 <w:szCs w:val="28"/>
                 <w:lang w:val="en-US"/>
               </w:rPr>
-              <w:t xml:space="preserve">   &lt;?php // birinchi usuldan foydalanilmoqda</w:t>
+              <w:t xml:space="preserve">   </w:t>
+            </w:r>
+            <w:proofErr w:type="gramStart"/>
+            <w:r>
+              <w:rPr>
+                <w:color w:val="auto"/>
+                <w:sz w:val="28"/>
+                <w:szCs w:val="28"/>
+                <w:lang w:val="en-US"/>
+              </w:rPr>
+              <w:t>&lt;?php</w:t>
+            </w:r>
+            <w:proofErr w:type="gramEnd"/>
+            <w:r>
+              <w:rPr>
+                <w:color w:val="auto"/>
+                <w:sz w:val="28"/>
+                <w:szCs w:val="28"/>
+                <w:lang w:val="en-US"/>
+              </w:rPr>
+              <w:t xml:space="preserve"> // birinchi usuldan foydalanilmoqda</w:t>
             </w:r>
           </w:p>
           <w:p>
@@ -5631,7 +6196,25 @@
           <w:sz w:val="28"/>
           <w:szCs w:val="28"/>
         </w:rPr>
-        <w:t xml:space="preserve"> “Web ilovamizni  kirish oynasi ko’rinishi”</w:t>
+        <w:t xml:space="preserve"> “Web </w:t>
+      </w:r>
+      <w:proofErr w:type="gramStart"/>
+      <w:r>
+        <w:rPr>
+          <w:rFonts w:ascii="Times New Roman" w:hAnsi="Times New Roman" w:cs="Times New Roman"/>
+          <w:sz w:val="28"/>
+          <w:szCs w:val="28"/>
+        </w:rPr>
+        <w:t>ilovamizni  kirish</w:t>
+      </w:r>
+      <w:proofErr w:type="gramEnd"/>
+      <w:r>
+        <w:rPr>
+          <w:rFonts w:ascii="Times New Roman" w:hAnsi="Times New Roman" w:cs="Times New Roman"/>
+          <w:sz w:val="28"/>
+          <w:szCs w:val="28"/>
+        </w:rPr>
+        <w:t xml:space="preserve"> oynasi ko’rinishi”</w:t>
       </w:r>
     </w:p>
     <w:p>
@@ -5724,7 +6307,25 @@
           <w:szCs w:val="28"/>
         </w:rPr>
         <w:lastRenderedPageBreak/>
-        <w:t>Web ilovamizni ro‘yxatdan o‘tish oynasi ko’rinishi quyida ko`rsatilgan:</w:t>
+        <w:t xml:space="preserve">Web ilovamizni </w:t>
+      </w:r>
+      <w:proofErr w:type="gramStart"/>
+      <w:r>
+        <w:rPr>
+          <w:rFonts w:ascii="Times New Roman" w:hAnsi="Times New Roman" w:cs="Times New Roman"/>
+          <w:sz w:val="28"/>
+          <w:szCs w:val="28"/>
+        </w:rPr>
+        <w:t>ro‘</w:t>
+      </w:r>
+      <w:proofErr w:type="gramEnd"/>
+      <w:r>
+        <w:rPr>
+          <w:rFonts w:ascii="Times New Roman" w:hAnsi="Times New Roman" w:cs="Times New Roman"/>
+          <w:sz w:val="28"/>
+          <w:szCs w:val="28"/>
+        </w:rPr>
+        <w:t>yxatdan o‘tish oynasi ko’rinishi quyida ko`rsatilgan:</w:t>
       </w:r>
     </w:p>
     <w:p>
@@ -5812,7 +6413,25 @@
           <w:sz w:val="28"/>
           <w:szCs w:val="28"/>
         </w:rPr>
-        <w:t xml:space="preserve"> “Web ilovamizni ro‘yxatdan o‘tish oynasi ko’rinishi”</w:t>
+        <w:t xml:space="preserve"> “Web ilovamizni </w:t>
+      </w:r>
+      <w:proofErr w:type="gramStart"/>
+      <w:r>
+        <w:rPr>
+          <w:rFonts w:ascii="Times New Roman" w:hAnsi="Times New Roman" w:cs="Times New Roman"/>
+          <w:sz w:val="28"/>
+          <w:szCs w:val="28"/>
+        </w:rPr>
+        <w:t>ro‘</w:t>
+      </w:r>
+      <w:proofErr w:type="gramEnd"/>
+      <w:r>
+        <w:rPr>
+          <w:rFonts w:ascii="Times New Roman" w:hAnsi="Times New Roman" w:cs="Times New Roman"/>
+          <w:sz w:val="28"/>
+          <w:szCs w:val="28"/>
+        </w:rPr>
+        <w:t>yxatdan o‘tish oynasi ko’rinishi”</w:t>
       </w:r>
     </w:p>
     <w:p>
@@ -6231,15 +6850,7 @@
           <w:sz w:val="28"/>
           <w:szCs w:val="28"/>
         </w:rPr>
-        <w:t xml:space="preserve"> </w:t>
-      </w:r>
-      <w:r>
-        <w:rPr>
-          <w:rFonts w:ascii="Times New Roman" w:hAnsi="Times New Roman" w:cs="Times New Roman"/>
-          <w:sz w:val="28"/>
-          <w:szCs w:val="28"/>
-        </w:rPr>
-        <w:t>githubdan ushbu fayllarni yuklab olasiz.</w:t>
+        <w:t xml:space="preserve"> githubdan ushbu fayllarni yuklab olasiz.</w:t>
       </w:r>
     </w:p>
     <w:p>
@@ -6262,15 +6873,7 @@
           <w:sz w:val="28"/>
           <w:szCs w:val="28"/>
         </w:rPr>
-        <w:t>Ilovangiz ichiga kirib terminalga ushbu buyruqni yo</w:t>
-      </w:r>
-      <w:r>
-        <w:rPr>
-          <w:rFonts w:ascii="Times New Roman" w:hAnsi="Times New Roman" w:cs="Times New Roman"/>
-          <w:sz w:val="28"/>
-          <w:szCs w:val="28"/>
-        </w:rPr>
-        <w:t>zasiz:</w:t>
+        <w:t>Ilovangiz ichiga kirib terminalga ushbu buyruqni yozasiz:</w:t>
       </w:r>
       <w:r>
         <w:rPr>
@@ -6314,43 +6917,33 @@
           <w:sz w:val="28"/>
           <w:szCs w:val="28"/>
         </w:rPr>
-        <w:t>app/Http</w:t>
-      </w:r>
-      <w:r>
-        <w:rPr>
-          <w:rFonts w:ascii="Times New Roman" w:hAnsi="Times New Roman" w:cs="Times New Roman"/>
-          <w:b/>
-          <w:bCs/>
-          <w:sz w:val="28"/>
-          <w:szCs w:val="28"/>
-        </w:rPr>
-        <w:t>/Controllers</w:t>
-      </w:r>
-      <w:r>
-        <w:rPr>
-          <w:rFonts w:ascii="Times New Roman" w:hAnsi="Times New Roman" w:cs="Times New Roman"/>
-          <w:b/>
-          <w:bCs/>
-          <w:sz w:val="28"/>
-          <w:szCs w:val="28"/>
-        </w:rPr>
-        <w:t>/AuthController.php</w:t>
-      </w:r>
-      <w:r>
-        <w:rPr>
-          <w:rFonts w:ascii="Times New Roman" w:hAnsi="Times New Roman" w:cs="Times New Roman"/>
-          <w:sz w:val="28"/>
-          <w:szCs w:val="28"/>
-        </w:rPr>
-        <w:t xml:space="preserve"> faylni olib o‘zingizning ilovangizning xuddi shu joyig</w:t>
-      </w:r>
-      <w:r>
-        <w:rPr>
-          <w:rFonts w:ascii="Times New Roman" w:hAnsi="Times New Roman" w:cs="Times New Roman"/>
-          <w:sz w:val="28"/>
-          <w:szCs w:val="28"/>
-        </w:rPr>
-        <w:t>a joylaysiz.</w:t>
+        <w:t>app/Http/Controllers/AuthController.php</w:t>
+      </w:r>
+      <w:r>
+        <w:rPr>
+          <w:rFonts w:ascii="Times New Roman" w:hAnsi="Times New Roman" w:cs="Times New Roman"/>
+          <w:sz w:val="28"/>
+          <w:szCs w:val="28"/>
+        </w:rPr>
+        <w:t xml:space="preserve"> faylni olib </w:t>
+      </w:r>
+      <w:proofErr w:type="gramStart"/>
+      <w:r>
+        <w:rPr>
+          <w:rFonts w:ascii="Times New Roman" w:hAnsi="Times New Roman" w:cs="Times New Roman"/>
+          <w:sz w:val="28"/>
+          <w:szCs w:val="28"/>
+        </w:rPr>
+        <w:t>o‘</w:t>
+      </w:r>
+      <w:proofErr w:type="gramEnd"/>
+      <w:r>
+        <w:rPr>
+          <w:rFonts w:ascii="Times New Roman" w:hAnsi="Times New Roman" w:cs="Times New Roman"/>
+          <w:sz w:val="28"/>
+          <w:szCs w:val="28"/>
+        </w:rPr>
+        <w:t>zingizning ilovangizning xuddi shu joyiga joylaysiz.</w:t>
       </w:r>
     </w:p>
     <w:p>
@@ -6392,7 +6985,25 @@
           <w:sz w:val="28"/>
           <w:szCs w:val="28"/>
         </w:rPr>
-        <w:t>faylni olib o‘zingizning ilovangizning xuddi shu joyiga joylaysiz.</w:t>
+        <w:t xml:space="preserve">faylni olib </w:t>
+      </w:r>
+      <w:proofErr w:type="gramStart"/>
+      <w:r>
+        <w:rPr>
+          <w:rFonts w:ascii="Times New Roman" w:hAnsi="Times New Roman" w:cs="Times New Roman"/>
+          <w:sz w:val="28"/>
+          <w:szCs w:val="28"/>
+        </w:rPr>
+        <w:t>o‘</w:t>
+      </w:r>
+      <w:proofErr w:type="gramEnd"/>
+      <w:r>
+        <w:rPr>
+          <w:rFonts w:ascii="Times New Roman" w:hAnsi="Times New Roman" w:cs="Times New Roman"/>
+          <w:sz w:val="28"/>
+          <w:szCs w:val="28"/>
+        </w:rPr>
+        <w:t>zingizning ilovangizning xuddi shu joyiga joylaysiz.</w:t>
       </w:r>
     </w:p>
     <w:p>
@@ -6417,25 +7028,15 @@
           <w:sz w:val="28"/>
           <w:szCs w:val="28"/>
         </w:rPr>
-        <w:t>routes/</w:t>
-      </w:r>
-      <w:r>
-        <w:rPr>
-          <w:rFonts w:ascii="Times New Roman" w:hAnsi="Times New Roman" w:cs="Times New Roman"/>
-          <w:b/>
+        <w:t>routes/web.php</w:t>
+      </w:r>
+      <w:r>
+        <w:rPr>
+          <w:rFonts w:ascii="Times New Roman" w:hAnsi="Times New Roman" w:cs="Times New Roman"/>
           <w:bCs/>
           <w:sz w:val="28"/>
           <w:szCs w:val="28"/>
         </w:rPr>
-        <w:t>web.php</w:t>
-      </w:r>
-      <w:r>
-        <w:rPr>
-          <w:rFonts w:ascii="Times New Roman" w:hAnsi="Times New Roman" w:cs="Times New Roman"/>
-          <w:bCs/>
-          <w:sz w:val="28"/>
-          <w:szCs w:val="28"/>
-        </w:rPr>
         <w:t xml:space="preserve"> </w:t>
       </w:r>
       <w:r>
@@ -6444,7 +7045,25 @@
           <w:sz w:val="28"/>
           <w:szCs w:val="28"/>
         </w:rPr>
-        <w:t>faylni olib o‘zingizning ilovangizning xuddi shu joyiga joylaysiz.</w:t>
+        <w:t xml:space="preserve">faylni olib </w:t>
+      </w:r>
+      <w:proofErr w:type="gramStart"/>
+      <w:r>
+        <w:rPr>
+          <w:rFonts w:ascii="Times New Roman" w:hAnsi="Times New Roman" w:cs="Times New Roman"/>
+          <w:sz w:val="28"/>
+          <w:szCs w:val="28"/>
+        </w:rPr>
+        <w:t>o‘</w:t>
+      </w:r>
+      <w:proofErr w:type="gramEnd"/>
+      <w:r>
+        <w:rPr>
+          <w:rFonts w:ascii="Times New Roman" w:hAnsi="Times New Roman" w:cs="Times New Roman"/>
+          <w:sz w:val="28"/>
+          <w:szCs w:val="28"/>
+        </w:rPr>
+        <w:t>zingizning ilovangizning xuddi shu joyiga joylaysiz.</w:t>
       </w:r>
     </w:p>
     <w:p>
@@ -6486,7 +7105,25 @@
           <w:sz w:val="28"/>
           <w:szCs w:val="28"/>
         </w:rPr>
-        <w:t>faylni olib o‘zingizning ilovangizning xuddi shu joyiga joylaysiz.</w:t>
+        <w:t xml:space="preserve">faylni olib </w:t>
+      </w:r>
+      <w:proofErr w:type="gramStart"/>
+      <w:r>
+        <w:rPr>
+          <w:rFonts w:ascii="Times New Roman" w:hAnsi="Times New Roman" w:cs="Times New Roman"/>
+          <w:sz w:val="28"/>
+          <w:szCs w:val="28"/>
+        </w:rPr>
+        <w:t>o‘</w:t>
+      </w:r>
+      <w:proofErr w:type="gramEnd"/>
+      <w:r>
+        <w:rPr>
+          <w:rFonts w:ascii="Times New Roman" w:hAnsi="Times New Roman" w:cs="Times New Roman"/>
+          <w:sz w:val="28"/>
+          <w:szCs w:val="28"/>
+        </w:rPr>
+        <w:t>zingizning ilovangizning xuddi shu joyiga joylaysiz.</w:t>
       </w:r>
     </w:p>
     <w:p>
@@ -6641,7 +7278,67 @@
           <w:sz w:val="28"/>
           <w:szCs w:val="28"/>
         </w:rPr>
-        <w:t>Ilovadan hamma foydalanaversa, bu tizim xavfsiz emas. Tizimni xavfsiz qilish uchun 2 faktorli avtorizatsiyani qo‘llashni bilishimiz  lozim. Biz tizimni xavfsiz qilsak, ilovada qalbaki foydalanuvchilar  bo‘lmasligi, foydalanuvchi uchun tizim xavfsizligi erishamiz. Bundan tashqari foydalanuvchi uchun qulay interfeys qilishimiz kerak. Yaratgan ilovamiz har qanday dasturiy ta’minot uchun ishlay olishi kerak. Web ilovani yaratish davomida PHP dasturlash tilida 2 faktorli avtorizatsiya qilish o‘rganildi.</w:t>
+        <w:t xml:space="preserve">Ilovadan hamma foydalanaversa, bu tizim xavfsiz emas. Tizimni xavfsiz qilish uchun 2 faktorli avtorizatsiyani </w:t>
+      </w:r>
+      <w:proofErr w:type="gramStart"/>
+      <w:r>
+        <w:rPr>
+          <w:rFonts w:ascii="Times New Roman" w:hAnsi="Times New Roman" w:cs="Times New Roman"/>
+          <w:spacing w:val="-1"/>
+          <w:sz w:val="28"/>
+          <w:szCs w:val="28"/>
+        </w:rPr>
+        <w:t>qo‘</w:t>
+      </w:r>
+      <w:proofErr w:type="gramEnd"/>
+      <w:r>
+        <w:rPr>
+          <w:rFonts w:ascii="Times New Roman" w:hAnsi="Times New Roman" w:cs="Times New Roman"/>
+          <w:spacing w:val="-1"/>
+          <w:sz w:val="28"/>
+          <w:szCs w:val="28"/>
+        </w:rPr>
+        <w:t xml:space="preserve">llashni bilishimiz  lozim. Biz tizimni xavfsiz qilsak, ilovada qalbaki </w:t>
+      </w:r>
+      <w:proofErr w:type="gramStart"/>
+      <w:r>
+        <w:rPr>
+          <w:rFonts w:ascii="Times New Roman" w:hAnsi="Times New Roman" w:cs="Times New Roman"/>
+          <w:spacing w:val="-1"/>
+          <w:sz w:val="28"/>
+          <w:szCs w:val="28"/>
+        </w:rPr>
+        <w:t>foydalanuvchilar  bo</w:t>
+      </w:r>
+      <w:proofErr w:type="gramEnd"/>
+      <w:r>
+        <w:rPr>
+          <w:rFonts w:ascii="Times New Roman" w:hAnsi="Times New Roman" w:cs="Times New Roman"/>
+          <w:spacing w:val="-1"/>
+          <w:sz w:val="28"/>
+          <w:szCs w:val="28"/>
+        </w:rPr>
+        <w:t xml:space="preserve">‘lmasligi, foydalanuvchi uchun tizim xavfsizligi erishamiz. Bundan tashqari foydalanuvchi uchun qulay interfeys qilishimiz kerak. Yaratgan ilovamiz har qanday dasturiy ta’minot uchun ishlay olishi kerak. Web ilovani yaratish davomida PHP dasturlash tilida 2 faktorli avtorizatsiya qilish </w:t>
+      </w:r>
+      <w:proofErr w:type="gramStart"/>
+      <w:r>
+        <w:rPr>
+          <w:rFonts w:ascii="Times New Roman" w:hAnsi="Times New Roman" w:cs="Times New Roman"/>
+          <w:spacing w:val="-1"/>
+          <w:sz w:val="28"/>
+          <w:szCs w:val="28"/>
+        </w:rPr>
+        <w:t>o‘</w:t>
+      </w:r>
+      <w:proofErr w:type="gramEnd"/>
+      <w:r>
+        <w:rPr>
+          <w:rFonts w:ascii="Times New Roman" w:hAnsi="Times New Roman" w:cs="Times New Roman"/>
+          <w:spacing w:val="-1"/>
+          <w:sz w:val="28"/>
+          <w:szCs w:val="28"/>
+        </w:rPr>
+        <w:t>rganildi.</w:t>
       </w:r>
     </w:p>
     <w:p>
@@ -6817,6 +7514,7 @@
           <w:szCs w:val="20"/>
         </w:rPr>
       </w:pPr>
+      <w:proofErr w:type="gramStart"/>
       <w:r>
         <w:rPr>
           <w:rFonts w:ascii="Courier New" w:hAnsi="Courier New" w:cs="Courier New"/>
@@ -6825,6 +7523,7 @@
         </w:rPr>
         <w:t>&lt;?php</w:t>
       </w:r>
+      <w:proofErr w:type="gramEnd"/>
     </w:p>
     <w:p>
       <w:pPr>
@@ -7085,73 +7784,145 @@
           <w:sz w:val="20"/>
           <w:szCs w:val="20"/>
         </w:rPr>
-        <w:t xml:space="preserve">    public function register(Request $request){</w:t>
-      </w:r>
-    </w:p>
-    <w:p>
-      <w:pPr>
-        <w:tabs>
-          <w:tab w:val="left" w:pos="3740"/>
-        </w:tabs>
-        <w:spacing w:line="360" w:lineRule="auto"/>
-        <w:jc w:val="both"/>
-        <w:rPr>
-          <w:rFonts w:ascii="Courier New" w:hAnsi="Courier New" w:cs="Courier New"/>
-          <w:sz w:val="20"/>
-          <w:szCs w:val="20"/>
-        </w:rPr>
-      </w:pPr>
-      <w:r>
-        <w:rPr>
-          <w:rFonts w:ascii="Courier New" w:hAnsi="Courier New" w:cs="Courier New"/>
-          <w:sz w:val="20"/>
-          <w:szCs w:val="20"/>
-        </w:rPr>
-        <w:t xml:space="preserve">        $message = Cereal::generate(['length'=&gt;6, 'delimiter'=&gt;'']);</w:t>
-      </w:r>
-    </w:p>
-    <w:p>
-      <w:pPr>
-        <w:tabs>
-          <w:tab w:val="left" w:pos="3740"/>
-        </w:tabs>
-        <w:spacing w:line="360" w:lineRule="auto"/>
-        <w:jc w:val="both"/>
-        <w:rPr>
-          <w:rFonts w:ascii="Courier New" w:hAnsi="Courier New" w:cs="Courier New"/>
-          <w:sz w:val="20"/>
-          <w:szCs w:val="20"/>
-        </w:rPr>
-      </w:pPr>
-      <w:r>
-        <w:rPr>
-          <w:rFonts w:ascii="Courier New" w:hAnsi="Courier New" w:cs="Courier New"/>
-          <w:sz w:val="20"/>
-          <w:szCs w:val="20"/>
-        </w:rPr>
-        <w:t xml:space="preserve">        $user_phone = User::where('phone', $request['phone'])-&gt;count();</w:t>
-      </w:r>
-    </w:p>
-    <w:p>
-      <w:pPr>
-        <w:tabs>
-          <w:tab w:val="left" w:pos="3740"/>
-        </w:tabs>
-        <w:spacing w:line="360" w:lineRule="auto"/>
-        <w:jc w:val="both"/>
-        <w:rPr>
-          <w:rFonts w:ascii="Courier New" w:hAnsi="Courier New" w:cs="Courier New"/>
-          <w:sz w:val="20"/>
-          <w:szCs w:val="20"/>
-        </w:rPr>
-      </w:pPr>
-      <w:r>
-        <w:rPr>
-          <w:rFonts w:ascii="Courier New" w:hAnsi="Courier New" w:cs="Courier New"/>
-          <w:sz w:val="20"/>
-          <w:szCs w:val="20"/>
-        </w:rPr>
-        <w:t xml:space="preserve">        $user_email = User::where('email', $request['email'])-&gt;count();</w:t>
+        <w:t xml:space="preserve">    public function </w:t>
+      </w:r>
+      <w:proofErr w:type="gramStart"/>
+      <w:r>
+        <w:rPr>
+          <w:rFonts w:ascii="Courier New" w:hAnsi="Courier New" w:cs="Courier New"/>
+          <w:sz w:val="20"/>
+          <w:szCs w:val="20"/>
+        </w:rPr>
+        <w:t>register(</w:t>
+      </w:r>
+      <w:proofErr w:type="gramEnd"/>
+      <w:r>
+        <w:rPr>
+          <w:rFonts w:ascii="Courier New" w:hAnsi="Courier New" w:cs="Courier New"/>
+          <w:sz w:val="20"/>
+          <w:szCs w:val="20"/>
+        </w:rPr>
+        <w:t>Request $request){</w:t>
+      </w:r>
+    </w:p>
+    <w:p>
+      <w:pPr>
+        <w:tabs>
+          <w:tab w:val="left" w:pos="3740"/>
+        </w:tabs>
+        <w:spacing w:line="360" w:lineRule="auto"/>
+        <w:jc w:val="both"/>
+        <w:rPr>
+          <w:rFonts w:ascii="Courier New" w:hAnsi="Courier New" w:cs="Courier New"/>
+          <w:sz w:val="20"/>
+          <w:szCs w:val="20"/>
+        </w:rPr>
+      </w:pPr>
+      <w:r>
+        <w:rPr>
+          <w:rFonts w:ascii="Courier New" w:hAnsi="Courier New" w:cs="Courier New"/>
+          <w:sz w:val="20"/>
+          <w:szCs w:val="20"/>
+        </w:rPr>
+        <w:t xml:space="preserve">        $message = </w:t>
+      </w:r>
+      <w:proofErr w:type="gramStart"/>
+      <w:r>
+        <w:rPr>
+          <w:rFonts w:ascii="Courier New" w:hAnsi="Courier New" w:cs="Courier New"/>
+          <w:sz w:val="20"/>
+          <w:szCs w:val="20"/>
+        </w:rPr>
+        <w:t>Cereal::</w:t>
+      </w:r>
+      <w:proofErr w:type="gramEnd"/>
+      <w:r>
+        <w:rPr>
+          <w:rFonts w:ascii="Courier New" w:hAnsi="Courier New" w:cs="Courier New"/>
+          <w:sz w:val="20"/>
+          <w:szCs w:val="20"/>
+        </w:rPr>
+        <w:t>generate(['length'=&gt;6, 'delimiter'=&gt;'']);</w:t>
+      </w:r>
+    </w:p>
+    <w:p>
+      <w:pPr>
+        <w:tabs>
+          <w:tab w:val="left" w:pos="3740"/>
+        </w:tabs>
+        <w:spacing w:line="360" w:lineRule="auto"/>
+        <w:jc w:val="both"/>
+        <w:rPr>
+          <w:rFonts w:ascii="Courier New" w:hAnsi="Courier New" w:cs="Courier New"/>
+          <w:sz w:val="20"/>
+          <w:szCs w:val="20"/>
+        </w:rPr>
+      </w:pPr>
+      <w:r>
+        <w:rPr>
+          <w:rFonts w:ascii="Courier New" w:hAnsi="Courier New" w:cs="Courier New"/>
+          <w:sz w:val="20"/>
+          <w:szCs w:val="20"/>
+        </w:rPr>
+        <w:t xml:space="preserve">        $user_phone = </w:t>
+      </w:r>
+      <w:proofErr w:type="gramStart"/>
+      <w:r>
+        <w:rPr>
+          <w:rFonts w:ascii="Courier New" w:hAnsi="Courier New" w:cs="Courier New"/>
+          <w:sz w:val="20"/>
+          <w:szCs w:val="20"/>
+        </w:rPr>
+        <w:t>User::</w:t>
+      </w:r>
+      <w:proofErr w:type="gramEnd"/>
+      <w:r>
+        <w:rPr>
+          <w:rFonts w:ascii="Courier New" w:hAnsi="Courier New" w:cs="Courier New"/>
+          <w:sz w:val="20"/>
+          <w:szCs w:val="20"/>
+        </w:rPr>
+        <w:t>where('phone', $request['phone'])-&gt;count();</w:t>
+      </w:r>
+    </w:p>
+    <w:p>
+      <w:pPr>
+        <w:tabs>
+          <w:tab w:val="left" w:pos="3740"/>
+        </w:tabs>
+        <w:spacing w:line="360" w:lineRule="auto"/>
+        <w:jc w:val="both"/>
+        <w:rPr>
+          <w:rFonts w:ascii="Courier New" w:hAnsi="Courier New" w:cs="Courier New"/>
+          <w:sz w:val="20"/>
+          <w:szCs w:val="20"/>
+        </w:rPr>
+      </w:pPr>
+      <w:r>
+        <w:rPr>
+          <w:rFonts w:ascii="Courier New" w:hAnsi="Courier New" w:cs="Courier New"/>
+          <w:sz w:val="20"/>
+          <w:szCs w:val="20"/>
+        </w:rPr>
+        <w:t xml:space="preserve">        $user_email = </w:t>
+      </w:r>
+      <w:proofErr w:type="gramStart"/>
+      <w:r>
+        <w:rPr>
+          <w:rFonts w:ascii="Courier New" w:hAnsi="Courier New" w:cs="Courier New"/>
+          <w:sz w:val="20"/>
+          <w:szCs w:val="20"/>
+        </w:rPr>
+        <w:t>User::</w:t>
+      </w:r>
+      <w:proofErr w:type="gramEnd"/>
+      <w:r>
+        <w:rPr>
+          <w:rFonts w:ascii="Courier New" w:hAnsi="Courier New" w:cs="Courier New"/>
+          <w:sz w:val="20"/>
+          <w:szCs w:val="20"/>
+        </w:rPr>
+        <w:t>where('email', $request['email'])-&gt;count();</w:t>
       </w:r>
     </w:p>
     <w:p>
@@ -7195,95 +7966,177 @@
           <w:sz w:val="20"/>
           <w:szCs w:val="20"/>
         </w:rPr>
-        <w:t xml:space="preserve">            return redirect()-&gt;back()-&gt;with('error','Registered with phone number and email');</w:t>
-      </w:r>
-    </w:p>
-    <w:p>
-      <w:pPr>
-        <w:tabs>
-          <w:tab w:val="left" w:pos="3740"/>
-        </w:tabs>
-        <w:spacing w:line="360" w:lineRule="auto"/>
-        <w:jc w:val="both"/>
-        <w:rPr>
-          <w:rFonts w:ascii="Courier New" w:hAnsi="Courier New" w:cs="Courier New"/>
-          <w:sz w:val="20"/>
-          <w:szCs w:val="20"/>
-        </w:rPr>
-      </w:pPr>
-      <w:r>
-        <w:rPr>
-          <w:rFonts w:ascii="Courier New" w:hAnsi="Courier New" w:cs="Courier New"/>
-          <w:sz w:val="20"/>
-          <w:szCs w:val="20"/>
-        </w:rPr>
-        <w:t xml:space="preserve">        else if($user_email &gt; 0) return redirect()-&gt;back()-&gt;with('error','Registered with email');</w:t>
-      </w:r>
-    </w:p>
-    <w:p>
-      <w:pPr>
-        <w:tabs>
-          <w:tab w:val="left" w:pos="3740"/>
-        </w:tabs>
-        <w:spacing w:line="360" w:lineRule="auto"/>
-        <w:jc w:val="both"/>
-        <w:rPr>
-          <w:rFonts w:ascii="Courier New" w:hAnsi="Courier New" w:cs="Courier New"/>
-          <w:sz w:val="20"/>
-          <w:szCs w:val="20"/>
-        </w:rPr>
-      </w:pPr>
-      <w:r>
-        <w:rPr>
-          <w:rFonts w:ascii="Courier New" w:hAnsi="Courier New" w:cs="Courier New"/>
-          <w:sz w:val="20"/>
-          <w:szCs w:val="20"/>
-        </w:rPr>
-        <w:t xml:space="preserve">        else if($user_phone&gt;0) return redirect()-&gt;back()-&gt;with('error','Registered with phone number');</w:t>
-      </w:r>
-    </w:p>
-    <w:p>
-      <w:pPr>
-        <w:tabs>
-          <w:tab w:val="left" w:pos="3740"/>
-        </w:tabs>
-        <w:spacing w:line="360" w:lineRule="auto"/>
-        <w:jc w:val="both"/>
-        <w:rPr>
-          <w:rFonts w:ascii="Courier New" w:hAnsi="Courier New" w:cs="Courier New"/>
-          <w:sz w:val="20"/>
-          <w:szCs w:val="20"/>
-        </w:rPr>
-      </w:pPr>
-      <w:r>
-        <w:rPr>
-          <w:rFonts w:ascii="Courier New" w:hAnsi="Courier New" w:cs="Courier New"/>
-          <w:sz w:val="20"/>
-          <w:szCs w:val="20"/>
-        </w:rPr>
-        <w:t xml:space="preserve">        else if ($request['password'] == $request['confirm_password']){</w:t>
-      </w:r>
-    </w:p>
-    <w:p>
-      <w:pPr>
-        <w:tabs>
-          <w:tab w:val="left" w:pos="3740"/>
-        </w:tabs>
-        <w:spacing w:line="360" w:lineRule="auto"/>
-        <w:jc w:val="both"/>
-        <w:rPr>
-          <w:rFonts w:ascii="Courier New" w:hAnsi="Courier New" w:cs="Courier New"/>
-          <w:sz w:val="20"/>
-          <w:szCs w:val="20"/>
-        </w:rPr>
-      </w:pPr>
-      <w:r>
-        <w:rPr>
-          <w:rFonts w:ascii="Courier New" w:hAnsi="Courier New" w:cs="Courier New"/>
-          <w:sz w:val="20"/>
-          <w:szCs w:val="20"/>
-        </w:rPr>
-        <w:t xml:space="preserve">            $user = new User();</w:t>
+        <w:t xml:space="preserve">            return redirect()-&gt;</w:t>
+      </w:r>
+      <w:proofErr w:type="gramStart"/>
+      <w:r>
+        <w:rPr>
+          <w:rFonts w:ascii="Courier New" w:hAnsi="Courier New" w:cs="Courier New"/>
+          <w:sz w:val="20"/>
+          <w:szCs w:val="20"/>
+        </w:rPr>
+        <w:t>back(</w:t>
+      </w:r>
+      <w:proofErr w:type="gramEnd"/>
+      <w:r>
+        <w:rPr>
+          <w:rFonts w:ascii="Courier New" w:hAnsi="Courier New" w:cs="Courier New"/>
+          <w:sz w:val="20"/>
+          <w:szCs w:val="20"/>
+        </w:rPr>
+        <w:t>)-&gt;with('error','Registered with phone number and email');</w:t>
+      </w:r>
+    </w:p>
+    <w:p>
+      <w:pPr>
+        <w:tabs>
+          <w:tab w:val="left" w:pos="3740"/>
+        </w:tabs>
+        <w:spacing w:line="360" w:lineRule="auto"/>
+        <w:jc w:val="both"/>
+        <w:rPr>
+          <w:rFonts w:ascii="Courier New" w:hAnsi="Courier New" w:cs="Courier New"/>
+          <w:sz w:val="20"/>
+          <w:szCs w:val="20"/>
+        </w:rPr>
+      </w:pPr>
+      <w:r>
+        <w:rPr>
+          <w:rFonts w:ascii="Courier New" w:hAnsi="Courier New" w:cs="Courier New"/>
+          <w:sz w:val="20"/>
+          <w:szCs w:val="20"/>
+        </w:rPr>
+        <w:t xml:space="preserve">        else </w:t>
+      </w:r>
+      <w:proofErr w:type="gramStart"/>
+      <w:r>
+        <w:rPr>
+          <w:rFonts w:ascii="Courier New" w:hAnsi="Courier New" w:cs="Courier New"/>
+          <w:sz w:val="20"/>
+          <w:szCs w:val="20"/>
+        </w:rPr>
+        <w:t>if(</w:t>
+      </w:r>
+      <w:proofErr w:type="gramEnd"/>
+      <w:r>
+        <w:rPr>
+          <w:rFonts w:ascii="Courier New" w:hAnsi="Courier New" w:cs="Courier New"/>
+          <w:sz w:val="20"/>
+          <w:szCs w:val="20"/>
+        </w:rPr>
+        <w:t>$user_email &gt; 0) return redirect()-&gt;back()-&gt;with('error','Registered with email');</w:t>
+      </w:r>
+    </w:p>
+    <w:p>
+      <w:pPr>
+        <w:tabs>
+          <w:tab w:val="left" w:pos="3740"/>
+        </w:tabs>
+        <w:spacing w:line="360" w:lineRule="auto"/>
+        <w:jc w:val="both"/>
+        <w:rPr>
+          <w:rFonts w:ascii="Courier New" w:hAnsi="Courier New" w:cs="Courier New"/>
+          <w:sz w:val="20"/>
+          <w:szCs w:val="20"/>
+        </w:rPr>
+      </w:pPr>
+      <w:r>
+        <w:rPr>
+          <w:rFonts w:ascii="Courier New" w:hAnsi="Courier New" w:cs="Courier New"/>
+          <w:sz w:val="20"/>
+          <w:szCs w:val="20"/>
+        </w:rPr>
+        <w:t xml:space="preserve">        else if($user_phone&gt;0) return redirect()-&gt;</w:t>
+      </w:r>
+      <w:proofErr w:type="gramStart"/>
+      <w:r>
+        <w:rPr>
+          <w:rFonts w:ascii="Courier New" w:hAnsi="Courier New" w:cs="Courier New"/>
+          <w:sz w:val="20"/>
+          <w:szCs w:val="20"/>
+        </w:rPr>
+        <w:t>back(</w:t>
+      </w:r>
+      <w:proofErr w:type="gramEnd"/>
+      <w:r>
+        <w:rPr>
+          <w:rFonts w:ascii="Courier New" w:hAnsi="Courier New" w:cs="Courier New"/>
+          <w:sz w:val="20"/>
+          <w:szCs w:val="20"/>
+        </w:rPr>
+        <w:t>)-&gt;with('error','Registered with phone number');</w:t>
+      </w:r>
+    </w:p>
+    <w:p>
+      <w:pPr>
+        <w:tabs>
+          <w:tab w:val="left" w:pos="3740"/>
+        </w:tabs>
+        <w:spacing w:line="360" w:lineRule="auto"/>
+        <w:jc w:val="both"/>
+        <w:rPr>
+          <w:rFonts w:ascii="Courier New" w:hAnsi="Courier New" w:cs="Courier New"/>
+          <w:sz w:val="20"/>
+          <w:szCs w:val="20"/>
+        </w:rPr>
+      </w:pPr>
+      <w:r>
+        <w:rPr>
+          <w:rFonts w:ascii="Courier New" w:hAnsi="Courier New" w:cs="Courier New"/>
+          <w:sz w:val="20"/>
+          <w:szCs w:val="20"/>
+        </w:rPr>
+        <w:t xml:space="preserve">        else if ($request['password'] == $request['confirm_password'</w:t>
+      </w:r>
+      <w:proofErr w:type="gramStart"/>
+      <w:r>
+        <w:rPr>
+          <w:rFonts w:ascii="Courier New" w:hAnsi="Courier New" w:cs="Courier New"/>
+          <w:sz w:val="20"/>
+          <w:szCs w:val="20"/>
+        </w:rPr>
+        <w:t>]){</w:t>
+      </w:r>
+      <w:proofErr w:type="gramEnd"/>
+    </w:p>
+    <w:p>
+      <w:pPr>
+        <w:tabs>
+          <w:tab w:val="left" w:pos="3740"/>
+        </w:tabs>
+        <w:spacing w:line="360" w:lineRule="auto"/>
+        <w:jc w:val="both"/>
+        <w:rPr>
+          <w:rFonts w:ascii="Courier New" w:hAnsi="Courier New" w:cs="Courier New"/>
+          <w:sz w:val="20"/>
+          <w:szCs w:val="20"/>
+        </w:rPr>
+      </w:pPr>
+      <w:r>
+        <w:rPr>
+          <w:rFonts w:ascii="Courier New" w:hAnsi="Courier New" w:cs="Courier New"/>
+          <w:sz w:val="20"/>
+          <w:szCs w:val="20"/>
+        </w:rPr>
+        <w:t xml:space="preserve">            $user = new </w:t>
+      </w:r>
+      <w:proofErr w:type="gramStart"/>
+      <w:r>
+        <w:rPr>
+          <w:rFonts w:ascii="Courier New" w:hAnsi="Courier New" w:cs="Courier New"/>
+          <w:sz w:val="20"/>
+          <w:szCs w:val="20"/>
+        </w:rPr>
+        <w:t>User(</w:t>
+      </w:r>
+      <w:proofErr w:type="gramEnd"/>
+      <w:r>
+        <w:rPr>
+          <w:rFonts w:ascii="Courier New" w:hAnsi="Courier New" w:cs="Courier New"/>
+          <w:sz w:val="20"/>
+          <w:szCs w:val="20"/>
+        </w:rPr>
+        <w:t>);</w:t>
       </w:r>
     </w:p>
     <w:p>
@@ -7371,7 +8224,25 @@
           <w:sz w:val="20"/>
           <w:szCs w:val="20"/>
         </w:rPr>
-        <w:t xml:space="preserve">            $user['password'] = Hash::make($request['password']);</w:t>
+        <w:t xml:space="preserve">            $user['password'] = </w:t>
+      </w:r>
+      <w:proofErr w:type="gramStart"/>
+      <w:r>
+        <w:rPr>
+          <w:rFonts w:ascii="Courier New" w:hAnsi="Courier New" w:cs="Courier New"/>
+          <w:sz w:val="20"/>
+          <w:szCs w:val="20"/>
+        </w:rPr>
+        <w:t>Hash::</w:t>
+      </w:r>
+      <w:proofErr w:type="gramEnd"/>
+      <w:r>
+        <w:rPr>
+          <w:rFonts w:ascii="Courier New" w:hAnsi="Courier New" w:cs="Courier New"/>
+          <w:sz w:val="20"/>
+          <w:szCs w:val="20"/>
+        </w:rPr>
+        <w:t>make($request['password']);</w:t>
       </w:r>
     </w:p>
     <w:p>
@@ -7415,51 +8286,105 @@
           <w:sz w:val="20"/>
           <w:szCs w:val="20"/>
         </w:rPr>
-        <w:t xml:space="preserve">            $user-&gt;save();</w:t>
-      </w:r>
-    </w:p>
-    <w:p>
-      <w:pPr>
-        <w:tabs>
-          <w:tab w:val="left" w:pos="3740"/>
-        </w:tabs>
-        <w:spacing w:line="360" w:lineRule="auto"/>
-        <w:jc w:val="both"/>
-        <w:rPr>
-          <w:rFonts w:ascii="Courier New" w:hAnsi="Courier New" w:cs="Courier New"/>
-          <w:sz w:val="20"/>
-          <w:szCs w:val="20"/>
-        </w:rPr>
-      </w:pPr>
-      <w:r>
-        <w:rPr>
-          <w:rFonts w:ascii="Courier New" w:hAnsi="Courier New" w:cs="Courier New"/>
-          <w:sz w:val="20"/>
-          <w:szCs w:val="20"/>
-        </w:rPr>
-        <w:t xml:space="preserve">            Sms::send('998'.$request['phone'], $message);</w:t>
-      </w:r>
-    </w:p>
-    <w:p>
-      <w:pPr>
-        <w:tabs>
-          <w:tab w:val="left" w:pos="3740"/>
-        </w:tabs>
-        <w:spacing w:line="360" w:lineRule="auto"/>
-        <w:jc w:val="both"/>
-        <w:rPr>
-          <w:rFonts w:ascii="Courier New" w:hAnsi="Courier New" w:cs="Courier New"/>
-          <w:sz w:val="20"/>
-          <w:szCs w:val="20"/>
-        </w:rPr>
-      </w:pPr>
-      <w:r>
-        <w:rPr>
-          <w:rFonts w:ascii="Courier New" w:hAnsi="Courier New" w:cs="Courier New"/>
-          <w:sz w:val="20"/>
-          <w:szCs w:val="20"/>
-        </w:rPr>
-        <w:t xml:space="preserve">            return view('auth.check',[</w:t>
+        <w:t xml:space="preserve">            $user-&gt;</w:t>
+      </w:r>
+      <w:proofErr w:type="gramStart"/>
+      <w:r>
+        <w:rPr>
+          <w:rFonts w:ascii="Courier New" w:hAnsi="Courier New" w:cs="Courier New"/>
+          <w:sz w:val="20"/>
+          <w:szCs w:val="20"/>
+        </w:rPr>
+        <w:t>save(</w:t>
+      </w:r>
+      <w:proofErr w:type="gramEnd"/>
+      <w:r>
+        <w:rPr>
+          <w:rFonts w:ascii="Courier New" w:hAnsi="Courier New" w:cs="Courier New"/>
+          <w:sz w:val="20"/>
+          <w:szCs w:val="20"/>
+        </w:rPr>
+        <w:t>);</w:t>
+      </w:r>
+    </w:p>
+    <w:p>
+      <w:pPr>
+        <w:tabs>
+          <w:tab w:val="left" w:pos="3740"/>
+        </w:tabs>
+        <w:spacing w:line="360" w:lineRule="auto"/>
+        <w:jc w:val="both"/>
+        <w:rPr>
+          <w:rFonts w:ascii="Courier New" w:hAnsi="Courier New" w:cs="Courier New"/>
+          <w:sz w:val="20"/>
+          <w:szCs w:val="20"/>
+        </w:rPr>
+      </w:pPr>
+      <w:r>
+        <w:rPr>
+          <w:rFonts w:ascii="Courier New" w:hAnsi="Courier New" w:cs="Courier New"/>
+          <w:sz w:val="20"/>
+          <w:szCs w:val="20"/>
+        </w:rPr>
+        <w:t xml:space="preserve">            </w:t>
+      </w:r>
+      <w:proofErr w:type="gramStart"/>
+      <w:r>
+        <w:rPr>
+          <w:rFonts w:ascii="Courier New" w:hAnsi="Courier New" w:cs="Courier New"/>
+          <w:sz w:val="20"/>
+          <w:szCs w:val="20"/>
+        </w:rPr>
+        <w:t>Sms::</w:t>
+      </w:r>
+      <w:proofErr w:type="gramEnd"/>
+      <w:r>
+        <w:rPr>
+          <w:rFonts w:ascii="Courier New" w:hAnsi="Courier New" w:cs="Courier New"/>
+          <w:sz w:val="20"/>
+          <w:szCs w:val="20"/>
+        </w:rPr>
+        <w:t>send('998'.$request['phone'], $message);</w:t>
+      </w:r>
+    </w:p>
+    <w:p>
+      <w:pPr>
+        <w:tabs>
+          <w:tab w:val="left" w:pos="3740"/>
+        </w:tabs>
+        <w:spacing w:line="360" w:lineRule="auto"/>
+        <w:jc w:val="both"/>
+        <w:rPr>
+          <w:rFonts w:ascii="Courier New" w:hAnsi="Courier New" w:cs="Courier New"/>
+          <w:sz w:val="20"/>
+          <w:szCs w:val="20"/>
+        </w:rPr>
+      </w:pPr>
+      <w:r>
+        <w:rPr>
+          <w:rFonts w:ascii="Courier New" w:hAnsi="Courier New" w:cs="Courier New"/>
+          <w:sz w:val="20"/>
+          <w:szCs w:val="20"/>
+        </w:rPr>
+        <w:t xml:space="preserve">            return </w:t>
+      </w:r>
+      <w:proofErr w:type="gramStart"/>
+      <w:r>
+        <w:rPr>
+          <w:rFonts w:ascii="Courier New" w:hAnsi="Courier New" w:cs="Courier New"/>
+          <w:sz w:val="20"/>
+          <w:szCs w:val="20"/>
+        </w:rPr>
+        <w:t>view(</w:t>
+      </w:r>
+      <w:proofErr w:type="gramEnd"/>
+      <w:r>
+        <w:rPr>
+          <w:rFonts w:ascii="Courier New" w:hAnsi="Courier New" w:cs="Courier New"/>
+          <w:sz w:val="20"/>
+          <w:szCs w:val="20"/>
+        </w:rPr>
+        <w:t>'auth.check',[</w:t>
       </w:r>
     </w:p>
     <w:p>
@@ -7592,7 +8517,25 @@
           <w:szCs w:val="20"/>
         </w:rPr>
         <w:lastRenderedPageBreak/>
-        <w:t xml:space="preserve">    public function check(Request $request){</w:t>
+        <w:t xml:space="preserve">    public function </w:t>
+      </w:r>
+      <w:proofErr w:type="gramStart"/>
+      <w:r>
+        <w:rPr>
+          <w:rFonts w:ascii="Courier New" w:hAnsi="Courier New" w:cs="Courier New"/>
+          <w:sz w:val="20"/>
+          <w:szCs w:val="20"/>
+        </w:rPr>
+        <w:t>check(</w:t>
+      </w:r>
+      <w:proofErr w:type="gramEnd"/>
+      <w:r>
+        <w:rPr>
+          <w:rFonts w:ascii="Courier New" w:hAnsi="Courier New" w:cs="Courier New"/>
+          <w:sz w:val="20"/>
+          <w:szCs w:val="20"/>
+        </w:rPr>
+        <w:t>Request $request){</w:t>
       </w:r>
     </w:p>
     <w:p>
@@ -7636,30 +8579,58 @@
           <w:sz w:val="20"/>
           <w:szCs w:val="20"/>
         </w:rPr>
-        <w:t xml:space="preserve">        $user = User::find($id);</w:t>
-      </w:r>
-    </w:p>
-    <w:p>
-      <w:pPr>
-        <w:tabs>
-          <w:tab w:val="left" w:pos="3740"/>
-        </w:tabs>
-        <w:spacing w:line="360" w:lineRule="auto"/>
-        <w:jc w:val="both"/>
-        <w:rPr>
-          <w:rFonts w:ascii="Courier New" w:hAnsi="Courier New" w:cs="Courier New"/>
-          <w:sz w:val="20"/>
-          <w:szCs w:val="20"/>
-        </w:rPr>
-      </w:pPr>
-      <w:r>
-        <w:rPr>
-          <w:rFonts w:ascii="Courier New" w:hAnsi="Courier New" w:cs="Courier New"/>
-          <w:sz w:val="20"/>
-          <w:szCs w:val="20"/>
-        </w:rPr>
-        <w:t xml:space="preserve">        if ($request['code'] == $user['message']){</w:t>
-      </w:r>
+        <w:t xml:space="preserve">        $user = </w:t>
+      </w:r>
+      <w:proofErr w:type="gramStart"/>
+      <w:r>
+        <w:rPr>
+          <w:rFonts w:ascii="Courier New" w:hAnsi="Courier New" w:cs="Courier New"/>
+          <w:sz w:val="20"/>
+          <w:szCs w:val="20"/>
+        </w:rPr>
+        <w:t>User::</w:t>
+      </w:r>
+      <w:proofErr w:type="gramEnd"/>
+      <w:r>
+        <w:rPr>
+          <w:rFonts w:ascii="Courier New" w:hAnsi="Courier New" w:cs="Courier New"/>
+          <w:sz w:val="20"/>
+          <w:szCs w:val="20"/>
+        </w:rPr>
+        <w:t>find($id);</w:t>
+      </w:r>
+    </w:p>
+    <w:p>
+      <w:pPr>
+        <w:tabs>
+          <w:tab w:val="left" w:pos="3740"/>
+        </w:tabs>
+        <w:spacing w:line="360" w:lineRule="auto"/>
+        <w:jc w:val="both"/>
+        <w:rPr>
+          <w:rFonts w:ascii="Courier New" w:hAnsi="Courier New" w:cs="Courier New"/>
+          <w:sz w:val="20"/>
+          <w:szCs w:val="20"/>
+        </w:rPr>
+      </w:pPr>
+      <w:r>
+        <w:rPr>
+          <w:rFonts w:ascii="Courier New" w:hAnsi="Courier New" w:cs="Courier New"/>
+          <w:sz w:val="20"/>
+          <w:szCs w:val="20"/>
+        </w:rPr>
+        <w:t xml:space="preserve">        if ($request['code'] == $user['message'</w:t>
+      </w:r>
+      <w:proofErr w:type="gramStart"/>
+      <w:r>
+        <w:rPr>
+          <w:rFonts w:ascii="Courier New" w:hAnsi="Courier New" w:cs="Courier New"/>
+          <w:sz w:val="20"/>
+          <w:szCs w:val="20"/>
+        </w:rPr>
+        <w:t>]){</w:t>
+      </w:r>
+      <w:proofErr w:type="gramEnd"/>
     </w:p>
     <w:p>
       <w:pPr>
@@ -7702,51 +8673,105 @@
           <w:sz w:val="20"/>
           <w:szCs w:val="20"/>
         </w:rPr>
-        <w:t xml:space="preserve">            $user-&gt;save();</w:t>
-      </w:r>
-    </w:p>
-    <w:p>
-      <w:pPr>
-        <w:tabs>
-          <w:tab w:val="left" w:pos="3740"/>
-        </w:tabs>
-        <w:spacing w:line="360" w:lineRule="auto"/>
-        <w:jc w:val="both"/>
-        <w:rPr>
-          <w:rFonts w:ascii="Courier New" w:hAnsi="Courier New" w:cs="Courier New"/>
-          <w:sz w:val="20"/>
-          <w:szCs w:val="20"/>
-        </w:rPr>
-      </w:pPr>
-      <w:r>
-        <w:rPr>
-          <w:rFonts w:ascii="Courier New" w:hAnsi="Courier New" w:cs="Courier New"/>
-          <w:sz w:val="20"/>
-          <w:szCs w:val="20"/>
-        </w:rPr>
-        <w:t xml:space="preserve">            Auth::login($user, 1);</w:t>
-      </w:r>
-    </w:p>
-    <w:p>
-      <w:pPr>
-        <w:tabs>
-          <w:tab w:val="left" w:pos="3740"/>
-        </w:tabs>
-        <w:spacing w:line="360" w:lineRule="auto"/>
-        <w:jc w:val="both"/>
-        <w:rPr>
-          <w:rFonts w:ascii="Courier New" w:hAnsi="Courier New" w:cs="Courier New"/>
-          <w:sz w:val="20"/>
-          <w:szCs w:val="20"/>
-        </w:rPr>
-      </w:pPr>
-      <w:r>
-        <w:rPr>
-          <w:rFonts w:ascii="Courier New" w:hAnsi="Courier New" w:cs="Courier New"/>
-          <w:sz w:val="20"/>
-          <w:szCs w:val="20"/>
-        </w:rPr>
-        <w:t xml:space="preserve">            return view('auth.dashboard');</w:t>
+        <w:t xml:space="preserve">            $user-&gt;</w:t>
+      </w:r>
+      <w:proofErr w:type="gramStart"/>
+      <w:r>
+        <w:rPr>
+          <w:rFonts w:ascii="Courier New" w:hAnsi="Courier New" w:cs="Courier New"/>
+          <w:sz w:val="20"/>
+          <w:szCs w:val="20"/>
+        </w:rPr>
+        <w:t>save(</w:t>
+      </w:r>
+      <w:proofErr w:type="gramEnd"/>
+      <w:r>
+        <w:rPr>
+          <w:rFonts w:ascii="Courier New" w:hAnsi="Courier New" w:cs="Courier New"/>
+          <w:sz w:val="20"/>
+          <w:szCs w:val="20"/>
+        </w:rPr>
+        <w:t>);</w:t>
+      </w:r>
+    </w:p>
+    <w:p>
+      <w:pPr>
+        <w:tabs>
+          <w:tab w:val="left" w:pos="3740"/>
+        </w:tabs>
+        <w:spacing w:line="360" w:lineRule="auto"/>
+        <w:jc w:val="both"/>
+        <w:rPr>
+          <w:rFonts w:ascii="Courier New" w:hAnsi="Courier New" w:cs="Courier New"/>
+          <w:sz w:val="20"/>
+          <w:szCs w:val="20"/>
+        </w:rPr>
+      </w:pPr>
+      <w:r>
+        <w:rPr>
+          <w:rFonts w:ascii="Courier New" w:hAnsi="Courier New" w:cs="Courier New"/>
+          <w:sz w:val="20"/>
+          <w:szCs w:val="20"/>
+        </w:rPr>
+        <w:t xml:space="preserve">            </w:t>
+      </w:r>
+      <w:proofErr w:type="gramStart"/>
+      <w:r>
+        <w:rPr>
+          <w:rFonts w:ascii="Courier New" w:hAnsi="Courier New" w:cs="Courier New"/>
+          <w:sz w:val="20"/>
+          <w:szCs w:val="20"/>
+        </w:rPr>
+        <w:t>Auth::</w:t>
+      </w:r>
+      <w:proofErr w:type="gramEnd"/>
+      <w:r>
+        <w:rPr>
+          <w:rFonts w:ascii="Courier New" w:hAnsi="Courier New" w:cs="Courier New"/>
+          <w:sz w:val="20"/>
+          <w:szCs w:val="20"/>
+        </w:rPr>
+        <w:t>login($user, 1);</w:t>
+      </w:r>
+    </w:p>
+    <w:p>
+      <w:pPr>
+        <w:tabs>
+          <w:tab w:val="left" w:pos="3740"/>
+        </w:tabs>
+        <w:spacing w:line="360" w:lineRule="auto"/>
+        <w:jc w:val="both"/>
+        <w:rPr>
+          <w:rFonts w:ascii="Courier New" w:hAnsi="Courier New" w:cs="Courier New"/>
+          <w:sz w:val="20"/>
+          <w:szCs w:val="20"/>
+        </w:rPr>
+      </w:pPr>
+      <w:r>
+        <w:rPr>
+          <w:rFonts w:ascii="Courier New" w:hAnsi="Courier New" w:cs="Courier New"/>
+          <w:sz w:val="20"/>
+          <w:szCs w:val="20"/>
+        </w:rPr>
+        <w:t xml:space="preserve">            return view('</w:t>
+      </w:r>
+      <w:proofErr w:type="gramStart"/>
+      <w:r>
+        <w:rPr>
+          <w:rFonts w:ascii="Courier New" w:hAnsi="Courier New" w:cs="Courier New"/>
+          <w:sz w:val="20"/>
+          <w:szCs w:val="20"/>
+        </w:rPr>
+        <w:t>auth.dashboard</w:t>
+      </w:r>
+      <w:proofErr w:type="gramEnd"/>
+      <w:r>
+        <w:rPr>
+          <w:rFonts w:ascii="Courier New" w:hAnsi="Courier New" w:cs="Courier New"/>
+          <w:sz w:val="20"/>
+          <w:szCs w:val="20"/>
+        </w:rPr>
+        <w:t>');</w:t>
       </w:r>
     </w:p>
     <w:p>
@@ -7790,7 +8815,25 @@
           <w:sz w:val="20"/>
           <w:szCs w:val="20"/>
         </w:rPr>
-        <w:t xml:space="preserve">        else return view('auth.check',[</w:t>
+        <w:t xml:space="preserve">        else return </w:t>
+      </w:r>
+      <w:proofErr w:type="gramStart"/>
+      <w:r>
+        <w:rPr>
+          <w:rFonts w:ascii="Courier New" w:hAnsi="Courier New" w:cs="Courier New"/>
+          <w:sz w:val="20"/>
+          <w:szCs w:val="20"/>
+        </w:rPr>
+        <w:t>view(</w:t>
+      </w:r>
+      <w:proofErr w:type="gramEnd"/>
+      <w:r>
+        <w:rPr>
+          <w:rFonts w:ascii="Courier New" w:hAnsi="Courier New" w:cs="Courier New"/>
+          <w:sz w:val="20"/>
+          <w:szCs w:val="20"/>
+        </w:rPr>
+        <w:t>'auth.check',[</w:t>
       </w:r>
     </w:p>
     <w:p>
@@ -7914,51 +8957,105 @@
           <w:sz w:val="20"/>
           <w:szCs w:val="20"/>
         </w:rPr>
-        <w:t xml:space="preserve">    public function login(Request $request){</w:t>
-      </w:r>
-    </w:p>
-    <w:p>
-      <w:pPr>
-        <w:tabs>
-          <w:tab w:val="left" w:pos="3740"/>
-        </w:tabs>
-        <w:spacing w:line="360" w:lineRule="auto"/>
-        <w:jc w:val="both"/>
-        <w:rPr>
-          <w:rFonts w:ascii="Courier New" w:hAnsi="Courier New" w:cs="Courier New"/>
-          <w:sz w:val="20"/>
-          <w:szCs w:val="20"/>
-        </w:rPr>
-      </w:pPr>
-      <w:r>
-        <w:rPr>
-          <w:rFonts w:ascii="Courier New" w:hAnsi="Courier New" w:cs="Courier New"/>
-          <w:sz w:val="20"/>
-          <w:szCs w:val="20"/>
-        </w:rPr>
-        <w:t xml:space="preserve">        $message = Cereal::generate(['length'=&gt;6, 'delimiter'=&gt;'']);</w:t>
-      </w:r>
-    </w:p>
-    <w:p>
-      <w:pPr>
-        <w:tabs>
-          <w:tab w:val="left" w:pos="3740"/>
-        </w:tabs>
-        <w:spacing w:line="360" w:lineRule="auto"/>
-        <w:jc w:val="both"/>
-        <w:rPr>
-          <w:rFonts w:ascii="Courier New" w:hAnsi="Courier New" w:cs="Courier New"/>
-          <w:sz w:val="20"/>
-          <w:szCs w:val="20"/>
-        </w:rPr>
-      </w:pPr>
-      <w:r>
-        <w:rPr>
-          <w:rFonts w:ascii="Courier New" w:hAnsi="Courier New" w:cs="Courier New"/>
-          <w:sz w:val="20"/>
-          <w:szCs w:val="20"/>
-        </w:rPr>
-        <w:t xml:space="preserve">        $user = User::where('email', $request['email'])-&gt;first();</w:t>
+        <w:t xml:space="preserve">    public function </w:t>
+      </w:r>
+      <w:proofErr w:type="gramStart"/>
+      <w:r>
+        <w:rPr>
+          <w:rFonts w:ascii="Courier New" w:hAnsi="Courier New" w:cs="Courier New"/>
+          <w:sz w:val="20"/>
+          <w:szCs w:val="20"/>
+        </w:rPr>
+        <w:t>login(</w:t>
+      </w:r>
+      <w:proofErr w:type="gramEnd"/>
+      <w:r>
+        <w:rPr>
+          <w:rFonts w:ascii="Courier New" w:hAnsi="Courier New" w:cs="Courier New"/>
+          <w:sz w:val="20"/>
+          <w:szCs w:val="20"/>
+        </w:rPr>
+        <w:t>Request $request){</w:t>
+      </w:r>
+    </w:p>
+    <w:p>
+      <w:pPr>
+        <w:tabs>
+          <w:tab w:val="left" w:pos="3740"/>
+        </w:tabs>
+        <w:spacing w:line="360" w:lineRule="auto"/>
+        <w:jc w:val="both"/>
+        <w:rPr>
+          <w:rFonts w:ascii="Courier New" w:hAnsi="Courier New" w:cs="Courier New"/>
+          <w:sz w:val="20"/>
+          <w:szCs w:val="20"/>
+        </w:rPr>
+      </w:pPr>
+      <w:r>
+        <w:rPr>
+          <w:rFonts w:ascii="Courier New" w:hAnsi="Courier New" w:cs="Courier New"/>
+          <w:sz w:val="20"/>
+          <w:szCs w:val="20"/>
+        </w:rPr>
+        <w:t xml:space="preserve">        $message = </w:t>
+      </w:r>
+      <w:proofErr w:type="gramStart"/>
+      <w:r>
+        <w:rPr>
+          <w:rFonts w:ascii="Courier New" w:hAnsi="Courier New" w:cs="Courier New"/>
+          <w:sz w:val="20"/>
+          <w:szCs w:val="20"/>
+        </w:rPr>
+        <w:t>Cereal::</w:t>
+      </w:r>
+      <w:proofErr w:type="gramEnd"/>
+      <w:r>
+        <w:rPr>
+          <w:rFonts w:ascii="Courier New" w:hAnsi="Courier New" w:cs="Courier New"/>
+          <w:sz w:val="20"/>
+          <w:szCs w:val="20"/>
+        </w:rPr>
+        <w:t>generate(['length'=&gt;6, 'delimiter'=&gt;'']);</w:t>
+      </w:r>
+    </w:p>
+    <w:p>
+      <w:pPr>
+        <w:tabs>
+          <w:tab w:val="left" w:pos="3740"/>
+        </w:tabs>
+        <w:spacing w:line="360" w:lineRule="auto"/>
+        <w:jc w:val="both"/>
+        <w:rPr>
+          <w:rFonts w:ascii="Courier New" w:hAnsi="Courier New" w:cs="Courier New"/>
+          <w:sz w:val="20"/>
+          <w:szCs w:val="20"/>
+        </w:rPr>
+      </w:pPr>
+      <w:r>
+        <w:rPr>
+          <w:rFonts w:ascii="Courier New" w:hAnsi="Courier New" w:cs="Courier New"/>
+          <w:sz w:val="20"/>
+          <w:szCs w:val="20"/>
+        </w:rPr>
+        <w:t xml:space="preserve">        $user = </w:t>
+      </w:r>
+      <w:proofErr w:type="gramStart"/>
+      <w:r>
+        <w:rPr>
+          <w:rFonts w:ascii="Courier New" w:hAnsi="Courier New" w:cs="Courier New"/>
+          <w:sz w:val="20"/>
+          <w:szCs w:val="20"/>
+        </w:rPr>
+        <w:t>User::</w:t>
+      </w:r>
+      <w:proofErr w:type="gramEnd"/>
+      <w:r>
+        <w:rPr>
+          <w:rFonts w:ascii="Courier New" w:hAnsi="Courier New" w:cs="Courier New"/>
+          <w:sz w:val="20"/>
+          <w:szCs w:val="20"/>
+        </w:rPr>
+        <w:t>where('email', $request['email'])-&gt;first();</w:t>
       </w:r>
     </w:p>
     <w:p>
@@ -8024,51 +9121,105 @@
           <w:sz w:val="20"/>
           <w:szCs w:val="20"/>
         </w:rPr>
-        <w:t xml:space="preserve">        $user-&gt;save();</w:t>
-      </w:r>
-    </w:p>
-    <w:p>
-      <w:pPr>
-        <w:tabs>
-          <w:tab w:val="left" w:pos="3740"/>
-        </w:tabs>
-        <w:spacing w:line="360" w:lineRule="auto"/>
-        <w:jc w:val="both"/>
-        <w:rPr>
-          <w:rFonts w:ascii="Courier New" w:hAnsi="Courier New" w:cs="Courier New"/>
-          <w:sz w:val="20"/>
-          <w:szCs w:val="20"/>
-        </w:rPr>
-      </w:pPr>
-      <w:r>
-        <w:rPr>
-          <w:rFonts w:ascii="Courier New" w:hAnsi="Courier New" w:cs="Courier New"/>
-          <w:sz w:val="20"/>
-          <w:szCs w:val="20"/>
-        </w:rPr>
-        <w:t xml:space="preserve">        Sms::send('998'.$user['phone'], $message);</w:t>
-      </w:r>
-    </w:p>
-    <w:p>
-      <w:pPr>
-        <w:tabs>
-          <w:tab w:val="left" w:pos="3740"/>
-        </w:tabs>
-        <w:spacing w:line="360" w:lineRule="auto"/>
-        <w:jc w:val="both"/>
-        <w:rPr>
-          <w:rFonts w:ascii="Courier New" w:hAnsi="Courier New" w:cs="Courier New"/>
-          <w:sz w:val="20"/>
-          <w:szCs w:val="20"/>
-        </w:rPr>
-      </w:pPr>
-      <w:r>
-        <w:rPr>
-          <w:rFonts w:ascii="Courier New" w:hAnsi="Courier New" w:cs="Courier New"/>
-          <w:sz w:val="20"/>
-          <w:szCs w:val="20"/>
-        </w:rPr>
-        <w:t xml:space="preserve">        return view('auth.check',[</w:t>
+        <w:t xml:space="preserve">        $user-&gt;</w:t>
+      </w:r>
+      <w:proofErr w:type="gramStart"/>
+      <w:r>
+        <w:rPr>
+          <w:rFonts w:ascii="Courier New" w:hAnsi="Courier New" w:cs="Courier New"/>
+          <w:sz w:val="20"/>
+          <w:szCs w:val="20"/>
+        </w:rPr>
+        <w:t>save(</w:t>
+      </w:r>
+      <w:proofErr w:type="gramEnd"/>
+      <w:r>
+        <w:rPr>
+          <w:rFonts w:ascii="Courier New" w:hAnsi="Courier New" w:cs="Courier New"/>
+          <w:sz w:val="20"/>
+          <w:szCs w:val="20"/>
+        </w:rPr>
+        <w:t>);</w:t>
+      </w:r>
+    </w:p>
+    <w:p>
+      <w:pPr>
+        <w:tabs>
+          <w:tab w:val="left" w:pos="3740"/>
+        </w:tabs>
+        <w:spacing w:line="360" w:lineRule="auto"/>
+        <w:jc w:val="both"/>
+        <w:rPr>
+          <w:rFonts w:ascii="Courier New" w:hAnsi="Courier New" w:cs="Courier New"/>
+          <w:sz w:val="20"/>
+          <w:szCs w:val="20"/>
+        </w:rPr>
+      </w:pPr>
+      <w:r>
+        <w:rPr>
+          <w:rFonts w:ascii="Courier New" w:hAnsi="Courier New" w:cs="Courier New"/>
+          <w:sz w:val="20"/>
+          <w:szCs w:val="20"/>
+        </w:rPr>
+        <w:t xml:space="preserve">        </w:t>
+      </w:r>
+      <w:proofErr w:type="gramStart"/>
+      <w:r>
+        <w:rPr>
+          <w:rFonts w:ascii="Courier New" w:hAnsi="Courier New" w:cs="Courier New"/>
+          <w:sz w:val="20"/>
+          <w:szCs w:val="20"/>
+        </w:rPr>
+        <w:t>Sms::</w:t>
+      </w:r>
+      <w:proofErr w:type="gramEnd"/>
+      <w:r>
+        <w:rPr>
+          <w:rFonts w:ascii="Courier New" w:hAnsi="Courier New" w:cs="Courier New"/>
+          <w:sz w:val="20"/>
+          <w:szCs w:val="20"/>
+        </w:rPr>
+        <w:t>send('998'.$user['phone'], $message);</w:t>
+      </w:r>
+    </w:p>
+    <w:p>
+      <w:pPr>
+        <w:tabs>
+          <w:tab w:val="left" w:pos="3740"/>
+        </w:tabs>
+        <w:spacing w:line="360" w:lineRule="auto"/>
+        <w:jc w:val="both"/>
+        <w:rPr>
+          <w:rFonts w:ascii="Courier New" w:hAnsi="Courier New" w:cs="Courier New"/>
+          <w:sz w:val="20"/>
+          <w:szCs w:val="20"/>
+        </w:rPr>
+      </w:pPr>
+      <w:r>
+        <w:rPr>
+          <w:rFonts w:ascii="Courier New" w:hAnsi="Courier New" w:cs="Courier New"/>
+          <w:sz w:val="20"/>
+          <w:szCs w:val="20"/>
+        </w:rPr>
+        <w:t xml:space="preserve">        return </w:t>
+      </w:r>
+      <w:proofErr w:type="gramStart"/>
+      <w:r>
+        <w:rPr>
+          <w:rFonts w:ascii="Courier New" w:hAnsi="Courier New" w:cs="Courier New"/>
+          <w:sz w:val="20"/>
+          <w:szCs w:val="20"/>
+        </w:rPr>
+        <w:t>view(</w:t>
+      </w:r>
+      <w:proofErr w:type="gramEnd"/>
+      <w:r>
+        <w:rPr>
+          <w:rFonts w:ascii="Courier New" w:hAnsi="Courier New" w:cs="Courier New"/>
+          <w:sz w:val="20"/>
+          <w:szCs w:val="20"/>
+        </w:rPr>
+        <w:t>'auth.check',[</w:t>
       </w:r>
     </w:p>
     <w:p>
@@ -8232,6 +9383,7 @@
           <w:szCs w:val="28"/>
         </w:rPr>
       </w:pPr>
+      <w:proofErr w:type="gramStart"/>
       <w:r>
         <w:rPr>
           <w:rFonts w:ascii="Courier New" w:hAnsi="Courier New" w:cs="Courier New"/>
@@ -8240,6 +9392,7 @@
         </w:rPr>
         <w:t>&lt;?php</w:t>
       </w:r>
+      <w:proofErr w:type="gramEnd"/>
     </w:p>
     <w:p>
       <w:pPr>
@@ -8398,7 +9551,25 @@
           <w:sz w:val="20"/>
           <w:szCs w:val="28"/>
         </w:rPr>
-        <w:t xml:space="preserve">    public function up()</w:t>
+        <w:t xml:space="preserve">    public function </w:t>
+      </w:r>
+      <w:proofErr w:type="gramStart"/>
+      <w:r>
+        <w:rPr>
+          <w:rFonts w:ascii="Courier New" w:hAnsi="Courier New" w:cs="Courier New"/>
+          <w:sz w:val="20"/>
+          <w:szCs w:val="28"/>
+        </w:rPr>
+        <w:t>up(</w:t>
+      </w:r>
+      <w:proofErr w:type="gramEnd"/>
+      <w:r>
+        <w:rPr>
+          <w:rFonts w:ascii="Courier New" w:hAnsi="Courier New" w:cs="Courier New"/>
+          <w:sz w:val="20"/>
+          <w:szCs w:val="28"/>
+        </w:rPr>
+        <w:t>)</w:t>
       </w:r>
     </w:p>
     <w:p>
@@ -8457,29 +9628,65 @@
           <w:szCs w:val="28"/>
         </w:rPr>
         <w:lastRenderedPageBreak/>
-        <w:t xml:space="preserve">        Schema::create('users', function (Blueprint $table) {</w:t>
-      </w:r>
-    </w:p>
-    <w:p>
-      <w:pPr>
-        <w:tabs>
-          <w:tab w:val="left" w:pos="3740"/>
-        </w:tabs>
-        <w:spacing w:line="360" w:lineRule="auto"/>
-        <w:jc w:val="both"/>
-        <w:rPr>
-          <w:rFonts w:ascii="Courier New" w:hAnsi="Courier New" w:cs="Courier New"/>
-          <w:sz w:val="20"/>
-          <w:szCs w:val="28"/>
-        </w:rPr>
-      </w:pPr>
-      <w:r>
-        <w:rPr>
-          <w:rFonts w:ascii="Courier New" w:hAnsi="Courier New" w:cs="Courier New"/>
-          <w:sz w:val="20"/>
-          <w:szCs w:val="28"/>
-        </w:rPr>
-        <w:t xml:space="preserve">            $table-&gt;id();</w:t>
+        <w:t xml:space="preserve">        </w:t>
+      </w:r>
+      <w:proofErr w:type="gramStart"/>
+      <w:r>
+        <w:rPr>
+          <w:rFonts w:ascii="Courier New" w:hAnsi="Courier New" w:cs="Courier New"/>
+          <w:sz w:val="20"/>
+          <w:szCs w:val="28"/>
+        </w:rPr>
+        <w:t>Schema::</w:t>
+      </w:r>
+      <w:proofErr w:type="gramEnd"/>
+      <w:r>
+        <w:rPr>
+          <w:rFonts w:ascii="Courier New" w:hAnsi="Courier New" w:cs="Courier New"/>
+          <w:sz w:val="20"/>
+          <w:szCs w:val="28"/>
+        </w:rPr>
+        <w:t>create('users', function (Blueprint $table) {</w:t>
+      </w:r>
+    </w:p>
+    <w:p>
+      <w:pPr>
+        <w:tabs>
+          <w:tab w:val="left" w:pos="3740"/>
+        </w:tabs>
+        <w:spacing w:line="360" w:lineRule="auto"/>
+        <w:jc w:val="both"/>
+        <w:rPr>
+          <w:rFonts w:ascii="Courier New" w:hAnsi="Courier New" w:cs="Courier New"/>
+          <w:sz w:val="20"/>
+          <w:szCs w:val="28"/>
+        </w:rPr>
+      </w:pPr>
+      <w:r>
+        <w:rPr>
+          <w:rFonts w:ascii="Courier New" w:hAnsi="Courier New" w:cs="Courier New"/>
+          <w:sz w:val="20"/>
+          <w:szCs w:val="28"/>
+        </w:rPr>
+        <w:t xml:space="preserve">            $table-&gt;</w:t>
+      </w:r>
+      <w:proofErr w:type="gramStart"/>
+      <w:r>
+        <w:rPr>
+          <w:rFonts w:ascii="Courier New" w:hAnsi="Courier New" w:cs="Courier New"/>
+          <w:sz w:val="20"/>
+          <w:szCs w:val="28"/>
+        </w:rPr>
+        <w:t>id(</w:t>
+      </w:r>
+      <w:proofErr w:type="gramEnd"/>
+      <w:r>
+        <w:rPr>
+          <w:rFonts w:ascii="Courier New" w:hAnsi="Courier New" w:cs="Courier New"/>
+          <w:sz w:val="20"/>
+          <w:szCs w:val="28"/>
+        </w:rPr>
+        <w:t>);</w:t>
       </w:r>
     </w:p>
     <w:p>
@@ -8567,29 +9774,65 @@
           <w:sz w:val="20"/>
           <w:szCs w:val="28"/>
         </w:rPr>
-        <w:t xml:space="preserve">            $table-&gt;string('email')-&gt;unique();</w:t>
-      </w:r>
-    </w:p>
-    <w:p>
-      <w:pPr>
-        <w:tabs>
-          <w:tab w:val="left" w:pos="3740"/>
-        </w:tabs>
-        <w:spacing w:line="360" w:lineRule="auto"/>
-        <w:jc w:val="both"/>
-        <w:rPr>
-          <w:rFonts w:ascii="Courier New" w:hAnsi="Courier New" w:cs="Courier New"/>
-          <w:sz w:val="20"/>
-          <w:szCs w:val="28"/>
-        </w:rPr>
-      </w:pPr>
-      <w:r>
-        <w:rPr>
-          <w:rFonts w:ascii="Courier New" w:hAnsi="Courier New" w:cs="Courier New"/>
-          <w:sz w:val="20"/>
-          <w:szCs w:val="28"/>
-        </w:rPr>
-        <w:t xml:space="preserve">            $table-&gt;timestamp('email_verified_at')-&gt;nullable();</w:t>
+        <w:t xml:space="preserve">            $table-&gt;string('email')-&gt;</w:t>
+      </w:r>
+      <w:proofErr w:type="gramStart"/>
+      <w:r>
+        <w:rPr>
+          <w:rFonts w:ascii="Courier New" w:hAnsi="Courier New" w:cs="Courier New"/>
+          <w:sz w:val="20"/>
+          <w:szCs w:val="28"/>
+        </w:rPr>
+        <w:t>unique(</w:t>
+      </w:r>
+      <w:proofErr w:type="gramEnd"/>
+      <w:r>
+        <w:rPr>
+          <w:rFonts w:ascii="Courier New" w:hAnsi="Courier New" w:cs="Courier New"/>
+          <w:sz w:val="20"/>
+          <w:szCs w:val="28"/>
+        </w:rPr>
+        <w:t>);</w:t>
+      </w:r>
+    </w:p>
+    <w:p>
+      <w:pPr>
+        <w:tabs>
+          <w:tab w:val="left" w:pos="3740"/>
+        </w:tabs>
+        <w:spacing w:line="360" w:lineRule="auto"/>
+        <w:jc w:val="both"/>
+        <w:rPr>
+          <w:rFonts w:ascii="Courier New" w:hAnsi="Courier New" w:cs="Courier New"/>
+          <w:sz w:val="20"/>
+          <w:szCs w:val="28"/>
+        </w:rPr>
+      </w:pPr>
+      <w:r>
+        <w:rPr>
+          <w:rFonts w:ascii="Courier New" w:hAnsi="Courier New" w:cs="Courier New"/>
+          <w:sz w:val="20"/>
+          <w:szCs w:val="28"/>
+        </w:rPr>
+        <w:t xml:space="preserve">            $table-&gt;timestamp('email_verified_at')-&gt;</w:t>
+      </w:r>
+      <w:proofErr w:type="gramStart"/>
+      <w:r>
+        <w:rPr>
+          <w:rFonts w:ascii="Courier New" w:hAnsi="Courier New" w:cs="Courier New"/>
+          <w:sz w:val="20"/>
+          <w:szCs w:val="28"/>
+        </w:rPr>
+        <w:t>nullable(</w:t>
+      </w:r>
+      <w:proofErr w:type="gramEnd"/>
+      <w:r>
+        <w:rPr>
+          <w:rFonts w:ascii="Courier New" w:hAnsi="Courier New" w:cs="Courier New"/>
+          <w:sz w:val="20"/>
+          <w:szCs w:val="28"/>
+        </w:rPr>
+        <w:t>);</w:t>
       </w:r>
     </w:p>
     <w:p>
@@ -8633,51 +9876,105 @@
           <w:sz w:val="20"/>
           <w:szCs w:val="28"/>
         </w:rPr>
-        <w:t xml:space="preserve">            $table-&gt;boolean('status')-&gt;default(0);</w:t>
-      </w:r>
-    </w:p>
-    <w:p>
-      <w:pPr>
-        <w:tabs>
-          <w:tab w:val="left" w:pos="3740"/>
-        </w:tabs>
-        <w:spacing w:line="360" w:lineRule="auto"/>
-        <w:jc w:val="both"/>
-        <w:rPr>
-          <w:rFonts w:ascii="Courier New" w:hAnsi="Courier New" w:cs="Courier New"/>
-          <w:sz w:val="20"/>
-          <w:szCs w:val="28"/>
-        </w:rPr>
-      </w:pPr>
-      <w:r>
-        <w:rPr>
-          <w:rFonts w:ascii="Courier New" w:hAnsi="Courier New" w:cs="Courier New"/>
-          <w:sz w:val="20"/>
-          <w:szCs w:val="28"/>
-        </w:rPr>
-        <w:t xml:space="preserve">            $table-&gt;rememberToken();</w:t>
-      </w:r>
-    </w:p>
-    <w:p>
-      <w:pPr>
-        <w:tabs>
-          <w:tab w:val="left" w:pos="3740"/>
-        </w:tabs>
-        <w:spacing w:line="360" w:lineRule="auto"/>
-        <w:jc w:val="both"/>
-        <w:rPr>
-          <w:rFonts w:ascii="Courier New" w:hAnsi="Courier New" w:cs="Courier New"/>
-          <w:sz w:val="20"/>
-          <w:szCs w:val="28"/>
-        </w:rPr>
-      </w:pPr>
-      <w:r>
-        <w:rPr>
-          <w:rFonts w:ascii="Courier New" w:hAnsi="Courier New" w:cs="Courier New"/>
-          <w:sz w:val="20"/>
-          <w:szCs w:val="28"/>
-        </w:rPr>
-        <w:t xml:space="preserve">            $table-&gt;timestamps();</w:t>
+        <w:t xml:space="preserve">            $table-&gt;boolean('status')-&gt;</w:t>
+      </w:r>
+      <w:proofErr w:type="gramStart"/>
+      <w:r>
+        <w:rPr>
+          <w:rFonts w:ascii="Courier New" w:hAnsi="Courier New" w:cs="Courier New"/>
+          <w:sz w:val="20"/>
+          <w:szCs w:val="28"/>
+        </w:rPr>
+        <w:t>default(</w:t>
+      </w:r>
+      <w:proofErr w:type="gramEnd"/>
+      <w:r>
+        <w:rPr>
+          <w:rFonts w:ascii="Courier New" w:hAnsi="Courier New" w:cs="Courier New"/>
+          <w:sz w:val="20"/>
+          <w:szCs w:val="28"/>
+        </w:rPr>
+        <w:t>0);</w:t>
+      </w:r>
+    </w:p>
+    <w:p>
+      <w:pPr>
+        <w:tabs>
+          <w:tab w:val="left" w:pos="3740"/>
+        </w:tabs>
+        <w:spacing w:line="360" w:lineRule="auto"/>
+        <w:jc w:val="both"/>
+        <w:rPr>
+          <w:rFonts w:ascii="Courier New" w:hAnsi="Courier New" w:cs="Courier New"/>
+          <w:sz w:val="20"/>
+          <w:szCs w:val="28"/>
+        </w:rPr>
+      </w:pPr>
+      <w:r>
+        <w:rPr>
+          <w:rFonts w:ascii="Courier New" w:hAnsi="Courier New" w:cs="Courier New"/>
+          <w:sz w:val="20"/>
+          <w:szCs w:val="28"/>
+        </w:rPr>
+        <w:t xml:space="preserve">            $table-&gt;</w:t>
+      </w:r>
+      <w:proofErr w:type="gramStart"/>
+      <w:r>
+        <w:rPr>
+          <w:rFonts w:ascii="Courier New" w:hAnsi="Courier New" w:cs="Courier New"/>
+          <w:sz w:val="20"/>
+          <w:szCs w:val="28"/>
+        </w:rPr>
+        <w:t>rememberToken(</w:t>
+      </w:r>
+      <w:proofErr w:type="gramEnd"/>
+      <w:r>
+        <w:rPr>
+          <w:rFonts w:ascii="Courier New" w:hAnsi="Courier New" w:cs="Courier New"/>
+          <w:sz w:val="20"/>
+          <w:szCs w:val="28"/>
+        </w:rPr>
+        <w:t>);</w:t>
+      </w:r>
+    </w:p>
+    <w:p>
+      <w:pPr>
+        <w:tabs>
+          <w:tab w:val="left" w:pos="3740"/>
+        </w:tabs>
+        <w:spacing w:line="360" w:lineRule="auto"/>
+        <w:jc w:val="both"/>
+        <w:rPr>
+          <w:rFonts w:ascii="Courier New" w:hAnsi="Courier New" w:cs="Courier New"/>
+          <w:sz w:val="20"/>
+          <w:szCs w:val="28"/>
+        </w:rPr>
+      </w:pPr>
+      <w:r>
+        <w:rPr>
+          <w:rFonts w:ascii="Courier New" w:hAnsi="Courier New" w:cs="Courier New"/>
+          <w:sz w:val="20"/>
+          <w:szCs w:val="28"/>
+        </w:rPr>
+        <w:t xml:space="preserve">            $table-&gt;</w:t>
+      </w:r>
+      <w:proofErr w:type="gramStart"/>
+      <w:r>
+        <w:rPr>
+          <w:rFonts w:ascii="Courier New" w:hAnsi="Courier New" w:cs="Courier New"/>
+          <w:sz w:val="20"/>
+          <w:szCs w:val="28"/>
+        </w:rPr>
+        <w:t>timestamps(</w:t>
+      </w:r>
+      <w:proofErr w:type="gramEnd"/>
+      <w:r>
+        <w:rPr>
+          <w:rFonts w:ascii="Courier New" w:hAnsi="Courier New" w:cs="Courier New"/>
+          <w:sz w:val="20"/>
+          <w:szCs w:val="28"/>
+        </w:rPr>
+        <w:t>);</w:t>
       </w:r>
     </w:p>
     <w:p>
@@ -8743,7 +10040,25 @@
           <w:sz w:val="20"/>
           <w:szCs w:val="28"/>
         </w:rPr>
-        <w:t xml:space="preserve">    public function down()</w:t>
+        <w:t xml:space="preserve">    public function </w:t>
+      </w:r>
+      <w:proofErr w:type="gramStart"/>
+      <w:r>
+        <w:rPr>
+          <w:rFonts w:ascii="Courier New" w:hAnsi="Courier New" w:cs="Courier New"/>
+          <w:sz w:val="20"/>
+          <w:szCs w:val="28"/>
+        </w:rPr>
+        <w:t>down(</w:t>
+      </w:r>
+      <w:proofErr w:type="gramEnd"/>
+      <w:r>
+        <w:rPr>
+          <w:rFonts w:ascii="Courier New" w:hAnsi="Courier New" w:cs="Courier New"/>
+          <w:sz w:val="20"/>
+          <w:szCs w:val="28"/>
+        </w:rPr>
+        <w:t>)</w:t>
       </w:r>
     </w:p>
     <w:p>
@@ -8787,7 +10102,25 @@
           <w:sz w:val="20"/>
           <w:szCs w:val="28"/>
         </w:rPr>
-        <w:t xml:space="preserve">        Schema::dropIfExists('users');</w:t>
+        <w:t xml:space="preserve">        </w:t>
+      </w:r>
+      <w:proofErr w:type="gramStart"/>
+      <w:r>
+        <w:rPr>
+          <w:rFonts w:ascii="Courier New" w:hAnsi="Courier New" w:cs="Courier New"/>
+          <w:sz w:val="20"/>
+          <w:szCs w:val="28"/>
+        </w:rPr>
+        <w:t>Schema::</w:t>
+      </w:r>
+      <w:proofErr w:type="gramEnd"/>
+      <w:r>
+        <w:rPr>
+          <w:rFonts w:ascii="Courier New" w:hAnsi="Courier New" w:cs="Courier New"/>
+          <w:sz w:val="20"/>
+          <w:szCs w:val="28"/>
+        </w:rPr>
+        <w:t>dropIfExists('users');</w:t>
       </w:r>
     </w:p>
     <w:p>
@@ -8913,6 +10246,7 @@
           <w:szCs w:val="28"/>
         </w:rPr>
       </w:pPr>
+      <w:proofErr w:type="gramStart"/>
       <w:r>
         <w:rPr>
           <w:rFonts w:ascii="Courier New" w:hAnsi="Courier New" w:cs="Courier New"/>
@@ -8921,6 +10255,7 @@
         </w:rPr>
         <w:t>&lt;?php</w:t>
       </w:r>
+      <w:proofErr w:type="gramEnd"/>
     </w:p>
     <w:p>
       <w:pPr>
@@ -8985,13 +10320,23 @@
           <w:szCs w:val="28"/>
         </w:rPr>
       </w:pPr>
-      <w:r>
-        <w:rPr>
-          <w:rFonts w:ascii="Courier New" w:hAnsi="Courier New" w:cs="Courier New"/>
-          <w:sz w:val="20"/>
-          <w:szCs w:val="28"/>
-        </w:rPr>
-        <w:t>Route::get('/', function () {</w:t>
+      <w:proofErr w:type="gramStart"/>
+      <w:r>
+        <w:rPr>
+          <w:rFonts w:ascii="Courier New" w:hAnsi="Courier New" w:cs="Courier New"/>
+          <w:sz w:val="20"/>
+          <w:szCs w:val="28"/>
+        </w:rPr>
+        <w:t>Route::</w:t>
+      </w:r>
+      <w:proofErr w:type="gramEnd"/>
+      <w:r>
+        <w:rPr>
+          <w:rFonts w:ascii="Courier New" w:hAnsi="Courier New" w:cs="Courier New"/>
+          <w:sz w:val="20"/>
+          <w:szCs w:val="28"/>
+        </w:rPr>
+        <w:t>get('/', function () {</w:t>
       </w:r>
     </w:p>
     <w:p>
@@ -9051,35 +10396,63 @@
           <w:szCs w:val="28"/>
         </w:rPr>
       </w:pPr>
-      <w:r>
-        <w:rPr>
-          <w:rFonts w:ascii="Courier New" w:hAnsi="Courier New" w:cs="Courier New"/>
-          <w:sz w:val="20"/>
-          <w:szCs w:val="28"/>
-        </w:rPr>
-        <w:t>Route::get('register', function (){</w:t>
-      </w:r>
-    </w:p>
-    <w:p>
-      <w:pPr>
-        <w:tabs>
-          <w:tab w:val="left" w:pos="3740"/>
-        </w:tabs>
-        <w:spacing w:line="360" w:lineRule="auto"/>
-        <w:jc w:val="both"/>
-        <w:rPr>
-          <w:rFonts w:ascii="Courier New" w:hAnsi="Courier New" w:cs="Courier New"/>
-          <w:sz w:val="20"/>
-          <w:szCs w:val="28"/>
-        </w:rPr>
-      </w:pPr>
-      <w:r>
-        <w:rPr>
-          <w:rFonts w:ascii="Courier New" w:hAnsi="Courier New" w:cs="Courier New"/>
-          <w:sz w:val="20"/>
-          <w:szCs w:val="28"/>
-        </w:rPr>
-        <w:t xml:space="preserve">    return view('auth.register');</w:t>
+      <w:proofErr w:type="gramStart"/>
+      <w:r>
+        <w:rPr>
+          <w:rFonts w:ascii="Courier New" w:hAnsi="Courier New" w:cs="Courier New"/>
+          <w:sz w:val="20"/>
+          <w:szCs w:val="28"/>
+        </w:rPr>
+        <w:t>Route::</w:t>
+      </w:r>
+      <w:proofErr w:type="gramEnd"/>
+      <w:r>
+        <w:rPr>
+          <w:rFonts w:ascii="Courier New" w:hAnsi="Courier New" w:cs="Courier New"/>
+          <w:sz w:val="20"/>
+          <w:szCs w:val="28"/>
+        </w:rPr>
+        <w:t>get('register', function (){</w:t>
+      </w:r>
+    </w:p>
+    <w:p>
+      <w:pPr>
+        <w:tabs>
+          <w:tab w:val="left" w:pos="3740"/>
+        </w:tabs>
+        <w:spacing w:line="360" w:lineRule="auto"/>
+        <w:jc w:val="both"/>
+        <w:rPr>
+          <w:rFonts w:ascii="Courier New" w:hAnsi="Courier New" w:cs="Courier New"/>
+          <w:sz w:val="20"/>
+          <w:szCs w:val="28"/>
+        </w:rPr>
+      </w:pPr>
+      <w:r>
+        <w:rPr>
+          <w:rFonts w:ascii="Courier New" w:hAnsi="Courier New" w:cs="Courier New"/>
+          <w:sz w:val="20"/>
+          <w:szCs w:val="28"/>
+        </w:rPr>
+        <w:t xml:space="preserve">    return view('</w:t>
+      </w:r>
+      <w:proofErr w:type="gramStart"/>
+      <w:r>
+        <w:rPr>
+          <w:rFonts w:ascii="Courier New" w:hAnsi="Courier New" w:cs="Courier New"/>
+          <w:sz w:val="20"/>
+          <w:szCs w:val="28"/>
+        </w:rPr>
+        <w:t>auth.register</w:t>
+      </w:r>
+      <w:proofErr w:type="gramEnd"/>
+      <w:r>
+        <w:rPr>
+          <w:rFonts w:ascii="Courier New" w:hAnsi="Courier New" w:cs="Courier New"/>
+          <w:sz w:val="20"/>
+          <w:szCs w:val="28"/>
+        </w:rPr>
+        <w:t>');</w:t>
       </w:r>
     </w:p>
     <w:p>
@@ -9117,13 +10490,23 @@
           <w:szCs w:val="28"/>
         </w:rPr>
       </w:pPr>
-      <w:r>
-        <w:rPr>
-          <w:rFonts w:ascii="Courier New" w:hAnsi="Courier New" w:cs="Courier New"/>
-          <w:sz w:val="20"/>
-          <w:szCs w:val="28"/>
-        </w:rPr>
-        <w:t>Route::get('login', function (){</w:t>
+      <w:proofErr w:type="gramStart"/>
+      <w:r>
+        <w:rPr>
+          <w:rFonts w:ascii="Courier New" w:hAnsi="Courier New" w:cs="Courier New"/>
+          <w:sz w:val="20"/>
+          <w:szCs w:val="28"/>
+        </w:rPr>
+        <w:t>Route::</w:t>
+      </w:r>
+      <w:proofErr w:type="gramEnd"/>
+      <w:r>
+        <w:rPr>
+          <w:rFonts w:ascii="Courier New" w:hAnsi="Courier New" w:cs="Courier New"/>
+          <w:sz w:val="20"/>
+          <w:szCs w:val="28"/>
+        </w:rPr>
+        <w:t>get('login', function (){</w:t>
       </w:r>
     </w:p>
     <w:p>
@@ -9183,57 +10566,87 @@
           <w:szCs w:val="28"/>
         </w:rPr>
       </w:pPr>
-      <w:r>
-        <w:rPr>
-          <w:rFonts w:ascii="Courier New" w:hAnsi="Courier New" w:cs="Courier New"/>
-          <w:sz w:val="20"/>
-          <w:szCs w:val="28"/>
-        </w:rPr>
-        <w:t>Route::post('register', [\App\Http\Controllers\AuthController::class,'register'])-&gt;name('register');</w:t>
-      </w:r>
-    </w:p>
-    <w:p>
-      <w:pPr>
-        <w:tabs>
-          <w:tab w:val="left" w:pos="3740"/>
-        </w:tabs>
-        <w:spacing w:line="360" w:lineRule="auto"/>
-        <w:jc w:val="both"/>
-        <w:rPr>
-          <w:rFonts w:ascii="Courier New" w:hAnsi="Courier New" w:cs="Courier New"/>
-          <w:sz w:val="20"/>
-          <w:szCs w:val="28"/>
-        </w:rPr>
-      </w:pPr>
-      <w:r>
-        <w:rPr>
-          <w:rFonts w:ascii="Courier New" w:hAnsi="Courier New" w:cs="Courier New"/>
-          <w:sz w:val="20"/>
-          <w:szCs w:val="28"/>
-        </w:rPr>
-        <w:t>Route::post('login', [\App\Http\Controllers\AuthController::class,'login'])-&gt;name('login');</w:t>
-      </w:r>
-    </w:p>
-    <w:p>
-      <w:pPr>
-        <w:tabs>
-          <w:tab w:val="left" w:pos="3740"/>
-        </w:tabs>
-        <w:spacing w:line="360" w:lineRule="auto"/>
-        <w:jc w:val="both"/>
-        <w:rPr>
-          <w:rFonts w:ascii="Courier New" w:hAnsi="Courier New" w:cs="Courier New"/>
-          <w:sz w:val="20"/>
-          <w:szCs w:val="28"/>
-        </w:rPr>
-      </w:pPr>
-      <w:r>
-        <w:rPr>
-          <w:rFonts w:ascii="Courier New" w:hAnsi="Courier New" w:cs="Courier New"/>
-          <w:sz w:val="20"/>
-          <w:szCs w:val="28"/>
-        </w:rPr>
-        <w:t>Route::post('check',[\App\Http\Controllers\AuthController::class,'check'])-&gt;name('check');</w:t>
+      <w:proofErr w:type="gramStart"/>
+      <w:r>
+        <w:rPr>
+          <w:rFonts w:ascii="Courier New" w:hAnsi="Courier New" w:cs="Courier New"/>
+          <w:sz w:val="20"/>
+          <w:szCs w:val="28"/>
+        </w:rPr>
+        <w:t>Route::</w:t>
+      </w:r>
+      <w:proofErr w:type="gramEnd"/>
+      <w:r>
+        <w:rPr>
+          <w:rFonts w:ascii="Courier New" w:hAnsi="Courier New" w:cs="Courier New"/>
+          <w:sz w:val="20"/>
+          <w:szCs w:val="28"/>
+        </w:rPr>
+        <w:t>post('register', [\App\Http\Controllers\AuthController::class,'register'])-&gt;name('register');</w:t>
+      </w:r>
+    </w:p>
+    <w:p>
+      <w:pPr>
+        <w:tabs>
+          <w:tab w:val="left" w:pos="3740"/>
+        </w:tabs>
+        <w:spacing w:line="360" w:lineRule="auto"/>
+        <w:jc w:val="both"/>
+        <w:rPr>
+          <w:rFonts w:ascii="Courier New" w:hAnsi="Courier New" w:cs="Courier New"/>
+          <w:sz w:val="20"/>
+          <w:szCs w:val="28"/>
+        </w:rPr>
+      </w:pPr>
+      <w:proofErr w:type="gramStart"/>
+      <w:r>
+        <w:rPr>
+          <w:rFonts w:ascii="Courier New" w:hAnsi="Courier New" w:cs="Courier New"/>
+          <w:sz w:val="20"/>
+          <w:szCs w:val="28"/>
+        </w:rPr>
+        <w:t>Route::</w:t>
+      </w:r>
+      <w:proofErr w:type="gramEnd"/>
+      <w:r>
+        <w:rPr>
+          <w:rFonts w:ascii="Courier New" w:hAnsi="Courier New" w:cs="Courier New"/>
+          <w:sz w:val="20"/>
+          <w:szCs w:val="28"/>
+        </w:rPr>
+        <w:t>post('login', [\App\Http\Controllers\AuthController::class,'login'])-&gt;name('login');</w:t>
+      </w:r>
+    </w:p>
+    <w:p>
+      <w:pPr>
+        <w:tabs>
+          <w:tab w:val="left" w:pos="3740"/>
+        </w:tabs>
+        <w:spacing w:line="360" w:lineRule="auto"/>
+        <w:jc w:val="both"/>
+        <w:rPr>
+          <w:rFonts w:ascii="Courier New" w:hAnsi="Courier New" w:cs="Courier New"/>
+          <w:sz w:val="20"/>
+          <w:szCs w:val="28"/>
+        </w:rPr>
+      </w:pPr>
+      <w:proofErr w:type="gramStart"/>
+      <w:r>
+        <w:rPr>
+          <w:rFonts w:ascii="Courier New" w:hAnsi="Courier New" w:cs="Courier New"/>
+          <w:sz w:val="20"/>
+          <w:szCs w:val="28"/>
+        </w:rPr>
+        <w:t>Route::</w:t>
+      </w:r>
+      <w:proofErr w:type="gramEnd"/>
+      <w:r>
+        <w:rPr>
+          <w:rFonts w:ascii="Courier New" w:hAnsi="Courier New" w:cs="Courier New"/>
+          <w:sz w:val="20"/>
+          <w:szCs w:val="28"/>
+        </w:rPr>
+        <w:t>post('check',[\App\Http\Controllers\AuthController::class,'check'])-&gt;name('check');</w:t>
       </w:r>
     </w:p>
     <w:p>
@@ -9274,13 +10687,23 @@
           <w:szCs w:val="20"/>
         </w:rPr>
       </w:pPr>
-      <w:r>
-        <w:rPr>
-          <w:rFonts w:ascii="Courier New" w:hAnsi="Courier New" w:cs="Courier New"/>
-          <w:sz w:val="20"/>
-          <w:szCs w:val="20"/>
-        </w:rPr>
-        <w:t>&lt;!DOCTYPE html&gt;</w:t>
+      <w:proofErr w:type="gramStart"/>
+      <w:r>
+        <w:rPr>
+          <w:rFonts w:ascii="Courier New" w:hAnsi="Courier New" w:cs="Courier New"/>
+          <w:sz w:val="20"/>
+          <w:szCs w:val="20"/>
+        </w:rPr>
+        <w:t>&lt;!DOCTYPE</w:t>
+      </w:r>
+      <w:proofErr w:type="gramEnd"/>
+      <w:r>
+        <w:rPr>
+          <w:rFonts w:ascii="Courier New" w:hAnsi="Courier New" w:cs="Courier New"/>
+          <w:sz w:val="20"/>
+          <w:szCs w:val="20"/>
+        </w:rPr>
+        <w:t xml:space="preserve"> html&gt;</w:t>
       </w:r>
     </w:p>
     <w:p>
@@ -9346,7 +10769,25 @@
           <w:sz w:val="20"/>
           <w:szCs w:val="20"/>
         </w:rPr>
-        <w:t xml:space="preserve">    &lt;!-- Design by foolishdeveloper.com --&gt;</w:t>
+        <w:t xml:space="preserve">    </w:t>
+      </w:r>
+      <w:proofErr w:type="gramStart"/>
+      <w:r>
+        <w:rPr>
+          <w:rFonts w:ascii="Courier New" w:hAnsi="Courier New" w:cs="Courier New"/>
+          <w:sz w:val="20"/>
+          <w:szCs w:val="20"/>
+        </w:rPr>
+        <w:t>&lt;!--</w:t>
+      </w:r>
+      <w:proofErr w:type="gramEnd"/>
+      <w:r>
+        <w:rPr>
+          <w:rFonts w:ascii="Courier New" w:hAnsi="Courier New" w:cs="Courier New"/>
+          <w:sz w:val="20"/>
+          <w:szCs w:val="20"/>
+        </w:rPr>
+        <w:t xml:space="preserve"> Design by foolishdeveloper.com --&gt;</w:t>
       </w:r>
     </w:p>
     <w:p>
@@ -9448,29 +10889,65 @@
           <w:sz w:val="20"/>
           <w:szCs w:val="20"/>
         </w:rPr>
-        <w:t xml:space="preserve">    &lt;link href="https://fonts.googleapis.com/css2?family=Poppins:wght@300;500;600&amp;display=swap" rel="stylesheet"&gt;</w:t>
-      </w:r>
-    </w:p>
-    <w:p>
-      <w:pPr>
-        <w:tabs>
-          <w:tab w:val="left" w:pos="3740"/>
-        </w:tabs>
-        <w:spacing w:line="360" w:lineRule="auto"/>
-        <w:jc w:val="both"/>
-        <w:rPr>
-          <w:rFonts w:ascii="Courier New" w:hAnsi="Courier New" w:cs="Courier New"/>
-          <w:sz w:val="20"/>
-          <w:szCs w:val="20"/>
-        </w:rPr>
-      </w:pPr>
-      <w:r>
-        <w:rPr>
-          <w:rFonts w:ascii="Courier New" w:hAnsi="Courier New" w:cs="Courier New"/>
-          <w:sz w:val="20"/>
-          <w:szCs w:val="20"/>
-        </w:rPr>
-        <w:t xml:space="preserve">    &lt;!--Stylesheet--&gt;</w:t>
+        <w:t xml:space="preserve">    &lt;link href="https://fonts.googleapis.com/css</w:t>
+      </w:r>
+      <w:proofErr w:type="gramStart"/>
+      <w:r>
+        <w:rPr>
+          <w:rFonts w:ascii="Courier New" w:hAnsi="Courier New" w:cs="Courier New"/>
+          <w:sz w:val="20"/>
+          <w:szCs w:val="20"/>
+        </w:rPr>
+        <w:t>2?family</w:t>
+      </w:r>
+      <w:proofErr w:type="gramEnd"/>
+      <w:r>
+        <w:rPr>
+          <w:rFonts w:ascii="Courier New" w:hAnsi="Courier New" w:cs="Courier New"/>
+          <w:sz w:val="20"/>
+          <w:szCs w:val="20"/>
+        </w:rPr>
+        <w:t>=Poppins:wght@300;500;600&amp;display=swap" rel="stylesheet"&gt;</w:t>
+      </w:r>
+    </w:p>
+    <w:p>
+      <w:pPr>
+        <w:tabs>
+          <w:tab w:val="left" w:pos="3740"/>
+        </w:tabs>
+        <w:spacing w:line="360" w:lineRule="auto"/>
+        <w:jc w:val="both"/>
+        <w:rPr>
+          <w:rFonts w:ascii="Courier New" w:hAnsi="Courier New" w:cs="Courier New"/>
+          <w:sz w:val="20"/>
+          <w:szCs w:val="20"/>
+        </w:rPr>
+      </w:pPr>
+      <w:r>
+        <w:rPr>
+          <w:rFonts w:ascii="Courier New" w:hAnsi="Courier New" w:cs="Courier New"/>
+          <w:sz w:val="20"/>
+          <w:szCs w:val="20"/>
+        </w:rPr>
+        <w:t xml:space="preserve">    </w:t>
+      </w:r>
+      <w:proofErr w:type="gramStart"/>
+      <w:r>
+        <w:rPr>
+          <w:rFonts w:ascii="Courier New" w:hAnsi="Courier New" w:cs="Courier New"/>
+          <w:sz w:val="20"/>
+          <w:szCs w:val="20"/>
+        </w:rPr>
+        <w:t>&lt;!--</w:t>
+      </w:r>
+      <w:proofErr w:type="gramEnd"/>
+      <w:r>
+        <w:rPr>
+          <w:rFonts w:ascii="Courier New" w:hAnsi="Courier New" w:cs="Courier New"/>
+          <w:sz w:val="20"/>
+          <w:szCs w:val="20"/>
+        </w:rPr>
+        <w:t>Stylesheet--&gt;</w:t>
       </w:r>
     </w:p>
     <w:p>
@@ -9536,29 +11013,65 @@
           <w:sz w:val="20"/>
           <w:szCs w:val="20"/>
         </w:rPr>
-        <w:t xml:space="preserve">        *:before,</w:t>
-      </w:r>
-    </w:p>
-    <w:p>
-      <w:pPr>
-        <w:tabs>
-          <w:tab w:val="left" w:pos="3740"/>
-        </w:tabs>
-        <w:spacing w:line="360" w:lineRule="auto"/>
-        <w:jc w:val="both"/>
-        <w:rPr>
-          <w:rFonts w:ascii="Courier New" w:hAnsi="Courier New" w:cs="Courier New"/>
-          <w:sz w:val="20"/>
-          <w:szCs w:val="20"/>
-        </w:rPr>
-      </w:pPr>
-      <w:r>
-        <w:rPr>
-          <w:rFonts w:ascii="Courier New" w:hAnsi="Courier New" w:cs="Courier New"/>
-          <w:sz w:val="20"/>
-          <w:szCs w:val="20"/>
-        </w:rPr>
-        <w:t xml:space="preserve">        *:after {</w:t>
+        <w:t xml:space="preserve">        </w:t>
+      </w:r>
+      <w:proofErr w:type="gramStart"/>
+      <w:r>
+        <w:rPr>
+          <w:rFonts w:ascii="Courier New" w:hAnsi="Courier New" w:cs="Courier New"/>
+          <w:sz w:val="20"/>
+          <w:szCs w:val="20"/>
+        </w:rPr>
+        <w:t>*:before</w:t>
+      </w:r>
+      <w:proofErr w:type="gramEnd"/>
+      <w:r>
+        <w:rPr>
+          <w:rFonts w:ascii="Courier New" w:hAnsi="Courier New" w:cs="Courier New"/>
+          <w:sz w:val="20"/>
+          <w:szCs w:val="20"/>
+        </w:rPr>
+        <w:t>,</w:t>
+      </w:r>
+    </w:p>
+    <w:p>
+      <w:pPr>
+        <w:tabs>
+          <w:tab w:val="left" w:pos="3740"/>
+        </w:tabs>
+        <w:spacing w:line="360" w:lineRule="auto"/>
+        <w:jc w:val="both"/>
+        <w:rPr>
+          <w:rFonts w:ascii="Courier New" w:hAnsi="Courier New" w:cs="Courier New"/>
+          <w:sz w:val="20"/>
+          <w:szCs w:val="20"/>
+        </w:rPr>
+      </w:pPr>
+      <w:r>
+        <w:rPr>
+          <w:rFonts w:ascii="Courier New" w:hAnsi="Courier New" w:cs="Courier New"/>
+          <w:sz w:val="20"/>
+          <w:szCs w:val="20"/>
+        </w:rPr>
+        <w:t xml:space="preserve">        </w:t>
+      </w:r>
+      <w:proofErr w:type="gramStart"/>
+      <w:r>
+        <w:rPr>
+          <w:rFonts w:ascii="Courier New" w:hAnsi="Courier New" w:cs="Courier New"/>
+          <w:sz w:val="20"/>
+          <w:szCs w:val="20"/>
+        </w:rPr>
+        <w:t>*:after</w:t>
+      </w:r>
+      <w:proofErr w:type="gramEnd"/>
+      <w:r>
+        <w:rPr>
+          <w:rFonts w:ascii="Courier New" w:hAnsi="Courier New" w:cs="Courier New"/>
+          <w:sz w:val="20"/>
+          <w:szCs w:val="20"/>
+        </w:rPr>
+        <w:t xml:space="preserve"> {</w:t>
       </w:r>
     </w:p>
     <w:p>
@@ -9762,7 +11275,25 @@
           <w:sz w:val="20"/>
           <w:szCs w:val="20"/>
         </w:rPr>
-        <w:t xml:space="preserve">        .background {</w:t>
+        <w:t xml:space="preserve">        </w:t>
+      </w:r>
+      <w:proofErr w:type="gramStart"/>
+      <w:r>
+        <w:rPr>
+          <w:rFonts w:ascii="Courier New" w:hAnsi="Courier New" w:cs="Courier New"/>
+          <w:sz w:val="20"/>
+          <w:szCs w:val="20"/>
+        </w:rPr>
+        <w:t>.background</w:t>
+      </w:r>
+      <w:proofErr w:type="gramEnd"/>
+      <w:r>
+        <w:rPr>
+          <w:rFonts w:ascii="Courier New" w:hAnsi="Courier New" w:cs="Courier New"/>
+          <w:sz w:val="20"/>
+          <w:szCs w:val="20"/>
+        </w:rPr>
+        <w:t xml:space="preserve"> {</w:t>
       </w:r>
     </w:p>
     <w:p>
@@ -9850,7 +11381,25 @@
           <w:sz w:val="20"/>
           <w:szCs w:val="20"/>
         </w:rPr>
-        <w:t xml:space="preserve">            transform: translate(-50%, -50%);</w:t>
+        <w:t xml:space="preserve">            transform: </w:t>
+      </w:r>
+      <w:proofErr w:type="gramStart"/>
+      <w:r>
+        <w:rPr>
+          <w:rFonts w:ascii="Courier New" w:hAnsi="Courier New" w:cs="Courier New"/>
+          <w:sz w:val="20"/>
+          <w:szCs w:val="20"/>
+        </w:rPr>
+        <w:t>translate(</w:t>
+      </w:r>
+      <w:proofErr w:type="gramEnd"/>
+      <w:r>
+        <w:rPr>
+          <w:rFonts w:ascii="Courier New" w:hAnsi="Courier New" w:cs="Courier New"/>
+          <w:sz w:val="20"/>
+          <w:szCs w:val="20"/>
+        </w:rPr>
+        <w:t>-50%, -50%);</w:t>
       </w:r>
     </w:p>
     <w:p>
@@ -9952,7 +11501,25 @@
           <w:sz w:val="20"/>
           <w:szCs w:val="20"/>
         </w:rPr>
-        <w:t xml:space="preserve">        .background .shape {</w:t>
+        <w:t xml:space="preserve">        </w:t>
+      </w:r>
+      <w:proofErr w:type="gramStart"/>
+      <w:r>
+        <w:rPr>
+          <w:rFonts w:ascii="Courier New" w:hAnsi="Courier New" w:cs="Courier New"/>
+          <w:sz w:val="20"/>
+          <w:szCs w:val="20"/>
+        </w:rPr>
+        <w:t>.background</w:t>
+      </w:r>
+      <w:proofErr w:type="gramEnd"/>
+      <w:r>
+        <w:rPr>
+          <w:rFonts w:ascii="Courier New" w:hAnsi="Courier New" w:cs="Courier New"/>
+          <w:sz w:val="20"/>
+          <w:szCs w:val="20"/>
+        </w:rPr>
+        <w:t xml:space="preserve"> .shape {</w:t>
       </w:r>
     </w:p>
     <w:p>
@@ -10098,30 +11665,58 @@
           <w:sz w:val="20"/>
           <w:szCs w:val="20"/>
         </w:rPr>
-        <w:t xml:space="preserve">        .shape:first-child {</w:t>
-      </w:r>
-    </w:p>
-    <w:p>
-      <w:pPr>
-        <w:tabs>
-          <w:tab w:val="left" w:pos="3740"/>
-        </w:tabs>
-        <w:spacing w:line="360" w:lineRule="auto"/>
-        <w:jc w:val="both"/>
-        <w:rPr>
-          <w:rFonts w:ascii="Courier New" w:hAnsi="Courier New" w:cs="Courier New"/>
-          <w:sz w:val="20"/>
-          <w:szCs w:val="20"/>
-        </w:rPr>
-      </w:pPr>
-      <w:r>
-        <w:rPr>
-          <w:rFonts w:ascii="Courier New" w:hAnsi="Courier New" w:cs="Courier New"/>
-          <w:sz w:val="20"/>
-          <w:szCs w:val="20"/>
-        </w:rPr>
-        <w:t xml:space="preserve">            background: linear-gradient(</w:t>
-      </w:r>
+        <w:t xml:space="preserve">        </w:t>
+      </w:r>
+      <w:proofErr w:type="gramStart"/>
+      <w:r>
+        <w:rPr>
+          <w:rFonts w:ascii="Courier New" w:hAnsi="Courier New" w:cs="Courier New"/>
+          <w:sz w:val="20"/>
+          <w:szCs w:val="20"/>
+        </w:rPr>
+        <w:t>.shape</w:t>
+      </w:r>
+      <w:proofErr w:type="gramEnd"/>
+      <w:r>
+        <w:rPr>
+          <w:rFonts w:ascii="Courier New" w:hAnsi="Courier New" w:cs="Courier New"/>
+          <w:sz w:val="20"/>
+          <w:szCs w:val="20"/>
+        </w:rPr>
+        <w:t>:first-child {</w:t>
+      </w:r>
+    </w:p>
+    <w:p>
+      <w:pPr>
+        <w:tabs>
+          <w:tab w:val="left" w:pos="3740"/>
+        </w:tabs>
+        <w:spacing w:line="360" w:lineRule="auto"/>
+        <w:jc w:val="both"/>
+        <w:rPr>
+          <w:rFonts w:ascii="Courier New" w:hAnsi="Courier New" w:cs="Courier New"/>
+          <w:sz w:val="20"/>
+          <w:szCs w:val="20"/>
+        </w:rPr>
+      </w:pPr>
+      <w:r>
+        <w:rPr>
+          <w:rFonts w:ascii="Courier New" w:hAnsi="Courier New" w:cs="Courier New"/>
+          <w:sz w:val="20"/>
+          <w:szCs w:val="20"/>
+        </w:rPr>
+        <w:t xml:space="preserve">            background: linear-</w:t>
+      </w:r>
+      <w:proofErr w:type="gramStart"/>
+      <w:r>
+        <w:rPr>
+          <w:rFonts w:ascii="Courier New" w:hAnsi="Courier New" w:cs="Courier New"/>
+          <w:sz w:val="20"/>
+          <w:szCs w:val="20"/>
+        </w:rPr>
+        <w:t>gradient(</w:t>
+      </w:r>
+      <w:proofErr w:type="gramEnd"/>
     </w:p>
     <w:p>
       <w:pPr>
@@ -10288,30 +11883,58 @@
           <w:sz w:val="20"/>
           <w:szCs w:val="20"/>
         </w:rPr>
-        <w:t xml:space="preserve">        .shape:last-child {</w:t>
-      </w:r>
-    </w:p>
-    <w:p>
-      <w:pPr>
-        <w:tabs>
-          <w:tab w:val="left" w:pos="3740"/>
-        </w:tabs>
-        <w:spacing w:line="360" w:lineRule="auto"/>
-        <w:jc w:val="both"/>
-        <w:rPr>
-          <w:rFonts w:ascii="Courier New" w:hAnsi="Courier New" w:cs="Courier New"/>
-          <w:sz w:val="20"/>
-          <w:szCs w:val="20"/>
-        </w:rPr>
-      </w:pPr>
-      <w:r>
-        <w:rPr>
-          <w:rFonts w:ascii="Courier New" w:hAnsi="Courier New" w:cs="Courier New"/>
-          <w:sz w:val="20"/>
-          <w:szCs w:val="20"/>
-        </w:rPr>
-        <w:t xml:space="preserve">            background: linear-gradient(</w:t>
-      </w:r>
+        <w:t xml:space="preserve">        </w:t>
+      </w:r>
+      <w:proofErr w:type="gramStart"/>
+      <w:r>
+        <w:rPr>
+          <w:rFonts w:ascii="Courier New" w:hAnsi="Courier New" w:cs="Courier New"/>
+          <w:sz w:val="20"/>
+          <w:szCs w:val="20"/>
+        </w:rPr>
+        <w:t>.shape</w:t>
+      </w:r>
+      <w:proofErr w:type="gramEnd"/>
+      <w:r>
+        <w:rPr>
+          <w:rFonts w:ascii="Courier New" w:hAnsi="Courier New" w:cs="Courier New"/>
+          <w:sz w:val="20"/>
+          <w:szCs w:val="20"/>
+        </w:rPr>
+        <w:t>:last-child {</w:t>
+      </w:r>
+    </w:p>
+    <w:p>
+      <w:pPr>
+        <w:tabs>
+          <w:tab w:val="left" w:pos="3740"/>
+        </w:tabs>
+        <w:spacing w:line="360" w:lineRule="auto"/>
+        <w:jc w:val="both"/>
+        <w:rPr>
+          <w:rFonts w:ascii="Courier New" w:hAnsi="Courier New" w:cs="Courier New"/>
+          <w:sz w:val="20"/>
+          <w:szCs w:val="20"/>
+        </w:rPr>
+      </w:pPr>
+      <w:r>
+        <w:rPr>
+          <w:rFonts w:ascii="Courier New" w:hAnsi="Courier New" w:cs="Courier New"/>
+          <w:sz w:val="20"/>
+          <w:szCs w:val="20"/>
+        </w:rPr>
+        <w:t xml:space="preserve">            background: linear-</w:t>
+      </w:r>
+      <w:proofErr w:type="gramStart"/>
+      <w:r>
+        <w:rPr>
+          <w:rFonts w:ascii="Courier New" w:hAnsi="Courier New" w:cs="Courier New"/>
+          <w:sz w:val="20"/>
+          <w:szCs w:val="20"/>
+        </w:rPr>
+        <w:t>gradient(</w:t>
+      </w:r>
+      <w:proofErr w:type="gramEnd"/>
     </w:p>
     <w:p>
       <w:pPr>
@@ -10566,7 +12189,25 @@
           <w:sz w:val="20"/>
           <w:szCs w:val="20"/>
         </w:rPr>
-        <w:t xml:space="preserve">            background-color: rgba(255, 255, 255, 0.13);</w:t>
+        <w:t xml:space="preserve">            background-color: </w:t>
+      </w:r>
+      <w:proofErr w:type="gramStart"/>
+      <w:r>
+        <w:rPr>
+          <w:rFonts w:ascii="Courier New" w:hAnsi="Courier New" w:cs="Courier New"/>
+          <w:sz w:val="20"/>
+          <w:szCs w:val="20"/>
+        </w:rPr>
+        <w:t>rgba(</w:t>
+      </w:r>
+      <w:proofErr w:type="gramEnd"/>
+      <w:r>
+        <w:rPr>
+          <w:rFonts w:ascii="Courier New" w:hAnsi="Courier New" w:cs="Courier New"/>
+          <w:sz w:val="20"/>
+          <w:szCs w:val="20"/>
+        </w:rPr>
+        <w:t>255, 255, 255, 0.13);</w:t>
       </w:r>
     </w:p>
     <w:p>
@@ -10610,7 +12251,25 @@
           <w:sz w:val="20"/>
           <w:szCs w:val="20"/>
         </w:rPr>
-        <w:t xml:space="preserve">            transform: translate(-50%, -50%);</w:t>
+        <w:t xml:space="preserve">            transform: </w:t>
+      </w:r>
+      <w:proofErr w:type="gramStart"/>
+      <w:r>
+        <w:rPr>
+          <w:rFonts w:ascii="Courier New" w:hAnsi="Courier New" w:cs="Courier New"/>
+          <w:sz w:val="20"/>
+          <w:szCs w:val="20"/>
+        </w:rPr>
+        <w:t>translate(</w:t>
+      </w:r>
+      <w:proofErr w:type="gramEnd"/>
+      <w:r>
+        <w:rPr>
+          <w:rFonts w:ascii="Courier New" w:hAnsi="Courier New" w:cs="Courier New"/>
+          <w:sz w:val="20"/>
+          <w:szCs w:val="20"/>
+        </w:rPr>
+        <w:t>-50%, -50%);</w:t>
       </w:r>
     </w:p>
     <w:p>
@@ -10698,51 +12357,105 @@
           <w:sz w:val="20"/>
           <w:szCs w:val="20"/>
         </w:rPr>
-        <w:t xml:space="preserve">            /*backdrop-filter: blur(10px);*/</w:t>
-      </w:r>
-    </w:p>
-    <w:p>
-      <w:pPr>
-        <w:tabs>
-          <w:tab w:val="left" w:pos="3740"/>
-        </w:tabs>
-        <w:spacing w:line="360" w:lineRule="auto"/>
-        <w:jc w:val="both"/>
-        <w:rPr>
-          <w:rFonts w:ascii="Courier New" w:hAnsi="Courier New" w:cs="Courier New"/>
-          <w:sz w:val="20"/>
-          <w:szCs w:val="20"/>
-        </w:rPr>
-      </w:pPr>
-      <w:r>
-        <w:rPr>
-          <w:rFonts w:ascii="Courier New" w:hAnsi="Courier New" w:cs="Courier New"/>
-          <w:sz w:val="20"/>
-          <w:szCs w:val="20"/>
-        </w:rPr>
-        <w:t xml:space="preserve">            border: 2px solid rgba(255, 255, 255, 0.1);</w:t>
-      </w:r>
-    </w:p>
-    <w:p>
-      <w:pPr>
-        <w:tabs>
-          <w:tab w:val="left" w:pos="3740"/>
-        </w:tabs>
-        <w:spacing w:line="360" w:lineRule="auto"/>
-        <w:jc w:val="both"/>
-        <w:rPr>
-          <w:rFonts w:ascii="Courier New" w:hAnsi="Courier New" w:cs="Courier New"/>
-          <w:sz w:val="20"/>
-          <w:szCs w:val="20"/>
-        </w:rPr>
-      </w:pPr>
-      <w:r>
-        <w:rPr>
-          <w:rFonts w:ascii="Courier New" w:hAnsi="Courier New" w:cs="Courier New"/>
-          <w:sz w:val="20"/>
-          <w:szCs w:val="20"/>
-        </w:rPr>
-        <w:t xml:space="preserve">            box-shadow: 0 0 40px rgba(8, 7, 16, 0.6);</w:t>
+        <w:t xml:space="preserve">            /*backdrop-filter: blur(10px</w:t>
+      </w:r>
+      <w:proofErr w:type="gramStart"/>
+      <w:r>
+        <w:rPr>
+          <w:rFonts w:ascii="Courier New" w:hAnsi="Courier New" w:cs="Courier New"/>
+          <w:sz w:val="20"/>
+          <w:szCs w:val="20"/>
+        </w:rPr>
+        <w:t>);*</w:t>
+      </w:r>
+      <w:proofErr w:type="gramEnd"/>
+      <w:r>
+        <w:rPr>
+          <w:rFonts w:ascii="Courier New" w:hAnsi="Courier New" w:cs="Courier New"/>
+          <w:sz w:val="20"/>
+          <w:szCs w:val="20"/>
+        </w:rPr>
+        <w:t>/</w:t>
+      </w:r>
+    </w:p>
+    <w:p>
+      <w:pPr>
+        <w:tabs>
+          <w:tab w:val="left" w:pos="3740"/>
+        </w:tabs>
+        <w:spacing w:line="360" w:lineRule="auto"/>
+        <w:jc w:val="both"/>
+        <w:rPr>
+          <w:rFonts w:ascii="Courier New" w:hAnsi="Courier New" w:cs="Courier New"/>
+          <w:sz w:val="20"/>
+          <w:szCs w:val="20"/>
+        </w:rPr>
+      </w:pPr>
+      <w:r>
+        <w:rPr>
+          <w:rFonts w:ascii="Courier New" w:hAnsi="Courier New" w:cs="Courier New"/>
+          <w:sz w:val="20"/>
+          <w:szCs w:val="20"/>
+        </w:rPr>
+        <w:t xml:space="preserve">            border: 2px solid </w:t>
+      </w:r>
+      <w:proofErr w:type="gramStart"/>
+      <w:r>
+        <w:rPr>
+          <w:rFonts w:ascii="Courier New" w:hAnsi="Courier New" w:cs="Courier New"/>
+          <w:sz w:val="20"/>
+          <w:szCs w:val="20"/>
+        </w:rPr>
+        <w:t>rgba(</w:t>
+      </w:r>
+      <w:proofErr w:type="gramEnd"/>
+      <w:r>
+        <w:rPr>
+          <w:rFonts w:ascii="Courier New" w:hAnsi="Courier New" w:cs="Courier New"/>
+          <w:sz w:val="20"/>
+          <w:szCs w:val="20"/>
+        </w:rPr>
+        <w:t>255, 255, 255, 0.1);</w:t>
+      </w:r>
+    </w:p>
+    <w:p>
+      <w:pPr>
+        <w:tabs>
+          <w:tab w:val="left" w:pos="3740"/>
+        </w:tabs>
+        <w:spacing w:line="360" w:lineRule="auto"/>
+        <w:jc w:val="both"/>
+        <w:rPr>
+          <w:rFonts w:ascii="Courier New" w:hAnsi="Courier New" w:cs="Courier New"/>
+          <w:sz w:val="20"/>
+          <w:szCs w:val="20"/>
+        </w:rPr>
+      </w:pPr>
+      <w:r>
+        <w:rPr>
+          <w:rFonts w:ascii="Courier New" w:hAnsi="Courier New" w:cs="Courier New"/>
+          <w:sz w:val="20"/>
+          <w:szCs w:val="20"/>
+        </w:rPr>
+        <w:t xml:space="preserve">            box-shadow: 0 0 40px </w:t>
+      </w:r>
+      <w:proofErr w:type="gramStart"/>
+      <w:r>
+        <w:rPr>
+          <w:rFonts w:ascii="Courier New" w:hAnsi="Courier New" w:cs="Courier New"/>
+          <w:sz w:val="20"/>
+          <w:szCs w:val="20"/>
+        </w:rPr>
+        <w:t>rgba(</w:t>
+      </w:r>
+      <w:proofErr w:type="gramEnd"/>
+      <w:r>
+        <w:rPr>
+          <w:rFonts w:ascii="Courier New" w:hAnsi="Courier New" w:cs="Courier New"/>
+          <w:sz w:val="20"/>
+          <w:szCs w:val="20"/>
+        </w:rPr>
+        <w:t>8, 7, 16, 0.6);</w:t>
       </w:r>
     </w:p>
     <w:p>
@@ -11370,7 +13083,25 @@
           <w:sz w:val="20"/>
           <w:szCs w:val="20"/>
         </w:rPr>
-        <w:t xml:space="preserve">            background-color: rgba(255, 255, 255, 0.07);</w:t>
+        <w:t xml:space="preserve">            background-color: </w:t>
+      </w:r>
+      <w:proofErr w:type="gramStart"/>
+      <w:r>
+        <w:rPr>
+          <w:rFonts w:ascii="Courier New" w:hAnsi="Courier New" w:cs="Courier New"/>
+          <w:sz w:val="20"/>
+          <w:szCs w:val="20"/>
+        </w:rPr>
+        <w:t>rgba(</w:t>
+      </w:r>
+      <w:proofErr w:type="gramEnd"/>
+      <w:r>
+        <w:rPr>
+          <w:rFonts w:ascii="Courier New" w:hAnsi="Courier New" w:cs="Courier New"/>
+          <w:sz w:val="20"/>
+          <w:szCs w:val="20"/>
+        </w:rPr>
+        <w:t>255, 255, 255, 0.07);</w:t>
       </w:r>
     </w:p>
     <w:p>
@@ -11538,7 +13269,25 @@
           <w:sz w:val="20"/>
           <w:szCs w:val="20"/>
         </w:rPr>
-        <w:t xml:space="preserve">        ::placeholder {</w:t>
+        <w:t xml:space="preserve">        </w:t>
+      </w:r>
+      <w:proofErr w:type="gramStart"/>
+      <w:r>
+        <w:rPr>
+          <w:rFonts w:ascii="Courier New" w:hAnsi="Courier New" w:cs="Courier New"/>
+          <w:sz w:val="20"/>
+          <w:szCs w:val="20"/>
+        </w:rPr>
+        <w:t>::</w:t>
+      </w:r>
+      <w:proofErr w:type="gramEnd"/>
+      <w:r>
+        <w:rPr>
+          <w:rFonts w:ascii="Courier New" w:hAnsi="Courier New" w:cs="Courier New"/>
+          <w:sz w:val="20"/>
+          <w:szCs w:val="20"/>
+        </w:rPr>
+        <w:t>placeholder {</w:t>
       </w:r>
     </w:p>
     <w:p>
@@ -12042,7 +13791,25 @@
           <w:sz w:val="20"/>
           <w:szCs w:val="20"/>
         </w:rPr>
-        <w:t>&lt;form action="{{ route('login') }}" method="post"&gt;</w:t>
+        <w:t>&lt;form action="</w:t>
+      </w:r>
+      <w:proofErr w:type="gramStart"/>
+      <w:r>
+        <w:rPr>
+          <w:rFonts w:ascii="Courier New" w:hAnsi="Courier New" w:cs="Courier New"/>
+          <w:sz w:val="20"/>
+          <w:szCs w:val="20"/>
+        </w:rPr>
+        <w:t>{{ route</w:t>
+      </w:r>
+      <w:proofErr w:type="gramEnd"/>
+      <w:r>
+        <w:rPr>
+          <w:rFonts w:ascii="Courier New" w:hAnsi="Courier New" w:cs="Courier New"/>
+          <w:sz w:val="20"/>
+          <w:szCs w:val="20"/>
+        </w:rPr>
+        <w:t>('login') }}" method="post"&gt;</w:t>
       </w:r>
     </w:p>
     <w:p>
@@ -12224,7 +13991,25 @@
           <w:sz w:val="20"/>
           <w:szCs w:val="20"/>
         </w:rPr>
-        <w:t xml:space="preserve">    &lt;button type="submit"&gt;Log In&lt;/button&gt;</w:t>
+        <w:t xml:space="preserve">    &lt;button type="submit"&gt;Log </w:t>
+      </w:r>
+      <w:proofErr w:type="gramStart"/>
+      <w:r>
+        <w:rPr>
+          <w:rFonts w:ascii="Courier New" w:hAnsi="Courier New" w:cs="Courier New"/>
+          <w:sz w:val="20"/>
+          <w:szCs w:val="20"/>
+        </w:rPr>
+        <w:t>In</w:t>
+      </w:r>
+      <w:proofErr w:type="gramEnd"/>
+      <w:r>
+        <w:rPr>
+          <w:rFonts w:ascii="Courier New" w:hAnsi="Courier New" w:cs="Courier New"/>
+          <w:sz w:val="20"/>
+          <w:szCs w:val="20"/>
+        </w:rPr>
+        <w:t>&lt;/button&gt;</w:t>
       </w:r>
     </w:p>
     <w:p>
@@ -12344,13 +14129,23 @@
           <w:szCs w:val="20"/>
         </w:rPr>
       </w:pPr>
-      <w:r>
-        <w:rPr>
-          <w:rFonts w:ascii="Courier New" w:hAnsi="Courier New" w:cs="Courier New"/>
-          <w:sz w:val="20"/>
-          <w:szCs w:val="20"/>
-        </w:rPr>
-        <w:t>&lt;!DOCTYPE html&gt;</w:t>
+      <w:proofErr w:type="gramStart"/>
+      <w:r>
+        <w:rPr>
+          <w:rFonts w:ascii="Courier New" w:hAnsi="Courier New" w:cs="Courier New"/>
+          <w:sz w:val="20"/>
+          <w:szCs w:val="20"/>
+        </w:rPr>
+        <w:t>&lt;!DOCTYPE</w:t>
+      </w:r>
+      <w:proofErr w:type="gramEnd"/>
+      <w:r>
+        <w:rPr>
+          <w:rFonts w:ascii="Courier New" w:hAnsi="Courier New" w:cs="Courier New"/>
+          <w:sz w:val="20"/>
+          <w:szCs w:val="20"/>
+        </w:rPr>
+        <w:t xml:space="preserve"> html&gt;</w:t>
       </w:r>
     </w:p>
     <w:p>
@@ -12416,7 +14211,25 @@
           <w:sz w:val="20"/>
           <w:szCs w:val="20"/>
         </w:rPr>
-        <w:t xml:space="preserve">    &lt;!-- Design by foolishdeveloper.com --&gt;</w:t>
+        <w:t xml:space="preserve">    </w:t>
+      </w:r>
+      <w:proofErr w:type="gramStart"/>
+      <w:r>
+        <w:rPr>
+          <w:rFonts w:ascii="Courier New" w:hAnsi="Courier New" w:cs="Courier New"/>
+          <w:sz w:val="20"/>
+          <w:szCs w:val="20"/>
+        </w:rPr>
+        <w:t>&lt;!--</w:t>
+      </w:r>
+      <w:proofErr w:type="gramEnd"/>
+      <w:r>
+        <w:rPr>
+          <w:rFonts w:ascii="Courier New" w:hAnsi="Courier New" w:cs="Courier New"/>
+          <w:sz w:val="20"/>
+          <w:szCs w:val="20"/>
+        </w:rPr>
+        <w:t xml:space="preserve"> Design by foolishdeveloper.com --&gt;</w:t>
       </w:r>
     </w:p>
     <w:p>
@@ -12518,29 +14331,65 @@
           <w:sz w:val="20"/>
           <w:szCs w:val="20"/>
         </w:rPr>
-        <w:t xml:space="preserve">    &lt;link href="https://fonts.googleapis.com/css2?family=Poppins:wght@300;500;600&amp;display=swap" rel="stylesheet"&gt;</w:t>
-      </w:r>
-    </w:p>
-    <w:p>
-      <w:pPr>
-        <w:tabs>
-          <w:tab w:val="left" w:pos="3740"/>
-        </w:tabs>
-        <w:spacing w:line="360" w:lineRule="auto"/>
-        <w:jc w:val="both"/>
-        <w:rPr>
-          <w:rFonts w:ascii="Courier New" w:hAnsi="Courier New" w:cs="Courier New"/>
-          <w:sz w:val="20"/>
-          <w:szCs w:val="20"/>
-        </w:rPr>
-      </w:pPr>
-      <w:r>
-        <w:rPr>
-          <w:rFonts w:ascii="Courier New" w:hAnsi="Courier New" w:cs="Courier New"/>
-          <w:sz w:val="20"/>
-          <w:szCs w:val="20"/>
-        </w:rPr>
-        <w:t xml:space="preserve">    &lt;!--Stylesheet--&gt;</w:t>
+        <w:t xml:space="preserve">    &lt;link href="https://fonts.googleapis.com/css</w:t>
+      </w:r>
+      <w:proofErr w:type="gramStart"/>
+      <w:r>
+        <w:rPr>
+          <w:rFonts w:ascii="Courier New" w:hAnsi="Courier New" w:cs="Courier New"/>
+          <w:sz w:val="20"/>
+          <w:szCs w:val="20"/>
+        </w:rPr>
+        <w:t>2?family</w:t>
+      </w:r>
+      <w:proofErr w:type="gramEnd"/>
+      <w:r>
+        <w:rPr>
+          <w:rFonts w:ascii="Courier New" w:hAnsi="Courier New" w:cs="Courier New"/>
+          <w:sz w:val="20"/>
+          <w:szCs w:val="20"/>
+        </w:rPr>
+        <w:t>=Poppins:wght@300;500;600&amp;display=swap" rel="stylesheet"&gt;</w:t>
+      </w:r>
+    </w:p>
+    <w:p>
+      <w:pPr>
+        <w:tabs>
+          <w:tab w:val="left" w:pos="3740"/>
+        </w:tabs>
+        <w:spacing w:line="360" w:lineRule="auto"/>
+        <w:jc w:val="both"/>
+        <w:rPr>
+          <w:rFonts w:ascii="Courier New" w:hAnsi="Courier New" w:cs="Courier New"/>
+          <w:sz w:val="20"/>
+          <w:szCs w:val="20"/>
+        </w:rPr>
+      </w:pPr>
+      <w:r>
+        <w:rPr>
+          <w:rFonts w:ascii="Courier New" w:hAnsi="Courier New" w:cs="Courier New"/>
+          <w:sz w:val="20"/>
+          <w:szCs w:val="20"/>
+        </w:rPr>
+        <w:t xml:space="preserve">    </w:t>
+      </w:r>
+      <w:proofErr w:type="gramStart"/>
+      <w:r>
+        <w:rPr>
+          <w:rFonts w:ascii="Courier New" w:hAnsi="Courier New" w:cs="Courier New"/>
+          <w:sz w:val="20"/>
+          <w:szCs w:val="20"/>
+        </w:rPr>
+        <w:t>&lt;!--</w:t>
+      </w:r>
+      <w:proofErr w:type="gramEnd"/>
+      <w:r>
+        <w:rPr>
+          <w:rFonts w:ascii="Courier New" w:hAnsi="Courier New" w:cs="Courier New"/>
+          <w:sz w:val="20"/>
+          <w:szCs w:val="20"/>
+        </w:rPr>
+        <w:t>Stylesheet--&gt;</w:t>
       </w:r>
     </w:p>
     <w:p>
@@ -12606,7 +14455,25 @@
           <w:sz w:val="20"/>
           <w:szCs w:val="20"/>
         </w:rPr>
-        <w:t xml:space="preserve">        *:before,</w:t>
+        <w:t xml:space="preserve">        </w:t>
+      </w:r>
+      <w:proofErr w:type="gramStart"/>
+      <w:r>
+        <w:rPr>
+          <w:rFonts w:ascii="Courier New" w:hAnsi="Courier New" w:cs="Courier New"/>
+          <w:sz w:val="20"/>
+          <w:szCs w:val="20"/>
+        </w:rPr>
+        <w:t>*:before</w:t>
+      </w:r>
+      <w:proofErr w:type="gramEnd"/>
+      <w:r>
+        <w:rPr>
+          <w:rFonts w:ascii="Courier New" w:hAnsi="Courier New" w:cs="Courier New"/>
+          <w:sz w:val="20"/>
+          <w:szCs w:val="20"/>
+        </w:rPr>
+        <w:t>,</w:t>
       </w:r>
     </w:p>
     <w:p>
@@ -12629,7 +14496,25 @@
           <w:szCs w:val="20"/>
         </w:rPr>
         <w:lastRenderedPageBreak/>
-        <w:t xml:space="preserve">        *:after {</w:t>
+        <w:t xml:space="preserve">        </w:t>
+      </w:r>
+      <w:proofErr w:type="gramStart"/>
+      <w:r>
+        <w:rPr>
+          <w:rFonts w:ascii="Courier New" w:hAnsi="Courier New" w:cs="Courier New"/>
+          <w:sz w:val="20"/>
+          <w:szCs w:val="20"/>
+        </w:rPr>
+        <w:t>*:after</w:t>
+      </w:r>
+      <w:proofErr w:type="gramEnd"/>
+      <w:r>
+        <w:rPr>
+          <w:rFonts w:ascii="Courier New" w:hAnsi="Courier New" w:cs="Courier New"/>
+          <w:sz w:val="20"/>
+          <w:szCs w:val="20"/>
+        </w:rPr>
+        <w:t xml:space="preserve"> {</w:t>
       </w:r>
     </w:p>
     <w:p>
@@ -12833,7 +14718,25 @@
           <w:sz w:val="20"/>
           <w:szCs w:val="20"/>
         </w:rPr>
-        <w:t xml:space="preserve">        .background {</w:t>
+        <w:t xml:space="preserve">        </w:t>
+      </w:r>
+      <w:proofErr w:type="gramStart"/>
+      <w:r>
+        <w:rPr>
+          <w:rFonts w:ascii="Courier New" w:hAnsi="Courier New" w:cs="Courier New"/>
+          <w:sz w:val="20"/>
+          <w:szCs w:val="20"/>
+        </w:rPr>
+        <w:t>.background</w:t>
+      </w:r>
+      <w:proofErr w:type="gramEnd"/>
+      <w:r>
+        <w:rPr>
+          <w:rFonts w:ascii="Courier New" w:hAnsi="Courier New" w:cs="Courier New"/>
+          <w:sz w:val="20"/>
+          <w:szCs w:val="20"/>
+        </w:rPr>
+        <w:t xml:space="preserve"> {</w:t>
       </w:r>
     </w:p>
     <w:p>
@@ -12921,7 +14824,25 @@
           <w:sz w:val="20"/>
           <w:szCs w:val="20"/>
         </w:rPr>
-        <w:t xml:space="preserve">            transform: translate(-50%, -50%);</w:t>
+        <w:t xml:space="preserve">            transform: </w:t>
+      </w:r>
+      <w:proofErr w:type="gramStart"/>
+      <w:r>
+        <w:rPr>
+          <w:rFonts w:ascii="Courier New" w:hAnsi="Courier New" w:cs="Courier New"/>
+          <w:sz w:val="20"/>
+          <w:szCs w:val="20"/>
+        </w:rPr>
+        <w:t>translate(</w:t>
+      </w:r>
+      <w:proofErr w:type="gramEnd"/>
+      <w:r>
+        <w:rPr>
+          <w:rFonts w:ascii="Courier New" w:hAnsi="Courier New" w:cs="Courier New"/>
+          <w:sz w:val="20"/>
+          <w:szCs w:val="20"/>
+        </w:rPr>
+        <w:t>-50%, -50%);</w:t>
       </w:r>
     </w:p>
     <w:p>
@@ -13023,7 +14944,25 @@
           <w:sz w:val="20"/>
           <w:szCs w:val="20"/>
         </w:rPr>
-        <w:t xml:space="preserve">        .background .shape {</w:t>
+        <w:t xml:space="preserve">        </w:t>
+      </w:r>
+      <w:proofErr w:type="gramStart"/>
+      <w:r>
+        <w:rPr>
+          <w:rFonts w:ascii="Courier New" w:hAnsi="Courier New" w:cs="Courier New"/>
+          <w:sz w:val="20"/>
+          <w:szCs w:val="20"/>
+        </w:rPr>
+        <w:t>.background</w:t>
+      </w:r>
+      <w:proofErr w:type="gramEnd"/>
+      <w:r>
+        <w:rPr>
+          <w:rFonts w:ascii="Courier New" w:hAnsi="Courier New" w:cs="Courier New"/>
+          <w:sz w:val="20"/>
+          <w:szCs w:val="20"/>
+        </w:rPr>
+        <w:t xml:space="preserve"> .shape {</w:t>
       </w:r>
     </w:p>
     <w:p>
@@ -13169,30 +15108,58 @@
           <w:sz w:val="20"/>
           <w:szCs w:val="20"/>
         </w:rPr>
-        <w:t xml:space="preserve">        .shape:first-child {</w:t>
-      </w:r>
-    </w:p>
-    <w:p>
-      <w:pPr>
-        <w:tabs>
-          <w:tab w:val="left" w:pos="3740"/>
-        </w:tabs>
-        <w:spacing w:line="360" w:lineRule="auto"/>
-        <w:jc w:val="both"/>
-        <w:rPr>
-          <w:rFonts w:ascii="Courier New" w:hAnsi="Courier New" w:cs="Courier New"/>
-          <w:sz w:val="20"/>
-          <w:szCs w:val="20"/>
-        </w:rPr>
-      </w:pPr>
-      <w:r>
-        <w:rPr>
-          <w:rFonts w:ascii="Courier New" w:hAnsi="Courier New" w:cs="Courier New"/>
-          <w:sz w:val="20"/>
-          <w:szCs w:val="20"/>
-        </w:rPr>
-        <w:t xml:space="preserve">            background: linear-gradient(</w:t>
-      </w:r>
+        <w:t xml:space="preserve">        </w:t>
+      </w:r>
+      <w:proofErr w:type="gramStart"/>
+      <w:r>
+        <w:rPr>
+          <w:rFonts w:ascii="Courier New" w:hAnsi="Courier New" w:cs="Courier New"/>
+          <w:sz w:val="20"/>
+          <w:szCs w:val="20"/>
+        </w:rPr>
+        <w:t>.shape</w:t>
+      </w:r>
+      <w:proofErr w:type="gramEnd"/>
+      <w:r>
+        <w:rPr>
+          <w:rFonts w:ascii="Courier New" w:hAnsi="Courier New" w:cs="Courier New"/>
+          <w:sz w:val="20"/>
+          <w:szCs w:val="20"/>
+        </w:rPr>
+        <w:t>:first-child {</w:t>
+      </w:r>
+    </w:p>
+    <w:p>
+      <w:pPr>
+        <w:tabs>
+          <w:tab w:val="left" w:pos="3740"/>
+        </w:tabs>
+        <w:spacing w:line="360" w:lineRule="auto"/>
+        <w:jc w:val="both"/>
+        <w:rPr>
+          <w:rFonts w:ascii="Courier New" w:hAnsi="Courier New" w:cs="Courier New"/>
+          <w:sz w:val="20"/>
+          <w:szCs w:val="20"/>
+        </w:rPr>
+      </w:pPr>
+      <w:r>
+        <w:rPr>
+          <w:rFonts w:ascii="Courier New" w:hAnsi="Courier New" w:cs="Courier New"/>
+          <w:sz w:val="20"/>
+          <w:szCs w:val="20"/>
+        </w:rPr>
+        <w:t xml:space="preserve">            background: linear-</w:t>
+      </w:r>
+      <w:proofErr w:type="gramStart"/>
+      <w:r>
+        <w:rPr>
+          <w:rFonts w:ascii="Courier New" w:hAnsi="Courier New" w:cs="Courier New"/>
+          <w:sz w:val="20"/>
+          <w:szCs w:val="20"/>
+        </w:rPr>
+        <w:t>gradient(</w:t>
+      </w:r>
+      <w:proofErr w:type="gramEnd"/>
     </w:p>
     <w:p>
       <w:pPr>
@@ -13359,30 +15326,58 @@
           <w:sz w:val="20"/>
           <w:szCs w:val="20"/>
         </w:rPr>
-        <w:t xml:space="preserve">        .shape:last-child {</w:t>
-      </w:r>
-    </w:p>
-    <w:p>
-      <w:pPr>
-        <w:tabs>
-          <w:tab w:val="left" w:pos="3740"/>
-        </w:tabs>
-        <w:spacing w:line="360" w:lineRule="auto"/>
-        <w:jc w:val="both"/>
-        <w:rPr>
-          <w:rFonts w:ascii="Courier New" w:hAnsi="Courier New" w:cs="Courier New"/>
-          <w:sz w:val="20"/>
-          <w:szCs w:val="20"/>
-        </w:rPr>
-      </w:pPr>
-      <w:r>
-        <w:rPr>
-          <w:rFonts w:ascii="Courier New" w:hAnsi="Courier New" w:cs="Courier New"/>
-          <w:sz w:val="20"/>
-          <w:szCs w:val="20"/>
-        </w:rPr>
-        <w:t xml:space="preserve">            background: linear-gradient(</w:t>
-      </w:r>
+        <w:t xml:space="preserve">        </w:t>
+      </w:r>
+      <w:proofErr w:type="gramStart"/>
+      <w:r>
+        <w:rPr>
+          <w:rFonts w:ascii="Courier New" w:hAnsi="Courier New" w:cs="Courier New"/>
+          <w:sz w:val="20"/>
+          <w:szCs w:val="20"/>
+        </w:rPr>
+        <w:t>.shape</w:t>
+      </w:r>
+      <w:proofErr w:type="gramEnd"/>
+      <w:r>
+        <w:rPr>
+          <w:rFonts w:ascii="Courier New" w:hAnsi="Courier New" w:cs="Courier New"/>
+          <w:sz w:val="20"/>
+          <w:szCs w:val="20"/>
+        </w:rPr>
+        <w:t>:last-child {</w:t>
+      </w:r>
+    </w:p>
+    <w:p>
+      <w:pPr>
+        <w:tabs>
+          <w:tab w:val="left" w:pos="3740"/>
+        </w:tabs>
+        <w:spacing w:line="360" w:lineRule="auto"/>
+        <w:jc w:val="both"/>
+        <w:rPr>
+          <w:rFonts w:ascii="Courier New" w:hAnsi="Courier New" w:cs="Courier New"/>
+          <w:sz w:val="20"/>
+          <w:szCs w:val="20"/>
+        </w:rPr>
+      </w:pPr>
+      <w:r>
+        <w:rPr>
+          <w:rFonts w:ascii="Courier New" w:hAnsi="Courier New" w:cs="Courier New"/>
+          <w:sz w:val="20"/>
+          <w:szCs w:val="20"/>
+        </w:rPr>
+        <w:t xml:space="preserve">            background: linear-</w:t>
+      </w:r>
+      <w:proofErr w:type="gramStart"/>
+      <w:r>
+        <w:rPr>
+          <w:rFonts w:ascii="Courier New" w:hAnsi="Courier New" w:cs="Courier New"/>
+          <w:sz w:val="20"/>
+          <w:szCs w:val="20"/>
+        </w:rPr>
+        <w:t>gradient(</w:t>
+      </w:r>
+      <w:proofErr w:type="gramEnd"/>
     </w:p>
     <w:p>
       <w:pPr>
@@ -13638,7 +15633,25 @@
           <w:sz w:val="20"/>
           <w:szCs w:val="20"/>
         </w:rPr>
-        <w:t xml:space="preserve">            background-color: rgba(255, 255, 255, 0.13);</w:t>
+        <w:t xml:space="preserve">            background-color: </w:t>
+      </w:r>
+      <w:proofErr w:type="gramStart"/>
+      <w:r>
+        <w:rPr>
+          <w:rFonts w:ascii="Courier New" w:hAnsi="Courier New" w:cs="Courier New"/>
+          <w:sz w:val="20"/>
+          <w:szCs w:val="20"/>
+        </w:rPr>
+        <w:t>rgba(</w:t>
+      </w:r>
+      <w:proofErr w:type="gramEnd"/>
+      <w:r>
+        <w:rPr>
+          <w:rFonts w:ascii="Courier New" w:hAnsi="Courier New" w:cs="Courier New"/>
+          <w:sz w:val="20"/>
+          <w:szCs w:val="20"/>
+        </w:rPr>
+        <w:t>255, 255, 255, 0.13);</w:t>
       </w:r>
     </w:p>
     <w:p>
@@ -13682,7 +15695,25 @@
           <w:sz w:val="20"/>
           <w:szCs w:val="20"/>
         </w:rPr>
-        <w:t xml:space="preserve">            transform: translate(-50%, -50%);</w:t>
+        <w:t xml:space="preserve">            transform: </w:t>
+      </w:r>
+      <w:proofErr w:type="gramStart"/>
+      <w:r>
+        <w:rPr>
+          <w:rFonts w:ascii="Courier New" w:hAnsi="Courier New" w:cs="Courier New"/>
+          <w:sz w:val="20"/>
+          <w:szCs w:val="20"/>
+        </w:rPr>
+        <w:t>translate(</w:t>
+      </w:r>
+      <w:proofErr w:type="gramEnd"/>
+      <w:r>
+        <w:rPr>
+          <w:rFonts w:ascii="Courier New" w:hAnsi="Courier New" w:cs="Courier New"/>
+          <w:sz w:val="20"/>
+          <w:szCs w:val="20"/>
+        </w:rPr>
+        <w:t>-50%, -50%);</w:t>
       </w:r>
     </w:p>
     <w:p>
@@ -13770,51 +15801,105 @@
           <w:sz w:val="20"/>
           <w:szCs w:val="20"/>
         </w:rPr>
-        <w:t xml:space="preserve">            /*backdrop-filter: blur(10px);*/</w:t>
-      </w:r>
-    </w:p>
-    <w:p>
-      <w:pPr>
-        <w:tabs>
-          <w:tab w:val="left" w:pos="3740"/>
-        </w:tabs>
-        <w:spacing w:line="360" w:lineRule="auto"/>
-        <w:jc w:val="both"/>
-        <w:rPr>
-          <w:rFonts w:ascii="Courier New" w:hAnsi="Courier New" w:cs="Courier New"/>
-          <w:sz w:val="20"/>
-          <w:szCs w:val="20"/>
-        </w:rPr>
-      </w:pPr>
-      <w:r>
-        <w:rPr>
-          <w:rFonts w:ascii="Courier New" w:hAnsi="Courier New" w:cs="Courier New"/>
-          <w:sz w:val="20"/>
-          <w:szCs w:val="20"/>
-        </w:rPr>
-        <w:t xml:space="preserve">            border: 2px solid rgba(255, 255, 255, 0.1);</w:t>
-      </w:r>
-    </w:p>
-    <w:p>
-      <w:pPr>
-        <w:tabs>
-          <w:tab w:val="left" w:pos="3740"/>
-        </w:tabs>
-        <w:spacing w:line="360" w:lineRule="auto"/>
-        <w:jc w:val="both"/>
-        <w:rPr>
-          <w:rFonts w:ascii="Courier New" w:hAnsi="Courier New" w:cs="Courier New"/>
-          <w:sz w:val="20"/>
-          <w:szCs w:val="20"/>
-        </w:rPr>
-      </w:pPr>
-      <w:r>
-        <w:rPr>
-          <w:rFonts w:ascii="Courier New" w:hAnsi="Courier New" w:cs="Courier New"/>
-          <w:sz w:val="20"/>
-          <w:szCs w:val="20"/>
-        </w:rPr>
-        <w:t xml:space="preserve">            box-shadow: 0 0 40px rgba(8, 7, 16, 0.6);</w:t>
+        <w:t xml:space="preserve">            /*backdrop-filter: blur(10px</w:t>
+      </w:r>
+      <w:proofErr w:type="gramStart"/>
+      <w:r>
+        <w:rPr>
+          <w:rFonts w:ascii="Courier New" w:hAnsi="Courier New" w:cs="Courier New"/>
+          <w:sz w:val="20"/>
+          <w:szCs w:val="20"/>
+        </w:rPr>
+        <w:t>);*</w:t>
+      </w:r>
+      <w:proofErr w:type="gramEnd"/>
+      <w:r>
+        <w:rPr>
+          <w:rFonts w:ascii="Courier New" w:hAnsi="Courier New" w:cs="Courier New"/>
+          <w:sz w:val="20"/>
+          <w:szCs w:val="20"/>
+        </w:rPr>
+        <w:t>/</w:t>
+      </w:r>
+    </w:p>
+    <w:p>
+      <w:pPr>
+        <w:tabs>
+          <w:tab w:val="left" w:pos="3740"/>
+        </w:tabs>
+        <w:spacing w:line="360" w:lineRule="auto"/>
+        <w:jc w:val="both"/>
+        <w:rPr>
+          <w:rFonts w:ascii="Courier New" w:hAnsi="Courier New" w:cs="Courier New"/>
+          <w:sz w:val="20"/>
+          <w:szCs w:val="20"/>
+        </w:rPr>
+      </w:pPr>
+      <w:r>
+        <w:rPr>
+          <w:rFonts w:ascii="Courier New" w:hAnsi="Courier New" w:cs="Courier New"/>
+          <w:sz w:val="20"/>
+          <w:szCs w:val="20"/>
+        </w:rPr>
+        <w:t xml:space="preserve">            border: 2px solid </w:t>
+      </w:r>
+      <w:proofErr w:type="gramStart"/>
+      <w:r>
+        <w:rPr>
+          <w:rFonts w:ascii="Courier New" w:hAnsi="Courier New" w:cs="Courier New"/>
+          <w:sz w:val="20"/>
+          <w:szCs w:val="20"/>
+        </w:rPr>
+        <w:t>rgba(</w:t>
+      </w:r>
+      <w:proofErr w:type="gramEnd"/>
+      <w:r>
+        <w:rPr>
+          <w:rFonts w:ascii="Courier New" w:hAnsi="Courier New" w:cs="Courier New"/>
+          <w:sz w:val="20"/>
+          <w:szCs w:val="20"/>
+        </w:rPr>
+        <w:t>255, 255, 255, 0.1);</w:t>
+      </w:r>
+    </w:p>
+    <w:p>
+      <w:pPr>
+        <w:tabs>
+          <w:tab w:val="left" w:pos="3740"/>
+        </w:tabs>
+        <w:spacing w:line="360" w:lineRule="auto"/>
+        <w:jc w:val="both"/>
+        <w:rPr>
+          <w:rFonts w:ascii="Courier New" w:hAnsi="Courier New" w:cs="Courier New"/>
+          <w:sz w:val="20"/>
+          <w:szCs w:val="20"/>
+        </w:rPr>
+      </w:pPr>
+      <w:r>
+        <w:rPr>
+          <w:rFonts w:ascii="Courier New" w:hAnsi="Courier New" w:cs="Courier New"/>
+          <w:sz w:val="20"/>
+          <w:szCs w:val="20"/>
+        </w:rPr>
+        <w:t xml:space="preserve">            box-shadow: 0 0 40px </w:t>
+      </w:r>
+      <w:proofErr w:type="gramStart"/>
+      <w:r>
+        <w:rPr>
+          <w:rFonts w:ascii="Courier New" w:hAnsi="Courier New" w:cs="Courier New"/>
+          <w:sz w:val="20"/>
+          <w:szCs w:val="20"/>
+        </w:rPr>
+        <w:t>rgba(</w:t>
+      </w:r>
+      <w:proofErr w:type="gramEnd"/>
+      <w:r>
+        <w:rPr>
+          <w:rFonts w:ascii="Courier New" w:hAnsi="Courier New" w:cs="Courier New"/>
+          <w:sz w:val="20"/>
+          <w:szCs w:val="20"/>
+        </w:rPr>
+        <w:t>8, 7, 16, 0.6);</w:t>
       </w:r>
     </w:p>
     <w:p>
@@ -14443,7 +16528,25 @@
           <w:sz w:val="20"/>
           <w:szCs w:val="20"/>
         </w:rPr>
-        <w:t xml:space="preserve">            background-color: rgba(255, 255, 255, 0.07);</w:t>
+        <w:t xml:space="preserve">            background-color: </w:t>
+      </w:r>
+      <w:proofErr w:type="gramStart"/>
+      <w:r>
+        <w:rPr>
+          <w:rFonts w:ascii="Courier New" w:hAnsi="Courier New" w:cs="Courier New"/>
+          <w:sz w:val="20"/>
+          <w:szCs w:val="20"/>
+        </w:rPr>
+        <w:t>rgba(</w:t>
+      </w:r>
+      <w:proofErr w:type="gramEnd"/>
+      <w:r>
+        <w:rPr>
+          <w:rFonts w:ascii="Courier New" w:hAnsi="Courier New" w:cs="Courier New"/>
+          <w:sz w:val="20"/>
+          <w:szCs w:val="20"/>
+        </w:rPr>
+        <w:t>255, 255, 255, 0.07);</w:t>
       </w:r>
     </w:p>
     <w:p>
@@ -14611,7 +16714,25 @@
           <w:sz w:val="20"/>
           <w:szCs w:val="20"/>
         </w:rPr>
-        <w:t xml:space="preserve">        ::placeholder {</w:t>
+        <w:t xml:space="preserve">        </w:t>
+      </w:r>
+      <w:proofErr w:type="gramStart"/>
+      <w:r>
+        <w:rPr>
+          <w:rFonts w:ascii="Courier New" w:hAnsi="Courier New" w:cs="Courier New"/>
+          <w:sz w:val="20"/>
+          <w:szCs w:val="20"/>
+        </w:rPr>
+        <w:t>::</w:t>
+      </w:r>
+      <w:proofErr w:type="gramEnd"/>
+      <w:r>
+        <w:rPr>
+          <w:rFonts w:ascii="Courier New" w:hAnsi="Courier New" w:cs="Courier New"/>
+          <w:sz w:val="20"/>
+          <w:szCs w:val="20"/>
+        </w:rPr>
+        <w:t>placeholder {</w:t>
       </w:r>
     </w:p>
     <w:p>
@@ -15115,7 +17236,25 @@
           <w:sz w:val="20"/>
           <w:szCs w:val="20"/>
         </w:rPr>
-        <w:t>&lt;form action="{{ route('register') }}" method="post"&gt;</w:t>
+        <w:t>&lt;form action="</w:t>
+      </w:r>
+      <w:proofErr w:type="gramStart"/>
+      <w:r>
+        <w:rPr>
+          <w:rFonts w:ascii="Courier New" w:hAnsi="Courier New" w:cs="Courier New"/>
+          <w:sz w:val="20"/>
+          <w:szCs w:val="20"/>
+        </w:rPr>
+        <w:t>{{ route</w:t>
+      </w:r>
+      <w:proofErr w:type="gramEnd"/>
+      <w:r>
+        <w:rPr>
+          <w:rFonts w:ascii="Courier New" w:hAnsi="Courier New" w:cs="Courier New"/>
+          <w:sz w:val="20"/>
+          <w:szCs w:val="20"/>
+        </w:rPr>
+        <w:t>('register') }}" method="post"&gt;</w:t>
       </w:r>
     </w:p>
     <w:p>
@@ -15261,7 +17400,25 @@
           <w:sz w:val="20"/>
           <w:szCs w:val="20"/>
         </w:rPr>
-        <w:t xml:space="preserve">    &lt;input type="text"  placeholder="911231212" name="phone" id="phone"&gt;</w:t>
+        <w:t xml:space="preserve">    &lt;input type="text</w:t>
+      </w:r>
+      <w:proofErr w:type="gramStart"/>
+      <w:r>
+        <w:rPr>
+          <w:rFonts w:ascii="Courier New" w:hAnsi="Courier New" w:cs="Courier New"/>
+          <w:sz w:val="20"/>
+          <w:szCs w:val="20"/>
+        </w:rPr>
+        <w:t>"  placeholder</w:t>
+      </w:r>
+      <w:proofErr w:type="gramEnd"/>
+      <w:r>
+        <w:rPr>
+          <w:rFonts w:ascii="Courier New" w:hAnsi="Courier New" w:cs="Courier New"/>
+          <w:sz w:val="20"/>
+          <w:szCs w:val="20"/>
+        </w:rPr>
+        <w:t>="911231212" name="phone" id="phone"&gt;</w:t>
       </w:r>
     </w:p>
     <w:p>
@@ -15607,13 +17764,23 @@
           <w:szCs w:val="20"/>
         </w:rPr>
       </w:pPr>
-      <w:r>
-        <w:rPr>
-          <w:rFonts w:ascii="Courier New" w:hAnsi="Courier New" w:cs="Courier New"/>
-          <w:sz w:val="20"/>
-          <w:szCs w:val="20"/>
-        </w:rPr>
-        <w:t>&lt;!DOCTYPE html&gt;</w:t>
+      <w:proofErr w:type="gramStart"/>
+      <w:r>
+        <w:rPr>
+          <w:rFonts w:ascii="Courier New" w:hAnsi="Courier New" w:cs="Courier New"/>
+          <w:sz w:val="20"/>
+          <w:szCs w:val="20"/>
+        </w:rPr>
+        <w:t>&lt;!DOCTYPE</w:t>
+      </w:r>
+      <w:proofErr w:type="gramEnd"/>
+      <w:r>
+        <w:rPr>
+          <w:rFonts w:ascii="Courier New" w:hAnsi="Courier New" w:cs="Courier New"/>
+          <w:sz w:val="20"/>
+          <w:szCs w:val="20"/>
+        </w:rPr>
+        <w:t xml:space="preserve"> html&gt;</w:t>
       </w:r>
     </w:p>
     <w:p>
@@ -15679,7 +17846,25 @@
           <w:sz w:val="20"/>
           <w:szCs w:val="20"/>
         </w:rPr>
-        <w:t xml:space="preserve">    &lt;!-- Design by foolishdeveloper.com --&gt;</w:t>
+        <w:t xml:space="preserve">    </w:t>
+      </w:r>
+      <w:proofErr w:type="gramStart"/>
+      <w:r>
+        <w:rPr>
+          <w:rFonts w:ascii="Courier New" w:hAnsi="Courier New" w:cs="Courier New"/>
+          <w:sz w:val="20"/>
+          <w:szCs w:val="20"/>
+        </w:rPr>
+        <w:t>&lt;!--</w:t>
+      </w:r>
+      <w:proofErr w:type="gramEnd"/>
+      <w:r>
+        <w:rPr>
+          <w:rFonts w:ascii="Courier New" w:hAnsi="Courier New" w:cs="Courier New"/>
+          <w:sz w:val="20"/>
+          <w:szCs w:val="20"/>
+        </w:rPr>
+        <w:t xml:space="preserve"> Design by foolishdeveloper.com --&gt;</w:t>
       </w:r>
     </w:p>
     <w:p>
@@ -15781,29 +17966,65 @@
           <w:sz w:val="20"/>
           <w:szCs w:val="20"/>
         </w:rPr>
-        <w:t xml:space="preserve">    &lt;link href="https://fonts.googleapis.com/css2?family=Poppins:wght@300;500;600&amp;display=swap" rel="stylesheet"&gt;</w:t>
-      </w:r>
-    </w:p>
-    <w:p>
-      <w:pPr>
-        <w:tabs>
-          <w:tab w:val="left" w:pos="3740"/>
-        </w:tabs>
-        <w:spacing w:line="360" w:lineRule="auto"/>
-        <w:jc w:val="both"/>
-        <w:rPr>
-          <w:rFonts w:ascii="Courier New" w:hAnsi="Courier New" w:cs="Courier New"/>
-          <w:sz w:val="20"/>
-          <w:szCs w:val="20"/>
-        </w:rPr>
-      </w:pPr>
-      <w:r>
-        <w:rPr>
-          <w:rFonts w:ascii="Courier New" w:hAnsi="Courier New" w:cs="Courier New"/>
-          <w:sz w:val="20"/>
-          <w:szCs w:val="20"/>
-        </w:rPr>
-        <w:t xml:space="preserve">    &lt;!--Stylesheet--&gt;</w:t>
+        <w:t xml:space="preserve">    &lt;link href="https://fonts.googleapis.com/css</w:t>
+      </w:r>
+      <w:proofErr w:type="gramStart"/>
+      <w:r>
+        <w:rPr>
+          <w:rFonts w:ascii="Courier New" w:hAnsi="Courier New" w:cs="Courier New"/>
+          <w:sz w:val="20"/>
+          <w:szCs w:val="20"/>
+        </w:rPr>
+        <w:t>2?family</w:t>
+      </w:r>
+      <w:proofErr w:type="gramEnd"/>
+      <w:r>
+        <w:rPr>
+          <w:rFonts w:ascii="Courier New" w:hAnsi="Courier New" w:cs="Courier New"/>
+          <w:sz w:val="20"/>
+          <w:szCs w:val="20"/>
+        </w:rPr>
+        <w:t>=Poppins:wght@300;500;600&amp;display=swap" rel="stylesheet"&gt;</w:t>
+      </w:r>
+    </w:p>
+    <w:p>
+      <w:pPr>
+        <w:tabs>
+          <w:tab w:val="left" w:pos="3740"/>
+        </w:tabs>
+        <w:spacing w:line="360" w:lineRule="auto"/>
+        <w:jc w:val="both"/>
+        <w:rPr>
+          <w:rFonts w:ascii="Courier New" w:hAnsi="Courier New" w:cs="Courier New"/>
+          <w:sz w:val="20"/>
+          <w:szCs w:val="20"/>
+        </w:rPr>
+      </w:pPr>
+      <w:r>
+        <w:rPr>
+          <w:rFonts w:ascii="Courier New" w:hAnsi="Courier New" w:cs="Courier New"/>
+          <w:sz w:val="20"/>
+          <w:szCs w:val="20"/>
+        </w:rPr>
+        <w:t xml:space="preserve">    </w:t>
+      </w:r>
+      <w:proofErr w:type="gramStart"/>
+      <w:r>
+        <w:rPr>
+          <w:rFonts w:ascii="Courier New" w:hAnsi="Courier New" w:cs="Courier New"/>
+          <w:sz w:val="20"/>
+          <w:szCs w:val="20"/>
+        </w:rPr>
+        <w:t>&lt;!--</w:t>
+      </w:r>
+      <w:proofErr w:type="gramEnd"/>
+      <w:r>
+        <w:rPr>
+          <w:rFonts w:ascii="Courier New" w:hAnsi="Courier New" w:cs="Courier New"/>
+          <w:sz w:val="20"/>
+          <w:szCs w:val="20"/>
+        </w:rPr>
+        <w:t>Stylesheet--&gt;</w:t>
       </w:r>
     </w:p>
     <w:p>
@@ -15869,29 +18090,65 @@
           <w:sz w:val="20"/>
           <w:szCs w:val="20"/>
         </w:rPr>
-        <w:t xml:space="preserve">        *:before,</w:t>
-      </w:r>
-    </w:p>
-    <w:p>
-      <w:pPr>
-        <w:tabs>
-          <w:tab w:val="left" w:pos="3740"/>
-        </w:tabs>
-        <w:spacing w:line="360" w:lineRule="auto"/>
-        <w:jc w:val="both"/>
-        <w:rPr>
-          <w:rFonts w:ascii="Courier New" w:hAnsi="Courier New" w:cs="Courier New"/>
-          <w:sz w:val="20"/>
-          <w:szCs w:val="20"/>
-        </w:rPr>
-      </w:pPr>
-      <w:r>
-        <w:rPr>
-          <w:rFonts w:ascii="Courier New" w:hAnsi="Courier New" w:cs="Courier New"/>
-          <w:sz w:val="20"/>
-          <w:szCs w:val="20"/>
-        </w:rPr>
-        <w:t xml:space="preserve">        *:after {</w:t>
+        <w:t xml:space="preserve">        </w:t>
+      </w:r>
+      <w:proofErr w:type="gramStart"/>
+      <w:r>
+        <w:rPr>
+          <w:rFonts w:ascii="Courier New" w:hAnsi="Courier New" w:cs="Courier New"/>
+          <w:sz w:val="20"/>
+          <w:szCs w:val="20"/>
+        </w:rPr>
+        <w:t>*:before</w:t>
+      </w:r>
+      <w:proofErr w:type="gramEnd"/>
+      <w:r>
+        <w:rPr>
+          <w:rFonts w:ascii="Courier New" w:hAnsi="Courier New" w:cs="Courier New"/>
+          <w:sz w:val="20"/>
+          <w:szCs w:val="20"/>
+        </w:rPr>
+        <w:t>,</w:t>
+      </w:r>
+    </w:p>
+    <w:p>
+      <w:pPr>
+        <w:tabs>
+          <w:tab w:val="left" w:pos="3740"/>
+        </w:tabs>
+        <w:spacing w:line="360" w:lineRule="auto"/>
+        <w:jc w:val="both"/>
+        <w:rPr>
+          <w:rFonts w:ascii="Courier New" w:hAnsi="Courier New" w:cs="Courier New"/>
+          <w:sz w:val="20"/>
+          <w:szCs w:val="20"/>
+        </w:rPr>
+      </w:pPr>
+      <w:r>
+        <w:rPr>
+          <w:rFonts w:ascii="Courier New" w:hAnsi="Courier New" w:cs="Courier New"/>
+          <w:sz w:val="20"/>
+          <w:szCs w:val="20"/>
+        </w:rPr>
+        <w:t xml:space="preserve">        </w:t>
+      </w:r>
+      <w:proofErr w:type="gramStart"/>
+      <w:r>
+        <w:rPr>
+          <w:rFonts w:ascii="Courier New" w:hAnsi="Courier New" w:cs="Courier New"/>
+          <w:sz w:val="20"/>
+          <w:szCs w:val="20"/>
+        </w:rPr>
+        <w:t>*:after</w:t>
+      </w:r>
+      <w:proofErr w:type="gramEnd"/>
+      <w:r>
+        <w:rPr>
+          <w:rFonts w:ascii="Courier New" w:hAnsi="Courier New" w:cs="Courier New"/>
+          <w:sz w:val="20"/>
+          <w:szCs w:val="20"/>
+        </w:rPr>
+        <w:t xml:space="preserve"> {</w:t>
       </w:r>
     </w:p>
     <w:p>
@@ -16096,7 +18353,25 @@
           <w:sz w:val="20"/>
           <w:szCs w:val="20"/>
         </w:rPr>
-        <w:t xml:space="preserve">        .background {</w:t>
+        <w:t xml:space="preserve">        </w:t>
+      </w:r>
+      <w:proofErr w:type="gramStart"/>
+      <w:r>
+        <w:rPr>
+          <w:rFonts w:ascii="Courier New" w:hAnsi="Courier New" w:cs="Courier New"/>
+          <w:sz w:val="20"/>
+          <w:szCs w:val="20"/>
+        </w:rPr>
+        <w:t>.background</w:t>
+      </w:r>
+      <w:proofErr w:type="gramEnd"/>
+      <w:r>
+        <w:rPr>
+          <w:rFonts w:ascii="Courier New" w:hAnsi="Courier New" w:cs="Courier New"/>
+          <w:sz w:val="20"/>
+          <w:szCs w:val="20"/>
+        </w:rPr>
+        <w:t xml:space="preserve"> {</w:t>
       </w:r>
     </w:p>
     <w:p>
@@ -16184,7 +18459,25 @@
           <w:sz w:val="20"/>
           <w:szCs w:val="20"/>
         </w:rPr>
-        <w:t xml:space="preserve">            transform: translate(-50%, -50%);</w:t>
+        <w:t xml:space="preserve">            transform: </w:t>
+      </w:r>
+      <w:proofErr w:type="gramStart"/>
+      <w:r>
+        <w:rPr>
+          <w:rFonts w:ascii="Courier New" w:hAnsi="Courier New" w:cs="Courier New"/>
+          <w:sz w:val="20"/>
+          <w:szCs w:val="20"/>
+        </w:rPr>
+        <w:t>translate(</w:t>
+      </w:r>
+      <w:proofErr w:type="gramEnd"/>
+      <w:r>
+        <w:rPr>
+          <w:rFonts w:ascii="Courier New" w:hAnsi="Courier New" w:cs="Courier New"/>
+          <w:sz w:val="20"/>
+          <w:szCs w:val="20"/>
+        </w:rPr>
+        <w:t>-50%, -50%);</w:t>
       </w:r>
     </w:p>
     <w:p>
@@ -16286,7 +18579,25 @@
           <w:sz w:val="20"/>
           <w:szCs w:val="20"/>
         </w:rPr>
-        <w:t xml:space="preserve">        .background .shape {</w:t>
+        <w:t xml:space="preserve">        </w:t>
+      </w:r>
+      <w:proofErr w:type="gramStart"/>
+      <w:r>
+        <w:rPr>
+          <w:rFonts w:ascii="Courier New" w:hAnsi="Courier New" w:cs="Courier New"/>
+          <w:sz w:val="20"/>
+          <w:szCs w:val="20"/>
+        </w:rPr>
+        <w:t>.background</w:t>
+      </w:r>
+      <w:proofErr w:type="gramEnd"/>
+      <w:r>
+        <w:rPr>
+          <w:rFonts w:ascii="Courier New" w:hAnsi="Courier New" w:cs="Courier New"/>
+          <w:sz w:val="20"/>
+          <w:szCs w:val="20"/>
+        </w:rPr>
+        <w:t xml:space="preserve"> .shape {</w:t>
       </w:r>
     </w:p>
     <w:p>
@@ -16432,30 +18743,58 @@
           <w:sz w:val="20"/>
           <w:szCs w:val="20"/>
         </w:rPr>
-        <w:t xml:space="preserve">        .shape:first-child {</w:t>
-      </w:r>
-    </w:p>
-    <w:p>
-      <w:pPr>
-        <w:tabs>
-          <w:tab w:val="left" w:pos="3740"/>
-        </w:tabs>
-        <w:spacing w:line="360" w:lineRule="auto"/>
-        <w:jc w:val="both"/>
-        <w:rPr>
-          <w:rFonts w:ascii="Courier New" w:hAnsi="Courier New" w:cs="Courier New"/>
-          <w:sz w:val="20"/>
-          <w:szCs w:val="20"/>
-        </w:rPr>
-      </w:pPr>
-      <w:r>
-        <w:rPr>
-          <w:rFonts w:ascii="Courier New" w:hAnsi="Courier New" w:cs="Courier New"/>
-          <w:sz w:val="20"/>
-          <w:szCs w:val="20"/>
-        </w:rPr>
-        <w:t xml:space="preserve">            background: linear-gradient(</w:t>
-      </w:r>
+        <w:t xml:space="preserve">        </w:t>
+      </w:r>
+      <w:proofErr w:type="gramStart"/>
+      <w:r>
+        <w:rPr>
+          <w:rFonts w:ascii="Courier New" w:hAnsi="Courier New" w:cs="Courier New"/>
+          <w:sz w:val="20"/>
+          <w:szCs w:val="20"/>
+        </w:rPr>
+        <w:t>.shape</w:t>
+      </w:r>
+      <w:proofErr w:type="gramEnd"/>
+      <w:r>
+        <w:rPr>
+          <w:rFonts w:ascii="Courier New" w:hAnsi="Courier New" w:cs="Courier New"/>
+          <w:sz w:val="20"/>
+          <w:szCs w:val="20"/>
+        </w:rPr>
+        <w:t>:first-child {</w:t>
+      </w:r>
+    </w:p>
+    <w:p>
+      <w:pPr>
+        <w:tabs>
+          <w:tab w:val="left" w:pos="3740"/>
+        </w:tabs>
+        <w:spacing w:line="360" w:lineRule="auto"/>
+        <w:jc w:val="both"/>
+        <w:rPr>
+          <w:rFonts w:ascii="Courier New" w:hAnsi="Courier New" w:cs="Courier New"/>
+          <w:sz w:val="20"/>
+          <w:szCs w:val="20"/>
+        </w:rPr>
+      </w:pPr>
+      <w:r>
+        <w:rPr>
+          <w:rFonts w:ascii="Courier New" w:hAnsi="Courier New" w:cs="Courier New"/>
+          <w:sz w:val="20"/>
+          <w:szCs w:val="20"/>
+        </w:rPr>
+        <w:t xml:space="preserve">            background: linear-</w:t>
+      </w:r>
+      <w:proofErr w:type="gramStart"/>
+      <w:r>
+        <w:rPr>
+          <w:rFonts w:ascii="Courier New" w:hAnsi="Courier New" w:cs="Courier New"/>
+          <w:sz w:val="20"/>
+          <w:szCs w:val="20"/>
+        </w:rPr>
+        <w:t>gradient(</w:t>
+      </w:r>
+      <w:proofErr w:type="gramEnd"/>
     </w:p>
     <w:p>
       <w:pPr>
@@ -16622,30 +18961,58 @@
           <w:sz w:val="20"/>
           <w:szCs w:val="20"/>
         </w:rPr>
-        <w:t xml:space="preserve">        .shape:last-child {</w:t>
-      </w:r>
-    </w:p>
-    <w:p>
-      <w:pPr>
-        <w:tabs>
-          <w:tab w:val="left" w:pos="3740"/>
-        </w:tabs>
-        <w:spacing w:line="360" w:lineRule="auto"/>
-        <w:jc w:val="both"/>
-        <w:rPr>
-          <w:rFonts w:ascii="Courier New" w:hAnsi="Courier New" w:cs="Courier New"/>
-          <w:sz w:val="20"/>
-          <w:szCs w:val="20"/>
-        </w:rPr>
-      </w:pPr>
-      <w:r>
-        <w:rPr>
-          <w:rFonts w:ascii="Courier New" w:hAnsi="Courier New" w:cs="Courier New"/>
-          <w:sz w:val="20"/>
-          <w:szCs w:val="20"/>
-        </w:rPr>
-        <w:t xml:space="preserve">            background: linear-gradient(</w:t>
-      </w:r>
+        <w:t xml:space="preserve">        </w:t>
+      </w:r>
+      <w:proofErr w:type="gramStart"/>
+      <w:r>
+        <w:rPr>
+          <w:rFonts w:ascii="Courier New" w:hAnsi="Courier New" w:cs="Courier New"/>
+          <w:sz w:val="20"/>
+          <w:szCs w:val="20"/>
+        </w:rPr>
+        <w:t>.shape</w:t>
+      </w:r>
+      <w:proofErr w:type="gramEnd"/>
+      <w:r>
+        <w:rPr>
+          <w:rFonts w:ascii="Courier New" w:hAnsi="Courier New" w:cs="Courier New"/>
+          <w:sz w:val="20"/>
+          <w:szCs w:val="20"/>
+        </w:rPr>
+        <w:t>:last-child {</w:t>
+      </w:r>
+    </w:p>
+    <w:p>
+      <w:pPr>
+        <w:tabs>
+          <w:tab w:val="left" w:pos="3740"/>
+        </w:tabs>
+        <w:spacing w:line="360" w:lineRule="auto"/>
+        <w:jc w:val="both"/>
+        <w:rPr>
+          <w:rFonts w:ascii="Courier New" w:hAnsi="Courier New" w:cs="Courier New"/>
+          <w:sz w:val="20"/>
+          <w:szCs w:val="20"/>
+        </w:rPr>
+      </w:pPr>
+      <w:r>
+        <w:rPr>
+          <w:rFonts w:ascii="Courier New" w:hAnsi="Courier New" w:cs="Courier New"/>
+          <w:sz w:val="20"/>
+          <w:szCs w:val="20"/>
+        </w:rPr>
+        <w:t xml:space="preserve">            background: linear-</w:t>
+      </w:r>
+      <w:proofErr w:type="gramStart"/>
+      <w:r>
+        <w:rPr>
+          <w:rFonts w:ascii="Courier New" w:hAnsi="Courier New" w:cs="Courier New"/>
+          <w:sz w:val="20"/>
+          <w:szCs w:val="20"/>
+        </w:rPr>
+        <w:t>gradient(</w:t>
+      </w:r>
+      <w:proofErr w:type="gramEnd"/>
     </w:p>
     <w:p>
       <w:pPr>
@@ -16901,7 +19268,25 @@
           <w:szCs w:val="20"/>
         </w:rPr>
         <w:lastRenderedPageBreak/>
-        <w:t xml:space="preserve">            background-color: rgba(255, 255, 255, 0.13);</w:t>
+        <w:t xml:space="preserve">            background-color: </w:t>
+      </w:r>
+      <w:proofErr w:type="gramStart"/>
+      <w:r>
+        <w:rPr>
+          <w:rFonts w:ascii="Courier New" w:hAnsi="Courier New" w:cs="Courier New"/>
+          <w:sz w:val="20"/>
+          <w:szCs w:val="20"/>
+        </w:rPr>
+        <w:t>rgba(</w:t>
+      </w:r>
+      <w:proofErr w:type="gramEnd"/>
+      <w:r>
+        <w:rPr>
+          <w:rFonts w:ascii="Courier New" w:hAnsi="Courier New" w:cs="Courier New"/>
+          <w:sz w:val="20"/>
+          <w:szCs w:val="20"/>
+        </w:rPr>
+        <w:t>255, 255, 255, 0.13);</w:t>
       </w:r>
     </w:p>
     <w:p>
@@ -16945,7 +19330,25 @@
           <w:sz w:val="20"/>
           <w:szCs w:val="20"/>
         </w:rPr>
-        <w:t xml:space="preserve">            transform: translate(-50%, -50%);</w:t>
+        <w:t xml:space="preserve">            transform: </w:t>
+      </w:r>
+      <w:proofErr w:type="gramStart"/>
+      <w:r>
+        <w:rPr>
+          <w:rFonts w:ascii="Courier New" w:hAnsi="Courier New" w:cs="Courier New"/>
+          <w:sz w:val="20"/>
+          <w:szCs w:val="20"/>
+        </w:rPr>
+        <w:t>translate(</w:t>
+      </w:r>
+      <w:proofErr w:type="gramEnd"/>
+      <w:r>
+        <w:rPr>
+          <w:rFonts w:ascii="Courier New" w:hAnsi="Courier New" w:cs="Courier New"/>
+          <w:sz w:val="20"/>
+          <w:szCs w:val="20"/>
+        </w:rPr>
+        <w:t>-50%, -50%);</w:t>
       </w:r>
     </w:p>
     <w:p>
@@ -17033,51 +19436,105 @@
           <w:sz w:val="20"/>
           <w:szCs w:val="20"/>
         </w:rPr>
-        <w:t xml:space="preserve">            /*backdrop-filter: blur(10px);*/</w:t>
-      </w:r>
-    </w:p>
-    <w:p>
-      <w:pPr>
-        <w:tabs>
-          <w:tab w:val="left" w:pos="3740"/>
-        </w:tabs>
-        <w:spacing w:line="360" w:lineRule="auto"/>
-        <w:jc w:val="both"/>
-        <w:rPr>
-          <w:rFonts w:ascii="Courier New" w:hAnsi="Courier New" w:cs="Courier New"/>
-          <w:sz w:val="20"/>
-          <w:szCs w:val="20"/>
-        </w:rPr>
-      </w:pPr>
-      <w:r>
-        <w:rPr>
-          <w:rFonts w:ascii="Courier New" w:hAnsi="Courier New" w:cs="Courier New"/>
-          <w:sz w:val="20"/>
-          <w:szCs w:val="20"/>
-        </w:rPr>
-        <w:t xml:space="preserve">            border: 2px solid rgba(255, 255, 255, 0.1);</w:t>
-      </w:r>
-    </w:p>
-    <w:p>
-      <w:pPr>
-        <w:tabs>
-          <w:tab w:val="left" w:pos="3740"/>
-        </w:tabs>
-        <w:spacing w:line="360" w:lineRule="auto"/>
-        <w:jc w:val="both"/>
-        <w:rPr>
-          <w:rFonts w:ascii="Courier New" w:hAnsi="Courier New" w:cs="Courier New"/>
-          <w:sz w:val="20"/>
-          <w:szCs w:val="20"/>
-        </w:rPr>
-      </w:pPr>
-      <w:r>
-        <w:rPr>
-          <w:rFonts w:ascii="Courier New" w:hAnsi="Courier New" w:cs="Courier New"/>
-          <w:sz w:val="20"/>
-          <w:szCs w:val="20"/>
-        </w:rPr>
-        <w:t xml:space="preserve">            box-shadow: 0 0 40px rgba(8, 7, 16, 0.6);</w:t>
+        <w:t xml:space="preserve">            /*backdrop-filter: blur(10px</w:t>
+      </w:r>
+      <w:proofErr w:type="gramStart"/>
+      <w:r>
+        <w:rPr>
+          <w:rFonts w:ascii="Courier New" w:hAnsi="Courier New" w:cs="Courier New"/>
+          <w:sz w:val="20"/>
+          <w:szCs w:val="20"/>
+        </w:rPr>
+        <w:t>);*</w:t>
+      </w:r>
+      <w:proofErr w:type="gramEnd"/>
+      <w:r>
+        <w:rPr>
+          <w:rFonts w:ascii="Courier New" w:hAnsi="Courier New" w:cs="Courier New"/>
+          <w:sz w:val="20"/>
+          <w:szCs w:val="20"/>
+        </w:rPr>
+        <w:t>/</w:t>
+      </w:r>
+    </w:p>
+    <w:p>
+      <w:pPr>
+        <w:tabs>
+          <w:tab w:val="left" w:pos="3740"/>
+        </w:tabs>
+        <w:spacing w:line="360" w:lineRule="auto"/>
+        <w:jc w:val="both"/>
+        <w:rPr>
+          <w:rFonts w:ascii="Courier New" w:hAnsi="Courier New" w:cs="Courier New"/>
+          <w:sz w:val="20"/>
+          <w:szCs w:val="20"/>
+        </w:rPr>
+      </w:pPr>
+      <w:r>
+        <w:rPr>
+          <w:rFonts w:ascii="Courier New" w:hAnsi="Courier New" w:cs="Courier New"/>
+          <w:sz w:val="20"/>
+          <w:szCs w:val="20"/>
+        </w:rPr>
+        <w:t xml:space="preserve">            border: 2px solid </w:t>
+      </w:r>
+      <w:proofErr w:type="gramStart"/>
+      <w:r>
+        <w:rPr>
+          <w:rFonts w:ascii="Courier New" w:hAnsi="Courier New" w:cs="Courier New"/>
+          <w:sz w:val="20"/>
+          <w:szCs w:val="20"/>
+        </w:rPr>
+        <w:t>rgba(</w:t>
+      </w:r>
+      <w:proofErr w:type="gramEnd"/>
+      <w:r>
+        <w:rPr>
+          <w:rFonts w:ascii="Courier New" w:hAnsi="Courier New" w:cs="Courier New"/>
+          <w:sz w:val="20"/>
+          <w:szCs w:val="20"/>
+        </w:rPr>
+        <w:t>255, 255, 255, 0.1);</w:t>
+      </w:r>
+    </w:p>
+    <w:p>
+      <w:pPr>
+        <w:tabs>
+          <w:tab w:val="left" w:pos="3740"/>
+        </w:tabs>
+        <w:spacing w:line="360" w:lineRule="auto"/>
+        <w:jc w:val="both"/>
+        <w:rPr>
+          <w:rFonts w:ascii="Courier New" w:hAnsi="Courier New" w:cs="Courier New"/>
+          <w:sz w:val="20"/>
+          <w:szCs w:val="20"/>
+        </w:rPr>
+      </w:pPr>
+      <w:r>
+        <w:rPr>
+          <w:rFonts w:ascii="Courier New" w:hAnsi="Courier New" w:cs="Courier New"/>
+          <w:sz w:val="20"/>
+          <w:szCs w:val="20"/>
+        </w:rPr>
+        <w:t xml:space="preserve">            box-shadow: 0 0 40px </w:t>
+      </w:r>
+      <w:proofErr w:type="gramStart"/>
+      <w:r>
+        <w:rPr>
+          <w:rFonts w:ascii="Courier New" w:hAnsi="Courier New" w:cs="Courier New"/>
+          <w:sz w:val="20"/>
+          <w:szCs w:val="20"/>
+        </w:rPr>
+        <w:t>rgba(</w:t>
+      </w:r>
+      <w:proofErr w:type="gramEnd"/>
+      <w:r>
+        <w:rPr>
+          <w:rFonts w:ascii="Courier New" w:hAnsi="Courier New" w:cs="Courier New"/>
+          <w:sz w:val="20"/>
+          <w:szCs w:val="20"/>
+        </w:rPr>
+        <w:t>8, 7, 16, 0.6);</w:t>
       </w:r>
     </w:p>
     <w:p>
@@ -17705,7 +20162,25 @@
           <w:sz w:val="20"/>
           <w:szCs w:val="20"/>
         </w:rPr>
-        <w:t xml:space="preserve">            background-color: rgba(255, 255, 255, 0.07);</w:t>
+        <w:t xml:space="preserve">            background-color: </w:t>
+      </w:r>
+      <w:proofErr w:type="gramStart"/>
+      <w:r>
+        <w:rPr>
+          <w:rFonts w:ascii="Courier New" w:hAnsi="Courier New" w:cs="Courier New"/>
+          <w:sz w:val="20"/>
+          <w:szCs w:val="20"/>
+        </w:rPr>
+        <w:t>rgba(</w:t>
+      </w:r>
+      <w:proofErr w:type="gramEnd"/>
+      <w:r>
+        <w:rPr>
+          <w:rFonts w:ascii="Courier New" w:hAnsi="Courier New" w:cs="Courier New"/>
+          <w:sz w:val="20"/>
+          <w:szCs w:val="20"/>
+        </w:rPr>
+        <w:t>255, 255, 255, 0.07);</w:t>
       </w:r>
     </w:p>
     <w:p>
@@ -17874,7 +20349,25 @@
           <w:sz w:val="20"/>
           <w:szCs w:val="20"/>
         </w:rPr>
-        <w:t xml:space="preserve">        ::placeholder {</w:t>
+        <w:t xml:space="preserve">        </w:t>
+      </w:r>
+      <w:proofErr w:type="gramStart"/>
+      <w:r>
+        <w:rPr>
+          <w:rFonts w:ascii="Courier New" w:hAnsi="Courier New" w:cs="Courier New"/>
+          <w:sz w:val="20"/>
+          <w:szCs w:val="20"/>
+        </w:rPr>
+        <w:t>::</w:t>
+      </w:r>
+      <w:proofErr w:type="gramEnd"/>
+      <w:r>
+        <w:rPr>
+          <w:rFonts w:ascii="Courier New" w:hAnsi="Courier New" w:cs="Courier New"/>
+          <w:sz w:val="20"/>
+          <w:szCs w:val="20"/>
+        </w:rPr>
+        <w:t>placeholder {</w:t>
       </w:r>
     </w:p>
     <w:p>
@@ -18350,7 +20843,25 @@
           <w:sz w:val="20"/>
           <w:szCs w:val="20"/>
         </w:rPr>
-        <w:t>&lt;form action="{{ route('check') }}" method="post"&gt;</w:t>
+        <w:t>&lt;form action="</w:t>
+      </w:r>
+      <w:proofErr w:type="gramStart"/>
+      <w:r>
+        <w:rPr>
+          <w:rFonts w:ascii="Courier New" w:hAnsi="Courier New" w:cs="Courier New"/>
+          <w:sz w:val="20"/>
+          <w:szCs w:val="20"/>
+        </w:rPr>
+        <w:t>{{ route</w:t>
+      </w:r>
+      <w:proofErr w:type="gramEnd"/>
+      <w:r>
+        <w:rPr>
+          <w:rFonts w:ascii="Courier New" w:hAnsi="Courier New" w:cs="Courier New"/>
+          <w:sz w:val="20"/>
+          <w:szCs w:val="20"/>
+        </w:rPr>
+        <w:t>('check') }}" method="post"&gt;</w:t>
       </w:r>
     </w:p>
     <w:p>
@@ -18452,7 +20963,25 @@
           <w:sz w:val="20"/>
           <w:szCs w:val="20"/>
         </w:rPr>
-        <w:t xml:space="preserve">    &lt;input type="hidden" name="id" value="{{ $id }}"&gt;</w:t>
+        <w:t xml:space="preserve">    &lt;input type="hidden" name="id" value="</w:t>
+      </w:r>
+      <w:proofErr w:type="gramStart"/>
+      <w:r>
+        <w:rPr>
+          <w:rFonts w:ascii="Courier New" w:hAnsi="Courier New" w:cs="Courier New"/>
+          <w:sz w:val="20"/>
+          <w:szCs w:val="20"/>
+        </w:rPr>
+        <w:t>{{ $</w:t>
+      </w:r>
+      <w:proofErr w:type="gramEnd"/>
+      <w:r>
+        <w:rPr>
+          <w:rFonts w:ascii="Courier New" w:hAnsi="Courier New" w:cs="Courier New"/>
+          <w:sz w:val="20"/>
+          <w:szCs w:val="20"/>
+        </w:rPr>
+        <w:t>id }}"&gt;</w:t>
       </w:r>
     </w:p>
     <w:p>
@@ -18496,7 +21025,25 @@
           <w:sz w:val="20"/>
           <w:szCs w:val="20"/>
         </w:rPr>
-        <w:t xml:space="preserve">        &lt;p&gt;{{ $error }}&lt;/p&gt;</w:t>
+        <w:t xml:space="preserve">        &lt;p</w:t>
+      </w:r>
+      <w:proofErr w:type="gramStart"/>
+      <w:r>
+        <w:rPr>
+          <w:rFonts w:ascii="Courier New" w:hAnsi="Courier New" w:cs="Courier New"/>
+          <w:sz w:val="20"/>
+          <w:szCs w:val="20"/>
+        </w:rPr>
+        <w:t>&gt;{</w:t>
+      </w:r>
+      <w:proofErr w:type="gramEnd"/>
+      <w:r>
+        <w:rPr>
+          <w:rFonts w:ascii="Courier New" w:hAnsi="Courier New" w:cs="Courier New"/>
+          <w:sz w:val="20"/>
+          <w:szCs w:val="20"/>
+        </w:rPr>
+        <w:t>{ $error }}&lt;/p&gt;</w:t>
       </w:r>
     </w:p>
     <w:p>
@@ -18675,13 +21222,23 @@
           <w:szCs w:val="20"/>
         </w:rPr>
       </w:pPr>
-      <w:r>
-        <w:rPr>
-          <w:rFonts w:ascii="Courier New" w:hAnsi="Courier New" w:cs="Courier New"/>
-          <w:sz w:val="20"/>
-          <w:szCs w:val="20"/>
-        </w:rPr>
-        <w:t>&lt;!DOCTYPE html&gt;</w:t>
+      <w:proofErr w:type="gramStart"/>
+      <w:r>
+        <w:rPr>
+          <w:rFonts w:ascii="Courier New" w:hAnsi="Courier New" w:cs="Courier New"/>
+          <w:sz w:val="20"/>
+          <w:szCs w:val="20"/>
+        </w:rPr>
+        <w:t>&lt;!DOCTYPE</w:t>
+      </w:r>
+      <w:proofErr w:type="gramEnd"/>
+      <w:r>
+        <w:rPr>
+          <w:rFonts w:ascii="Courier New" w:hAnsi="Courier New" w:cs="Courier New"/>
+          <w:sz w:val="20"/>
+          <w:szCs w:val="20"/>
+        </w:rPr>
+        <w:t xml:space="preserve"> html&gt;</w:t>
       </w:r>
     </w:p>
     <w:p>
@@ -18747,7 +21304,25 @@
           <w:sz w:val="20"/>
           <w:szCs w:val="20"/>
         </w:rPr>
-        <w:t xml:space="preserve">    &lt;!-- Design by foolishdeveloper.com --&gt;</w:t>
+        <w:t xml:space="preserve">    </w:t>
+      </w:r>
+      <w:proofErr w:type="gramStart"/>
+      <w:r>
+        <w:rPr>
+          <w:rFonts w:ascii="Courier New" w:hAnsi="Courier New" w:cs="Courier New"/>
+          <w:sz w:val="20"/>
+          <w:szCs w:val="20"/>
+        </w:rPr>
+        <w:t>&lt;!--</w:t>
+      </w:r>
+      <w:proofErr w:type="gramEnd"/>
+      <w:r>
+        <w:rPr>
+          <w:rFonts w:ascii="Courier New" w:hAnsi="Courier New" w:cs="Courier New"/>
+          <w:sz w:val="20"/>
+          <w:szCs w:val="20"/>
+        </w:rPr>
+        <w:t xml:space="preserve"> Design by foolishdeveloper.com --&gt;</w:t>
       </w:r>
     </w:p>
     <w:p>
@@ -18849,29 +21424,65 @@
           <w:sz w:val="20"/>
           <w:szCs w:val="20"/>
         </w:rPr>
-        <w:t xml:space="preserve">    &lt;link href="https://fonts.googleapis.com/css2?family=Poppins:wght@300;500;600&amp;display=swap" rel="stylesheet"&gt;</w:t>
-      </w:r>
-    </w:p>
-    <w:p>
-      <w:pPr>
-        <w:tabs>
-          <w:tab w:val="left" w:pos="3740"/>
-        </w:tabs>
-        <w:spacing w:line="360" w:lineRule="auto"/>
-        <w:jc w:val="both"/>
-        <w:rPr>
-          <w:rFonts w:ascii="Courier New" w:hAnsi="Courier New" w:cs="Courier New"/>
-          <w:sz w:val="20"/>
-          <w:szCs w:val="20"/>
-        </w:rPr>
-      </w:pPr>
-      <w:r>
-        <w:rPr>
-          <w:rFonts w:ascii="Courier New" w:hAnsi="Courier New" w:cs="Courier New"/>
-          <w:sz w:val="20"/>
-          <w:szCs w:val="20"/>
-        </w:rPr>
-        <w:t xml:space="preserve">    &lt;!--Stylesheet--&gt;</w:t>
+        <w:t xml:space="preserve">    &lt;link href="https://fonts.googleapis.com/css</w:t>
+      </w:r>
+      <w:proofErr w:type="gramStart"/>
+      <w:r>
+        <w:rPr>
+          <w:rFonts w:ascii="Courier New" w:hAnsi="Courier New" w:cs="Courier New"/>
+          <w:sz w:val="20"/>
+          <w:szCs w:val="20"/>
+        </w:rPr>
+        <w:t>2?family</w:t>
+      </w:r>
+      <w:proofErr w:type="gramEnd"/>
+      <w:r>
+        <w:rPr>
+          <w:rFonts w:ascii="Courier New" w:hAnsi="Courier New" w:cs="Courier New"/>
+          <w:sz w:val="20"/>
+          <w:szCs w:val="20"/>
+        </w:rPr>
+        <w:t>=Poppins:wght@300;500;600&amp;display=swap" rel="stylesheet"&gt;</w:t>
+      </w:r>
+    </w:p>
+    <w:p>
+      <w:pPr>
+        <w:tabs>
+          <w:tab w:val="left" w:pos="3740"/>
+        </w:tabs>
+        <w:spacing w:line="360" w:lineRule="auto"/>
+        <w:jc w:val="both"/>
+        <w:rPr>
+          <w:rFonts w:ascii="Courier New" w:hAnsi="Courier New" w:cs="Courier New"/>
+          <w:sz w:val="20"/>
+          <w:szCs w:val="20"/>
+        </w:rPr>
+      </w:pPr>
+      <w:r>
+        <w:rPr>
+          <w:rFonts w:ascii="Courier New" w:hAnsi="Courier New" w:cs="Courier New"/>
+          <w:sz w:val="20"/>
+          <w:szCs w:val="20"/>
+        </w:rPr>
+        <w:t xml:space="preserve">    </w:t>
+      </w:r>
+      <w:proofErr w:type="gramStart"/>
+      <w:r>
+        <w:rPr>
+          <w:rFonts w:ascii="Courier New" w:hAnsi="Courier New" w:cs="Courier New"/>
+          <w:sz w:val="20"/>
+          <w:szCs w:val="20"/>
+        </w:rPr>
+        <w:t>&lt;!--</w:t>
+      </w:r>
+      <w:proofErr w:type="gramEnd"/>
+      <w:r>
+        <w:rPr>
+          <w:rFonts w:ascii="Courier New" w:hAnsi="Courier New" w:cs="Courier New"/>
+          <w:sz w:val="20"/>
+          <w:szCs w:val="20"/>
+        </w:rPr>
+        <w:t>Stylesheet--&gt;</w:t>
       </w:r>
     </w:p>
     <w:p>
@@ -18937,29 +21548,65 @@
           <w:sz w:val="20"/>
           <w:szCs w:val="20"/>
         </w:rPr>
-        <w:t xml:space="preserve">        *:before,</w:t>
-      </w:r>
-    </w:p>
-    <w:p>
-      <w:pPr>
-        <w:tabs>
-          <w:tab w:val="left" w:pos="3740"/>
-        </w:tabs>
-        <w:spacing w:line="360" w:lineRule="auto"/>
-        <w:jc w:val="both"/>
-        <w:rPr>
-          <w:rFonts w:ascii="Courier New" w:hAnsi="Courier New" w:cs="Courier New"/>
-          <w:sz w:val="20"/>
-          <w:szCs w:val="20"/>
-        </w:rPr>
-      </w:pPr>
-      <w:r>
-        <w:rPr>
-          <w:rFonts w:ascii="Courier New" w:hAnsi="Courier New" w:cs="Courier New"/>
-          <w:sz w:val="20"/>
-          <w:szCs w:val="20"/>
-        </w:rPr>
-        <w:t xml:space="preserve">        *:after {</w:t>
+        <w:t xml:space="preserve">        </w:t>
+      </w:r>
+      <w:proofErr w:type="gramStart"/>
+      <w:r>
+        <w:rPr>
+          <w:rFonts w:ascii="Courier New" w:hAnsi="Courier New" w:cs="Courier New"/>
+          <w:sz w:val="20"/>
+          <w:szCs w:val="20"/>
+        </w:rPr>
+        <w:t>*:before</w:t>
+      </w:r>
+      <w:proofErr w:type="gramEnd"/>
+      <w:r>
+        <w:rPr>
+          <w:rFonts w:ascii="Courier New" w:hAnsi="Courier New" w:cs="Courier New"/>
+          <w:sz w:val="20"/>
+          <w:szCs w:val="20"/>
+        </w:rPr>
+        <w:t>,</w:t>
+      </w:r>
+    </w:p>
+    <w:p>
+      <w:pPr>
+        <w:tabs>
+          <w:tab w:val="left" w:pos="3740"/>
+        </w:tabs>
+        <w:spacing w:line="360" w:lineRule="auto"/>
+        <w:jc w:val="both"/>
+        <w:rPr>
+          <w:rFonts w:ascii="Courier New" w:hAnsi="Courier New" w:cs="Courier New"/>
+          <w:sz w:val="20"/>
+          <w:szCs w:val="20"/>
+        </w:rPr>
+      </w:pPr>
+      <w:r>
+        <w:rPr>
+          <w:rFonts w:ascii="Courier New" w:hAnsi="Courier New" w:cs="Courier New"/>
+          <w:sz w:val="20"/>
+          <w:szCs w:val="20"/>
+        </w:rPr>
+        <w:t xml:space="preserve">        </w:t>
+      </w:r>
+      <w:proofErr w:type="gramStart"/>
+      <w:r>
+        <w:rPr>
+          <w:rFonts w:ascii="Courier New" w:hAnsi="Courier New" w:cs="Courier New"/>
+          <w:sz w:val="20"/>
+          <w:szCs w:val="20"/>
+        </w:rPr>
+        <w:t>*:after</w:t>
+      </w:r>
+      <w:proofErr w:type="gramEnd"/>
+      <w:r>
+        <w:rPr>
+          <w:rFonts w:ascii="Courier New" w:hAnsi="Courier New" w:cs="Courier New"/>
+          <w:sz w:val="20"/>
+          <w:szCs w:val="20"/>
+        </w:rPr>
+        <w:t xml:space="preserve"> {</w:t>
       </w:r>
     </w:p>
     <w:p>
@@ -19163,7 +21810,25 @@
           <w:sz w:val="20"/>
           <w:szCs w:val="20"/>
         </w:rPr>
-        <w:t xml:space="preserve">        .background {</w:t>
+        <w:t xml:space="preserve">        </w:t>
+      </w:r>
+      <w:proofErr w:type="gramStart"/>
+      <w:r>
+        <w:rPr>
+          <w:rFonts w:ascii="Courier New" w:hAnsi="Courier New" w:cs="Courier New"/>
+          <w:sz w:val="20"/>
+          <w:szCs w:val="20"/>
+        </w:rPr>
+        <w:t>.background</w:t>
+      </w:r>
+      <w:proofErr w:type="gramEnd"/>
+      <w:r>
+        <w:rPr>
+          <w:rFonts w:ascii="Courier New" w:hAnsi="Courier New" w:cs="Courier New"/>
+          <w:sz w:val="20"/>
+          <w:szCs w:val="20"/>
+        </w:rPr>
+        <w:t xml:space="preserve"> {</w:t>
       </w:r>
     </w:p>
     <w:p>
@@ -19251,7 +21916,25 @@
           <w:sz w:val="20"/>
           <w:szCs w:val="20"/>
         </w:rPr>
-        <w:t xml:space="preserve">            transform: translate(-50%, -50%);</w:t>
+        <w:t xml:space="preserve">            transform: </w:t>
+      </w:r>
+      <w:proofErr w:type="gramStart"/>
+      <w:r>
+        <w:rPr>
+          <w:rFonts w:ascii="Courier New" w:hAnsi="Courier New" w:cs="Courier New"/>
+          <w:sz w:val="20"/>
+          <w:szCs w:val="20"/>
+        </w:rPr>
+        <w:t>translate(</w:t>
+      </w:r>
+      <w:proofErr w:type="gramEnd"/>
+      <w:r>
+        <w:rPr>
+          <w:rFonts w:ascii="Courier New" w:hAnsi="Courier New" w:cs="Courier New"/>
+          <w:sz w:val="20"/>
+          <w:szCs w:val="20"/>
+        </w:rPr>
+        <w:t>-50%, -50%);</w:t>
       </w:r>
     </w:p>
     <w:p>
@@ -19353,7 +22036,25 @@
           <w:sz w:val="20"/>
           <w:szCs w:val="20"/>
         </w:rPr>
-        <w:t xml:space="preserve">        .background .shape {</w:t>
+        <w:t xml:space="preserve">        </w:t>
+      </w:r>
+      <w:proofErr w:type="gramStart"/>
+      <w:r>
+        <w:rPr>
+          <w:rFonts w:ascii="Courier New" w:hAnsi="Courier New" w:cs="Courier New"/>
+          <w:sz w:val="20"/>
+          <w:szCs w:val="20"/>
+        </w:rPr>
+        <w:t>.background</w:t>
+      </w:r>
+      <w:proofErr w:type="gramEnd"/>
+      <w:r>
+        <w:rPr>
+          <w:rFonts w:ascii="Courier New" w:hAnsi="Courier New" w:cs="Courier New"/>
+          <w:sz w:val="20"/>
+          <w:szCs w:val="20"/>
+        </w:rPr>
+        <w:t xml:space="preserve"> .shape {</w:t>
       </w:r>
     </w:p>
     <w:p>
@@ -19499,30 +22200,58 @@
           <w:sz w:val="20"/>
           <w:szCs w:val="20"/>
         </w:rPr>
-        <w:t xml:space="preserve">        .shape:first-child {</w:t>
-      </w:r>
-    </w:p>
-    <w:p>
-      <w:pPr>
-        <w:tabs>
-          <w:tab w:val="left" w:pos="3740"/>
-        </w:tabs>
-        <w:spacing w:line="360" w:lineRule="auto"/>
-        <w:jc w:val="both"/>
-        <w:rPr>
-          <w:rFonts w:ascii="Courier New" w:hAnsi="Courier New" w:cs="Courier New"/>
-          <w:sz w:val="20"/>
-          <w:szCs w:val="20"/>
-        </w:rPr>
-      </w:pPr>
-      <w:r>
-        <w:rPr>
-          <w:rFonts w:ascii="Courier New" w:hAnsi="Courier New" w:cs="Courier New"/>
-          <w:sz w:val="20"/>
-          <w:szCs w:val="20"/>
-        </w:rPr>
-        <w:t xml:space="preserve">            background: linear-gradient(</w:t>
-      </w:r>
+        <w:t xml:space="preserve">        </w:t>
+      </w:r>
+      <w:proofErr w:type="gramStart"/>
+      <w:r>
+        <w:rPr>
+          <w:rFonts w:ascii="Courier New" w:hAnsi="Courier New" w:cs="Courier New"/>
+          <w:sz w:val="20"/>
+          <w:szCs w:val="20"/>
+        </w:rPr>
+        <w:t>.shape</w:t>
+      </w:r>
+      <w:proofErr w:type="gramEnd"/>
+      <w:r>
+        <w:rPr>
+          <w:rFonts w:ascii="Courier New" w:hAnsi="Courier New" w:cs="Courier New"/>
+          <w:sz w:val="20"/>
+          <w:szCs w:val="20"/>
+        </w:rPr>
+        <w:t>:first-child {</w:t>
+      </w:r>
+    </w:p>
+    <w:p>
+      <w:pPr>
+        <w:tabs>
+          <w:tab w:val="left" w:pos="3740"/>
+        </w:tabs>
+        <w:spacing w:line="360" w:lineRule="auto"/>
+        <w:jc w:val="both"/>
+        <w:rPr>
+          <w:rFonts w:ascii="Courier New" w:hAnsi="Courier New" w:cs="Courier New"/>
+          <w:sz w:val="20"/>
+          <w:szCs w:val="20"/>
+        </w:rPr>
+      </w:pPr>
+      <w:r>
+        <w:rPr>
+          <w:rFonts w:ascii="Courier New" w:hAnsi="Courier New" w:cs="Courier New"/>
+          <w:sz w:val="20"/>
+          <w:szCs w:val="20"/>
+        </w:rPr>
+        <w:t xml:space="preserve">            background: linear-</w:t>
+      </w:r>
+      <w:proofErr w:type="gramStart"/>
+      <w:r>
+        <w:rPr>
+          <w:rFonts w:ascii="Courier New" w:hAnsi="Courier New" w:cs="Courier New"/>
+          <w:sz w:val="20"/>
+          <w:szCs w:val="20"/>
+        </w:rPr>
+        <w:t>gradient(</w:t>
+      </w:r>
+      <w:proofErr w:type="gramEnd"/>
     </w:p>
     <w:p>
       <w:pPr>
@@ -19689,30 +22418,58 @@
           <w:sz w:val="20"/>
           <w:szCs w:val="20"/>
         </w:rPr>
-        <w:t xml:space="preserve">        .shape:last-child {</w:t>
-      </w:r>
-    </w:p>
-    <w:p>
-      <w:pPr>
-        <w:tabs>
-          <w:tab w:val="left" w:pos="3740"/>
-        </w:tabs>
-        <w:spacing w:line="360" w:lineRule="auto"/>
-        <w:jc w:val="both"/>
-        <w:rPr>
-          <w:rFonts w:ascii="Courier New" w:hAnsi="Courier New" w:cs="Courier New"/>
-          <w:sz w:val="20"/>
-          <w:szCs w:val="20"/>
-        </w:rPr>
-      </w:pPr>
-      <w:r>
-        <w:rPr>
-          <w:rFonts w:ascii="Courier New" w:hAnsi="Courier New" w:cs="Courier New"/>
-          <w:sz w:val="20"/>
-          <w:szCs w:val="20"/>
-        </w:rPr>
-        <w:t xml:space="preserve">            background: linear-gradient(</w:t>
-      </w:r>
+        <w:t xml:space="preserve">        </w:t>
+      </w:r>
+      <w:proofErr w:type="gramStart"/>
+      <w:r>
+        <w:rPr>
+          <w:rFonts w:ascii="Courier New" w:hAnsi="Courier New" w:cs="Courier New"/>
+          <w:sz w:val="20"/>
+          <w:szCs w:val="20"/>
+        </w:rPr>
+        <w:t>.shape</w:t>
+      </w:r>
+      <w:proofErr w:type="gramEnd"/>
+      <w:r>
+        <w:rPr>
+          <w:rFonts w:ascii="Courier New" w:hAnsi="Courier New" w:cs="Courier New"/>
+          <w:sz w:val="20"/>
+          <w:szCs w:val="20"/>
+        </w:rPr>
+        <w:t>:last-child {</w:t>
+      </w:r>
+    </w:p>
+    <w:p>
+      <w:pPr>
+        <w:tabs>
+          <w:tab w:val="left" w:pos="3740"/>
+        </w:tabs>
+        <w:spacing w:line="360" w:lineRule="auto"/>
+        <w:jc w:val="both"/>
+        <w:rPr>
+          <w:rFonts w:ascii="Courier New" w:hAnsi="Courier New" w:cs="Courier New"/>
+          <w:sz w:val="20"/>
+          <w:szCs w:val="20"/>
+        </w:rPr>
+      </w:pPr>
+      <w:r>
+        <w:rPr>
+          <w:rFonts w:ascii="Courier New" w:hAnsi="Courier New" w:cs="Courier New"/>
+          <w:sz w:val="20"/>
+          <w:szCs w:val="20"/>
+        </w:rPr>
+        <w:t xml:space="preserve">            background: linear-</w:t>
+      </w:r>
+      <w:proofErr w:type="gramStart"/>
+      <w:r>
+        <w:rPr>
+          <w:rFonts w:ascii="Courier New" w:hAnsi="Courier New" w:cs="Courier New"/>
+          <w:sz w:val="20"/>
+          <w:szCs w:val="20"/>
+        </w:rPr>
+        <w:t>gradient(</w:t>
+      </w:r>
+      <w:proofErr w:type="gramEnd"/>
     </w:p>
     <w:p>
       <w:pPr>
@@ -19967,7 +22724,25 @@
           <w:sz w:val="20"/>
           <w:szCs w:val="20"/>
         </w:rPr>
-        <w:t xml:space="preserve">            background-color: rgba(255, 255, 255, 0.13);</w:t>
+        <w:t xml:space="preserve">            background-color: </w:t>
+      </w:r>
+      <w:proofErr w:type="gramStart"/>
+      <w:r>
+        <w:rPr>
+          <w:rFonts w:ascii="Courier New" w:hAnsi="Courier New" w:cs="Courier New"/>
+          <w:sz w:val="20"/>
+          <w:szCs w:val="20"/>
+        </w:rPr>
+        <w:t>rgba(</w:t>
+      </w:r>
+      <w:proofErr w:type="gramEnd"/>
+      <w:r>
+        <w:rPr>
+          <w:rFonts w:ascii="Courier New" w:hAnsi="Courier New" w:cs="Courier New"/>
+          <w:sz w:val="20"/>
+          <w:szCs w:val="20"/>
+        </w:rPr>
+        <w:t>255, 255, 255, 0.13);</w:t>
       </w:r>
     </w:p>
     <w:p>
@@ -20011,7 +22786,25 @@
           <w:sz w:val="20"/>
           <w:szCs w:val="20"/>
         </w:rPr>
-        <w:t xml:space="preserve">            transform: translate(-50%, -50%);</w:t>
+        <w:t xml:space="preserve">            transform: </w:t>
+      </w:r>
+      <w:proofErr w:type="gramStart"/>
+      <w:r>
+        <w:rPr>
+          <w:rFonts w:ascii="Courier New" w:hAnsi="Courier New" w:cs="Courier New"/>
+          <w:sz w:val="20"/>
+          <w:szCs w:val="20"/>
+        </w:rPr>
+        <w:t>translate(</w:t>
+      </w:r>
+      <w:proofErr w:type="gramEnd"/>
+      <w:r>
+        <w:rPr>
+          <w:rFonts w:ascii="Courier New" w:hAnsi="Courier New" w:cs="Courier New"/>
+          <w:sz w:val="20"/>
+          <w:szCs w:val="20"/>
+        </w:rPr>
+        <w:t>-50%, -50%);</w:t>
       </w:r>
     </w:p>
     <w:p>
@@ -20099,51 +22892,105 @@
           <w:sz w:val="20"/>
           <w:szCs w:val="20"/>
         </w:rPr>
-        <w:t xml:space="preserve">            /*backdrop-filter: blur(10px);*/</w:t>
-      </w:r>
-    </w:p>
-    <w:p>
-      <w:pPr>
-        <w:tabs>
-          <w:tab w:val="left" w:pos="3740"/>
-        </w:tabs>
-        <w:spacing w:line="360" w:lineRule="auto"/>
-        <w:jc w:val="both"/>
-        <w:rPr>
-          <w:rFonts w:ascii="Courier New" w:hAnsi="Courier New" w:cs="Courier New"/>
-          <w:sz w:val="20"/>
-          <w:szCs w:val="20"/>
-        </w:rPr>
-      </w:pPr>
-      <w:r>
-        <w:rPr>
-          <w:rFonts w:ascii="Courier New" w:hAnsi="Courier New" w:cs="Courier New"/>
-          <w:sz w:val="20"/>
-          <w:szCs w:val="20"/>
-        </w:rPr>
-        <w:t xml:space="preserve">            border: 2px solid rgba(255, 255, 255, 0.1);</w:t>
-      </w:r>
-    </w:p>
-    <w:p>
-      <w:pPr>
-        <w:tabs>
-          <w:tab w:val="left" w:pos="3740"/>
-        </w:tabs>
-        <w:spacing w:line="360" w:lineRule="auto"/>
-        <w:jc w:val="both"/>
-        <w:rPr>
-          <w:rFonts w:ascii="Courier New" w:hAnsi="Courier New" w:cs="Courier New"/>
-          <w:sz w:val="20"/>
-          <w:szCs w:val="20"/>
-        </w:rPr>
-      </w:pPr>
-      <w:r>
-        <w:rPr>
-          <w:rFonts w:ascii="Courier New" w:hAnsi="Courier New" w:cs="Courier New"/>
-          <w:sz w:val="20"/>
-          <w:szCs w:val="20"/>
-        </w:rPr>
-        <w:t xml:space="preserve">            box-shadow: 0 0 40px rgba(8, 7, 16, 0.6);</w:t>
+        <w:t xml:space="preserve">            /*backdrop-filter: blur(10px</w:t>
+      </w:r>
+      <w:proofErr w:type="gramStart"/>
+      <w:r>
+        <w:rPr>
+          <w:rFonts w:ascii="Courier New" w:hAnsi="Courier New" w:cs="Courier New"/>
+          <w:sz w:val="20"/>
+          <w:szCs w:val="20"/>
+        </w:rPr>
+        <w:t>);*</w:t>
+      </w:r>
+      <w:proofErr w:type="gramEnd"/>
+      <w:r>
+        <w:rPr>
+          <w:rFonts w:ascii="Courier New" w:hAnsi="Courier New" w:cs="Courier New"/>
+          <w:sz w:val="20"/>
+          <w:szCs w:val="20"/>
+        </w:rPr>
+        <w:t>/</w:t>
+      </w:r>
+    </w:p>
+    <w:p>
+      <w:pPr>
+        <w:tabs>
+          <w:tab w:val="left" w:pos="3740"/>
+        </w:tabs>
+        <w:spacing w:line="360" w:lineRule="auto"/>
+        <w:jc w:val="both"/>
+        <w:rPr>
+          <w:rFonts w:ascii="Courier New" w:hAnsi="Courier New" w:cs="Courier New"/>
+          <w:sz w:val="20"/>
+          <w:szCs w:val="20"/>
+        </w:rPr>
+      </w:pPr>
+      <w:r>
+        <w:rPr>
+          <w:rFonts w:ascii="Courier New" w:hAnsi="Courier New" w:cs="Courier New"/>
+          <w:sz w:val="20"/>
+          <w:szCs w:val="20"/>
+        </w:rPr>
+        <w:t xml:space="preserve">            border: 2px solid </w:t>
+      </w:r>
+      <w:proofErr w:type="gramStart"/>
+      <w:r>
+        <w:rPr>
+          <w:rFonts w:ascii="Courier New" w:hAnsi="Courier New" w:cs="Courier New"/>
+          <w:sz w:val="20"/>
+          <w:szCs w:val="20"/>
+        </w:rPr>
+        <w:t>rgba(</w:t>
+      </w:r>
+      <w:proofErr w:type="gramEnd"/>
+      <w:r>
+        <w:rPr>
+          <w:rFonts w:ascii="Courier New" w:hAnsi="Courier New" w:cs="Courier New"/>
+          <w:sz w:val="20"/>
+          <w:szCs w:val="20"/>
+        </w:rPr>
+        <w:t>255, 255, 255, 0.1);</w:t>
+      </w:r>
+    </w:p>
+    <w:p>
+      <w:pPr>
+        <w:tabs>
+          <w:tab w:val="left" w:pos="3740"/>
+        </w:tabs>
+        <w:spacing w:line="360" w:lineRule="auto"/>
+        <w:jc w:val="both"/>
+        <w:rPr>
+          <w:rFonts w:ascii="Courier New" w:hAnsi="Courier New" w:cs="Courier New"/>
+          <w:sz w:val="20"/>
+          <w:szCs w:val="20"/>
+        </w:rPr>
+      </w:pPr>
+      <w:r>
+        <w:rPr>
+          <w:rFonts w:ascii="Courier New" w:hAnsi="Courier New" w:cs="Courier New"/>
+          <w:sz w:val="20"/>
+          <w:szCs w:val="20"/>
+        </w:rPr>
+        <w:t xml:space="preserve">            box-shadow: 0 0 40px </w:t>
+      </w:r>
+      <w:proofErr w:type="gramStart"/>
+      <w:r>
+        <w:rPr>
+          <w:rFonts w:ascii="Courier New" w:hAnsi="Courier New" w:cs="Courier New"/>
+          <w:sz w:val="20"/>
+          <w:szCs w:val="20"/>
+        </w:rPr>
+        <w:t>rgba(</w:t>
+      </w:r>
+      <w:proofErr w:type="gramEnd"/>
+      <w:r>
+        <w:rPr>
+          <w:rFonts w:ascii="Courier New" w:hAnsi="Courier New" w:cs="Courier New"/>
+          <w:sz w:val="20"/>
+          <w:szCs w:val="20"/>
+        </w:rPr>
+        <w:t>8, 7, 16, 0.6);</w:t>
       </w:r>
     </w:p>
     <w:p>
@@ -20771,7 +23618,25 @@
           <w:sz w:val="20"/>
           <w:szCs w:val="20"/>
         </w:rPr>
-        <w:t xml:space="preserve">            background-color: rgba(255, 255, 255, 0.07);</w:t>
+        <w:t xml:space="preserve">            background-color: </w:t>
+      </w:r>
+      <w:proofErr w:type="gramStart"/>
+      <w:r>
+        <w:rPr>
+          <w:rFonts w:ascii="Courier New" w:hAnsi="Courier New" w:cs="Courier New"/>
+          <w:sz w:val="20"/>
+          <w:szCs w:val="20"/>
+        </w:rPr>
+        <w:t>rgba(</w:t>
+      </w:r>
+      <w:proofErr w:type="gramEnd"/>
+      <w:r>
+        <w:rPr>
+          <w:rFonts w:ascii="Courier New" w:hAnsi="Courier New" w:cs="Courier New"/>
+          <w:sz w:val="20"/>
+          <w:szCs w:val="20"/>
+        </w:rPr>
+        <w:t>255, 255, 255, 0.07);</w:t>
       </w:r>
     </w:p>
     <w:p>
@@ -20939,7 +23804,25 @@
           <w:sz w:val="20"/>
           <w:szCs w:val="20"/>
         </w:rPr>
-        <w:t xml:space="preserve">        ::placeholder {</w:t>
+        <w:t xml:space="preserve">        </w:t>
+      </w:r>
+      <w:proofErr w:type="gramStart"/>
+      <w:r>
+        <w:rPr>
+          <w:rFonts w:ascii="Courier New" w:hAnsi="Courier New" w:cs="Courier New"/>
+          <w:sz w:val="20"/>
+          <w:szCs w:val="20"/>
+        </w:rPr>
+        <w:t>::</w:t>
+      </w:r>
+      <w:proofErr w:type="gramEnd"/>
+      <w:r>
+        <w:rPr>
+          <w:rFonts w:ascii="Courier New" w:hAnsi="Courier New" w:cs="Courier New"/>
+          <w:sz w:val="20"/>
+          <w:szCs w:val="20"/>
+        </w:rPr>
+        <w:t>placeholder {</w:t>
       </w:r>
     </w:p>
     <w:p>
@@ -21416,7 +24299,25 @@
           <w:sz w:val="20"/>
           <w:szCs w:val="20"/>
         </w:rPr>
-        <w:t>&lt;form action="{{ route('check') }}" method="post"&gt;</w:t>
+        <w:t>&lt;form action="</w:t>
+      </w:r>
+      <w:proofErr w:type="gramStart"/>
+      <w:r>
+        <w:rPr>
+          <w:rFonts w:ascii="Courier New" w:hAnsi="Courier New" w:cs="Courier New"/>
+          <w:sz w:val="20"/>
+          <w:szCs w:val="20"/>
+        </w:rPr>
+        <w:t>{{ route</w:t>
+      </w:r>
+      <w:proofErr w:type="gramEnd"/>
+      <w:r>
+        <w:rPr>
+          <w:rFonts w:ascii="Courier New" w:hAnsi="Courier New" w:cs="Courier New"/>
+          <w:sz w:val="20"/>
+          <w:szCs w:val="20"/>
+        </w:rPr>
+        <w:t>('check') }}" method="post"&gt;</w:t>
       </w:r>
     </w:p>
     <w:p>
@@ -21583,7 +24484,7 @@
             <w:noProof/>
             <w:lang w:val="ru-RU"/>
           </w:rPr>
-          <w:t>21</w:t>
+          <w:t>20</w:t>
         </w:r>
         <w:r>
           <w:fldChar w:fldCharType="end"/>
@@ -24923,6 +27824,7 @@
   <w:style w:type="character" w:default="1" w:styleId="a0">
     <w:name w:val="Default Paragraph Font"/>
     <w:uiPriority w:val="1"/>
+    <w:semiHidden/>
     <w:unhideWhenUsed/>
   </w:style>
   <w:style w:type="table" w:default="1" w:styleId="a1">
@@ -25989,7 +28891,7 @@
 </file>
 
 <file path=customXml/itemProps1.xml><?xml version="1.0" encoding="utf-8"?>
-<ds:datastoreItem xmlns:ds="http://schemas.openxmlformats.org/officeDocument/2006/customXml" ds:itemID="{06D1007F-65FB-46EF-A69B-A373E4C8ED2C}">
+<ds:datastoreItem xmlns:ds="http://schemas.openxmlformats.org/officeDocument/2006/customXml" ds:itemID="{A6A2948C-D327-431F-9FDF-0F5D658569C2}">
   <ds:schemaRefs>
     <ds:schemaRef ds:uri="http://schemas.openxmlformats.org/officeDocument/2006/bibliography"/>
   </ds:schemaRefs>
